--- a/diplomski_Kristjan_Vrabec.docx
+++ b/diplomski_Kristjan_Vrabec.docx
@@ -1496,7 +1496,7 @@
     </w:p>
     <w:sdt>
       <w:sdtPr>
-        <w:id w:val="639771689"/>
+        <w:id w:val="1863701415"/>
         <w:docPartObj>
           <w:docPartGallery w:val="Table of Contents"/>
           <w:docPartUnique/>
@@ -1504,25 +1504,23 @@
       </w:sdtPr>
       <w:sdtEndPr>
         <w:rPr>
+          <w:rFonts w:ascii="Arial" w:eastAsiaTheme="minorHAnsi" w:hAnsi="Arial" w:cstheme="minorBidi"/>
           <w:b/>
           <w:bCs/>
           <w:noProof/>
+          <w:color w:val="auto"/>
+          <w:sz w:val="24"/>
+          <w:szCs w:val="22"/>
+          <w:lang w:val="hr-HR"/>
         </w:rPr>
       </w:sdtEndPr>
       <w:sdtContent>
         <w:p>
           <w:pPr>
-            <w:ind w:firstLine="0"/>
-            <w:rPr>
-              <w:sz w:val="28"/>
-            </w:rPr>
+            <w:pStyle w:val="TOCHeading"/>
           </w:pPr>
           <w:r>
-            <w:rPr>
-              <w:b/>
-              <w:sz w:val="28"/>
-            </w:rPr>
-            <w:t>Sadržaj</w:t>
+            <w:t>Contents</w:t>
           </w:r>
         </w:p>
         <w:p>
@@ -1549,7 +1547,7 @@
               <w:bCs/>
               <w:noProof/>
             </w:rPr>
-            <w:instrText xml:space="preserve"> TOC \o "1-4" \h \z \u </w:instrText>
+            <w:instrText xml:space="preserve"> TOC \o "1-3" \h \z \u </w:instrText>
           </w:r>
           <w:r>
             <w:rPr>
@@ -1559,7 +1557,7 @@
             </w:rPr>
             <w:fldChar w:fldCharType="separate"/>
           </w:r>
-          <w:hyperlink w:anchor="_Toc531889955" w:history="1">
+          <w:hyperlink w:anchor="_Toc531952771" w:history="1">
             <w:r>
               <w:rPr>
                 <w:rStyle w:val="Hyperlink"/>
@@ -1602,7 +1600,7 @@
                 <w:noProof/>
                 <w:webHidden/>
               </w:rPr>
-              <w:instrText xml:space="preserve"> PAGEREF _Toc531889955 \h </w:instrText>
+              <w:instrText xml:space="preserve"> PAGEREF _Toc531952771 \h </w:instrText>
             </w:r>
             <w:r>
               <w:rPr>
@@ -1622,7 +1620,7 @@
                 <w:noProof/>
                 <w:webHidden/>
               </w:rPr>
-              <w:t>1</w:t>
+              <w:t>9</w:t>
             </w:r>
             <w:r>
               <w:rPr>
@@ -1643,7 +1641,7 @@
               <w:lang w:eastAsia="hr-HR"/>
             </w:rPr>
           </w:pPr>
-          <w:hyperlink w:anchor="_Toc531889956" w:history="1">
+          <w:hyperlink w:anchor="_Toc531952772" w:history="1">
             <w:r>
               <w:rPr>
                 <w:rStyle w:val="Hyperlink"/>
@@ -1665,7 +1663,7 @@
                 <w:rStyle w:val="Hyperlink"/>
                 <w:noProof/>
               </w:rPr>
-              <w:t>Proces dubinske analize podataka</w:t>
+              <w:t>Dubinska analiza podataka</w:t>
             </w:r>
             <w:r>
               <w:rPr>
@@ -1686,7 +1684,7 @@
                 <w:noProof/>
                 <w:webHidden/>
               </w:rPr>
-              <w:instrText xml:space="preserve"> PAGEREF _Toc531889956 \h </w:instrText>
+              <w:instrText xml:space="preserve"> PAGEREF _Toc531952772 \h </w:instrText>
             </w:r>
             <w:r>
               <w:rPr>
@@ -1706,7 +1704,7 @@
                 <w:noProof/>
                 <w:webHidden/>
               </w:rPr>
-              <w:t>2</w:t>
+              <w:t>10</w:t>
             </w:r>
             <w:r>
               <w:rPr>
@@ -1727,7 +1725,7 @@
               <w:lang w:eastAsia="hr-HR"/>
             </w:rPr>
           </w:pPr>
-          <w:hyperlink w:anchor="_Toc531889957" w:history="1">
+          <w:hyperlink w:anchor="_Toc531952773" w:history="1">
             <w:r>
               <w:rPr>
                 <w:rStyle w:val="Hyperlink"/>
@@ -1770,7 +1768,7 @@
                 <w:noProof/>
                 <w:webHidden/>
               </w:rPr>
-              <w:instrText xml:space="preserve"> PAGEREF _Toc531889957 \h </w:instrText>
+              <w:instrText xml:space="preserve"> PAGEREF _Toc531952773 \h </w:instrText>
             </w:r>
             <w:r>
               <w:rPr>
@@ -1790,7 +1788,175 @@
                 <w:noProof/>
                 <w:webHidden/>
               </w:rPr>
-              <w:t>2</w:t>
+              <w:t>10</w:t>
+            </w:r>
+            <w:r>
+              <w:rPr>
+                <w:noProof/>
+                <w:webHidden/>
+              </w:rPr>
+              <w:fldChar w:fldCharType="end"/>
+            </w:r>
+          </w:hyperlink>
+        </w:p>
+        <w:p>
+          <w:pPr>
+            <w:pStyle w:val="TOC3"/>
+            <w:rPr>
+              <w:rFonts w:asciiTheme="minorHAnsi" w:eastAsiaTheme="minorEastAsia" w:hAnsiTheme="minorHAnsi"/>
+              <w:noProof/>
+              <w:sz w:val="22"/>
+              <w:lang w:eastAsia="hr-HR"/>
+            </w:rPr>
+          </w:pPr>
+          <w:hyperlink w:anchor="_Toc531952774" w:history="1">
+            <w:r>
+              <w:rPr>
+                <w:rStyle w:val="Hyperlink"/>
+                <w:noProof/>
+              </w:rPr>
+              <w:t>2.1.1</w:t>
+            </w:r>
+            <w:r>
+              <w:rPr>
+                <w:rFonts w:asciiTheme="minorHAnsi" w:eastAsiaTheme="minorEastAsia" w:hAnsiTheme="minorHAnsi"/>
+                <w:noProof/>
+                <w:sz w:val="22"/>
+                <w:lang w:eastAsia="hr-HR"/>
+              </w:rPr>
+              <w:tab/>
+            </w:r>
+            <w:r>
+              <w:rPr>
+                <w:rStyle w:val="Hyperlink"/>
+                <w:noProof/>
+              </w:rPr>
+              <w:t>Prikupljanje podataka</w:t>
+            </w:r>
+            <w:r>
+              <w:rPr>
+                <w:noProof/>
+                <w:webHidden/>
+              </w:rPr>
+              <w:tab/>
+            </w:r>
+            <w:r>
+              <w:rPr>
+                <w:noProof/>
+                <w:webHidden/>
+              </w:rPr>
+              <w:fldChar w:fldCharType="begin"/>
+            </w:r>
+            <w:r>
+              <w:rPr>
+                <w:noProof/>
+                <w:webHidden/>
+              </w:rPr>
+              <w:instrText xml:space="preserve"> PAGEREF _Toc531952774 \h </w:instrText>
+            </w:r>
+            <w:r>
+              <w:rPr>
+                <w:noProof/>
+                <w:webHidden/>
+              </w:rPr>
+            </w:r>
+            <w:r>
+              <w:rPr>
+                <w:noProof/>
+                <w:webHidden/>
+              </w:rPr>
+              <w:fldChar w:fldCharType="separate"/>
+            </w:r>
+            <w:r>
+              <w:rPr>
+                <w:noProof/>
+                <w:webHidden/>
+              </w:rPr>
+              <w:t>11</w:t>
+            </w:r>
+            <w:r>
+              <w:rPr>
+                <w:noProof/>
+                <w:webHidden/>
+              </w:rPr>
+              <w:fldChar w:fldCharType="end"/>
+            </w:r>
+          </w:hyperlink>
+        </w:p>
+        <w:p>
+          <w:pPr>
+            <w:pStyle w:val="TOC3"/>
+            <w:rPr>
+              <w:rFonts w:asciiTheme="minorHAnsi" w:eastAsiaTheme="minorEastAsia" w:hAnsiTheme="minorHAnsi"/>
+              <w:noProof/>
+              <w:sz w:val="22"/>
+              <w:lang w:eastAsia="hr-HR"/>
+            </w:rPr>
+          </w:pPr>
+          <w:hyperlink w:anchor="_Toc531952775" w:history="1">
+            <w:r>
+              <w:rPr>
+                <w:rStyle w:val="Hyperlink"/>
+                <w:noProof/>
+              </w:rPr>
+              <w:t>2.1.2</w:t>
+            </w:r>
+            <w:r>
+              <w:rPr>
+                <w:rFonts w:asciiTheme="minorHAnsi" w:eastAsiaTheme="minorEastAsia" w:hAnsiTheme="minorHAnsi"/>
+                <w:noProof/>
+                <w:sz w:val="22"/>
+                <w:lang w:eastAsia="hr-HR"/>
+              </w:rPr>
+              <w:tab/>
+            </w:r>
+            <w:r>
+              <w:rPr>
+                <w:rStyle w:val="Hyperlink"/>
+                <w:noProof/>
+              </w:rPr>
+              <w:t>Filtriranje/selekcija podataka</w:t>
+            </w:r>
+            <w:r>
+              <w:rPr>
+                <w:noProof/>
+                <w:webHidden/>
+              </w:rPr>
+              <w:tab/>
+            </w:r>
+            <w:r>
+              <w:rPr>
+                <w:noProof/>
+                <w:webHidden/>
+              </w:rPr>
+              <w:fldChar w:fldCharType="begin"/>
+            </w:r>
+            <w:r>
+              <w:rPr>
+                <w:noProof/>
+                <w:webHidden/>
+              </w:rPr>
+              <w:instrText xml:space="preserve"> PAGEREF _Toc531952775 \h </w:instrText>
+            </w:r>
+            <w:r>
+              <w:rPr>
+                <w:noProof/>
+                <w:webHidden/>
+              </w:rPr>
+            </w:r>
+            <w:r>
+              <w:rPr>
+                <w:noProof/>
+                <w:webHidden/>
+              </w:rPr>
+              <w:fldChar w:fldCharType="separate"/>
+            </w:r>
+            <w:r>
+              <w:rPr>
+                <w:noProof/>
+                <w:webHidden/>
+              </w:rPr>
+              <w:t>12</w:t>
             </w:r>
             <w:r>
               <w:rPr>
@@ -1811,7 +1977,7 @@
               <w:lang w:eastAsia="hr-HR"/>
             </w:rPr>
           </w:pPr>
-          <w:hyperlink w:anchor="_Toc531889958" w:history="1">
+          <w:hyperlink w:anchor="_Toc531952776" w:history="1">
             <w:r>
               <w:rPr>
                 <w:rStyle w:val="Hyperlink"/>
@@ -1854,7 +2020,7 @@
                 <w:noProof/>
                 <w:webHidden/>
               </w:rPr>
-              <w:instrText xml:space="preserve"> PAGEREF _Toc531889958 \h </w:instrText>
+              <w:instrText xml:space="preserve"> PAGEREF _Toc531952776 \h </w:instrText>
             </w:r>
             <w:r>
               <w:rPr>
@@ -1874,7 +2040,7 @@
                 <w:noProof/>
                 <w:webHidden/>
               </w:rPr>
-              <w:t>4</w:t>
+              <w:t>14</w:t>
             </w:r>
             <w:r>
               <w:rPr>
@@ -1895,7 +2061,7 @@
               <w:lang w:eastAsia="hr-HR"/>
             </w:rPr>
           </w:pPr>
-          <w:hyperlink w:anchor="_Toc531889959" w:history="1">
+          <w:hyperlink w:anchor="_Toc531952777" w:history="1">
             <w:r>
               <w:rPr>
                 <w:rStyle w:val="Hyperlink"/>
@@ -1938,7 +2104,7 @@
                 <w:noProof/>
                 <w:webHidden/>
               </w:rPr>
-              <w:instrText xml:space="preserve"> PAGEREF _Toc531889959 \h </w:instrText>
+              <w:instrText xml:space="preserve"> PAGEREF _Toc531952777 \h </w:instrText>
             </w:r>
             <w:r>
               <w:rPr>
@@ -1958,7 +2124,7 @@
                 <w:noProof/>
                 <w:webHidden/>
               </w:rPr>
-              <w:t>4</w:t>
+              <w:t>14</w:t>
             </w:r>
             <w:r>
               <w:rPr>
@@ -1979,7 +2145,7 @@
               <w:lang w:eastAsia="hr-HR"/>
             </w:rPr>
           </w:pPr>
-          <w:hyperlink w:anchor="_Toc531889960" w:history="1">
+          <w:hyperlink w:anchor="_Toc531952778" w:history="1">
             <w:r>
               <w:rPr>
                 <w:rStyle w:val="Hyperlink"/>
@@ -2022,7 +2188,7 @@
                 <w:noProof/>
                 <w:webHidden/>
               </w:rPr>
-              <w:instrText xml:space="preserve"> PAGEREF _Toc531889960 \h </w:instrText>
+              <w:instrText xml:space="preserve"> PAGEREF _Toc531952778 \h </w:instrText>
             </w:r>
             <w:r>
               <w:rPr>
@@ -2042,7 +2208,7 @@
                 <w:noProof/>
                 <w:webHidden/>
               </w:rPr>
-              <w:t>4</w:t>
+              <w:t>14</w:t>
             </w:r>
             <w:r>
               <w:rPr>
@@ -2063,7 +2229,7 @@
               <w:lang w:eastAsia="hr-HR"/>
             </w:rPr>
           </w:pPr>
-          <w:hyperlink w:anchor="_Toc531889961" w:history="1">
+          <w:hyperlink w:anchor="_Toc531952779" w:history="1">
             <w:r>
               <w:rPr>
                 <w:rStyle w:val="Hyperlink"/>
@@ -2106,7 +2272,7 @@
                 <w:noProof/>
                 <w:webHidden/>
               </w:rPr>
-              <w:instrText xml:space="preserve"> PAGEREF _Toc531889961 \h </w:instrText>
+              <w:instrText xml:space="preserve"> PAGEREF _Toc531952779 \h </w:instrText>
             </w:r>
             <w:r>
               <w:rPr>
@@ -2126,7 +2292,7 @@
                 <w:noProof/>
                 <w:webHidden/>
               </w:rPr>
-              <w:t>4</w:t>
+              <w:t>14</w:t>
             </w:r>
             <w:r>
               <w:rPr>
@@ -2147,7 +2313,7 @@
               <w:lang w:eastAsia="hr-HR"/>
             </w:rPr>
           </w:pPr>
-          <w:hyperlink w:anchor="_Toc531889962" w:history="1">
+          <w:hyperlink w:anchor="_Toc531952780" w:history="1">
             <w:r>
               <w:rPr>
                 <w:rStyle w:val="Hyperlink"/>
@@ -2190,7 +2356,7 @@
                 <w:noProof/>
                 <w:webHidden/>
               </w:rPr>
-              <w:instrText xml:space="preserve"> PAGEREF _Toc531889962 \h </w:instrText>
+              <w:instrText xml:space="preserve"> PAGEREF _Toc531952780 \h </w:instrText>
             </w:r>
             <w:r>
               <w:rPr>
@@ -2210,7 +2376,7 @@
                 <w:noProof/>
                 <w:webHidden/>
               </w:rPr>
-              <w:t>4</w:t>
+              <w:t>14</w:t>
             </w:r>
             <w:r>
               <w:rPr>
@@ -2231,7 +2397,7 @@
               <w:lang w:eastAsia="hr-HR"/>
             </w:rPr>
           </w:pPr>
-          <w:hyperlink w:anchor="_Toc531889963" w:history="1">
+          <w:hyperlink w:anchor="_Toc531952781" w:history="1">
             <w:r>
               <w:rPr>
                 <w:rStyle w:val="Hyperlink"/>
@@ -2274,7 +2440,7 @@
                 <w:noProof/>
                 <w:webHidden/>
               </w:rPr>
-              <w:instrText xml:space="preserve"> PAGEREF _Toc531889963 \h </w:instrText>
+              <w:instrText xml:space="preserve"> PAGEREF _Toc531952781 \h </w:instrText>
             </w:r>
             <w:r>
               <w:rPr>
@@ -2294,7 +2460,7 @@
                 <w:noProof/>
                 <w:webHidden/>
               </w:rPr>
-              <w:t>5</w:t>
+              <w:t>15</w:t>
             </w:r>
             <w:r>
               <w:rPr>
@@ -2315,7 +2481,7 @@
               <w:lang w:eastAsia="hr-HR"/>
             </w:rPr>
           </w:pPr>
-          <w:hyperlink w:anchor="_Toc531889964" w:history="1">
+          <w:hyperlink w:anchor="_Toc531952782" w:history="1">
             <w:r>
               <w:rPr>
                 <w:rStyle w:val="Hyperlink"/>
@@ -2358,7 +2524,7 @@
                 <w:noProof/>
                 <w:webHidden/>
               </w:rPr>
-              <w:instrText xml:space="preserve"> PAGEREF _Toc531889964 \h </w:instrText>
+              <w:instrText xml:space="preserve"> PAGEREF _Toc531952782 \h </w:instrText>
             </w:r>
             <w:r>
               <w:rPr>
@@ -2378,7 +2544,7 @@
                 <w:noProof/>
                 <w:webHidden/>
               </w:rPr>
-              <w:t>5</w:t>
+              <w:t>15</w:t>
             </w:r>
             <w:r>
               <w:rPr>
@@ -2399,7 +2565,7 @@
               <w:lang w:eastAsia="hr-HR"/>
             </w:rPr>
           </w:pPr>
-          <w:hyperlink w:anchor="_Toc531889965" w:history="1">
+          <w:hyperlink w:anchor="_Toc531952783" w:history="1">
             <w:r>
               <w:rPr>
                 <w:rStyle w:val="Hyperlink"/>
@@ -2442,7 +2608,7 @@
                 <w:noProof/>
                 <w:webHidden/>
               </w:rPr>
-              <w:instrText xml:space="preserve"> PAGEREF _Toc531889965 \h </w:instrText>
+              <w:instrText xml:space="preserve"> PAGEREF _Toc531952783 \h </w:instrText>
             </w:r>
             <w:r>
               <w:rPr>
@@ -2462,7 +2628,7 @@
                 <w:noProof/>
                 <w:webHidden/>
               </w:rPr>
-              <w:t>6</w:t>
+              <w:t>16</w:t>
             </w:r>
             <w:r>
               <w:rPr>
@@ -2483,7 +2649,7 @@
               <w:lang w:eastAsia="hr-HR"/>
             </w:rPr>
           </w:pPr>
-          <w:hyperlink w:anchor="_Toc531889966" w:history="1">
+          <w:hyperlink w:anchor="_Toc531952784" w:history="1">
             <w:r>
               <w:rPr>
                 <w:rStyle w:val="Hyperlink"/>
@@ -2526,7 +2692,7 @@
                 <w:noProof/>
                 <w:webHidden/>
               </w:rPr>
-              <w:instrText xml:space="preserve"> PAGEREF _Toc531889966 \h </w:instrText>
+              <w:instrText xml:space="preserve"> PAGEREF _Toc531952784 \h </w:instrText>
             </w:r>
             <w:r>
               <w:rPr>
@@ -2546,7 +2712,7 @@
                 <w:noProof/>
                 <w:webHidden/>
               </w:rPr>
-              <w:t>8</w:t>
+              <w:t>18</w:t>
             </w:r>
             <w:r>
               <w:rPr>
@@ -2567,7 +2733,7 @@
               <w:lang w:eastAsia="hr-HR"/>
             </w:rPr>
           </w:pPr>
-          <w:hyperlink w:anchor="_Toc531889967" w:history="1">
+          <w:hyperlink w:anchor="_Toc531952785" w:history="1">
             <w:r>
               <w:rPr>
                 <w:rStyle w:val="Hyperlink"/>
@@ -2610,7 +2776,7 @@
                 <w:noProof/>
                 <w:webHidden/>
               </w:rPr>
-              <w:instrText xml:space="preserve"> PAGEREF _Toc531889967 \h </w:instrText>
+              <w:instrText xml:space="preserve"> PAGEREF _Toc531952785 \h </w:instrText>
             </w:r>
             <w:r>
               <w:rPr>
@@ -2630,7 +2796,7 @@
                 <w:noProof/>
                 <w:webHidden/>
               </w:rPr>
-              <w:t>8</w:t>
+              <w:t>18</w:t>
             </w:r>
             <w:r>
               <w:rPr>
@@ -2651,7 +2817,7 @@
               <w:lang w:eastAsia="hr-HR"/>
             </w:rPr>
           </w:pPr>
-          <w:hyperlink w:anchor="_Toc531889968" w:history="1">
+          <w:hyperlink w:anchor="_Toc531952786" w:history="1">
             <w:r>
               <w:rPr>
                 <w:rStyle w:val="Hyperlink"/>
@@ -2694,7 +2860,7 @@
                 <w:noProof/>
                 <w:webHidden/>
               </w:rPr>
-              <w:instrText xml:space="preserve"> PAGEREF _Toc531889968 \h </w:instrText>
+              <w:instrText xml:space="preserve"> PAGEREF _Toc531952786 \h </w:instrText>
             </w:r>
             <w:r>
               <w:rPr>
@@ -2714,95 +2880,7 @@
                 <w:noProof/>
                 <w:webHidden/>
               </w:rPr>
-              <w:t>9</w:t>
-            </w:r>
-            <w:r>
-              <w:rPr>
-                <w:noProof/>
-                <w:webHidden/>
-              </w:rPr>
-              <w:fldChar w:fldCharType="end"/>
-            </w:r>
-          </w:hyperlink>
-        </w:p>
-        <w:p>
-          <w:pPr>
-            <w:pStyle w:val="TOC4"/>
-            <w:tabs>
-              <w:tab w:val="left" w:pos="2383"/>
-              <w:tab w:val="right" w:leader="dot" w:pos="8777"/>
-            </w:tabs>
-            <w:rPr>
-              <w:rFonts w:asciiTheme="minorHAnsi" w:eastAsiaTheme="minorEastAsia" w:hAnsiTheme="minorHAnsi"/>
-              <w:noProof/>
-              <w:sz w:val="22"/>
-              <w:lang w:eastAsia="hr-HR"/>
-            </w:rPr>
-          </w:pPr>
-          <w:hyperlink w:anchor="_Toc531889969" w:history="1">
-            <w:r>
-              <w:rPr>
-                <w:rStyle w:val="Hyperlink"/>
-                <w:noProof/>
-              </w:rPr>
-              <w:t>3.3.2.1</w:t>
-            </w:r>
-            <w:r>
-              <w:rPr>
-                <w:rFonts w:asciiTheme="minorHAnsi" w:eastAsiaTheme="minorEastAsia" w:hAnsiTheme="minorHAnsi"/>
-                <w:noProof/>
-                <w:sz w:val="22"/>
-                <w:lang w:eastAsia="hr-HR"/>
-              </w:rPr>
-              <w:tab/>
-            </w:r>
-            <w:r>
-              <w:rPr>
-                <w:rStyle w:val="Hyperlink"/>
-                <w:noProof/>
-              </w:rPr>
-              <w:t>Kreiranje seta podataka</w:t>
-            </w:r>
-            <w:r>
-              <w:rPr>
-                <w:noProof/>
-                <w:webHidden/>
-              </w:rPr>
-              <w:tab/>
-            </w:r>
-            <w:r>
-              <w:rPr>
-                <w:noProof/>
-                <w:webHidden/>
-              </w:rPr>
-              <w:fldChar w:fldCharType="begin"/>
-            </w:r>
-            <w:r>
-              <w:rPr>
-                <w:noProof/>
-                <w:webHidden/>
-              </w:rPr>
-              <w:instrText xml:space="preserve"> PAGEREF _Toc531889969 \h </w:instrText>
-            </w:r>
-            <w:r>
-              <w:rPr>
-                <w:noProof/>
-                <w:webHidden/>
-              </w:rPr>
-            </w:r>
-            <w:r>
-              <w:rPr>
-                <w:noProof/>
-                <w:webHidden/>
-              </w:rPr>
-              <w:fldChar w:fldCharType="separate"/>
-            </w:r>
-            <w:r>
-              <w:rPr>
-                <w:noProof/>
-                <w:webHidden/>
-              </w:rPr>
-              <w:t>10</w:t>
+              <w:t>19</w:t>
             </w:r>
             <w:r>
               <w:rPr>
@@ -2823,7 +2901,7 @@
               <w:lang w:eastAsia="hr-HR"/>
             </w:rPr>
           </w:pPr>
-          <w:hyperlink w:anchor="_Toc531889970" w:history="1">
+          <w:hyperlink w:anchor="_Toc531952787" w:history="1">
             <w:r>
               <w:rPr>
                 <w:rStyle w:val="Hyperlink"/>
@@ -2866,7 +2944,7 @@
                 <w:noProof/>
                 <w:webHidden/>
               </w:rPr>
-              <w:instrText xml:space="preserve"> PAGEREF _Toc531889970 \h </w:instrText>
+              <w:instrText xml:space="preserve"> PAGEREF _Toc531952787 \h </w:instrText>
             </w:r>
             <w:r>
               <w:rPr>
@@ -2886,271 +2964,7 @@
                 <w:noProof/>
                 <w:webHidden/>
               </w:rPr>
-              <w:t>10</w:t>
-            </w:r>
-            <w:r>
-              <w:rPr>
-                <w:noProof/>
-                <w:webHidden/>
-              </w:rPr>
-              <w:fldChar w:fldCharType="end"/>
-            </w:r>
-          </w:hyperlink>
-        </w:p>
-        <w:p>
-          <w:pPr>
-            <w:pStyle w:val="TOC4"/>
-            <w:tabs>
-              <w:tab w:val="left" w:pos="2383"/>
-              <w:tab w:val="right" w:leader="dot" w:pos="8777"/>
-            </w:tabs>
-            <w:rPr>
-              <w:rFonts w:asciiTheme="minorHAnsi" w:eastAsiaTheme="minorEastAsia" w:hAnsiTheme="minorHAnsi"/>
-              <w:noProof/>
-              <w:sz w:val="22"/>
-              <w:lang w:eastAsia="hr-HR"/>
-            </w:rPr>
-          </w:pPr>
-          <w:hyperlink w:anchor="_Toc531889971" w:history="1">
-            <w:r>
-              <w:rPr>
-                <w:rStyle w:val="Hyperlink"/>
-                <w:noProof/>
-              </w:rPr>
-              <w:t>3.3.3.1</w:t>
-            </w:r>
-            <w:r>
-              <w:rPr>
-                <w:rFonts w:asciiTheme="minorHAnsi" w:eastAsiaTheme="minorEastAsia" w:hAnsiTheme="minorHAnsi"/>
-                <w:noProof/>
-                <w:sz w:val="22"/>
-                <w:lang w:eastAsia="hr-HR"/>
-              </w:rPr>
-              <w:tab/>
-            </w:r>
-            <w:r>
-              <w:rPr>
-                <w:rStyle w:val="Hyperlink"/>
-                <w:noProof/>
-              </w:rPr>
-              <w:t>Linearna regresija</w:t>
-            </w:r>
-            <w:r>
-              <w:rPr>
-                <w:noProof/>
-                <w:webHidden/>
-              </w:rPr>
-              <w:tab/>
-            </w:r>
-            <w:r>
-              <w:rPr>
-                <w:noProof/>
-                <w:webHidden/>
-              </w:rPr>
-              <w:fldChar w:fldCharType="begin"/>
-            </w:r>
-            <w:r>
-              <w:rPr>
-                <w:noProof/>
-                <w:webHidden/>
-              </w:rPr>
-              <w:instrText xml:space="preserve"> PAGEREF _Toc531889971 \h </w:instrText>
-            </w:r>
-            <w:r>
-              <w:rPr>
-                <w:noProof/>
-                <w:webHidden/>
-              </w:rPr>
-            </w:r>
-            <w:r>
-              <w:rPr>
-                <w:noProof/>
-                <w:webHidden/>
-              </w:rPr>
-              <w:fldChar w:fldCharType="separate"/>
-            </w:r>
-            <w:r>
-              <w:rPr>
-                <w:noProof/>
-                <w:webHidden/>
-              </w:rPr>
-              <w:t>11</w:t>
-            </w:r>
-            <w:r>
-              <w:rPr>
-                <w:noProof/>
-                <w:webHidden/>
-              </w:rPr>
-              <w:fldChar w:fldCharType="end"/>
-            </w:r>
-          </w:hyperlink>
-        </w:p>
-        <w:p>
-          <w:pPr>
-            <w:pStyle w:val="TOC4"/>
-            <w:tabs>
-              <w:tab w:val="left" w:pos="2383"/>
-              <w:tab w:val="right" w:leader="dot" w:pos="8777"/>
-            </w:tabs>
-            <w:rPr>
-              <w:rFonts w:asciiTheme="minorHAnsi" w:eastAsiaTheme="minorEastAsia" w:hAnsiTheme="minorHAnsi"/>
-              <w:noProof/>
-              <w:sz w:val="22"/>
-              <w:lang w:eastAsia="hr-HR"/>
-            </w:rPr>
-          </w:pPr>
-          <w:hyperlink w:anchor="_Toc531889972" w:history="1">
-            <w:r>
-              <w:rPr>
-                <w:rStyle w:val="Hyperlink"/>
-                <w:noProof/>
-              </w:rPr>
-              <w:t>3.3.3.2</w:t>
-            </w:r>
-            <w:r>
-              <w:rPr>
-                <w:rFonts w:asciiTheme="minorHAnsi" w:eastAsiaTheme="minorEastAsia" w:hAnsiTheme="minorHAnsi"/>
-                <w:noProof/>
-                <w:sz w:val="22"/>
-                <w:lang w:eastAsia="hr-HR"/>
-              </w:rPr>
-              <w:tab/>
-            </w:r>
-            <w:r>
-              <w:rPr>
-                <w:rStyle w:val="Hyperlink"/>
-                <w:noProof/>
-              </w:rPr>
-              <w:t>Stabla odluke</w:t>
-            </w:r>
-            <w:r>
-              <w:rPr>
-                <w:noProof/>
-                <w:webHidden/>
-              </w:rPr>
-              <w:tab/>
-            </w:r>
-            <w:r>
-              <w:rPr>
-                <w:noProof/>
-                <w:webHidden/>
-              </w:rPr>
-              <w:fldChar w:fldCharType="begin"/>
-            </w:r>
-            <w:r>
-              <w:rPr>
-                <w:noProof/>
-                <w:webHidden/>
-              </w:rPr>
-              <w:instrText xml:space="preserve"> PAGEREF _Toc531889972 \h </w:instrText>
-            </w:r>
-            <w:r>
-              <w:rPr>
-                <w:noProof/>
-                <w:webHidden/>
-              </w:rPr>
-            </w:r>
-            <w:r>
-              <w:rPr>
-                <w:noProof/>
-                <w:webHidden/>
-              </w:rPr>
-              <w:fldChar w:fldCharType="separate"/>
-            </w:r>
-            <w:r>
-              <w:rPr>
-                <w:noProof/>
-                <w:webHidden/>
-              </w:rPr>
-              <w:t>11</w:t>
-            </w:r>
-            <w:r>
-              <w:rPr>
-                <w:noProof/>
-                <w:webHidden/>
-              </w:rPr>
-              <w:fldChar w:fldCharType="end"/>
-            </w:r>
-          </w:hyperlink>
-        </w:p>
-        <w:p>
-          <w:pPr>
-            <w:pStyle w:val="TOC4"/>
-            <w:tabs>
-              <w:tab w:val="left" w:pos="2383"/>
-              <w:tab w:val="right" w:leader="dot" w:pos="8777"/>
-            </w:tabs>
-            <w:rPr>
-              <w:rFonts w:asciiTheme="minorHAnsi" w:eastAsiaTheme="minorEastAsia" w:hAnsiTheme="minorHAnsi"/>
-              <w:noProof/>
-              <w:sz w:val="22"/>
-              <w:lang w:eastAsia="hr-HR"/>
-            </w:rPr>
-          </w:pPr>
-          <w:hyperlink w:anchor="_Toc531889973" w:history="1">
-            <w:r>
-              <w:rPr>
-                <w:rStyle w:val="Hyperlink"/>
-                <w:noProof/>
-              </w:rPr>
-              <w:t>3.3.3.3</w:t>
-            </w:r>
-            <w:r>
-              <w:rPr>
-                <w:rFonts w:asciiTheme="minorHAnsi" w:eastAsiaTheme="minorEastAsia" w:hAnsiTheme="minorHAnsi"/>
-                <w:noProof/>
-                <w:sz w:val="22"/>
-                <w:lang w:eastAsia="hr-HR"/>
-              </w:rPr>
-              <w:tab/>
-            </w:r>
-            <w:r>
-              <w:rPr>
-                <w:rStyle w:val="Hyperlink"/>
-                <w:noProof/>
-              </w:rPr>
-              <w:t>Naivna Bayes-ova klasifikacija</w:t>
-            </w:r>
-            <w:r>
-              <w:rPr>
-                <w:noProof/>
-                <w:webHidden/>
-              </w:rPr>
-              <w:tab/>
-            </w:r>
-            <w:r>
-              <w:rPr>
-                <w:noProof/>
-                <w:webHidden/>
-              </w:rPr>
-              <w:fldChar w:fldCharType="begin"/>
-            </w:r>
-            <w:r>
-              <w:rPr>
-                <w:noProof/>
-                <w:webHidden/>
-              </w:rPr>
-              <w:instrText xml:space="preserve"> PAGEREF _Toc531889973 \h </w:instrText>
-            </w:r>
-            <w:r>
-              <w:rPr>
-                <w:noProof/>
-                <w:webHidden/>
-              </w:rPr>
-            </w:r>
-            <w:r>
-              <w:rPr>
-                <w:noProof/>
-                <w:webHidden/>
-              </w:rPr>
-              <w:fldChar w:fldCharType="separate"/>
-            </w:r>
-            <w:r>
-              <w:rPr>
-                <w:noProof/>
-                <w:webHidden/>
-              </w:rPr>
-              <w:t>12</w:t>
+              <w:t>20</w:t>
             </w:r>
             <w:r>
               <w:rPr>
@@ -3171,7 +2985,7 @@
               <w:lang w:eastAsia="hr-HR"/>
             </w:rPr>
           </w:pPr>
-          <w:hyperlink w:anchor="_Toc531889974" w:history="1">
+          <w:hyperlink w:anchor="_Toc531952788" w:history="1">
             <w:r>
               <w:rPr>
                 <w:rStyle w:val="Hyperlink"/>
@@ -3214,7 +3028,7 @@
                 <w:noProof/>
                 <w:webHidden/>
               </w:rPr>
-              <w:instrText xml:space="preserve"> PAGEREF _Toc531889974 \h </w:instrText>
+              <w:instrText xml:space="preserve"> PAGEREF _Toc531952788 \h </w:instrText>
             </w:r>
             <w:r>
               <w:rPr>
@@ -3234,7 +3048,7 @@
                 <w:noProof/>
                 <w:webHidden/>
               </w:rPr>
-              <w:t>13</w:t>
+              <w:t>23</w:t>
             </w:r>
             <w:r>
               <w:rPr>
@@ -3255,7 +3069,7 @@
               <w:lang w:eastAsia="hr-HR"/>
             </w:rPr>
           </w:pPr>
-          <w:hyperlink w:anchor="_Toc531889975" w:history="1">
+          <w:hyperlink w:anchor="_Toc531952789" w:history="1">
             <w:r>
               <w:rPr>
                 <w:rStyle w:val="Hyperlink"/>
@@ -3298,7 +3112,7 @@
                 <w:noProof/>
                 <w:webHidden/>
               </w:rPr>
-              <w:instrText xml:space="preserve"> PAGEREF _Toc531889975 \h </w:instrText>
+              <w:instrText xml:space="preserve"> PAGEREF _Toc531952789 \h </w:instrText>
             </w:r>
             <w:r>
               <w:rPr>
@@ -3318,7 +3132,7 @@
                 <w:noProof/>
                 <w:webHidden/>
               </w:rPr>
-              <w:t>14</w:t>
+              <w:t>24</w:t>
             </w:r>
             <w:r>
               <w:rPr>
@@ -3339,7 +3153,7 @@
               <w:lang w:eastAsia="hr-HR"/>
             </w:rPr>
           </w:pPr>
-          <w:hyperlink w:anchor="_Toc531889976" w:history="1">
+          <w:hyperlink w:anchor="_Toc531952790" w:history="1">
             <w:r>
               <w:rPr>
                 <w:rStyle w:val="Hyperlink"/>
@@ -3382,7 +3196,7 @@
                 <w:noProof/>
                 <w:webHidden/>
               </w:rPr>
-              <w:instrText xml:space="preserve"> PAGEREF _Toc531889976 \h </w:instrText>
+              <w:instrText xml:space="preserve"> PAGEREF _Toc531952790 \h </w:instrText>
             </w:r>
             <w:r>
               <w:rPr>
@@ -3402,7 +3216,7 @@
                 <w:noProof/>
                 <w:webHidden/>
               </w:rPr>
-              <w:t>14</w:t>
+              <w:t>24</w:t>
             </w:r>
             <w:r>
               <w:rPr>
@@ -3423,7 +3237,7 @@
               <w:lang w:eastAsia="hr-HR"/>
             </w:rPr>
           </w:pPr>
-          <w:hyperlink w:anchor="_Toc531889977" w:history="1">
+          <w:hyperlink w:anchor="_Toc531952791" w:history="1">
             <w:r>
               <w:rPr>
                 <w:rStyle w:val="Hyperlink"/>
@@ -3466,7 +3280,7 @@
                 <w:noProof/>
                 <w:webHidden/>
               </w:rPr>
-              <w:instrText xml:space="preserve"> PAGEREF _Toc531889977 \h </w:instrText>
+              <w:instrText xml:space="preserve"> PAGEREF _Toc531952791 \h </w:instrText>
             </w:r>
             <w:r>
               <w:rPr>
@@ -3486,7 +3300,7 @@
                 <w:noProof/>
                 <w:webHidden/>
               </w:rPr>
-              <w:t>16</w:t>
+              <w:t>26</w:t>
             </w:r>
             <w:r>
               <w:rPr>
@@ -3507,7 +3321,7 @@
               <w:lang w:eastAsia="hr-HR"/>
             </w:rPr>
           </w:pPr>
-          <w:hyperlink w:anchor="_Toc531889978" w:history="1">
+          <w:hyperlink w:anchor="_Toc531952792" w:history="1">
             <w:r>
               <w:rPr>
                 <w:rStyle w:val="Hyperlink"/>
@@ -3550,7 +3364,7 @@
                 <w:noProof/>
                 <w:webHidden/>
               </w:rPr>
-              <w:instrText xml:space="preserve"> PAGEREF _Toc531889978 \h </w:instrText>
+              <w:instrText xml:space="preserve"> PAGEREF _Toc531952792 \h </w:instrText>
             </w:r>
             <w:r>
               <w:rPr>
@@ -3570,7 +3384,7 @@
                 <w:noProof/>
                 <w:webHidden/>
               </w:rPr>
-              <w:t>16</w:t>
+              <w:t>26</w:t>
             </w:r>
             <w:r>
               <w:rPr>
@@ -3591,7 +3405,7 @@
               <w:lang w:eastAsia="hr-HR"/>
             </w:rPr>
           </w:pPr>
-          <w:hyperlink w:anchor="_Toc531889979" w:history="1">
+          <w:hyperlink w:anchor="_Toc531952793" w:history="1">
             <w:r>
               <w:rPr>
                 <w:rStyle w:val="Hyperlink"/>
@@ -3634,7 +3448,7 @@
                 <w:noProof/>
                 <w:webHidden/>
               </w:rPr>
-              <w:instrText xml:space="preserve"> PAGEREF _Toc531889979 \h </w:instrText>
+              <w:instrText xml:space="preserve"> PAGEREF _Toc531952793 \h </w:instrText>
             </w:r>
             <w:r>
               <w:rPr>
@@ -3654,7 +3468,7 @@
                 <w:noProof/>
                 <w:webHidden/>
               </w:rPr>
-              <w:t>16</w:t>
+              <w:t>26</w:t>
             </w:r>
             <w:r>
               <w:rPr>
@@ -3675,7 +3489,7 @@
               <w:lang w:eastAsia="hr-HR"/>
             </w:rPr>
           </w:pPr>
-          <w:hyperlink w:anchor="_Toc531889980" w:history="1">
+          <w:hyperlink w:anchor="_Toc531952794" w:history="1">
             <w:r>
               <w:rPr>
                 <w:rStyle w:val="Hyperlink"/>
@@ -3718,7 +3532,7 @@
                 <w:noProof/>
                 <w:webHidden/>
               </w:rPr>
-              <w:instrText xml:space="preserve"> PAGEREF _Toc531889980 \h </w:instrText>
+              <w:instrText xml:space="preserve"> PAGEREF _Toc531952794 \h </w:instrText>
             </w:r>
             <w:r>
               <w:rPr>
@@ -3738,7 +3552,7 @@
                 <w:noProof/>
                 <w:webHidden/>
               </w:rPr>
-              <w:t>18</w:t>
+              <w:t>28</w:t>
             </w:r>
             <w:r>
               <w:rPr>
@@ -3759,7 +3573,7 @@
               <w:lang w:eastAsia="hr-HR"/>
             </w:rPr>
           </w:pPr>
-          <w:hyperlink w:anchor="_Toc531889981" w:history="1">
+          <w:hyperlink w:anchor="_Toc531952795" w:history="1">
             <w:r>
               <w:rPr>
                 <w:rStyle w:val="Hyperlink"/>
@@ -3802,7 +3616,7 @@
                 <w:noProof/>
                 <w:webHidden/>
               </w:rPr>
-              <w:instrText xml:space="preserve"> PAGEREF _Toc531889981 \h </w:instrText>
+              <w:instrText xml:space="preserve"> PAGEREF _Toc531952795 \h </w:instrText>
             </w:r>
             <w:r>
               <w:rPr>
@@ -3822,7 +3636,7 @@
                 <w:noProof/>
                 <w:webHidden/>
               </w:rPr>
-              <w:t>18</w:t>
+              <w:t>28</w:t>
             </w:r>
             <w:r>
               <w:rPr>
@@ -3843,7 +3657,7 @@
               <w:lang w:eastAsia="hr-HR"/>
             </w:rPr>
           </w:pPr>
-          <w:hyperlink w:anchor="_Toc531889982" w:history="1">
+          <w:hyperlink w:anchor="_Toc531952796" w:history="1">
             <w:r>
               <w:rPr>
                 <w:rStyle w:val="Hyperlink"/>
@@ -3887,7 +3701,7 @@
                 <w:noProof/>
                 <w:webHidden/>
               </w:rPr>
-              <w:instrText xml:space="preserve"> PAGEREF _Toc531889982 \h </w:instrText>
+              <w:instrText xml:space="preserve"> PAGEREF _Toc531952796 \h </w:instrText>
             </w:r>
             <w:r>
               <w:rPr>
@@ -3907,7 +3721,7 @@
                 <w:noProof/>
                 <w:webHidden/>
               </w:rPr>
-              <w:t>18</w:t>
+              <w:t>28</w:t>
             </w:r>
             <w:r>
               <w:rPr>
@@ -3928,7 +3742,7 @@
               <w:lang w:eastAsia="hr-HR"/>
             </w:rPr>
           </w:pPr>
-          <w:hyperlink w:anchor="_Toc531889983" w:history="1">
+          <w:hyperlink w:anchor="_Toc531952797" w:history="1">
             <w:r>
               <w:rPr>
                 <w:rStyle w:val="Hyperlink"/>
@@ -3971,7 +3785,7 @@
                 <w:noProof/>
                 <w:webHidden/>
               </w:rPr>
-              <w:instrText xml:space="preserve"> PAGEREF _Toc531889983 \h </w:instrText>
+              <w:instrText xml:space="preserve"> PAGEREF _Toc531952797 \h </w:instrText>
             </w:r>
             <w:r>
               <w:rPr>
@@ -3991,7 +3805,7 @@
                 <w:noProof/>
                 <w:webHidden/>
               </w:rPr>
-              <w:t>19</w:t>
+              <w:t>29</w:t>
             </w:r>
             <w:r>
               <w:rPr>
@@ -4012,7 +3826,7 @@
               <w:lang w:eastAsia="hr-HR"/>
             </w:rPr>
           </w:pPr>
-          <w:hyperlink w:anchor="_Toc531889984" w:history="1">
+          <w:hyperlink w:anchor="_Toc531952798" w:history="1">
             <w:r>
               <w:rPr>
                 <w:rStyle w:val="Hyperlink"/>
@@ -4055,7 +3869,7 @@
                 <w:noProof/>
                 <w:webHidden/>
               </w:rPr>
-              <w:instrText xml:space="preserve"> PAGEREF _Toc531889984 \h </w:instrText>
+              <w:instrText xml:space="preserve"> PAGEREF _Toc531952798 \h </w:instrText>
             </w:r>
             <w:r>
               <w:rPr>
@@ -4075,7 +3889,7 @@
                 <w:noProof/>
                 <w:webHidden/>
               </w:rPr>
-              <w:t>20</w:t>
+              <w:t>30</w:t>
             </w:r>
             <w:r>
               <w:rPr>
@@ -4096,7 +3910,7 @@
               <w:lang w:eastAsia="hr-HR"/>
             </w:rPr>
           </w:pPr>
-          <w:hyperlink w:anchor="_Toc531889985" w:history="1">
+          <w:hyperlink w:anchor="_Toc531952799" w:history="1">
             <w:r>
               <w:rPr>
                 <w:rStyle w:val="Hyperlink"/>
@@ -4123,7 +3937,7 @@
                 <w:noProof/>
                 <w:webHidden/>
               </w:rPr>
-              <w:instrText xml:space="preserve"> PAGEREF _Toc531889985 \h </w:instrText>
+              <w:instrText xml:space="preserve"> PAGEREF _Toc531952799 \h </w:instrText>
             </w:r>
             <w:r>
               <w:rPr>
@@ -4143,7 +3957,7 @@
                 <w:noProof/>
                 <w:webHidden/>
               </w:rPr>
-              <w:t>21</w:t>
+              <w:t>31</w:t>
             </w:r>
             <w:r>
               <w:rPr>
@@ -4155,18 +3969,6 @@
           </w:hyperlink>
         </w:p>
         <w:p>
-          <w:pPr>
-            <w:tabs>
-              <w:tab w:val="left" w:pos="567"/>
-            </w:tabs>
-            <w:spacing w:after="0"/>
-            <w:ind w:firstLine="284"/>
-            <w:sectPr>
-              <w:pgSz w:w="11906" w:h="16838" w:code="9"/>
-              <w:pgMar w:top="1418" w:right="1418" w:bottom="1418" w:left="1701" w:header="964" w:footer="964" w:gutter="0"/>
-              <w:cols w:space="720"/>
-            </w:sectPr>
-          </w:pPr>
           <w:r>
             <w:rPr>
               <w:b/>
@@ -4180,9 +3982,29 @@
     </w:sdt>
     <w:p>
       <w:pPr>
+        <w:spacing w:after="160" w:line="259" w:lineRule="auto"/>
+        <w:ind w:firstLine="0"/>
+        <w:jc w:val="left"/>
+        <w:rPr>
+          <w:rFonts w:eastAsiaTheme="majorEastAsia" w:cstheme="majorBidi"/>
+          <w:b/>
+          <w:sz w:val="32"/>
+          <w:szCs w:val="32"/>
+        </w:rPr>
+      </w:pPr>
+      <w:r>
+        <w:br w:type="page"/>
+      </w:r>
+    </w:p>
+    <w:p>
+      <w:pPr>
         <w:pStyle w:val="Heading1"/>
-      </w:pPr>
-      <w:bookmarkStart w:id="1" w:name="_Toc531889955"/>
+        <w:numPr>
+          <w:ilvl w:val="0"/>
+          <w:numId w:val="48"/>
+        </w:numPr>
+      </w:pPr>
+      <w:bookmarkStart w:id="1" w:name="_Toc531952771"/>
       <w:r>
         <w:lastRenderedPageBreak/>
         <w:t>Uvod</w:t>
@@ -4292,8 +4114,6 @@
       <w:r>
         <w:t>odabir</w:t>
       </w:r>
-      <w:bookmarkStart w:id="2" w:name="_GoBack"/>
-      <w:bookmarkEnd w:id="2"/>
       <w:r>
         <w:t xml:space="preserve"> programskog jezika</w:t>
       </w:r>
@@ -4322,7 +4142,7 @@
       <w:pPr>
         <w:pStyle w:val="Heading1"/>
       </w:pPr>
-      <w:bookmarkStart w:id="3" w:name="_Toc531889956"/>
+      <w:bookmarkStart w:id="2" w:name="_Toc531952772"/>
       <w:r>
         <w:lastRenderedPageBreak/>
         <w:t>D</w:t>
@@ -4342,49 +4162,49 @@
       <w:r>
         <w:t xml:space="preserve"> podataka</w:t>
       </w:r>
+      <w:bookmarkEnd w:id="2"/>
+    </w:p>
+    <w:p>
+      <w:r>
+        <w:t>Dubinska analiza podataka je proces otkrivanja zanimljivih i korisnih uzoraka i odnosa u velikim količinama podataka. Kombinira znanja iz statistike i umjetne inteligencije sa bazama podataka kako bi analizirali velike digitalne kolekcije podataka.</w:t>
+      </w:r>
+      <w:r>
+        <w:rPr>
+          <w:rStyle w:val="FootnoteReference"/>
+        </w:rPr>
+        <w:footnoteReference w:id="1"/>
+      </w:r>
+      <w:r>
+        <w:t xml:space="preserve"> Dubinska analiza podataka usko je povezano sa strojnim učenjem. Podaci dobiveni </w:t>
+      </w:r>
+      <w:r>
+        <w:t xml:space="preserve">dubinskom analizom </w:t>
+      </w:r>
+      <w:r>
+        <w:t>često</w:t>
+      </w:r>
+      <w:r>
+        <w:t xml:space="preserve"> se</w:t>
+      </w:r>
+      <w:r>
+        <w:t xml:space="preserve"> koriste kao ulazni set</w:t>
+      </w:r>
+      <w:r>
+        <w:t xml:space="preserve"> podataka</w:t>
+      </w:r>
+      <w:r>
+        <w:t xml:space="preserve"> za strojno učenje. Podaci za dubinsku analizu mogu biti bilo što, od komentara i objava sa društvenih mreža, raznih tekstova i književnih djela do običnog niza brojeva. </w:t>
+      </w:r>
+    </w:p>
+    <w:p>
+      <w:pPr>
+        <w:pStyle w:val="Heading2"/>
+      </w:pPr>
+      <w:bookmarkStart w:id="3" w:name="_Toc531952773"/>
+      <w:r>
+        <w:t>Proces rudarenja</w:t>
+      </w:r>
       <w:bookmarkEnd w:id="3"/>
-    </w:p>
-    <w:p>
-      <w:r>
-        <w:t>Dubinska analiza podataka je proces otkrivanja zanimljivih i korisnih uzoraka i odnosa u velikim količinama podataka. Kombinira znanja iz statistike i umjetne inteligencije sa bazama podataka kako bi analizirali velike digitalne kolekcije podataka.</w:t>
-      </w:r>
-      <w:r>
-        <w:rPr>
-          <w:rStyle w:val="FootnoteReference"/>
-        </w:rPr>
-        <w:footnoteReference w:id="1"/>
-      </w:r>
-      <w:r>
-        <w:t xml:space="preserve"> Dubinska analiza podataka usko je povezano sa strojnim učenjem. Podaci dobiveni </w:t>
-      </w:r>
-      <w:r>
-        <w:t xml:space="preserve">dubinskom analizom </w:t>
-      </w:r>
-      <w:r>
-        <w:t>često</w:t>
-      </w:r>
-      <w:r>
-        <w:t xml:space="preserve"> se</w:t>
-      </w:r>
-      <w:r>
-        <w:t xml:space="preserve"> koriste kao ulazni set</w:t>
-      </w:r>
-      <w:r>
-        <w:t xml:space="preserve"> podataka</w:t>
-      </w:r>
-      <w:r>
-        <w:t xml:space="preserve"> za strojno učenje. Podaci za dubinsku analizu mogu biti bilo što, od komentara i objava sa društvenih mreža, raznih tekstova i književnih djela do običnog niza brojeva. </w:t>
-      </w:r>
-    </w:p>
-    <w:p>
-      <w:pPr>
-        <w:pStyle w:val="Heading2"/>
-      </w:pPr>
-      <w:bookmarkStart w:id="4" w:name="_Toc531889957"/>
-      <w:r>
-        <w:t>Proces rudarenja</w:t>
-      </w:r>
-      <w:bookmarkEnd w:id="4"/>
       <w:r>
         <w:t xml:space="preserve"> </w:t>
       </w:r>
@@ -4461,7 +4281,7 @@
           <w:sz w:val="20"/>
         </w:rPr>
       </w:pPr>
-      <w:bookmarkStart w:id="5" w:name="_Toc531940724"/>
+      <w:bookmarkStart w:id="4" w:name="_Toc531940724"/>
       <w:r>
         <w:rPr>
           <w:sz w:val="20"/>
@@ -4517,39 +4337,20 @@
         </w:rPr>
         <w:t>podataka</w:t>
       </w:r>
-      <w:bookmarkEnd w:id="5"/>
-    </w:p>
-    <w:p>
-      <w:r>
-        <w:t xml:space="preserve"> Proces rudarenja podataka započinje pronalaženjem odgovarajućeg izvora podataka, npr. XML datoteke ili web stranice. Što je izvor čišći, tj. što manje stranih i nebitnih riječi ima, to će proces rudarenja biti točniji i učinkovitiji. Zatim je potrebno te podatke selektirati. Selekcija podataka vrši se tako da, ako postoji struktura podataka, kao npr. hrpa komentara koji su spremljeni u XML formatu, tada se svaki element u XML datoteci sprema u jedan objekt. Tako se može zasebno pretraživati tekst iz komentara i naslova komentara, a i lako se izbace nerelevantni podaci, ako ih ima. Ako pak ne postoji struktura podataka, što je često slučaj kod preuzimanja podataka sa web stranica, onda je potrebno izbaciti nebitne elemente iz HTML koda, poput skripti i meta podataka, treba selektirati samo podatke koji imaju značaj.</w:t>
-      </w:r>
-    </w:p>
-    <w:p>
-      <w:r>
-        <w:lastRenderedPageBreak/>
-        <w:t>Drugi korak je procesuiranje/obrada podataka. „Sirovi“ selektirani podaci nisu dovoljno dobri za rudarenje, stoga ih se mora obraditi/procesuirati. Obrada se može obaviti na nekoliko različitih načina. Jedan bi bio da se tekst semantički podjeli. Za svaki dio teksta, ako je riječ o HTML kodu, možemo pronaći neki naslov koji bi bio kontekst toga teksta, dok za XML dokumente kao kontekst imamo ime elementa. Zatim za svaki od dijelova izračunamo frekvenciju pojavnosti svih riječi i spremimo te podatke u bazu podataka. Frekvencija pojavnosti je broj koliko se puta određena riječ ponavlja u određenom tekstu. Zatim iz prošlih podataka možemo izračunati frekvenciju pojavnosti svih riječi na cjelokupnom dokumentu. Te podatke možemo iskoristiti da sortiramo riječi prema pojavnosti od najfrekventnije do najmanje frekventne. Na kraju, kada imamo tako sortirane riječi, iz tih riječi je potrebno izbaciti „</w:t>
-      </w:r>
-      <w:proofErr w:type="spellStart"/>
-      <w:r>
-        <w:rPr>
-          <w:i/>
-        </w:rPr>
-        <w:t>stopword</w:t>
-      </w:r>
-      <w:r>
-        <w:rPr>
-          <w:i/>
-        </w:rPr>
-        <w:t>s</w:t>
-      </w:r>
-      <w:proofErr w:type="spellEnd"/>
-      <w:r>
-        <w:t xml:space="preserve">“, riječi koje nemaju nikakvo značenje niti utjecaj na značenje teksta, kao npr. veznici i zamjenice. </w:t>
-      </w:r>
-    </w:p>
-    <w:p>
-      <w:r>
-        <w:t>Treći korak je transformacija obrađenih podataka u potrebni format. Taj format ovisi o tome što se konkretno želi postići tim rudarenjem podataka. Neki od primjera:</w:t>
+      <w:bookmarkEnd w:id="4"/>
+    </w:p>
+    <w:p>
+      <w:r>
+        <w:t>Proces dubinske analize podataka</w:t>
+      </w:r>
+      <w:r>
+        <w:t xml:space="preserve"> je dugotrajan i ne postoji univerzalno rješenje. Svaki set podataka zahtjeva poseban način obrade, no </w:t>
+      </w:r>
+      <w:r>
+        <w:t>može se podijeliti na nekoliko segmenata, a to su redom</w:t>
+      </w:r>
+      <w:r>
+        <w:t>:</w:t>
       </w:r>
     </w:p>
     <w:p>
@@ -4557,16 +4358,11 @@
         <w:pStyle w:val="ListParagraph"/>
         <w:numPr>
           <w:ilvl w:val="0"/>
-          <w:numId w:val="18"/>
+          <w:numId w:val="49"/>
         </w:numPr>
       </w:pPr>
-      <w:proofErr w:type="spellStart"/>
-      <w:r>
-        <w:t>bigram</w:t>
-      </w:r>
-      <w:proofErr w:type="spellEnd"/>
-      <w:r>
-        <w:t xml:space="preserve"> - sekvenca od dvije riječi</w:t>
+      <w:r>
+        <w:t>Prikupljanje podataka</w:t>
       </w:r>
     </w:p>
     <w:p>
@@ -4574,11 +4370,11 @@
         <w:pStyle w:val="ListParagraph"/>
         <w:numPr>
           <w:ilvl w:val="0"/>
-          <w:numId w:val="18"/>
+          <w:numId w:val="49"/>
         </w:numPr>
       </w:pPr>
       <w:r>
-        <w:t>Graf leksičke disperzije riječi – graf koji prikazuje na kojim se mjestima unutar teksta pojavljuje određena riječ</w:t>
+        <w:t>Filtriranje/selekcija podataka</w:t>
       </w:r>
     </w:p>
     <w:p>
@@ -4586,35 +4382,11 @@
         <w:pStyle w:val="ListParagraph"/>
         <w:numPr>
           <w:ilvl w:val="0"/>
-          <w:numId w:val="18"/>
+          <w:numId w:val="49"/>
         </w:numPr>
       </w:pPr>
       <w:r>
-        <w:t>SNA (</w:t>
-      </w:r>
-      <w:proofErr w:type="spellStart"/>
-      <w:r>
-        <w:t>eng</w:t>
-      </w:r>
-      <w:proofErr w:type="spellEnd"/>
-      <w:r>
-        <w:t xml:space="preserve">. </w:t>
-      </w:r>
-      <w:proofErr w:type="spellStart"/>
-      <w:r>
-        <w:t>Social</w:t>
-      </w:r>
-      <w:proofErr w:type="spellEnd"/>
-      <w:r>
-        <w:t xml:space="preserve"> Network </w:t>
-      </w:r>
-      <w:proofErr w:type="spellStart"/>
-      <w:r>
-        <w:t>Analysis</w:t>
-      </w:r>
-      <w:proofErr w:type="spellEnd"/>
-      <w:r>
-        <w:t>) mreža - proces istraživanja socijalnih struktura korištenjem mreža i grafova</w:t>
+        <w:t>Normalizacija podataka</w:t>
       </w:r>
     </w:p>
     <w:p>
@@ -4622,27 +4394,11 @@
         <w:pStyle w:val="ListParagraph"/>
         <w:numPr>
           <w:ilvl w:val="0"/>
-          <w:numId w:val="18"/>
+          <w:numId w:val="49"/>
         </w:numPr>
       </w:pPr>
       <w:r>
-        <w:t>registar riječi (</w:t>
-      </w:r>
-      <w:proofErr w:type="spellStart"/>
-      <w:r>
-        <w:t>eng</w:t>
-      </w:r>
-      <w:proofErr w:type="spellEnd"/>
-      <w:r>
-        <w:t xml:space="preserve">. </w:t>
-      </w:r>
-      <w:proofErr w:type="spellStart"/>
-      <w:r>
-        <w:t>concordence</w:t>
-      </w:r>
-      <w:proofErr w:type="spellEnd"/>
-      <w:r>
-        <w:t>) – pretraživanje riječi, uglavnom najfrekventnijih ili ključnih, u rečenici sa kontekstom</w:t>
+        <w:t>Obrada podataka</w:t>
       </w:r>
     </w:p>
     <w:p>
@@ -4650,11 +4406,11 @@
         <w:pStyle w:val="ListParagraph"/>
         <w:numPr>
           <w:ilvl w:val="0"/>
-          <w:numId w:val="18"/>
+          <w:numId w:val="49"/>
         </w:numPr>
       </w:pPr>
       <w:r>
-        <w:t>lingvistička klasifikacija teksta – podjela teksta po službi riječi (subjekt, predikat, objekt, …)</w:t>
+        <w:t>Analiza podataka</w:t>
       </w:r>
     </w:p>
     <w:p>
@@ -4662,341 +4418,45 @@
         <w:pStyle w:val="ListParagraph"/>
         <w:numPr>
           <w:ilvl w:val="0"/>
-          <w:numId w:val="18"/>
+          <w:numId w:val="49"/>
         </w:numPr>
       </w:pPr>
-      <w:proofErr w:type="spellStart"/>
-      <w:r>
-        <w:t>Bayesova</w:t>
-      </w:r>
-      <w:proofErr w:type="spellEnd"/>
-      <w:r>
-        <w:t xml:space="preserve"> mreža – probabilistički grafički model koji predstavlja set varijabli i njihove međusobne ovisnosti preko usmjerenog acikličkog grafa,</w:t>
-      </w:r>
-      <w:r>
-        <w:rPr>
-          <w:rStyle w:val="FootnoteReference"/>
-        </w:rPr>
-        <w:footnoteReference w:id="2"/>
-      </w:r>
-      <w:r>
-        <w:t xml:space="preserve">  grafa koji ne sadrži ciklus, odnosno nema povratnu referencu na prijašnje čvorove.</w:t>
-      </w:r>
-      <w:r>
-        <w:rPr>
-          <w:rStyle w:val="FootnoteReference"/>
-        </w:rPr>
-        <w:footnoteReference w:id="3"/>
-      </w:r>
-    </w:p>
-    <w:p>
-      <w:r>
-        <w:t xml:space="preserve">Transformirani podaci se mogu koristiti za daljnju obradu, no i iz samih podataka i grafova se mogu iščitati mnoge korisne informacije. </w:t>
-      </w:r>
-      <w:r>
-        <w:br w:type="page"/>
-      </w:r>
-    </w:p>
-    <w:p>
-      <w:pPr>
-        <w:pStyle w:val="Heading2"/>
-      </w:pPr>
-      <w:bookmarkStart w:id="6" w:name="_Toc518314998"/>
-      <w:bookmarkStart w:id="7" w:name="_Toc531889958"/>
+      <w:r>
+        <w:t>Izvlačenje informacija</w:t>
+      </w:r>
+    </w:p>
+    <w:p>
+      <w:pPr>
+        <w:pStyle w:val="Heading3"/>
+      </w:pPr>
+      <w:bookmarkStart w:id="5" w:name="_Toc531952774"/>
       <w:r>
         <w:lastRenderedPageBreak/>
-        <w:t>Primjene rudarenja podataka</w:t>
-      </w:r>
-      <w:bookmarkEnd w:id="6"/>
-      <w:bookmarkEnd w:id="7"/>
-    </w:p>
-    <w:p>
-      <w:r>
-        <w:t xml:space="preserve">Rudarenje podataka može se koristiti u mnogim područjima, od proizvodnje i marketinga, medicinskih istraživanja, istraživanja prijevara do analize tržišta za velike trgovačke lance. </w:t>
-      </w:r>
-    </w:p>
-    <w:p>
-      <w:pPr>
-        <w:pStyle w:val="Heading3"/>
-      </w:pPr>
-      <w:bookmarkStart w:id="8" w:name="_Toc518314999"/>
-      <w:bookmarkStart w:id="9" w:name="_Toc531889959"/>
-      <w:r>
-        <w:t>Rudarenje teksta</w:t>
-      </w:r>
-      <w:bookmarkEnd w:id="8"/>
-      <w:bookmarkEnd w:id="9"/>
-    </w:p>
-    <w:p>
-      <w:r>
-        <w:t>Rudarenje podataka se može primijeniti na različite vrste tekstualnih dokumenata, koji predstavljaju nestrukturirane podatke, kako bi se klasificirali članci, knjige, dokumenti, elektronička pošta i web stranice. Dobar primjer su web stranice, koje sadrže, osim teksta, i različite HTML elemente (&lt;div&gt;, &lt;</w:t>
-      </w:r>
-      <w:proofErr w:type="spellStart"/>
-      <w:r>
-        <w:t>body</w:t>
-      </w:r>
-      <w:proofErr w:type="spellEnd"/>
-      <w:r>
-        <w:t xml:space="preserve">&gt;, …) i entitete </w:t>
-      </w:r>
-      <w:r>
-        <w:rPr>
-          <w:rFonts w:cs="Arial"/>
-        </w:rPr>
-        <w:t>(&amp;</w:t>
-      </w:r>
-      <w:proofErr w:type="spellStart"/>
-      <w:r>
-        <w:rPr>
-          <w:rFonts w:cs="Arial"/>
-        </w:rPr>
-        <w:t>nbsp</w:t>
-      </w:r>
-      <w:proofErr w:type="spellEnd"/>
-      <w:r>
-        <w:rPr>
-          <w:rFonts w:cs="Arial"/>
-        </w:rPr>
-        <w:t xml:space="preserve">;, </w:t>
-      </w:r>
-      <w:r>
-        <w:rPr>
-          <w:rFonts w:cs="Arial"/>
-          <w:color w:val="000000"/>
-          <w:szCs w:val="24"/>
-          <w:shd w:val="clear" w:color="auto" w:fill="FFFFFF"/>
-        </w:rPr>
-        <w:t>&amp;euro;</w:t>
-      </w:r>
-      <w:r>
-        <w:rPr>
-          <w:rFonts w:cs="Arial"/>
-          <w:szCs w:val="24"/>
-        </w:rPr>
-        <w:t>…).</w:t>
-      </w:r>
-      <w:r>
-        <w:t xml:space="preserve"> </w:t>
-      </w:r>
-      <w:r>
-        <w:t>Razne online aplikacije (email klijenti) već imaju ugrađene filtere neželjene („</w:t>
-      </w:r>
-      <w:proofErr w:type="spellStart"/>
-      <w:r>
-        <w:rPr>
-          <w:i/>
-        </w:rPr>
-        <w:t>spam</w:t>
-      </w:r>
-      <w:proofErr w:type="spellEnd"/>
-      <w:r>
-        <w:t>“) pošte koji rade na principu rudarenja teksta.</w:t>
-      </w:r>
-    </w:p>
-    <w:p>
-      <w:pPr>
-        <w:pStyle w:val="Heading3"/>
-      </w:pPr>
-      <w:bookmarkStart w:id="10" w:name="_Toc518315000"/>
-      <w:bookmarkStart w:id="11" w:name="_Toc531889960"/>
-      <w:r>
-        <w:t>Medicina</w:t>
-      </w:r>
-      <w:bookmarkEnd w:id="10"/>
-      <w:bookmarkEnd w:id="11"/>
-    </w:p>
-    <w:p>
-      <w:r>
-        <w:t>Iskoristivost rudarenja podataka je neprocjenjiva u medicini. Omogućuje rano otkrivanje bolesti na temelju kliničkih testova i istraživanja, smanjuje troškove liječenja te poboljšava skrb za pacijenta.</w:t>
-      </w:r>
-    </w:p>
-    <w:p>
-      <w:pPr>
-        <w:pStyle w:val="Heading3"/>
-      </w:pPr>
-      <w:bookmarkStart w:id="12" w:name="_Toc518315001"/>
-      <w:bookmarkStart w:id="13" w:name="_Toc531889961"/>
-      <w:r>
-        <w:t>Procjena rizika</w:t>
-      </w:r>
-      <w:bookmarkEnd w:id="12"/>
-      <w:bookmarkEnd w:id="13"/>
-    </w:p>
-    <w:p>
-      <w:r>
-        <w:t>Analiza rizika je vrlo bitan segment svih velikih događanja, putovanja, ulaganja. Na primjer, turističke agencije koriste procjenu rizika kako bi svojim putnicima priuštili sigurna putovanja. To rade na način da rudare podatke o broju kriminalnih djela, vremenskim uvjetima, prirodnim katastrofama i slično te tako rangiraju turističke destinacije.</w:t>
-      </w:r>
-    </w:p>
-    <w:p>
-      <w:pPr>
-        <w:pStyle w:val="Heading3"/>
-      </w:pPr>
-      <w:bookmarkStart w:id="14" w:name="_Toc518315002"/>
-      <w:bookmarkStart w:id="15" w:name="_Toc531889962"/>
-      <w:r>
-        <w:t>Marketing</w:t>
-      </w:r>
-      <w:bookmarkEnd w:id="14"/>
-      <w:bookmarkEnd w:id="15"/>
-    </w:p>
-    <w:p>
-      <w:r>
-        <w:t>Rudarenje podataka na području marketinga uvelike je poboljšalo rezultate. Neki od bitnijih segmenata u području marketinga su analiza tržišta, analiza potrošačke košarice, predviđanje stope pozitivne reakcije na marketinške kampanje, analiza ponašanja kupaca u trgovini i sl. Također, danas je vrlo popularna analiza povijesti pretraživanja interneta preko koje se korisniku prikazuju reklame u ovisnosti o pojmovima koje je pretraživao.</w:t>
-      </w:r>
-    </w:p>
-    <w:p>
-      <w:pPr>
-        <w:pStyle w:val="Heading1"/>
-      </w:pPr>
-      <w:bookmarkStart w:id="16" w:name="_Toc531889963"/>
-      <w:r>
-        <w:lastRenderedPageBreak/>
-        <w:t>Proces</w:t>
-      </w:r>
-      <w:r>
-        <w:t xml:space="preserve"> strojnog učenja</w:t>
-      </w:r>
-      <w:bookmarkEnd w:id="16"/>
-    </w:p>
-    <w:p>
-      <w:r>
-        <w:t>U ovom poglavlju će se proći kroz proces strojnog učenj</w:t>
-      </w:r>
-      <w:r>
-        <w:t>a</w:t>
-      </w:r>
-      <w:r>
-        <w:t>. No da bi razumjeli proces strojnog učenja, prvo valja razumjeti pojam sam strojnog učenja.</w:t>
-      </w:r>
-    </w:p>
-    <w:p>
-      <w:pPr>
-        <w:pStyle w:val="Heading2"/>
-      </w:pPr>
-      <w:bookmarkStart w:id="17" w:name="_Toc531889964"/>
-      <w:r>
-        <w:t>Strojno učenje</w:t>
-      </w:r>
-      <w:bookmarkEnd w:id="17"/>
-    </w:p>
-    <w:p>
-      <w:r>
-        <w:t xml:space="preserve">Da </w:t>
-      </w:r>
-      <w:r>
-        <w:t>bi</w:t>
-      </w:r>
-      <w:r>
-        <w:t xml:space="preserve"> </w:t>
-      </w:r>
-      <w:r>
-        <w:t>razumjeli</w:t>
-      </w:r>
-      <w:r>
-        <w:t xml:space="preserve"> što je strojno učenje, prvo </w:t>
-      </w:r>
-      <w:r>
-        <w:t>je potrebno</w:t>
-      </w:r>
-      <w:r>
-        <w:t xml:space="preserve"> znati </w:t>
-      </w:r>
-      <w:r>
-        <w:t xml:space="preserve">sljedeće pojmove: </w:t>
-      </w:r>
-      <w:r>
-        <w:t>stroj</w:t>
-      </w:r>
-      <w:r>
-        <w:t>, inteligencija</w:t>
-      </w:r>
-      <w:r>
-        <w:t>,</w:t>
-      </w:r>
-      <w:r>
-        <w:t xml:space="preserve"> umjetna inteligencija</w:t>
-      </w:r>
-      <w:r>
-        <w:t xml:space="preserve"> te učenje</w:t>
+        <w:t>Prikupljanje podataka</w:t>
+      </w:r>
+      <w:bookmarkEnd w:id="5"/>
+    </w:p>
+    <w:p>
+      <w:r>
+        <w:t xml:space="preserve">Proces rudarenja podataka započinje pronalaženjem odgovarajućeg izvora </w:t>
+      </w:r>
+      <w:r>
+        <w:t>i prikupljanjem podataka s njega</w:t>
       </w:r>
       <w:r>
         <w:t xml:space="preserve">. </w:t>
       </w:r>
       <w:r>
-        <w:t>Stroj (ili uređaj) jest skup dijelova povezanih u jednu logičnu cjelinu s ciljem izvođenja određene operacije.</w:t>
-      </w:r>
-      <w:r>
-        <w:t xml:space="preserve"> </w:t>
-      </w:r>
-      <w:r>
-        <w:t>Za primjer strojnog učenja, kao stroj se može uzeti računalo</w:t>
-      </w:r>
-      <w:r>
-        <w:t xml:space="preserve">. </w:t>
-      </w:r>
-      <w:r>
-        <w:t xml:space="preserve">Računalo samo po sebi nema sposobnost samostalnog donošenja odluka, iako su računala u današnje vrijeme došla vrlo blizu tom koraku, odnosno podarena im je umjetna inteligencija. </w:t>
-      </w:r>
-    </w:p>
-    <w:p>
-      <w:r>
-        <w:t>P</w:t>
-      </w:r>
-      <w:r>
-        <w:t>roučimo</w:t>
-      </w:r>
-      <w:r>
-        <w:t xml:space="preserve"> definiciju inteligencije. </w:t>
-      </w:r>
-      <w:r>
-        <w:t>Inteligencija je mentalna karakteristika koja se sastoji od sposobnosti za učenje iz iskustva, prilagodbe na nove situacije, razumijevanja i korištenja apstraktnih pojmova i korištenja prethodnih znanja za snalaženje u novoj okolini u kojima ne pomaže stereotipno nagonsko ponašanje</w:t>
-      </w:r>
-      <w:r>
-        <w:t>. Prema definiciji</w:t>
-      </w:r>
-      <w:r>
-        <w:t>,</w:t>
-      </w:r>
-      <w:r>
-        <w:t xml:space="preserve"> primjena stečenih znanja i iskustava u novim okolinama je glavna karakteristika inteligencije. Ako inteligenciju promatramo sa stajališta računala, možemo</w:t>
-      </w:r>
-      <w:r>
-        <w:t xml:space="preserve"> je</w:t>
-      </w:r>
-      <w:r>
-        <w:t xml:space="preserve"> objasniti na primjeru prepoznavanja slika, odnosno objekata na slikama. </w:t>
-      </w:r>
-      <w:r>
-        <w:t>T</w:t>
-      </w:r>
-      <w:r>
-        <w:t xml:space="preserve">estnom subjektu </w:t>
-      </w:r>
-      <w:r>
-        <w:t>predočena je</w:t>
-      </w:r>
-      <w:r>
-        <w:t xml:space="preserve"> određenu količinu uzoraka nekog objekta, npr. slike mačaka</w:t>
-      </w:r>
-      <w:r>
-        <w:t>,</w:t>
-      </w:r>
-      <w:r>
-        <w:t xml:space="preserve"> te nakon određenog perioda taj bi subjekt trebao imati mogućnost prepoznati traženi objekt na novom uzorku, nekom iz kojeg nije učio te ga prvi puta vidi. Kada računalo ima tu mogućnost, onda kažemo da posjeduje umjetnu inteligenciju. </w:t>
-      </w:r>
-      <w:r>
-        <w:t>Umjetna inteligencija (UI) je naziv koji pridajemo svakom neživom sustavu koji pokazuje sposobnost snalaženja u novim situacijama (inteligenciju).</w:t>
-      </w:r>
-      <w:r>
-        <w:t xml:space="preserve"> Inteligencija se stječe učenjem novih pojmova</w:t>
-      </w:r>
-      <w:r>
-        <w:t xml:space="preserve"> i znanja te je učenje ključno za stjecanje i povećanje inteligencije.</w:t>
-      </w:r>
-    </w:p>
-    <w:p>
-      <w:r>
-        <w:t>Definicija učenja, prema rječniku, je:</w:t>
+        <w:t xml:space="preserve">Što je izvor čišći, tj. što manje netočnih i nebitnih riječi ima, to će proces </w:t>
+      </w:r>
+      <w:r>
+        <w:t>dubinske analize podataka</w:t>
+      </w:r>
+      <w:r>
+        <w:t xml:space="preserve"> biti točniji i učinkovitiji. </w:t>
+      </w:r>
+      <w:r>
+        <w:t>Neki od mogućih izvora podataka su:</w:t>
       </w:r>
     </w:p>
     <w:p>
@@ -5004,11 +4464,14 @@
         <w:pStyle w:val="ListParagraph"/>
         <w:numPr>
           <w:ilvl w:val="0"/>
-          <w:numId w:val="7"/>
+          <w:numId w:val="50"/>
         </w:numPr>
       </w:pPr>
       <w:r>
-        <w:t>Dobivanje znanja učenjem, iskustvom</w:t>
+        <w:t>Publikacije</w:t>
+      </w:r>
+      <w:r>
+        <w:t xml:space="preserve"> (knjige, časopisi, novine)</w:t>
       </w:r>
     </w:p>
     <w:p>
@@ -5016,11 +4479,11 @@
         <w:pStyle w:val="ListParagraph"/>
         <w:numPr>
           <w:ilvl w:val="0"/>
-          <w:numId w:val="7"/>
+          <w:numId w:val="50"/>
         </w:numPr>
       </w:pPr>
       <w:r>
-        <w:t>Učenje preko informacija ili promatranjem</w:t>
+        <w:t>Ankete (telefonske, papirnate, online)</w:t>
       </w:r>
     </w:p>
     <w:p>
@@ -5028,227 +4491,215 @@
         <w:pStyle w:val="ListParagraph"/>
         <w:numPr>
           <w:ilvl w:val="0"/>
-          <w:numId w:val="7"/>
+          <w:numId w:val="50"/>
         </w:numPr>
       </w:pPr>
       <w:r>
-        <w:t>Pamćenje</w:t>
-      </w:r>
-    </w:p>
-    <w:p>
-      <w:pPr>
-        <w:pStyle w:val="ListParagraph"/>
-        <w:numPr>
-          <w:ilvl w:val="0"/>
-          <w:numId w:val="7"/>
-        </w:numPr>
-      </w:pPr>
-      <w:r>
-        <w:t>Dobivanje instrukcija</w:t>
-      </w:r>
-    </w:p>
-    <w:p>
-      <w:pPr>
-        <w:pStyle w:val="ListParagraph"/>
-        <w:numPr>
-          <w:ilvl w:val="0"/>
-          <w:numId w:val="7"/>
-        </w:numPr>
-      </w:pPr>
+        <w:t xml:space="preserve">Internet (web stranice, </w:t>
+      </w:r>
+      <w:r>
+        <w:t>podatkovni</w:t>
+      </w:r>
+      <w:r>
+        <w:t xml:space="preserve"> setovi)</w:t>
+      </w:r>
+    </w:p>
+    <w:p>
+      <w:pPr>
+        <w:ind w:firstLine="0"/>
+      </w:pPr>
+      <w:r>
+        <w:t>Za svaki od gore navedenih izvora je potrebno obratiti pozornost na privatnost podataka, tj. jesmo li autorizirani koristiti te podatke.</w:t>
+      </w:r>
+    </w:p>
+    <w:p>
+      <w:r>
+        <w:t>Publikacije</w:t>
+      </w:r>
+      <w:r>
+        <w:t xml:space="preserve"> su najsigurniji izvori podataka, pošto netko vodi računa da su podaci koji se nalaze </w:t>
+      </w:r>
+      <w:r>
+        <w:t>u knjigama i novinama uglavnom</w:t>
+      </w:r>
+      <w:r>
+        <w:t xml:space="preserve"> </w:t>
+      </w:r>
+      <w:r>
+        <w:t xml:space="preserve">gramatički i pravopisno </w:t>
+      </w:r>
+      <w:r>
+        <w:t>točn</w:t>
+      </w:r>
+      <w:r>
+        <w:t>i</w:t>
+      </w:r>
+      <w:r>
+        <w:t xml:space="preserve">. </w:t>
+      </w:r>
+      <w:r>
+        <w:t>U takve izvore podataka ulaze i s</w:t>
+      </w:r>
+      <w:r>
+        <w:t>tare knjige koje se digitaliziraju kako bi se očuvala djela autora i kulturna baštin</w:t>
+      </w:r>
+      <w:r>
+        <w:t>a</w:t>
+      </w:r>
+      <w:r>
+        <w:t xml:space="preserve"> te se kasnije javno objavljuju u edukativne svrhe</w:t>
+      </w:r>
+      <w:r>
+        <w:t xml:space="preserve">. </w:t>
+      </w:r>
+      <w:r>
+        <w:t xml:space="preserve">Najbolji primjer takvih </w:t>
+      </w:r>
+      <w:r>
+        <w:t>starih</w:t>
+      </w:r>
+      <w:r>
+        <w:t xml:space="preserve"> digitaliziranih djela se nalazi u NLTK biblioteci u Python programskom jeziku, gdje se nalaze djela poput „</w:t>
+      </w:r>
+      <w:proofErr w:type="spellStart"/>
+      <w:r>
+        <w:t>Moby</w:t>
+      </w:r>
+      <w:proofErr w:type="spellEnd"/>
+      <w:r>
+        <w:t xml:space="preserve"> </w:t>
+      </w:r>
+      <w:proofErr w:type="spellStart"/>
+      <w:r>
+        <w:t>Dick</w:t>
+      </w:r>
+      <w:proofErr w:type="spellEnd"/>
+      <w:r>
+        <w:t xml:space="preserve">“. </w:t>
+      </w:r>
+    </w:p>
+    <w:p>
+      <w:r>
+        <w:t xml:space="preserve">Ankete su dobri izvori podataka ako se traži nečije mišljenje ili stajalište o nečemu. Ispunjavaju ih ljudi te se ti podaci kasnije koriste kako bi se npr. unaprijedila neka usluga ili proizvod. Problem kod takvog izvora podataka je nepotpunost podataka, jer korisnici uglavnom ne ispune anketu na željeni način ili daju lažne podatke što utječe na krajnji rezultat. </w:t>
+      </w:r>
+    </w:p>
+    <w:p>
+      <w:r>
+        <w:t>Na kraju, Internet je najdostupniji i najlakši izvor podataka, no i najnesigurniji. Nitko ne garantira da su podaci preuzeti sa interneta točni i potpuni. Kao primjer se može pogledati stranica „Wikipedia“, koja je uglavnom glavni izvor podataka i informacija za većinu ljudi. Iako postoje ljudi koji se brinu za ispravnost sadržaja, mogućnost da svaki korisnik upisuje podatke i informacije na stranici ostavlja veliku mogućnost da ti podaci neće biti</w:t>
+      </w:r>
+      <w:r>
+        <w:t xml:space="preserve"> u potpunosti</w:t>
+      </w:r>
+      <w:r>
+        <w:t xml:space="preserve"> točni. No postoje razne stranice koje nude gotove setove podataka za razne potrebe, poput „UCI“, „</w:t>
+      </w:r>
+      <w:proofErr w:type="spellStart"/>
+      <w:r>
+        <w:t>Kaggle</w:t>
+      </w:r>
+      <w:proofErr w:type="spellEnd"/>
+      <w:r>
+        <w:t xml:space="preserve">“, „Google“… Setovi podataka sa takvih izvora su puno sigurniji odabir </w:t>
+      </w:r>
+      <w:r>
+        <w:t xml:space="preserve">pošto su podaci uglavnom već formatirani i spremni za čitanje. </w:t>
+      </w:r>
+      <w:r>
+        <w:t>Te</w:t>
+      </w:r>
+      <w:r>
+        <w:t xml:space="preserve"> podatke je netko pripremio i obradio kako bi se </w:t>
+      </w:r>
       <w:r>
         <w:lastRenderedPageBreak/>
-        <w:t>Utvrđivanje</w:t>
-      </w:r>
-    </w:p>
-    <w:p>
-      <w:pPr>
-        <w:ind w:firstLine="0"/>
-      </w:pPr>
-      <w:r>
-        <w:t xml:space="preserve">Ta definicija vrijedi za ljude, dok za računala vrijede </w:t>
-      </w:r>
-      <w:r>
-        <w:t xml:space="preserve">samo </w:t>
-      </w:r>
-      <w:r>
-        <w:t xml:space="preserve">zadnje tri točke. Prve dvije točke ne mogu biti primijenjene na računala jer je nemoguće utvrditi da li je računalo samostalno prikupilo informacije i naučilo, ne možemo ga pitati ili očitati informacije. </w:t>
-      </w:r>
-      <w:r>
-        <w:t xml:space="preserve">Zadnje tri točke su dosta trivijalne i jednostavne i na takav način se mogu izvršiti na računalu. </w:t>
-      </w:r>
-    </w:p>
-    <w:p>
-      <w:r>
-        <w:t>Strojno učenje</w:t>
+        <w:t>koristili u svrhu edukacije i raznih istraživanja, te se kasnije javno objavio. Takvi podaci uglavnom sadrže vrlo malo grešaka</w:t>
+      </w:r>
+      <w:r>
+        <w:t>.</w:t>
+      </w:r>
+    </w:p>
+    <w:p>
+      <w:pPr>
+        <w:pStyle w:val="Heading3"/>
+      </w:pPr>
+      <w:bookmarkStart w:id="6" w:name="_Toc531952775"/>
+      <w:r>
+        <w:t>Filtriranje/selekcija podataka</w:t>
+      </w:r>
+      <w:bookmarkEnd w:id="6"/>
+    </w:p>
+    <w:p>
+      <w:r>
+        <w:t>Nakon prikupljanja</w:t>
+      </w:r>
+      <w:r>
+        <w:t>, potrebno je selektirati željene podatke</w:t>
+      </w:r>
+      <w:r>
+        <w:t xml:space="preserve">. </w:t>
+      </w:r>
+      <w:r>
+        <w:t>Ako je prikupljen gotov set podataka,</w:t>
+      </w:r>
+      <w:r>
+        <w:t xml:space="preserve"> odnosno podaci su strukturirani,</w:t>
+      </w:r>
+      <w:r>
+        <w:t xml:space="preserve"> takvi setovi podataka su često multifunkcionalni i mogu se koristiti u različite namjene. Stoga je potrebno iz tog seta izvući </w:t>
+      </w:r>
+      <w:r>
+        <w:t>potrebne podatke.</w:t>
       </w:r>
       <w:r>
         <w:t xml:space="preserve"> </w:t>
       </w:r>
-      <w:r>
-        <w:t xml:space="preserve">je </w:t>
-      </w:r>
-      <w:r>
-        <w:t>grana</w:t>
+    </w:p>
+    <w:p>
+      <w:r>
+        <w:t xml:space="preserve">Ako pak ne postoji struktura podataka, što je slučaj kod </w:t>
+      </w:r>
+      <w:r>
+        <w:t>prikupljanja podataka koji nije podatkovni set, tada je potrebno kreirati vlastitu strukturu podataka prema kojoj će se selektirati podaci. Ovaj korak se najviše dotiče sa web stranicama. Preuzimanje podataka s web stranica uključuje preuzimanje HTML koda stranice</w:t>
+      </w:r>
+      <w:r>
+        <w:t xml:space="preserve">, te </w:t>
+      </w:r>
+      <w:r>
+        <w:t>je potrebno izbaciti nebitne elemente iz HTML koda, poput skripti i meta podataka</w:t>
+      </w:r>
+      <w:r>
+        <w:t>.</w:t>
       </w:r>
       <w:r>
         <w:t xml:space="preserve"> </w:t>
       </w:r>
       <w:r>
-        <w:t xml:space="preserve">umjetne inteligencije koje često koristi statističke tehnike kako bi računalu dalo mogućnost da uči iz podataka, bez da je eksplicitno </w:t>
-      </w:r>
-      <w:r>
-        <w:t>programirano.</w:t>
-      </w:r>
-      <w:r>
-        <w:t xml:space="preserve"> Strojno učenje se temelji na algoritmima koji imaju mogućnost učiti i dati predikciju rezultata temeljenu na nekoj vrsti podataka. Takvi algoritmi daju rezultate temeljene na prijašnjim ulaznim podacima</w:t>
-      </w:r>
-      <w:r>
-        <w:t xml:space="preserve"> te balansiraju svoje parametre ovisno o novim ulazima</w:t>
-      </w:r>
-      <w:r>
-        <w:t xml:space="preserve">, ne </w:t>
-      </w:r>
-      <w:r>
-        <w:t>slijede</w:t>
-      </w:r>
-      <w:r>
-        <w:t xml:space="preserve"> strogo zadana pravila</w:t>
-      </w:r>
-      <w:r>
-        <w:t>. Dobar primjer bio bi email filter, koji ima početni ulazni set podataka i ključne riječi koje traži u tekstu, te kasnije prilagođava svoj korpus ovisno o korisničkim unosima. Nove email-ove, koji su označeni kao „</w:t>
-      </w:r>
-      <w:proofErr w:type="spellStart"/>
-      <w:r>
-        <w:rPr>
-          <w:i/>
-        </w:rPr>
-        <w:t>spam</w:t>
-      </w:r>
-      <w:proofErr w:type="spellEnd"/>
-      <w:r>
-        <w:t xml:space="preserve">“, privlači kroz razne algoritme i uspoređuje s drugima te tako pronalazi nove ključne riječi i dodaje ih u svoj korpus. Iako takvi algoritmi rade sa velikom točnošću, i dalje nisu savršeni i mogu pogriješiti. </w:t>
-      </w:r>
-      <w:r>
-        <w:tab/>
-      </w:r>
-    </w:p>
-    <w:p>
-      <w:pPr>
-        <w:pStyle w:val="Heading2"/>
-      </w:pPr>
-      <w:bookmarkStart w:id="18" w:name="_Toc531889965"/>
-      <w:r>
-        <w:t>Vrste</w:t>
-      </w:r>
-      <w:r>
-        <w:t xml:space="preserve"> strojnog</w:t>
-      </w:r>
-      <w:r>
-        <w:t xml:space="preserve"> učenja</w:t>
-      </w:r>
-      <w:bookmarkEnd w:id="18"/>
-    </w:p>
-    <w:p>
-      <w:pPr>
-        <w:ind w:firstLine="357"/>
-      </w:pPr>
-      <w:r>
-        <w:t>Postoji nekoliko vrsta strojnog učenja</w:t>
-      </w:r>
-      <w:r>
-        <w:t>:</w:t>
-      </w:r>
-      <w:r>
-        <w:rPr>
-          <w:rStyle w:val="FootnoteReference"/>
-        </w:rPr>
-        <w:t xml:space="preserve"> </w:t>
-      </w:r>
-    </w:p>
-    <w:p>
-      <w:pPr>
-        <w:pStyle w:val="ListParagraph"/>
-        <w:numPr>
-          <w:ilvl w:val="0"/>
-          <w:numId w:val="17"/>
-        </w:numPr>
-      </w:pPr>
-      <w:r>
-        <w:t>Nadzirano učenje</w:t>
-      </w:r>
-    </w:p>
-    <w:p>
-      <w:pPr>
-        <w:pStyle w:val="ListParagraph"/>
-        <w:numPr>
-          <w:ilvl w:val="1"/>
-          <w:numId w:val="17"/>
-        </w:numPr>
-      </w:pPr>
-      <w:r>
-        <w:t>Polu-nadzirano učenje</w:t>
-      </w:r>
-    </w:p>
-    <w:p>
-      <w:pPr>
-        <w:pStyle w:val="ListParagraph"/>
-        <w:numPr>
-          <w:ilvl w:val="1"/>
-          <w:numId w:val="17"/>
-        </w:numPr>
-      </w:pPr>
-      <w:r>
-        <w:t>Aktivno učenje</w:t>
-      </w:r>
-    </w:p>
-    <w:p>
-      <w:pPr>
-        <w:pStyle w:val="ListParagraph"/>
-        <w:numPr>
-          <w:ilvl w:val="1"/>
-          <w:numId w:val="17"/>
-        </w:numPr>
-      </w:pPr>
-      <w:r>
-        <w:t>Učenje pojačavanjem</w:t>
-      </w:r>
-    </w:p>
-    <w:p>
-      <w:pPr>
-        <w:pStyle w:val="ListParagraph"/>
-        <w:numPr>
-          <w:ilvl w:val="0"/>
-          <w:numId w:val="17"/>
-        </w:numPr>
-      </w:pPr>
-      <w:r>
-        <w:t>Nenadzirano učenje</w:t>
-      </w:r>
-    </w:p>
-    <w:p>
-      <w:pPr>
-        <w:ind w:firstLine="708"/>
-      </w:pPr>
-      <w:r>
-        <w:t>U nadziranom učenju dostupan je skup uzoraka za učenje i za svaki uzorak je poznat rezultat. Tijekom procesa učenja izvode se iteracije ponavljanja istih uzoraka sve dok izlaz ne odgovara očekivanim rezultatima.</w:t>
+        <w:t xml:space="preserve">Potrebno je </w:t>
+      </w:r>
+      <w:r>
+        <w:t xml:space="preserve">selektirati samo podatke koji imaju </w:t>
+      </w:r>
+      <w:r>
+        <w:t xml:space="preserve">neki </w:t>
+      </w:r>
+      <w:r>
+        <w:t>značaj.</w:t>
       </w:r>
     </w:p>
     <w:p>
       <w:pPr>
         <w:keepNext/>
         <w:ind w:firstLine="0"/>
-        <w:jc w:val="center"/>
       </w:pPr>
       <w:r>
         <w:rPr>
           <w:noProof/>
         </w:rPr>
-        <w:lastRenderedPageBreak/>
         <w:drawing>
-          <wp:inline distT="0" distB="0" distL="0" distR="0" wp14:anchorId="67486484" wp14:editId="5ADC569C">
-            <wp:extent cx="2952750" cy="1351391"/>
-            <wp:effectExtent l="0" t="0" r="0" b="1270"/>
-            <wp:docPr id="1" name="Picture 1"/>
+          <wp:inline distT="0" distB="0" distL="0" distR="0" wp14:anchorId="5FCE8C8D" wp14:editId="703B8E0E">
+            <wp:extent cx="5760720" cy="1967230"/>
+            <wp:effectExtent l="0" t="0" r="0" b="0"/>
+            <wp:docPr id="8" name="Picture 8"/>
             <wp:cNvGraphicFramePr>
               <a:graphicFrameLocks xmlns:a="http://schemas.openxmlformats.org/drawingml/2006/main" noChangeAspect="1"/>
             </wp:cNvGraphicFramePr>
@@ -5268,6 +4719,823 @@
                   <pic:spPr>
                     <a:xfrm>
                       <a:off x="0" y="0"/>
+                      <a:ext cx="5760720" cy="1967230"/>
+                    </a:xfrm>
+                    <a:prstGeom prst="rect">
+                      <a:avLst/>
+                    </a:prstGeom>
+                  </pic:spPr>
+                </pic:pic>
+              </a:graphicData>
+            </a:graphic>
+          </wp:inline>
+        </w:drawing>
+      </w:r>
+    </w:p>
+    <w:p>
+      <w:pPr>
+        <w:pStyle w:val="Caption"/>
+        <w:ind w:firstLine="0"/>
+        <w:jc w:val="center"/>
+        <w:rPr>
+          <w:sz w:val="20"/>
+        </w:rPr>
+      </w:pPr>
+      <w:r>
+        <w:rPr>
+          <w:sz w:val="20"/>
+        </w:rPr>
+        <w:t xml:space="preserve">Slika </w:t>
+      </w:r>
+      <w:r>
+        <w:rPr>
+          <w:sz w:val="20"/>
+        </w:rPr>
+        <w:fldChar w:fldCharType="begin"/>
+      </w:r>
+      <w:r>
+        <w:rPr>
+          <w:sz w:val="20"/>
+        </w:rPr>
+        <w:instrText xml:space="preserve"> SEQ Slika \* ARABIC </w:instrText>
+      </w:r>
+      <w:r>
+        <w:rPr>
+          <w:sz w:val="20"/>
+        </w:rPr>
+        <w:fldChar w:fldCharType="separate"/>
+      </w:r>
+      <w:r>
+        <w:rPr>
+          <w:sz w:val="20"/>
+        </w:rPr>
+        <w:t>2</w:t>
+      </w:r>
+      <w:r>
+        <w:rPr>
+          <w:sz w:val="20"/>
+        </w:rPr>
+        <w:fldChar w:fldCharType="end"/>
+      </w:r>
+      <w:r>
+        <w:rPr>
+          <w:sz w:val="20"/>
+        </w:rPr>
+        <w:t xml:space="preserve"> Primjer HTML koda sa "nebitnim" podacima</w:t>
+      </w:r>
+    </w:p>
+    <w:p>
+      <w:r>
+        <w:t>Drugi korak je procesuiranje/obrada podataka. „Sirovi“ selektirani podaci nisu dovoljno dobri za rudarenje, stoga ih se mora obraditi/procesuirati. Obrada se može obaviti na nekoliko različitih načina. Jedan bi bio da se tekst semantički podjeli. Za svaki dio teksta, ako je</w:t>
+      </w:r>
+      <w:bookmarkStart w:id="7" w:name="_GoBack"/>
+      <w:bookmarkEnd w:id="7"/>
+      <w:r>
+        <w:t xml:space="preserve"> riječ o HTML kodu, možemo pronaći neki naslov koji bi bio kontekst toga teksta, dok za XML dokumente kao kontekst imamo ime elementa. Zatim za svaki od dijelova izračunamo frekvenciju pojavnosti svih riječi i spremimo te podatke u bazu podataka. Frekvencija pojavnosti je broj koliko se puta određena riječ ponavlja u određenom tekstu. Zatim iz prošlih podataka možemo izračunati frekvenciju pojavnosti svih riječi na cjelokupnom dokumentu. Te podatke možemo iskoristiti da </w:t>
+      </w:r>
+      <w:r>
+        <w:lastRenderedPageBreak/>
+        <w:t>sortiramo riječi prema pojavnosti od najfrekventnije do najmanje frekventne. Na kraju, kada imamo tako sortirane riječi, iz tih riječi je potrebno izbaciti „</w:t>
+      </w:r>
+      <w:proofErr w:type="spellStart"/>
+      <w:r>
+        <w:rPr>
+          <w:i/>
+        </w:rPr>
+        <w:t>stopword</w:t>
+      </w:r>
+      <w:r>
+        <w:rPr>
+          <w:i/>
+        </w:rPr>
+        <w:t>s</w:t>
+      </w:r>
+      <w:proofErr w:type="spellEnd"/>
+      <w:r>
+        <w:t xml:space="preserve">“, riječi koje nemaju nikakvo značenje niti utjecaj na značenje teksta, kao npr. veznici i zamjenice. </w:t>
+      </w:r>
+    </w:p>
+    <w:p>
+      <w:r>
+        <w:t>Treći korak je transformacija obrađenih podataka u potrebni format. Taj format ovisi o tome što se konkretno želi postići tim rudarenjem podataka. Neki od primjera:</w:t>
+      </w:r>
+    </w:p>
+    <w:p>
+      <w:pPr>
+        <w:pStyle w:val="ListParagraph"/>
+        <w:numPr>
+          <w:ilvl w:val="0"/>
+          <w:numId w:val="18"/>
+        </w:numPr>
+      </w:pPr>
+      <w:proofErr w:type="spellStart"/>
+      <w:r>
+        <w:t>bigram</w:t>
+      </w:r>
+      <w:proofErr w:type="spellEnd"/>
+      <w:r>
+        <w:t xml:space="preserve"> - sekvenca od dvije riječi</w:t>
+      </w:r>
+    </w:p>
+    <w:p>
+      <w:pPr>
+        <w:pStyle w:val="ListParagraph"/>
+        <w:numPr>
+          <w:ilvl w:val="0"/>
+          <w:numId w:val="18"/>
+        </w:numPr>
+      </w:pPr>
+      <w:r>
+        <w:t>Graf leksičke disperzije riječi – graf koji prikazuje na kojim se mjestima unutar teksta pojavljuje određena riječ</w:t>
+      </w:r>
+    </w:p>
+    <w:p>
+      <w:pPr>
+        <w:pStyle w:val="ListParagraph"/>
+        <w:numPr>
+          <w:ilvl w:val="0"/>
+          <w:numId w:val="18"/>
+        </w:numPr>
+      </w:pPr>
+      <w:r>
+        <w:t>SNA (</w:t>
+      </w:r>
+      <w:proofErr w:type="spellStart"/>
+      <w:r>
+        <w:t>eng</w:t>
+      </w:r>
+      <w:proofErr w:type="spellEnd"/>
+      <w:r>
+        <w:t xml:space="preserve">. </w:t>
+      </w:r>
+      <w:proofErr w:type="spellStart"/>
+      <w:r>
+        <w:t>Social</w:t>
+      </w:r>
+      <w:proofErr w:type="spellEnd"/>
+      <w:r>
+        <w:t xml:space="preserve"> Network </w:t>
+      </w:r>
+      <w:proofErr w:type="spellStart"/>
+      <w:r>
+        <w:t>Analysis</w:t>
+      </w:r>
+      <w:proofErr w:type="spellEnd"/>
+      <w:r>
+        <w:t>) mreža - proces istraživanja socijalnih struktura korištenjem mreža i grafova</w:t>
+      </w:r>
+    </w:p>
+    <w:p>
+      <w:pPr>
+        <w:pStyle w:val="ListParagraph"/>
+        <w:numPr>
+          <w:ilvl w:val="0"/>
+          <w:numId w:val="18"/>
+        </w:numPr>
+      </w:pPr>
+      <w:r>
+        <w:t>registar riječi (</w:t>
+      </w:r>
+      <w:proofErr w:type="spellStart"/>
+      <w:r>
+        <w:t>eng</w:t>
+      </w:r>
+      <w:proofErr w:type="spellEnd"/>
+      <w:r>
+        <w:t xml:space="preserve">. </w:t>
+      </w:r>
+      <w:proofErr w:type="spellStart"/>
+      <w:r>
+        <w:t>concordence</w:t>
+      </w:r>
+      <w:proofErr w:type="spellEnd"/>
+      <w:r>
+        <w:t>) – pretraživanje riječi, uglavnom najfrekventnijih ili ključnih, u rečenici sa kontekstom</w:t>
+      </w:r>
+    </w:p>
+    <w:p>
+      <w:pPr>
+        <w:pStyle w:val="ListParagraph"/>
+        <w:numPr>
+          <w:ilvl w:val="0"/>
+          <w:numId w:val="18"/>
+        </w:numPr>
+      </w:pPr>
+      <w:r>
+        <w:t>lingvistička klasifikacija teksta – podjela teksta po službi riječi (subjekt, predikat, objekt, …)</w:t>
+      </w:r>
+    </w:p>
+    <w:p>
+      <w:pPr>
+        <w:pStyle w:val="ListParagraph"/>
+        <w:numPr>
+          <w:ilvl w:val="0"/>
+          <w:numId w:val="18"/>
+        </w:numPr>
+      </w:pPr>
+      <w:proofErr w:type="spellStart"/>
+      <w:r>
+        <w:t>Bayesova</w:t>
+      </w:r>
+      <w:proofErr w:type="spellEnd"/>
+      <w:r>
+        <w:t xml:space="preserve"> mreža – probabilistički grafički model koji predstavlja set varijabli i njihove međusobne ovisnosti preko usmjerenog acikličkog grafa,</w:t>
+      </w:r>
+      <w:r>
+        <w:rPr>
+          <w:rStyle w:val="FootnoteReference"/>
+        </w:rPr>
+        <w:footnoteReference w:id="2"/>
+      </w:r>
+      <w:r>
+        <w:t xml:space="preserve">  grafa koji ne sadrži ciklus, odnosno nema povratnu referencu na prijašnje čvorove.</w:t>
+      </w:r>
+      <w:r>
+        <w:rPr>
+          <w:rStyle w:val="FootnoteReference"/>
+        </w:rPr>
+        <w:footnoteReference w:id="3"/>
+      </w:r>
+    </w:p>
+    <w:p>
+      <w:r>
+        <w:t xml:space="preserve">Transformirani podaci se mogu koristiti za daljnju obradu, no i iz samih podataka i grafova se mogu iščitati mnoge korisne informacije. </w:t>
+      </w:r>
+      <w:r>
+        <w:br w:type="page"/>
+      </w:r>
+    </w:p>
+    <w:p>
+      <w:pPr>
+        <w:pStyle w:val="Heading2"/>
+      </w:pPr>
+      <w:bookmarkStart w:id="8" w:name="_Toc518314998"/>
+      <w:bookmarkStart w:id="9" w:name="_Toc531952776"/>
+      <w:r>
+        <w:lastRenderedPageBreak/>
+        <w:t>Primjene rudarenja podataka</w:t>
+      </w:r>
+      <w:bookmarkEnd w:id="8"/>
+      <w:bookmarkEnd w:id="9"/>
+    </w:p>
+    <w:p>
+      <w:r>
+        <w:t xml:space="preserve">Rudarenje podataka može se koristiti u mnogim područjima, od proizvodnje i marketinga, medicinskih istraživanja, istraživanja prijevara do analize tržišta za velike trgovačke lance. </w:t>
+      </w:r>
+    </w:p>
+    <w:p>
+      <w:pPr>
+        <w:pStyle w:val="Heading3"/>
+      </w:pPr>
+      <w:bookmarkStart w:id="10" w:name="_Toc518314999"/>
+      <w:bookmarkStart w:id="11" w:name="_Toc531952777"/>
+      <w:r>
+        <w:t>Rudarenje teksta</w:t>
+      </w:r>
+      <w:bookmarkEnd w:id="10"/>
+      <w:bookmarkEnd w:id="11"/>
+    </w:p>
+    <w:p>
+      <w:r>
+        <w:t>Rudarenje podataka se može primijeniti na različite vrste tekstualnih dokumenata, koji predstavljaju nestrukturirane podatke, kako bi se klasificirali članci, knjige, dokumenti, elektronička pošta i web stranice. Dobar primjer su web stranice, koje sadrže, osim teksta, i različite HTML elemente (&lt;div&gt;, &lt;</w:t>
+      </w:r>
+      <w:proofErr w:type="spellStart"/>
+      <w:r>
+        <w:t>body</w:t>
+      </w:r>
+      <w:proofErr w:type="spellEnd"/>
+      <w:r>
+        <w:t xml:space="preserve">&gt;, …) i entitete </w:t>
+      </w:r>
+      <w:r>
+        <w:rPr>
+          <w:rFonts w:cs="Arial"/>
+        </w:rPr>
+        <w:t>(&amp;</w:t>
+      </w:r>
+      <w:proofErr w:type="spellStart"/>
+      <w:r>
+        <w:rPr>
+          <w:rFonts w:cs="Arial"/>
+        </w:rPr>
+        <w:t>nbsp</w:t>
+      </w:r>
+      <w:proofErr w:type="spellEnd"/>
+      <w:r>
+        <w:rPr>
+          <w:rFonts w:cs="Arial"/>
+        </w:rPr>
+        <w:t xml:space="preserve">;, </w:t>
+      </w:r>
+      <w:r>
+        <w:rPr>
+          <w:rFonts w:cs="Arial"/>
+          <w:color w:val="000000"/>
+          <w:szCs w:val="24"/>
+          <w:shd w:val="clear" w:color="auto" w:fill="FFFFFF"/>
+        </w:rPr>
+        <w:t>&amp;euro;</w:t>
+      </w:r>
+      <w:r>
+        <w:rPr>
+          <w:rFonts w:cs="Arial"/>
+          <w:szCs w:val="24"/>
+        </w:rPr>
+        <w:t>…).</w:t>
+      </w:r>
+      <w:r>
+        <w:t xml:space="preserve"> </w:t>
+      </w:r>
+      <w:r>
+        <w:t>Razne online aplikacije (email klijenti) već imaju ugrađene filtere neželjene („</w:t>
+      </w:r>
+      <w:proofErr w:type="spellStart"/>
+      <w:r>
+        <w:rPr>
+          <w:i/>
+        </w:rPr>
+        <w:t>spam</w:t>
+      </w:r>
+      <w:proofErr w:type="spellEnd"/>
+      <w:r>
+        <w:t>“) pošte koji rade na principu rudarenja teksta.</w:t>
+      </w:r>
+    </w:p>
+    <w:p>
+      <w:pPr>
+        <w:pStyle w:val="Heading3"/>
+      </w:pPr>
+      <w:bookmarkStart w:id="12" w:name="_Toc518315000"/>
+      <w:bookmarkStart w:id="13" w:name="_Toc531952778"/>
+      <w:r>
+        <w:t>Medicina</w:t>
+      </w:r>
+      <w:bookmarkEnd w:id="12"/>
+      <w:bookmarkEnd w:id="13"/>
+    </w:p>
+    <w:p>
+      <w:r>
+        <w:t>Iskoristivost rudarenja podataka je neprocjenjiva u medicini. Omogućuje rano otkrivanje bolesti na temelju kliničkih testova i istraživanja, smanjuje troškove liječenja te poboljšava skrb za pacijenta.</w:t>
+      </w:r>
+    </w:p>
+    <w:p>
+      <w:pPr>
+        <w:pStyle w:val="Heading3"/>
+      </w:pPr>
+      <w:bookmarkStart w:id="14" w:name="_Toc518315001"/>
+      <w:bookmarkStart w:id="15" w:name="_Toc531952779"/>
+      <w:r>
+        <w:t>Procjena rizika</w:t>
+      </w:r>
+      <w:bookmarkEnd w:id="14"/>
+      <w:bookmarkEnd w:id="15"/>
+    </w:p>
+    <w:p>
+      <w:r>
+        <w:t>Analiza rizika je vrlo bitan segment svih velikih događanja, putovanja, ulaganja. Na primjer, turističke agencije koriste procjenu rizika kako bi svojim putnicima priuštili sigurna putovanja. To rade na način da rudare podatke o broju kriminalnih djela, vremenskim uvjetima, prirodnim katastrofama i slično te tako rangiraju turističke destinacije.</w:t>
+      </w:r>
+    </w:p>
+    <w:p>
+      <w:pPr>
+        <w:pStyle w:val="Heading3"/>
+      </w:pPr>
+      <w:bookmarkStart w:id="16" w:name="_Toc518315002"/>
+      <w:bookmarkStart w:id="17" w:name="_Toc531952780"/>
+      <w:r>
+        <w:t>Marketing</w:t>
+      </w:r>
+      <w:bookmarkEnd w:id="16"/>
+      <w:bookmarkEnd w:id="17"/>
+    </w:p>
+    <w:p>
+      <w:r>
+        <w:t>Rudarenje podataka na području marketinga uvelike je poboljšalo rezultate. Neki od bitnijih segmenata u području marketinga su analiza tržišta, analiza potrošačke košarice, predviđanje stope pozitivne reakcije na marketinške kampanje, analiza ponašanja kupaca u trgovini i sl. Također, danas je vrlo popularna analiza povijesti pretraživanja interneta preko koje se korisniku prikazuju reklame u ovisnosti o pojmovima koje je pretraživao.</w:t>
+      </w:r>
+    </w:p>
+    <w:p>
+      <w:pPr>
+        <w:pStyle w:val="Heading1"/>
+      </w:pPr>
+      <w:bookmarkStart w:id="18" w:name="_Toc531952781"/>
+      <w:r>
+        <w:lastRenderedPageBreak/>
+        <w:t>Proces</w:t>
+      </w:r>
+      <w:r>
+        <w:t xml:space="preserve"> strojnog učenja</w:t>
+      </w:r>
+      <w:bookmarkEnd w:id="18"/>
+    </w:p>
+    <w:p>
+      <w:r>
+        <w:t>U ovom poglavlju će se proći kroz proces strojnog učenj</w:t>
+      </w:r>
+      <w:r>
+        <w:t>a</w:t>
+      </w:r>
+      <w:r>
+        <w:t>. No da bi razumjeli proces strojnog učenja, prvo valja razumjeti pojam sam strojnog učenja.</w:t>
+      </w:r>
+    </w:p>
+    <w:p>
+      <w:pPr>
+        <w:pStyle w:val="Heading2"/>
+      </w:pPr>
+      <w:bookmarkStart w:id="19" w:name="_Toc531952782"/>
+      <w:r>
+        <w:t>Strojno učenje</w:t>
+      </w:r>
+      <w:bookmarkEnd w:id="19"/>
+    </w:p>
+    <w:p>
+      <w:r>
+        <w:t xml:space="preserve">Da </w:t>
+      </w:r>
+      <w:r>
+        <w:t>bi</w:t>
+      </w:r>
+      <w:r>
+        <w:t xml:space="preserve"> </w:t>
+      </w:r>
+      <w:r>
+        <w:t>razumjeli</w:t>
+      </w:r>
+      <w:r>
+        <w:t xml:space="preserve"> što je strojno učenje, prvo </w:t>
+      </w:r>
+      <w:r>
+        <w:t>je potrebno</w:t>
+      </w:r>
+      <w:r>
+        <w:t xml:space="preserve"> znati </w:t>
+      </w:r>
+      <w:r>
+        <w:t xml:space="preserve">sljedeće pojmove: </w:t>
+      </w:r>
+      <w:r>
+        <w:t>stroj</w:t>
+      </w:r>
+      <w:r>
+        <w:t>, inteligencija</w:t>
+      </w:r>
+      <w:r>
+        <w:t>,</w:t>
+      </w:r>
+      <w:r>
+        <w:t xml:space="preserve"> umjetna inteligencija</w:t>
+      </w:r>
+      <w:r>
+        <w:t xml:space="preserve"> te učenje</w:t>
+      </w:r>
+      <w:r>
+        <w:t xml:space="preserve">. </w:t>
+      </w:r>
+      <w:r>
+        <w:t>Stroj (ili uređaj) jest skup dijelova povezanih u jednu logičnu cjelinu s ciljem izvođenja određene operacije.</w:t>
+      </w:r>
+      <w:r>
+        <w:t xml:space="preserve"> </w:t>
+      </w:r>
+      <w:r>
+        <w:t>Za primjer strojnog učenja, kao stroj se može uzeti računalo</w:t>
+      </w:r>
+      <w:r>
+        <w:t xml:space="preserve">. </w:t>
+      </w:r>
+      <w:r>
+        <w:t xml:space="preserve">Računalo samo po sebi nema sposobnost samostalnog donošenja odluka, iako su računala u današnje vrijeme došla vrlo blizu tom koraku, odnosno podarena im je umjetna inteligencija. </w:t>
+      </w:r>
+    </w:p>
+    <w:p>
+      <w:r>
+        <w:t>P</w:t>
+      </w:r>
+      <w:r>
+        <w:t>roučimo</w:t>
+      </w:r>
+      <w:r>
+        <w:t xml:space="preserve"> definiciju inteligencije. </w:t>
+      </w:r>
+      <w:r>
+        <w:t>Inteligencija je mentalna karakteristika koja se sastoji od sposobnosti za učenje iz iskustva, prilagodbe na nove situacije, razumijevanja i korištenja apstraktnih pojmova i korištenja prethodnih znanja za snalaženje u novoj okolini u kojima ne pomaže stereotipno nagonsko ponašanje</w:t>
+      </w:r>
+      <w:r>
+        <w:t>. Prema definiciji</w:t>
+      </w:r>
+      <w:r>
+        <w:t>,</w:t>
+      </w:r>
+      <w:r>
+        <w:t xml:space="preserve"> primjena stečenih znanja i iskustava u novim okolinama je glavna karakteristika inteligencije. Ako inteligenciju promatramo sa stajališta računala, možemo</w:t>
+      </w:r>
+      <w:r>
+        <w:t xml:space="preserve"> je</w:t>
+      </w:r>
+      <w:r>
+        <w:t xml:space="preserve"> objasniti na primjeru prepoznavanja slika, odnosno objekata na slikama. </w:t>
+      </w:r>
+      <w:r>
+        <w:t>T</w:t>
+      </w:r>
+      <w:r>
+        <w:t xml:space="preserve">estnom subjektu </w:t>
+      </w:r>
+      <w:r>
+        <w:t>predočena je</w:t>
+      </w:r>
+      <w:r>
+        <w:t xml:space="preserve"> određenu količinu uzoraka nekog objekta, npr. slike mačaka</w:t>
+      </w:r>
+      <w:r>
+        <w:t>,</w:t>
+      </w:r>
+      <w:r>
+        <w:t xml:space="preserve"> te nakon određenog perioda taj bi subjekt trebao imati mogućnost prepoznati traženi objekt na novom uzorku, nekom iz kojeg nije učio te ga prvi puta vidi. Kada računalo ima tu mogućnost, onda kažemo da posjeduje umjetnu inteligenciju. </w:t>
+      </w:r>
+      <w:r>
+        <w:t>Umjetna inteligencija (UI) je naziv koji pridajemo svakom neživom sustavu koji pokazuje sposobnost snalaženja u novim situacijama (inteligenciju).</w:t>
+      </w:r>
+      <w:r>
+        <w:t xml:space="preserve"> Inteligencija se stječe učenjem novih pojmova</w:t>
+      </w:r>
+      <w:r>
+        <w:t xml:space="preserve"> i znanja te je učenje ključno za stjecanje i povećanje inteligencije.</w:t>
+      </w:r>
+    </w:p>
+    <w:p>
+      <w:r>
+        <w:t>Definicija učenja, prema rječniku, je:</w:t>
+      </w:r>
+    </w:p>
+    <w:p>
+      <w:pPr>
+        <w:pStyle w:val="ListParagraph"/>
+        <w:numPr>
+          <w:ilvl w:val="0"/>
+          <w:numId w:val="7"/>
+        </w:numPr>
+      </w:pPr>
+      <w:r>
+        <w:t>Dobivanje znanja učenjem, iskustvom</w:t>
+      </w:r>
+    </w:p>
+    <w:p>
+      <w:pPr>
+        <w:pStyle w:val="ListParagraph"/>
+        <w:numPr>
+          <w:ilvl w:val="0"/>
+          <w:numId w:val="7"/>
+        </w:numPr>
+      </w:pPr>
+      <w:r>
+        <w:t>Učenje preko informacija ili promatranjem</w:t>
+      </w:r>
+    </w:p>
+    <w:p>
+      <w:pPr>
+        <w:pStyle w:val="ListParagraph"/>
+        <w:numPr>
+          <w:ilvl w:val="0"/>
+          <w:numId w:val="7"/>
+        </w:numPr>
+      </w:pPr>
+      <w:r>
+        <w:t>Pamćenje</w:t>
+      </w:r>
+    </w:p>
+    <w:p>
+      <w:pPr>
+        <w:pStyle w:val="ListParagraph"/>
+        <w:numPr>
+          <w:ilvl w:val="0"/>
+          <w:numId w:val="7"/>
+        </w:numPr>
+      </w:pPr>
+      <w:r>
+        <w:t>Dobivanje instrukcija</w:t>
+      </w:r>
+    </w:p>
+    <w:p>
+      <w:pPr>
+        <w:pStyle w:val="ListParagraph"/>
+        <w:numPr>
+          <w:ilvl w:val="0"/>
+          <w:numId w:val="7"/>
+        </w:numPr>
+      </w:pPr>
+      <w:r>
+        <w:lastRenderedPageBreak/>
+        <w:t>Utvrđivanje</w:t>
+      </w:r>
+    </w:p>
+    <w:p>
+      <w:pPr>
+        <w:ind w:firstLine="0"/>
+      </w:pPr>
+      <w:r>
+        <w:t xml:space="preserve">Ta definicija vrijedi za ljude, dok za računala vrijede </w:t>
+      </w:r>
+      <w:r>
+        <w:t xml:space="preserve">samo </w:t>
+      </w:r>
+      <w:r>
+        <w:t xml:space="preserve">zadnje tri točke. Prve dvije točke ne mogu biti primijenjene na računala jer je nemoguće utvrditi da li je računalo samostalno prikupilo informacije i naučilo, ne možemo ga pitati ili očitati informacije. </w:t>
+      </w:r>
+      <w:r>
+        <w:t xml:space="preserve">Zadnje tri točke su dosta trivijalne i jednostavne i na takav način se mogu izvršiti na računalu. </w:t>
+      </w:r>
+    </w:p>
+    <w:p>
+      <w:r>
+        <w:t>Strojno učenje</w:t>
+      </w:r>
+      <w:r>
+        <w:t xml:space="preserve"> </w:t>
+      </w:r>
+      <w:r>
+        <w:t xml:space="preserve">je </w:t>
+      </w:r>
+      <w:r>
+        <w:t>grana</w:t>
+      </w:r>
+      <w:r>
+        <w:t xml:space="preserve"> </w:t>
+      </w:r>
+      <w:r>
+        <w:t xml:space="preserve">umjetne inteligencije koje često koristi statističke tehnike kako bi računalu dalo mogućnost da uči iz podataka, bez da je eksplicitno </w:t>
+      </w:r>
+      <w:r>
+        <w:t>programirano.</w:t>
+      </w:r>
+      <w:r>
+        <w:t xml:space="preserve"> Strojno učenje se temelji na algoritmima koji imaju mogućnost učiti i dati predikciju rezultata temeljenu na nekoj vrsti podataka. Takvi algoritmi daju rezultate temeljene na prijašnjim ulaznim podacima</w:t>
+      </w:r>
+      <w:r>
+        <w:t xml:space="preserve"> te balansiraju svoje parametre ovisno o novim ulazima</w:t>
+      </w:r>
+      <w:r>
+        <w:t xml:space="preserve">, ne </w:t>
+      </w:r>
+      <w:r>
+        <w:t>slijede</w:t>
+      </w:r>
+      <w:r>
+        <w:t xml:space="preserve"> strogo zadana pravila</w:t>
+      </w:r>
+      <w:r>
+        <w:t>. Dobar primjer bio bi email filter, koji ima početni ulazni set podataka i ključne riječi koje traži u tekstu, te kasnije prilagođava svoj korpus ovisno o korisničkim unosima. Nove email-ove, koji su označeni kao „</w:t>
+      </w:r>
+      <w:proofErr w:type="spellStart"/>
+      <w:r>
+        <w:rPr>
+          <w:i/>
+        </w:rPr>
+        <w:t>spam</w:t>
+      </w:r>
+      <w:proofErr w:type="spellEnd"/>
+      <w:r>
+        <w:t xml:space="preserve">“, privlači kroz razne algoritme i uspoređuje s drugima te tako pronalazi nove ključne riječi i dodaje ih u svoj korpus. Iako takvi algoritmi rade sa velikom točnošću, i dalje nisu savršeni i mogu pogriješiti. </w:t>
+      </w:r>
+      <w:r>
+        <w:tab/>
+      </w:r>
+    </w:p>
+    <w:p>
+      <w:pPr>
+        <w:pStyle w:val="Heading2"/>
+      </w:pPr>
+      <w:bookmarkStart w:id="20" w:name="_Toc531952783"/>
+      <w:r>
+        <w:t>Vrste</w:t>
+      </w:r>
+      <w:r>
+        <w:t xml:space="preserve"> strojnog</w:t>
+      </w:r>
+      <w:r>
+        <w:t xml:space="preserve"> učenja</w:t>
+      </w:r>
+      <w:bookmarkEnd w:id="20"/>
+    </w:p>
+    <w:p>
+      <w:pPr>
+        <w:ind w:firstLine="357"/>
+      </w:pPr>
+      <w:r>
+        <w:t>Postoji nekoliko vrsta strojnog učenja</w:t>
+      </w:r>
+      <w:r>
+        <w:t>:</w:t>
+      </w:r>
+      <w:r>
+        <w:rPr>
+          <w:rStyle w:val="FootnoteReference"/>
+        </w:rPr>
+        <w:t xml:space="preserve"> </w:t>
+      </w:r>
+    </w:p>
+    <w:p>
+      <w:pPr>
+        <w:pStyle w:val="ListParagraph"/>
+        <w:numPr>
+          <w:ilvl w:val="0"/>
+          <w:numId w:val="17"/>
+        </w:numPr>
+      </w:pPr>
+      <w:r>
+        <w:t>Nadzirano učenje</w:t>
+      </w:r>
+    </w:p>
+    <w:p>
+      <w:pPr>
+        <w:pStyle w:val="ListParagraph"/>
+        <w:numPr>
+          <w:ilvl w:val="1"/>
+          <w:numId w:val="17"/>
+        </w:numPr>
+      </w:pPr>
+      <w:r>
+        <w:t>Polu-nadzirano učenje</w:t>
+      </w:r>
+    </w:p>
+    <w:p>
+      <w:pPr>
+        <w:pStyle w:val="ListParagraph"/>
+        <w:numPr>
+          <w:ilvl w:val="1"/>
+          <w:numId w:val="17"/>
+        </w:numPr>
+      </w:pPr>
+      <w:r>
+        <w:t>Aktivno učenje</w:t>
+      </w:r>
+    </w:p>
+    <w:p>
+      <w:pPr>
+        <w:pStyle w:val="ListParagraph"/>
+        <w:numPr>
+          <w:ilvl w:val="1"/>
+          <w:numId w:val="17"/>
+        </w:numPr>
+      </w:pPr>
+      <w:r>
+        <w:t>Učenje pojačavanjem</w:t>
+      </w:r>
+    </w:p>
+    <w:p>
+      <w:pPr>
+        <w:pStyle w:val="ListParagraph"/>
+        <w:numPr>
+          <w:ilvl w:val="0"/>
+          <w:numId w:val="17"/>
+        </w:numPr>
+      </w:pPr>
+      <w:r>
+        <w:t>Nenadzirano učenje</w:t>
+      </w:r>
+    </w:p>
+    <w:p>
+      <w:pPr>
+        <w:ind w:firstLine="708"/>
+      </w:pPr>
+      <w:r>
+        <w:t>U nadziranom učenju dostupan je skup uzoraka za učenje i za svaki uzorak je poznat rezultat. Tijekom procesa učenja izvode se iteracije ponavljanja istih uzoraka sve dok izlaz ne odgovara očekivanim rezultatima.</w:t>
+      </w:r>
+    </w:p>
+    <w:p>
+      <w:pPr>
+        <w:keepNext/>
+        <w:ind w:firstLine="0"/>
+        <w:jc w:val="center"/>
+      </w:pPr>
+      <w:r>
+        <w:rPr>
+          <w:noProof/>
+        </w:rPr>
+        <w:lastRenderedPageBreak/>
+        <w:drawing>
+          <wp:inline distT="0" distB="0" distL="0" distR="0" wp14:anchorId="67486484" wp14:editId="5ADC569C">
+            <wp:extent cx="2952750" cy="1351391"/>
+            <wp:effectExtent l="0" t="0" r="0" b="1270"/>
+            <wp:docPr id="1" name="Picture 1"/>
+            <wp:cNvGraphicFramePr>
+              <a:graphicFrameLocks xmlns:a="http://schemas.openxmlformats.org/drawingml/2006/main" noChangeAspect="1"/>
+            </wp:cNvGraphicFramePr>
+            <a:graphic xmlns:a="http://schemas.openxmlformats.org/drawingml/2006/main">
+              <a:graphicData uri="http://schemas.openxmlformats.org/drawingml/2006/picture">
+                <pic:pic xmlns:pic="http://schemas.openxmlformats.org/drawingml/2006/picture">
+                  <pic:nvPicPr>
+                    <pic:cNvPr id="1" name=""/>
+                    <pic:cNvPicPr/>
+                  </pic:nvPicPr>
+                  <pic:blipFill>
+                    <a:blip r:embed="rId11"/>
+                    <a:stretch>
+                      <a:fillRect/>
+                    </a:stretch>
+                  </pic:blipFill>
+                  <pic:spPr>
+                    <a:xfrm>
+                      <a:off x="0" y="0"/>
                       <a:ext cx="3012715" cy="1378835"/>
                     </a:xfrm>
                     <a:prstGeom prst="rect">
@@ -5290,7 +5558,7 @@
           <w:sz w:val="20"/>
         </w:rPr>
       </w:pPr>
-      <w:bookmarkStart w:id="19" w:name="_Toc531940725"/>
+      <w:bookmarkStart w:id="21" w:name="_Toc531940725"/>
       <w:r>
         <w:rPr>
           <w:sz w:val="20"/>
@@ -5320,7 +5588,7 @@
           <w:noProof/>
           <w:sz w:val="20"/>
         </w:rPr>
-        <w:t>2</w:t>
+        <w:t>3</w:t>
       </w:r>
       <w:r>
         <w:rPr>
@@ -5334,7 +5602,7 @@
         </w:rPr>
         <w:t xml:space="preserve"> Nadzirano učenje</w:t>
       </w:r>
-      <w:bookmarkEnd w:id="19"/>
+      <w:bookmarkEnd w:id="21"/>
     </w:p>
     <w:p>
       <w:pPr>
@@ -5386,7 +5654,7 @@
                     <pic:cNvPicPr/>
                   </pic:nvPicPr>
                   <pic:blipFill rotWithShape="1">
-                    <a:blip r:embed="rId11"/>
+                    <a:blip r:embed="rId12"/>
                     <a:srcRect r="1923"/>
                     <a:stretch/>
                   </pic:blipFill>
@@ -5423,7 +5691,7 @@
           <w:sz w:val="20"/>
         </w:rPr>
       </w:pPr>
-      <w:bookmarkStart w:id="20" w:name="_Toc531940726"/>
+      <w:bookmarkStart w:id="22" w:name="_Toc531940726"/>
       <w:r>
         <w:rPr>
           <w:sz w:val="20"/>
@@ -5453,7 +5721,7 @@
           <w:noProof/>
           <w:sz w:val="20"/>
         </w:rPr>
-        <w:t>3</w:t>
+        <w:t>4</w:t>
       </w:r>
       <w:r>
         <w:rPr>
@@ -5467,7 +5735,7 @@
         </w:rPr>
         <w:t xml:space="preserve"> Nenadzirano učenje</w:t>
       </w:r>
-      <w:bookmarkEnd w:id="20"/>
+      <w:bookmarkEnd w:id="22"/>
     </w:p>
     <w:p>
       <w:pPr>
@@ -5491,7 +5759,7 @@
       <w:pPr>
         <w:pStyle w:val="Heading2"/>
       </w:pPr>
-      <w:bookmarkStart w:id="21" w:name="_Toc531889966"/>
+      <w:bookmarkStart w:id="23" w:name="_Toc531952784"/>
       <w:r>
         <w:lastRenderedPageBreak/>
         <w:t>Koraci</w:t>
@@ -5499,7 +5767,7 @@
       <w:r>
         <w:t xml:space="preserve"> strojnog učenja</w:t>
       </w:r>
-      <w:bookmarkEnd w:id="21"/>
+      <w:bookmarkEnd w:id="23"/>
     </w:p>
     <w:p>
       <w:r>
@@ -5596,11 +5864,11 @@
       <w:pPr>
         <w:pStyle w:val="Heading3"/>
       </w:pPr>
-      <w:bookmarkStart w:id="22" w:name="_Toc531889967"/>
+      <w:bookmarkStart w:id="24" w:name="_Toc531952785"/>
       <w:r>
         <w:t>Prikupljanje podataka</w:t>
       </w:r>
-      <w:bookmarkEnd w:id="22"/>
+      <w:bookmarkEnd w:id="24"/>
     </w:p>
     <w:p>
       <w:r>
@@ -5664,11 +5932,11 @@
       <w:pPr>
         <w:pStyle w:val="Heading3"/>
       </w:pPr>
-      <w:bookmarkStart w:id="23" w:name="_Toc531889968"/>
+      <w:bookmarkStart w:id="25" w:name="_Toc531952786"/>
       <w:r>
         <w:t>Priprema i prilagodba podataka za strojno učenje</w:t>
       </w:r>
-      <w:bookmarkEnd w:id="23"/>
+      <w:bookmarkEnd w:id="25"/>
       <w:r>
         <w:t xml:space="preserve"> </w:t>
       </w:r>
@@ -5729,7 +5997,7 @@
                     <pic:cNvPicPr/>
                   </pic:nvPicPr>
                   <pic:blipFill>
-                    <a:blip r:embed="rId12"/>
+                    <a:blip r:embed="rId13"/>
                     <a:stretch>
                       <a:fillRect/>
                     </a:stretch>
@@ -5767,7 +6035,7 @@
         </w:rPr>
         <w:br/>
       </w:r>
-      <w:bookmarkStart w:id="24" w:name="_Toc531940727"/>
+      <w:bookmarkStart w:id="26" w:name="_Toc531940727"/>
       <w:r>
         <w:rPr>
           <w:sz w:val="20"/>
@@ -5802,7 +6070,7 @@
           <w:sz w:val="20"/>
           <w:szCs w:val="20"/>
         </w:rPr>
-        <w:t>4</w:t>
+        <w:t>5</w:t>
       </w:r>
       <w:r>
         <w:rPr>
@@ -5818,7 +6086,7 @@
         </w:rPr>
         <w:t xml:space="preserve"> Primjer nepotpunih/netočnih podataka</w:t>
       </w:r>
-      <w:bookmarkEnd w:id="24"/>
+      <w:bookmarkEnd w:id="26"/>
     </w:p>
     <w:p>
       <w:r>
@@ -5849,13 +6117,8 @@
       </w:pPr>
       <w:r>
         <w:lastRenderedPageBreak/>
-        <w:t xml:space="preserve"> </w:t>
-      </w:r>
-      <w:bookmarkStart w:id="25" w:name="_Toc531889969"/>
-      <w:r>
-        <w:t>Kreiranje seta podataka</w:t>
-      </w:r>
-      <w:bookmarkEnd w:id="25"/>
+        <w:t xml:space="preserve"> Kreiranje seta podataka</w:t>
+      </w:r>
     </w:p>
     <w:p>
       <w:r>
@@ -5962,7 +6225,7 @@
                     <pic:cNvPicPr/>
                   </pic:nvPicPr>
                   <pic:blipFill rotWithShape="1">
-                    <a:blip r:embed="rId13"/>
+                    <a:blip r:embed="rId14"/>
                     <a:srcRect l="-1" r="1613"/>
                     <a:stretch/>
                   </pic:blipFill>
@@ -5996,7 +6259,7 @@
         <w:ind w:firstLine="0"/>
         <w:jc w:val="center"/>
       </w:pPr>
-      <w:bookmarkStart w:id="26" w:name="_Toc531940728"/>
+      <w:bookmarkStart w:id="27" w:name="_Toc531940728"/>
       <w:r>
         <w:t xml:space="preserve">Slika </w:t>
       </w:r>
@@ -6022,7 +6285,7 @@
         <w:rPr>
           <w:noProof/>
         </w:rPr>
-        <w:t>5</w:t>
+        <w:t>6</w:t>
       </w:r>
       <w:r>
         <w:rPr>
@@ -6033,20 +6296,20 @@
       <w:r>
         <w:t xml:space="preserve"> Podjela početnog seta podataka na trening i test set</w:t>
       </w:r>
-      <w:bookmarkEnd w:id="26"/>
+      <w:bookmarkEnd w:id="27"/>
     </w:p>
     <w:p>
       <w:pPr>
         <w:pStyle w:val="Heading3"/>
       </w:pPr>
-      <w:bookmarkStart w:id="27" w:name="_Toc531889970"/>
+      <w:bookmarkStart w:id="28" w:name="_Toc531952787"/>
       <w:r>
         <w:t>Kreiranje</w:t>
       </w:r>
       <w:r>
         <w:t xml:space="preserve"> modela</w:t>
       </w:r>
-      <w:bookmarkEnd w:id="27"/>
+      <w:bookmarkEnd w:id="28"/>
     </w:p>
     <w:p>
       <w:r>
@@ -6083,14 +6346,14 @@
           <w:numId w:val="43"/>
         </w:numPr>
       </w:pPr>
-      <w:bookmarkStart w:id="28" w:name="_Hlk524119531"/>
+      <w:bookmarkStart w:id="29" w:name="_Hlk524119531"/>
       <w:r>
         <w:t>Linearna regresija</w:t>
       </w:r>
       <w:r>
         <w:t xml:space="preserve"> </w:t>
       </w:r>
-      <w:bookmarkEnd w:id="28"/>
+      <w:bookmarkEnd w:id="29"/>
       <w:r>
         <w:t>(</w:t>
       </w:r>
@@ -6220,11 +6483,9 @@
       <w:r>
         <w:t xml:space="preserve"> </w:t>
       </w:r>
-      <w:bookmarkStart w:id="29" w:name="_Toc531889971"/>
       <w:r>
         <w:t>Linearna regresija</w:t>
       </w:r>
-      <w:bookmarkEnd w:id="29"/>
     </w:p>
     <w:p>
       <w:r>
@@ -6263,7 +6524,7 @@
                     </pic:cNvPicPr>
                   </pic:nvPicPr>
                   <pic:blipFill>
-                    <a:blip r:embed="rId14">
+                    <a:blip r:embed="rId15">
                       <a:extLst>
                         <a:ext uri="{28A0092B-C50C-407E-A947-70E740481C1C}">
                           <a14:useLocalDpi xmlns:a14="http://schemas.microsoft.com/office/drawing/2010/main" val="0"/>
@@ -6340,7 +6601,7 @@
           <w:noProof/>
           <w:sz w:val="20"/>
         </w:rPr>
-        <w:t>6</w:t>
+        <w:t>7</w:t>
       </w:r>
       <w:r>
         <w:rPr>
@@ -6394,13 +6655,8 @@
         <w:pStyle w:val="Heading4"/>
       </w:pPr>
       <w:r>
-        <w:t xml:space="preserve"> </w:t>
-      </w:r>
-      <w:bookmarkStart w:id="31" w:name="_Toc531889972"/>
-      <w:r>
-        <w:t>Stabla odluke</w:t>
-      </w:r>
-      <w:bookmarkEnd w:id="31"/>
+        <w:t xml:space="preserve"> Stabla odluke</w:t>
+      </w:r>
     </w:p>
     <w:p>
       <w:r>
@@ -6776,21 +7032,13 @@
         <w:pStyle w:val="Heading4"/>
       </w:pPr>
       <w:r>
-        <w:t xml:space="preserve"> </w:t>
-      </w:r>
-      <w:bookmarkStart w:id="32" w:name="_Toc531889973"/>
-      <w:r>
-        <w:t>Naivna Bayes</w:t>
+        <w:t xml:space="preserve"> Naivna Bayes</w:t>
       </w:r>
       <w:r>
         <w:t>-</w:t>
       </w:r>
       <w:r>
-        <w:t>ova klasifikacija</w:t>
-      </w:r>
-      <w:bookmarkEnd w:id="32"/>
-      <w:r>
-        <w:t xml:space="preserve"> </w:t>
+        <w:t xml:space="preserve">ova klasifikacija </w:t>
       </w:r>
     </w:p>
     <w:p>
@@ -6939,11 +7187,11 @@
       <w:pPr>
         <w:pStyle w:val="Heading3"/>
       </w:pPr>
-      <w:bookmarkStart w:id="33" w:name="_Toc531889974"/>
+      <w:bookmarkStart w:id="31" w:name="_Toc531952788"/>
       <w:r>
         <w:t>Treniranje modela</w:t>
       </w:r>
-      <w:bookmarkEnd w:id="33"/>
+      <w:bookmarkEnd w:id="31"/>
     </w:p>
     <w:p>
       <w:r>
@@ -7007,7 +7255,7 @@
                     </pic:cNvPicPr>
                   </pic:nvPicPr>
                   <pic:blipFill>
-                    <a:blip r:embed="rId15">
+                    <a:blip r:embed="rId16">
                       <a:extLst>
                         <a:ext uri="{28A0092B-C50C-407E-A947-70E740481C1C}">
                           <a14:useLocalDpi xmlns:a14="http://schemas.microsoft.com/office/drawing/2010/main" val="0"/>
@@ -7048,7 +7296,7 @@
       <w:r>
         <w:br/>
       </w:r>
-      <w:bookmarkStart w:id="34" w:name="_Toc531940730"/>
+      <w:bookmarkStart w:id="32" w:name="_Toc531940730"/>
       <w:r>
         <w:t xml:space="preserve">Slika </w:t>
       </w:r>
@@ -7074,7 +7322,7 @@
         <w:rPr>
           <w:noProof/>
         </w:rPr>
-        <w:t>7</w:t>
+        <w:t>8</w:t>
       </w:r>
       <w:r>
         <w:rPr>
@@ -7088,7 +7336,7 @@
       <w:r>
         <w:t xml:space="preserve"> po vremenu</w:t>
       </w:r>
-      <w:bookmarkEnd w:id="34"/>
+      <w:bookmarkEnd w:id="32"/>
     </w:p>
     <w:p>
       <w:pPr>
@@ -7104,12 +7352,12 @@
       <w:pPr>
         <w:pStyle w:val="Heading3"/>
       </w:pPr>
-      <w:bookmarkStart w:id="35" w:name="_Toc531889975"/>
+      <w:bookmarkStart w:id="33" w:name="_Toc531952789"/>
       <w:r>
         <w:lastRenderedPageBreak/>
         <w:t>Evaluacija modela</w:t>
       </w:r>
-      <w:bookmarkEnd w:id="35"/>
+      <w:bookmarkEnd w:id="33"/>
     </w:p>
     <w:p>
       <w:r>
@@ -7168,11 +7416,11 @@
       <w:pPr>
         <w:pStyle w:val="Heading3"/>
       </w:pPr>
-      <w:bookmarkStart w:id="36" w:name="_Toc531889976"/>
+      <w:bookmarkStart w:id="34" w:name="_Toc531952790"/>
       <w:r>
         <w:t>Mijenjanje parametara ovisno o rezultatima</w:t>
       </w:r>
-      <w:bookmarkEnd w:id="36"/>
+      <w:bookmarkEnd w:id="34"/>
     </w:p>
     <w:p>
       <w:r>
@@ -7298,7 +7546,7 @@
                     </pic:cNvPicPr>
                   </pic:nvPicPr>
                   <pic:blipFill rotWithShape="1">
-                    <a:blip r:embed="rId16">
+                    <a:blip r:embed="rId17">
                       <a:extLst>
                         <a:ext uri="{28A0092B-C50C-407E-A947-70E740481C1C}">
                           <a14:useLocalDpi xmlns:a14="http://schemas.microsoft.com/office/drawing/2010/main" val="0"/>
@@ -7349,7 +7597,7 @@
         </w:rPr>
         <w:br/>
       </w:r>
-      <w:bookmarkStart w:id="37" w:name="_Toc531940731"/>
+      <w:bookmarkStart w:id="35" w:name="_Toc531940731"/>
       <w:r>
         <w:rPr>
           <w:sz w:val="20"/>
@@ -7379,7 +7627,7 @@
           <w:noProof/>
           <w:sz w:val="20"/>
         </w:rPr>
-        <w:t>8</w:t>
+        <w:t>9</w:t>
       </w:r>
       <w:r>
         <w:rPr>
@@ -7399,7 +7647,7 @@
         </w:rPr>
         <w:t xml:space="preserve"> netočnosti</w:t>
       </w:r>
-      <w:bookmarkEnd w:id="37"/>
+      <w:bookmarkEnd w:id="35"/>
     </w:p>
     <w:p>
       <w:r>
@@ -7441,12 +7689,12 @@
       <w:pPr>
         <w:pStyle w:val="Heading1"/>
       </w:pPr>
-      <w:bookmarkStart w:id="38" w:name="_Toc531889977"/>
+      <w:bookmarkStart w:id="36" w:name="_Toc531952791"/>
       <w:r>
         <w:lastRenderedPageBreak/>
         <w:t>Tehnologije strojnog učenja</w:t>
       </w:r>
-      <w:bookmarkEnd w:id="38"/>
+      <w:bookmarkEnd w:id="36"/>
     </w:p>
     <w:p>
       <w:r>
@@ -7487,11 +7735,11 @@
           <w:szCs w:val="22"/>
         </w:rPr>
       </w:pPr>
-      <w:bookmarkStart w:id="39" w:name="_Toc531889978"/>
+      <w:bookmarkStart w:id="37" w:name="_Toc531952792"/>
       <w:r>
         <w:t>Lokalne tehnologije strojnog učenja</w:t>
       </w:r>
-      <w:bookmarkEnd w:id="39"/>
+      <w:bookmarkEnd w:id="37"/>
     </w:p>
     <w:p>
       <w:r>
@@ -7616,11 +7864,11 @@
       <w:r>
         <w:t xml:space="preserve"> </w:t>
       </w:r>
-      <w:bookmarkStart w:id="40" w:name="_Toc531889979"/>
+      <w:bookmarkStart w:id="38" w:name="_Toc531952793"/>
       <w:r>
         <w:t>TensorFlow</w:t>
       </w:r>
-      <w:bookmarkEnd w:id="40"/>
+      <w:bookmarkEnd w:id="38"/>
     </w:p>
     <w:p>
       <w:r>
@@ -7882,7 +8130,7 @@
                     <pic:cNvPicPr/>
                   </pic:nvPicPr>
                   <pic:blipFill>
-                    <a:blip r:embed="rId17"/>
+                    <a:blip r:embed="rId18"/>
                     <a:stretch>
                       <a:fillRect/>
                     </a:stretch>
@@ -7915,7 +8163,7 @@
       <w:r>
         <w:br/>
       </w:r>
-      <w:bookmarkStart w:id="41" w:name="_Toc531940732"/>
+      <w:bookmarkStart w:id="39" w:name="_Toc531940732"/>
       <w:r>
         <w:rPr>
           <w:sz w:val="20"/>
@@ -7945,7 +8193,7 @@
           <w:noProof/>
           <w:sz w:val="20"/>
         </w:rPr>
-        <w:t>9</w:t>
+        <w:t>10</w:t>
       </w:r>
       <w:r>
         <w:rPr>
@@ -7979,7 +8227,7 @@
         </w:rPr>
         <w:t xml:space="preserve"> vizualizacije</w:t>
       </w:r>
-      <w:bookmarkEnd w:id="41"/>
+      <w:bookmarkEnd w:id="39"/>
     </w:p>
     <w:p/>
     <w:p>
@@ -7990,12 +8238,12 @@
         <w:lastRenderedPageBreak/>
         <w:t xml:space="preserve"> </w:t>
       </w:r>
-      <w:bookmarkStart w:id="42" w:name="_Toc531889980"/>
+      <w:bookmarkStart w:id="40" w:name="_Toc531952794"/>
       <w:proofErr w:type="spellStart"/>
       <w:r>
         <w:t>Keras</w:t>
       </w:r>
-      <w:bookmarkEnd w:id="42"/>
+      <w:bookmarkEnd w:id="40"/>
       <w:proofErr w:type="spellEnd"/>
     </w:p>
     <w:p>
@@ -8052,12 +8300,12 @@
       <w:r>
         <w:t xml:space="preserve"> </w:t>
       </w:r>
-      <w:bookmarkStart w:id="43" w:name="_Toc531889981"/>
+      <w:bookmarkStart w:id="41" w:name="_Toc531952795"/>
       <w:proofErr w:type="spellStart"/>
       <w:r>
         <w:t>Caffe</w:t>
       </w:r>
-      <w:bookmarkEnd w:id="43"/>
+      <w:bookmarkEnd w:id="41"/>
       <w:proofErr w:type="spellEnd"/>
     </w:p>
     <w:p>
@@ -8241,7 +8489,7 @@
         </w:rPr>
         <w:t xml:space="preserve"> se najviše koristi za klasifikaciju i segmentaciju slika, zvuka i ostalih multimedija. Na stranici </w:t>
       </w:r>
-      <w:hyperlink r:id="rId18" w:history="1">
+      <w:hyperlink r:id="rId19" w:history="1">
         <w:r>
           <w:rPr>
             <w:rStyle w:val="Hyperlink"/>
@@ -8284,14 +8532,14 @@
         </w:rPr>
         <w:t xml:space="preserve"> </w:t>
       </w:r>
-      <w:bookmarkStart w:id="44" w:name="_Toc531889982"/>
+      <w:bookmarkStart w:id="42" w:name="_Toc531952796"/>
       <w:r>
         <w:rPr>
           <w:shd w:val="clear" w:color="auto" w:fill="FFFFFF"/>
         </w:rPr>
         <w:t>Usporedba biblioteka i programskih okvira</w:t>
       </w:r>
-      <w:bookmarkEnd w:id="44"/>
+      <w:bookmarkEnd w:id="42"/>
     </w:p>
     <w:p>
       <w:r>
@@ -8352,11 +8600,11 @@
       <w:r>
         <w:t xml:space="preserve"> </w:t>
       </w:r>
-      <w:bookmarkStart w:id="45" w:name="_Toc531889983"/>
+      <w:bookmarkStart w:id="43" w:name="_Toc531952797"/>
       <w:r>
         <w:t>Python</w:t>
       </w:r>
-      <w:bookmarkEnd w:id="45"/>
+      <w:bookmarkEnd w:id="43"/>
     </w:p>
     <w:p>
       <w:r>
@@ -9261,7 +9509,7 @@
       <w:r>
         <w:br/>
       </w:r>
-      <w:bookmarkStart w:id="46" w:name="_Toc531889950"/>
+      <w:bookmarkStart w:id="44" w:name="_Toc531889950"/>
       <w:r>
         <w:rPr>
           <w:sz w:val="20"/>
@@ -9305,7 +9553,7 @@
         </w:rPr>
         <w:t xml:space="preserve"> Usporedba programskih jezika</w:t>
       </w:r>
-      <w:bookmarkEnd w:id="46"/>
+      <w:bookmarkEnd w:id="44"/>
     </w:p>
     <w:p>
       <w:pPr>
@@ -9319,12 +9567,12 @@
       <w:pPr>
         <w:pStyle w:val="Heading1"/>
       </w:pPr>
-      <w:bookmarkStart w:id="47" w:name="_Toc531889984"/>
+      <w:bookmarkStart w:id="45" w:name="_Toc531952798"/>
       <w:r>
         <w:lastRenderedPageBreak/>
         <w:t>Zaključak</w:t>
       </w:r>
-      <w:bookmarkEnd w:id="47"/>
+      <w:bookmarkEnd w:id="45"/>
     </w:p>
     <w:p>
       <w:r>
@@ -9357,12 +9605,12 @@
         </w:numPr>
         <w:ind w:left="432"/>
       </w:pPr>
-      <w:bookmarkStart w:id="48" w:name="_Toc531889985"/>
+      <w:bookmarkStart w:id="46" w:name="_Toc531952799"/>
       <w:r>
         <w:lastRenderedPageBreak/>
         <w:t>Literatura</w:t>
       </w:r>
-      <w:bookmarkEnd w:id="48"/>
+      <w:bookmarkEnd w:id="46"/>
     </w:p>
     <w:p>
       <w:pPr>
@@ -9377,7 +9625,7 @@
         <w:ind w:left="708" w:firstLine="0"/>
         <w:jc w:val="left"/>
       </w:pPr>
-      <w:hyperlink r:id="rId19" w:history="1">
+      <w:hyperlink r:id="rId20" w:history="1">
         <w:r>
           <w:rPr>
             <w:rStyle w:val="Hyperlink"/>
@@ -9400,7 +9648,7 @@
         </w:rPr>
         <w:br/>
       </w:r>
-      <w:hyperlink r:id="rId20" w:history="1">
+      <w:hyperlink r:id="rId21" w:history="1">
         <w:r>
           <w:rPr>
             <w:rStyle w:val="Hyperlink"/>
@@ -9429,7 +9677,7 @@
         </w:rPr>
         <w:br/>
       </w:r>
-      <w:hyperlink r:id="rId21" w:history="1">
+      <w:hyperlink r:id="rId22" w:history="1">
         <w:r>
           <w:rPr>
             <w:rStyle w:val="Hyperlink"/>
@@ -9458,7 +9706,7 @@
         </w:rPr>
         <w:br/>
       </w:r>
-      <w:hyperlink r:id="rId22" w:history="1">
+      <w:hyperlink r:id="rId23" w:history="1">
         <w:r>
           <w:rPr>
             <w:rStyle w:val="Hyperlink"/>
@@ -9475,7 +9723,7 @@
       <w:r>
         <w:br/>
       </w:r>
-      <w:hyperlink r:id="rId23" w:history="1">
+      <w:hyperlink r:id="rId24" w:history="1">
         <w:r>
           <w:rPr>
             <w:rStyle w:val="Hyperlink"/>
@@ -9489,7 +9737,7 @@
       <w:r>
         <w:br/>
       </w:r>
-      <w:hyperlink r:id="rId24" w:history="1">
+      <w:hyperlink r:id="rId25" w:history="1">
         <w:r>
           <w:rPr>
             <w:rStyle w:val="Hyperlink"/>
@@ -9503,7 +9751,7 @@
       <w:r>
         <w:br/>
       </w:r>
-      <w:hyperlink r:id="rId25" w:history="1">
+      <w:hyperlink r:id="rId26" w:history="1">
         <w:r>
           <w:rPr>
             <w:rStyle w:val="Hyperlink"/>
@@ -9680,12 +9928,24 @@
       <w:r>
         <w:t xml:space="preserve">, Travanj 2018. </w:t>
       </w:r>
-      <w:hyperlink r:id="rId26" w:history="1">
+      <w:hyperlink r:id="rId27" w:history="1">
         <w:r>
           <w:rPr>
             <w:rStyle w:val="Hyperlink"/>
           </w:rPr>
-          <w:t>https://www.researchgate.net/publication/324171539_Open_Source_Data_Mining_Programs_A_Case_Study_on_R?_sg=49cI76DL-njcKRzeuSIO-WchrxLa9Kx-d2aJ6BubXKRnJFiuEShWwIOoPVVEq7DTEyEDF62dsg</w:t>
+          <w:t>https://www.researchgate.net/publication/324171539_Open_Source_Data_Mining_Programs_A_Case_S</w:t>
+        </w:r>
+        <w:r>
+          <w:rPr>
+            <w:rStyle w:val="Hyperlink"/>
+          </w:rPr>
+          <w:t>t</w:t>
+        </w:r>
+        <w:r>
+          <w:rPr>
+            <w:rStyle w:val="Hyperlink"/>
+          </w:rPr>
+          <w:t>udy_on_R?_sg=49cI76DL-njcKRzeuSIO-WchrxLa9Kx-d2aJ6BubXKRnJFiuEShWwIOoPVVEq7DTEyEDF62dsg</w:t>
         </w:r>
       </w:hyperlink>
       <w:r>
@@ -9694,7 +9954,7 @@
       <w:bookmarkEnd w:id="0"/>
     </w:p>
     <w:sectPr>
-      <w:footerReference w:type="default" r:id="rId27"/>
+      <w:footerReference w:type="default" r:id="rId28"/>
       <w:pgSz w:w="11906" w:h="16838"/>
       <w:pgMar w:top="1417" w:right="1417" w:bottom="1417" w:left="1417" w:header="708" w:footer="708" w:gutter="0"/>
       <w:pgNumType w:start="1"/>
@@ -9831,21 +10091,7 @@
             <w:rStyle w:val="Hyperlink"/>
             <w:lang w:val="en-US"/>
           </w:rPr>
-          <w:t>https://www.britannica.</w:t>
-        </w:r>
-        <w:r>
-          <w:rPr>
-            <w:rStyle w:val="Hyperlink"/>
-            <w:lang w:val="en-US"/>
-          </w:rPr>
-          <w:t>c</w:t>
-        </w:r>
-        <w:r>
-          <w:rPr>
-            <w:rStyle w:val="Hyperlink"/>
-            <w:lang w:val="en-US"/>
-          </w:rPr>
-          <w:t>om/technology/data-mining</w:t>
+          <w:t>https://www.britannica.com/technology/data-mining</w:t>
         </w:r>
       </w:hyperlink>
       <w:r>
@@ -10714,6 +10960,119 @@
     </w:lvl>
   </w:abstractNum>
   <w:abstractNum w:abstractNumId="8" w15:restartNumberingAfterBreak="0">
+    <w:nsid w:val="1BA956D2"/>
+    <w:multiLevelType w:val="hybridMultilevel"/>
+    <w:tmpl w:val="D73211B2"/>
+    <w:lvl w:ilvl="0" w:tplc="041A0001">
+      <w:start w:val="1"/>
+      <w:numFmt w:val="bullet"/>
+      <w:lvlText w:val=""/>
+      <w:lvlJc w:val="left"/>
+      <w:pPr>
+        <w:ind w:left="720" w:hanging="360"/>
+      </w:pPr>
+      <w:rPr>
+        <w:rFonts w:ascii="Symbol" w:hAnsi="Symbol" w:hint="default"/>
+      </w:rPr>
+    </w:lvl>
+    <w:lvl w:ilvl="1" w:tplc="041A0003" w:tentative="1">
+      <w:start w:val="1"/>
+      <w:numFmt w:val="bullet"/>
+      <w:lvlText w:val="o"/>
+      <w:lvlJc w:val="left"/>
+      <w:pPr>
+        <w:ind w:left="1440" w:hanging="360"/>
+      </w:pPr>
+      <w:rPr>
+        <w:rFonts w:ascii="Courier New" w:hAnsi="Courier New" w:cs="Courier New" w:hint="default"/>
+      </w:rPr>
+    </w:lvl>
+    <w:lvl w:ilvl="2" w:tplc="041A0005" w:tentative="1">
+      <w:start w:val="1"/>
+      <w:numFmt w:val="bullet"/>
+      <w:lvlText w:val=""/>
+      <w:lvlJc w:val="left"/>
+      <w:pPr>
+        <w:ind w:left="2160" w:hanging="360"/>
+      </w:pPr>
+      <w:rPr>
+        <w:rFonts w:ascii="Wingdings" w:hAnsi="Wingdings" w:hint="default"/>
+      </w:rPr>
+    </w:lvl>
+    <w:lvl w:ilvl="3" w:tplc="041A0001" w:tentative="1">
+      <w:start w:val="1"/>
+      <w:numFmt w:val="bullet"/>
+      <w:lvlText w:val=""/>
+      <w:lvlJc w:val="left"/>
+      <w:pPr>
+        <w:ind w:left="2880" w:hanging="360"/>
+      </w:pPr>
+      <w:rPr>
+        <w:rFonts w:ascii="Symbol" w:hAnsi="Symbol" w:hint="default"/>
+      </w:rPr>
+    </w:lvl>
+    <w:lvl w:ilvl="4" w:tplc="041A0003" w:tentative="1">
+      <w:start w:val="1"/>
+      <w:numFmt w:val="bullet"/>
+      <w:lvlText w:val="o"/>
+      <w:lvlJc w:val="left"/>
+      <w:pPr>
+        <w:ind w:left="3600" w:hanging="360"/>
+      </w:pPr>
+      <w:rPr>
+        <w:rFonts w:ascii="Courier New" w:hAnsi="Courier New" w:cs="Courier New" w:hint="default"/>
+      </w:rPr>
+    </w:lvl>
+    <w:lvl w:ilvl="5" w:tplc="041A0005" w:tentative="1">
+      <w:start w:val="1"/>
+      <w:numFmt w:val="bullet"/>
+      <w:lvlText w:val=""/>
+      <w:lvlJc w:val="left"/>
+      <w:pPr>
+        <w:ind w:left="4320" w:hanging="360"/>
+      </w:pPr>
+      <w:rPr>
+        <w:rFonts w:ascii="Wingdings" w:hAnsi="Wingdings" w:hint="default"/>
+      </w:rPr>
+    </w:lvl>
+    <w:lvl w:ilvl="6" w:tplc="041A0001" w:tentative="1">
+      <w:start w:val="1"/>
+      <w:numFmt w:val="bullet"/>
+      <w:lvlText w:val=""/>
+      <w:lvlJc w:val="left"/>
+      <w:pPr>
+        <w:ind w:left="5040" w:hanging="360"/>
+      </w:pPr>
+      <w:rPr>
+        <w:rFonts w:ascii="Symbol" w:hAnsi="Symbol" w:hint="default"/>
+      </w:rPr>
+    </w:lvl>
+    <w:lvl w:ilvl="7" w:tplc="041A0003" w:tentative="1">
+      <w:start w:val="1"/>
+      <w:numFmt w:val="bullet"/>
+      <w:lvlText w:val="o"/>
+      <w:lvlJc w:val="left"/>
+      <w:pPr>
+        <w:ind w:left="5760" w:hanging="360"/>
+      </w:pPr>
+      <w:rPr>
+        <w:rFonts w:ascii="Courier New" w:hAnsi="Courier New" w:cs="Courier New" w:hint="default"/>
+      </w:rPr>
+    </w:lvl>
+    <w:lvl w:ilvl="8" w:tplc="041A0005" w:tentative="1">
+      <w:start w:val="1"/>
+      <w:numFmt w:val="bullet"/>
+      <w:lvlText w:val=""/>
+      <w:lvlJc w:val="left"/>
+      <w:pPr>
+        <w:ind w:left="6480" w:hanging="360"/>
+      </w:pPr>
+      <w:rPr>
+        <w:rFonts w:ascii="Wingdings" w:hAnsi="Wingdings" w:hint="default"/>
+      </w:rPr>
+    </w:lvl>
+  </w:abstractNum>
+  <w:abstractNum w:abstractNumId="9" w15:restartNumberingAfterBreak="0">
     <w:nsid w:val="1C33123A"/>
     <w:multiLevelType w:val="hybridMultilevel"/>
     <w:tmpl w:val="E070E082"/>
@@ -10826,7 +11185,7 @@
       </w:rPr>
     </w:lvl>
   </w:abstractNum>
-  <w:abstractNum w:abstractNumId="9" w15:restartNumberingAfterBreak="0">
+  <w:abstractNum w:abstractNumId="10" w15:restartNumberingAfterBreak="0">
     <w:nsid w:val="1C72666F"/>
     <w:multiLevelType w:val="multilevel"/>
     <w:tmpl w:val="041A001F"/>
@@ -10912,7 +11271,7 @@
       </w:pPr>
     </w:lvl>
   </w:abstractNum>
-  <w:abstractNum w:abstractNumId="10" w15:restartNumberingAfterBreak="0">
+  <w:abstractNum w:abstractNumId="11" w15:restartNumberingAfterBreak="0">
     <w:nsid w:val="25696C67"/>
     <w:multiLevelType w:val="hybridMultilevel"/>
     <w:tmpl w:val="DA78E96A"/>
@@ -11025,7 +11384,7 @@
       </w:rPr>
     </w:lvl>
   </w:abstractNum>
-  <w:abstractNum w:abstractNumId="11" w15:restartNumberingAfterBreak="0">
+  <w:abstractNum w:abstractNumId="12" w15:restartNumberingAfterBreak="0">
     <w:nsid w:val="28487AF3"/>
     <w:multiLevelType w:val="multilevel"/>
     <w:tmpl w:val="A2D8DED0"/>
@@ -11138,7 +11497,7 @@
       </w:rPr>
     </w:lvl>
   </w:abstractNum>
-  <w:abstractNum w:abstractNumId="12" w15:restartNumberingAfterBreak="0">
+  <w:abstractNum w:abstractNumId="13" w15:restartNumberingAfterBreak="0">
     <w:nsid w:val="28AE58C1"/>
     <w:multiLevelType w:val="multilevel"/>
     <w:tmpl w:val="041A001F"/>
@@ -11224,7 +11583,7 @@
       </w:pPr>
     </w:lvl>
   </w:abstractNum>
-  <w:abstractNum w:abstractNumId="13" w15:restartNumberingAfterBreak="0">
+  <w:abstractNum w:abstractNumId="14" w15:restartNumberingAfterBreak="0">
     <w:nsid w:val="2ADC7907"/>
     <w:multiLevelType w:val="hybridMultilevel"/>
     <w:tmpl w:val="B538B294"/>
@@ -11310,7 +11669,7 @@
       </w:pPr>
     </w:lvl>
   </w:abstractNum>
-  <w:abstractNum w:abstractNumId="14" w15:restartNumberingAfterBreak="0">
+  <w:abstractNum w:abstractNumId="15" w15:restartNumberingAfterBreak="0">
     <w:nsid w:val="2B983315"/>
     <w:multiLevelType w:val="multilevel"/>
     <w:tmpl w:val="041A001D"/>
@@ -11396,7 +11755,7 @@
       </w:pPr>
     </w:lvl>
   </w:abstractNum>
-  <w:abstractNum w:abstractNumId="15" w15:restartNumberingAfterBreak="0">
+  <w:abstractNum w:abstractNumId="16" w15:restartNumberingAfterBreak="0">
     <w:nsid w:val="2CAD2599"/>
     <w:multiLevelType w:val="multilevel"/>
     <w:tmpl w:val="041A001F"/>
@@ -11482,7 +11841,120 @@
       </w:pPr>
     </w:lvl>
   </w:abstractNum>
-  <w:abstractNum w:abstractNumId="16" w15:restartNumberingAfterBreak="0">
+  <w:abstractNum w:abstractNumId="17" w15:restartNumberingAfterBreak="0">
+    <w:nsid w:val="34277A56"/>
+    <w:multiLevelType w:val="hybridMultilevel"/>
+    <w:tmpl w:val="1CE4CF90"/>
+    <w:lvl w:ilvl="0" w:tplc="041A0001">
+      <w:start w:val="1"/>
+      <w:numFmt w:val="bullet"/>
+      <w:lvlText w:val=""/>
+      <w:lvlJc w:val="left"/>
+      <w:pPr>
+        <w:ind w:left="1429" w:hanging="360"/>
+      </w:pPr>
+      <w:rPr>
+        <w:rFonts w:ascii="Symbol" w:hAnsi="Symbol" w:hint="default"/>
+      </w:rPr>
+    </w:lvl>
+    <w:lvl w:ilvl="1" w:tplc="041A0003" w:tentative="1">
+      <w:start w:val="1"/>
+      <w:numFmt w:val="bullet"/>
+      <w:lvlText w:val="o"/>
+      <w:lvlJc w:val="left"/>
+      <w:pPr>
+        <w:ind w:left="2149" w:hanging="360"/>
+      </w:pPr>
+      <w:rPr>
+        <w:rFonts w:ascii="Courier New" w:hAnsi="Courier New" w:cs="Courier New" w:hint="default"/>
+      </w:rPr>
+    </w:lvl>
+    <w:lvl w:ilvl="2" w:tplc="041A0005" w:tentative="1">
+      <w:start w:val="1"/>
+      <w:numFmt w:val="bullet"/>
+      <w:lvlText w:val=""/>
+      <w:lvlJc w:val="left"/>
+      <w:pPr>
+        <w:ind w:left="2869" w:hanging="360"/>
+      </w:pPr>
+      <w:rPr>
+        <w:rFonts w:ascii="Wingdings" w:hAnsi="Wingdings" w:hint="default"/>
+      </w:rPr>
+    </w:lvl>
+    <w:lvl w:ilvl="3" w:tplc="041A0001" w:tentative="1">
+      <w:start w:val="1"/>
+      <w:numFmt w:val="bullet"/>
+      <w:lvlText w:val=""/>
+      <w:lvlJc w:val="left"/>
+      <w:pPr>
+        <w:ind w:left="3589" w:hanging="360"/>
+      </w:pPr>
+      <w:rPr>
+        <w:rFonts w:ascii="Symbol" w:hAnsi="Symbol" w:hint="default"/>
+      </w:rPr>
+    </w:lvl>
+    <w:lvl w:ilvl="4" w:tplc="041A0003" w:tentative="1">
+      <w:start w:val="1"/>
+      <w:numFmt w:val="bullet"/>
+      <w:lvlText w:val="o"/>
+      <w:lvlJc w:val="left"/>
+      <w:pPr>
+        <w:ind w:left="4309" w:hanging="360"/>
+      </w:pPr>
+      <w:rPr>
+        <w:rFonts w:ascii="Courier New" w:hAnsi="Courier New" w:cs="Courier New" w:hint="default"/>
+      </w:rPr>
+    </w:lvl>
+    <w:lvl w:ilvl="5" w:tplc="041A0005" w:tentative="1">
+      <w:start w:val="1"/>
+      <w:numFmt w:val="bullet"/>
+      <w:lvlText w:val=""/>
+      <w:lvlJc w:val="left"/>
+      <w:pPr>
+        <w:ind w:left="5029" w:hanging="360"/>
+      </w:pPr>
+      <w:rPr>
+        <w:rFonts w:ascii="Wingdings" w:hAnsi="Wingdings" w:hint="default"/>
+      </w:rPr>
+    </w:lvl>
+    <w:lvl w:ilvl="6" w:tplc="041A0001" w:tentative="1">
+      <w:start w:val="1"/>
+      <w:numFmt w:val="bullet"/>
+      <w:lvlText w:val=""/>
+      <w:lvlJc w:val="left"/>
+      <w:pPr>
+        <w:ind w:left="5749" w:hanging="360"/>
+      </w:pPr>
+      <w:rPr>
+        <w:rFonts w:ascii="Symbol" w:hAnsi="Symbol" w:hint="default"/>
+      </w:rPr>
+    </w:lvl>
+    <w:lvl w:ilvl="7" w:tplc="041A0003" w:tentative="1">
+      <w:start w:val="1"/>
+      <w:numFmt w:val="bullet"/>
+      <w:lvlText w:val="o"/>
+      <w:lvlJc w:val="left"/>
+      <w:pPr>
+        <w:ind w:left="6469" w:hanging="360"/>
+      </w:pPr>
+      <w:rPr>
+        <w:rFonts w:ascii="Courier New" w:hAnsi="Courier New" w:cs="Courier New" w:hint="default"/>
+      </w:rPr>
+    </w:lvl>
+    <w:lvl w:ilvl="8" w:tplc="041A0005" w:tentative="1">
+      <w:start w:val="1"/>
+      <w:numFmt w:val="bullet"/>
+      <w:lvlText w:val=""/>
+      <w:lvlJc w:val="left"/>
+      <w:pPr>
+        <w:ind w:left="7189" w:hanging="360"/>
+      </w:pPr>
+      <w:rPr>
+        <w:rFonts w:ascii="Wingdings" w:hAnsi="Wingdings" w:hint="default"/>
+      </w:rPr>
+    </w:lvl>
+  </w:abstractNum>
+  <w:abstractNum w:abstractNumId="18" w15:restartNumberingAfterBreak="0">
     <w:nsid w:val="360C28FD"/>
     <w:multiLevelType w:val="hybridMultilevel"/>
     <w:tmpl w:val="78F25D92"/>
@@ -11595,7 +12067,7 @@
       </w:rPr>
     </w:lvl>
   </w:abstractNum>
-  <w:abstractNum w:abstractNumId="17" w15:restartNumberingAfterBreak="0">
+  <w:abstractNum w:abstractNumId="19" w15:restartNumberingAfterBreak="0">
     <w:nsid w:val="38B546F0"/>
     <w:multiLevelType w:val="multilevel"/>
     <w:tmpl w:val="A2D8DED0"/>
@@ -11708,7 +12180,7 @@
       </w:rPr>
     </w:lvl>
   </w:abstractNum>
-  <w:abstractNum w:abstractNumId="18" w15:restartNumberingAfterBreak="0">
+  <w:abstractNum w:abstractNumId="20" w15:restartNumberingAfterBreak="0">
     <w:nsid w:val="39780169"/>
     <w:multiLevelType w:val="hybridMultilevel"/>
     <w:tmpl w:val="8A08F4FC"/>
@@ -11821,7 +12293,7 @@
       </w:rPr>
     </w:lvl>
   </w:abstractNum>
-  <w:abstractNum w:abstractNumId="19" w15:restartNumberingAfterBreak="0">
+  <w:abstractNum w:abstractNumId="21" w15:restartNumberingAfterBreak="0">
     <w:nsid w:val="3C31741D"/>
     <w:multiLevelType w:val="multilevel"/>
     <w:tmpl w:val="041A001F"/>
@@ -11907,7 +12379,7 @@
       </w:pPr>
     </w:lvl>
   </w:abstractNum>
-  <w:abstractNum w:abstractNumId="20" w15:restartNumberingAfterBreak="0">
+  <w:abstractNum w:abstractNumId="22" w15:restartNumberingAfterBreak="0">
     <w:nsid w:val="3C734CD1"/>
     <w:multiLevelType w:val="hybridMultilevel"/>
     <w:tmpl w:val="5DC6E90E"/>
@@ -12020,7 +12492,7 @@
       </w:rPr>
     </w:lvl>
   </w:abstractNum>
-  <w:abstractNum w:abstractNumId="21" w15:restartNumberingAfterBreak="0">
+  <w:abstractNum w:abstractNumId="23" w15:restartNumberingAfterBreak="0">
     <w:nsid w:val="3DFA4EA3"/>
     <w:multiLevelType w:val="hybridMultilevel"/>
     <w:tmpl w:val="FCDE89B4"/>
@@ -12106,7 +12578,7 @@
       </w:pPr>
     </w:lvl>
   </w:abstractNum>
-  <w:abstractNum w:abstractNumId="22" w15:restartNumberingAfterBreak="0">
+  <w:abstractNum w:abstractNumId="24" w15:restartNumberingAfterBreak="0">
     <w:nsid w:val="417E4183"/>
     <w:multiLevelType w:val="hybridMultilevel"/>
     <w:tmpl w:val="DF44DDB6"/>
@@ -12192,7 +12664,7 @@
       </w:pPr>
     </w:lvl>
   </w:abstractNum>
-  <w:abstractNum w:abstractNumId="23" w15:restartNumberingAfterBreak="0">
+  <w:abstractNum w:abstractNumId="25" w15:restartNumberingAfterBreak="0">
     <w:nsid w:val="43234EE5"/>
     <w:multiLevelType w:val="hybridMultilevel"/>
     <w:tmpl w:val="FF2E4420"/>
@@ -12305,13 +12777,13 @@
       </w:rPr>
     </w:lvl>
   </w:abstractNum>
-  <w:abstractNum w:abstractNumId="24" w15:restartNumberingAfterBreak="0">
+  <w:abstractNum w:abstractNumId="26" w15:restartNumberingAfterBreak="0">
     <w:nsid w:val="435C699F"/>
     <w:multiLevelType w:val="multilevel"/>
     <w:tmpl w:val="8CB0E548"/>
     <w:numStyleLink w:val="Style1"/>
   </w:abstractNum>
-  <w:abstractNum w:abstractNumId="25" w15:restartNumberingAfterBreak="0">
+  <w:abstractNum w:abstractNumId="27" w15:restartNumberingAfterBreak="0">
     <w:nsid w:val="47AD7402"/>
     <w:multiLevelType w:val="hybridMultilevel"/>
     <w:tmpl w:val="94586EAE"/>
@@ -12424,7 +12896,7 @@
       </w:rPr>
     </w:lvl>
   </w:abstractNum>
-  <w:abstractNum w:abstractNumId="26" w15:restartNumberingAfterBreak="0">
+  <w:abstractNum w:abstractNumId="28" w15:restartNumberingAfterBreak="0">
     <w:nsid w:val="47BB0AA9"/>
     <w:multiLevelType w:val="hybridMultilevel"/>
     <w:tmpl w:val="56A0BDD6"/>
@@ -12537,7 +13009,7 @@
       </w:rPr>
     </w:lvl>
   </w:abstractNum>
-  <w:abstractNum w:abstractNumId="27" w15:restartNumberingAfterBreak="0">
+  <w:abstractNum w:abstractNumId="29" w15:restartNumberingAfterBreak="0">
     <w:nsid w:val="4E1D7B67"/>
     <w:multiLevelType w:val="hybridMultilevel"/>
     <w:tmpl w:val="EB98EE7A"/>
@@ -12650,7 +13122,7 @@
       </w:rPr>
     </w:lvl>
   </w:abstractNum>
-  <w:abstractNum w:abstractNumId="28" w15:restartNumberingAfterBreak="0">
+  <w:abstractNum w:abstractNumId="30" w15:restartNumberingAfterBreak="0">
     <w:nsid w:val="54D40200"/>
     <w:multiLevelType w:val="multilevel"/>
     <w:tmpl w:val="041A001F"/>
@@ -12736,7 +13208,7 @@
       </w:pPr>
     </w:lvl>
   </w:abstractNum>
-  <w:abstractNum w:abstractNumId="29" w15:restartNumberingAfterBreak="0">
+  <w:abstractNum w:abstractNumId="31" w15:restartNumberingAfterBreak="0">
     <w:nsid w:val="56781144"/>
     <w:multiLevelType w:val="hybridMultilevel"/>
     <w:tmpl w:val="37680F50"/>
@@ -12849,7 +13321,7 @@
       </w:rPr>
     </w:lvl>
   </w:abstractNum>
-  <w:abstractNum w:abstractNumId="30" w15:restartNumberingAfterBreak="0">
+  <w:abstractNum w:abstractNumId="32" w15:restartNumberingAfterBreak="0">
     <w:nsid w:val="57BD2703"/>
     <w:multiLevelType w:val="multilevel"/>
     <w:tmpl w:val="B4BC449C"/>
@@ -12992,7 +13464,7 @@
       </w:pPr>
     </w:lvl>
   </w:abstractNum>
-  <w:abstractNum w:abstractNumId="31" w15:restartNumberingAfterBreak="0">
+  <w:abstractNum w:abstractNumId="33" w15:restartNumberingAfterBreak="0">
     <w:nsid w:val="5E84342E"/>
     <w:multiLevelType w:val="multilevel"/>
     <w:tmpl w:val="041A001F"/>
@@ -13078,7 +13550,7 @@
       </w:pPr>
     </w:lvl>
   </w:abstractNum>
-  <w:abstractNum w:abstractNumId="32" w15:restartNumberingAfterBreak="0">
+  <w:abstractNum w:abstractNumId="34" w15:restartNumberingAfterBreak="0">
     <w:nsid w:val="60EE672E"/>
     <w:multiLevelType w:val="hybridMultilevel"/>
     <w:tmpl w:val="2D5A498A"/>
@@ -13191,7 +13663,7 @@
       </w:rPr>
     </w:lvl>
   </w:abstractNum>
-  <w:abstractNum w:abstractNumId="33" w15:restartNumberingAfterBreak="0">
+  <w:abstractNum w:abstractNumId="35" w15:restartNumberingAfterBreak="0">
     <w:nsid w:val="636859D5"/>
     <w:multiLevelType w:val="hybridMultilevel"/>
     <w:tmpl w:val="FB1AA792"/>
@@ -13277,7 +13749,7 @@
       </w:pPr>
     </w:lvl>
   </w:abstractNum>
-  <w:abstractNum w:abstractNumId="34" w15:restartNumberingAfterBreak="0">
+  <w:abstractNum w:abstractNumId="36" w15:restartNumberingAfterBreak="0">
     <w:nsid w:val="64500E74"/>
     <w:multiLevelType w:val="multilevel"/>
     <w:tmpl w:val="041A001F"/>
@@ -13363,7 +13835,7 @@
       </w:pPr>
     </w:lvl>
   </w:abstractNum>
-  <w:abstractNum w:abstractNumId="35" w15:restartNumberingAfterBreak="0">
+  <w:abstractNum w:abstractNumId="37" w15:restartNumberingAfterBreak="0">
     <w:nsid w:val="67573943"/>
     <w:multiLevelType w:val="hybridMultilevel"/>
     <w:tmpl w:val="1A962BEC"/>
@@ -13449,7 +13921,7 @@
       </w:pPr>
     </w:lvl>
   </w:abstractNum>
-  <w:abstractNum w:abstractNumId="36" w15:restartNumberingAfterBreak="0">
+  <w:abstractNum w:abstractNumId="38" w15:restartNumberingAfterBreak="0">
     <w:nsid w:val="6911114C"/>
     <w:multiLevelType w:val="multilevel"/>
     <w:tmpl w:val="8CB0E548"/>
@@ -13563,7 +14035,7 @@
       </w:rPr>
     </w:lvl>
   </w:abstractNum>
-  <w:abstractNum w:abstractNumId="37" w15:restartNumberingAfterBreak="0">
+  <w:abstractNum w:abstractNumId="39" w15:restartNumberingAfterBreak="0">
     <w:nsid w:val="6AFE50DC"/>
     <w:multiLevelType w:val="multilevel"/>
     <w:tmpl w:val="041A001F"/>
@@ -13649,7 +14121,7 @@
       </w:pPr>
     </w:lvl>
   </w:abstractNum>
-  <w:abstractNum w:abstractNumId="38" w15:restartNumberingAfterBreak="0">
+  <w:abstractNum w:abstractNumId="40" w15:restartNumberingAfterBreak="0">
     <w:nsid w:val="6C7C1992"/>
     <w:multiLevelType w:val="multilevel"/>
     <w:tmpl w:val="041A001F"/>
@@ -13762,7 +14234,7 @@
       </w:rPr>
     </w:lvl>
   </w:abstractNum>
-  <w:abstractNum w:abstractNumId="39" w15:restartNumberingAfterBreak="0">
+  <w:abstractNum w:abstractNumId="41" w15:restartNumberingAfterBreak="0">
     <w:nsid w:val="6CB522BD"/>
     <w:multiLevelType w:val="multilevel"/>
     <w:tmpl w:val="6BCE54BE"/>
@@ -13875,7 +14347,7 @@
       </w:rPr>
     </w:lvl>
   </w:abstractNum>
-  <w:abstractNum w:abstractNumId="40" w15:restartNumberingAfterBreak="0">
+  <w:abstractNum w:abstractNumId="42" w15:restartNumberingAfterBreak="0">
     <w:nsid w:val="6D3A2660"/>
     <w:multiLevelType w:val="multilevel"/>
     <w:tmpl w:val="29FE80A0"/>
@@ -13977,7 +14449,7 @@
       </w:pPr>
     </w:lvl>
   </w:abstractNum>
-  <w:abstractNum w:abstractNumId="41" w15:restartNumberingAfterBreak="0">
+  <w:abstractNum w:abstractNumId="43" w15:restartNumberingAfterBreak="0">
     <w:nsid w:val="6E9515B9"/>
     <w:multiLevelType w:val="hybridMultilevel"/>
     <w:tmpl w:val="77C09CE6"/>
@@ -14090,7 +14562,7 @@
       </w:rPr>
     </w:lvl>
   </w:abstractNum>
-  <w:abstractNum w:abstractNumId="42" w15:restartNumberingAfterBreak="0">
+  <w:abstractNum w:abstractNumId="44" w15:restartNumberingAfterBreak="0">
     <w:nsid w:val="72810E10"/>
     <w:multiLevelType w:val="multilevel"/>
     <w:tmpl w:val="041A001F"/>
@@ -14176,7 +14648,7 @@
       </w:pPr>
     </w:lvl>
   </w:abstractNum>
-  <w:abstractNum w:abstractNumId="43" w15:restartNumberingAfterBreak="0">
+  <w:abstractNum w:abstractNumId="45" w15:restartNumberingAfterBreak="0">
     <w:nsid w:val="728D50EA"/>
     <w:multiLevelType w:val="hybridMultilevel"/>
     <w:tmpl w:val="C93A5B52"/>
@@ -14262,7 +14734,7 @@
       </w:pPr>
     </w:lvl>
   </w:abstractNum>
-  <w:abstractNum w:abstractNumId="44" w15:restartNumberingAfterBreak="0">
+  <w:abstractNum w:abstractNumId="46" w15:restartNumberingAfterBreak="0">
     <w:nsid w:val="77FB1AA0"/>
     <w:multiLevelType w:val="multilevel"/>
     <w:tmpl w:val="041A001F"/>
@@ -14348,7 +14820,7 @@
       </w:pPr>
     </w:lvl>
   </w:abstractNum>
-  <w:abstractNum w:abstractNumId="45" w15:restartNumberingAfterBreak="0">
+  <w:abstractNum w:abstractNumId="47" w15:restartNumberingAfterBreak="0">
     <w:nsid w:val="7C2D1E47"/>
     <w:multiLevelType w:val="multilevel"/>
     <w:tmpl w:val="A95224C6"/>
@@ -14462,10 +14934,10 @@
     </w:lvl>
   </w:abstractNum>
   <w:num w:numId="1">
-    <w:abstractNumId w:val="21"/>
+    <w:abstractNumId w:val="23"/>
   </w:num>
   <w:num w:numId="2">
-    <w:abstractNumId w:val="33"/>
+    <w:abstractNumId w:val="35"/>
   </w:num>
   <w:num w:numId="3">
     <w:abstractNumId w:val="0"/>
@@ -14477,79 +14949,79 @@
     <w:abstractNumId w:val="1"/>
   </w:num>
   <w:num w:numId="6">
-    <w:abstractNumId w:val="35"/>
+    <w:abstractNumId w:val="37"/>
   </w:num>
   <w:num w:numId="7">
-    <w:abstractNumId w:val="8"/>
+    <w:abstractNumId w:val="9"/>
   </w:num>
   <w:num w:numId="8">
-    <w:abstractNumId w:val="34"/>
+    <w:abstractNumId w:val="36"/>
   </w:num>
   <w:num w:numId="9">
-    <w:abstractNumId w:val="28"/>
+    <w:abstractNumId w:val="30"/>
   </w:num>
   <w:num w:numId="10">
-    <w:abstractNumId w:val="37"/>
+    <w:abstractNumId w:val="39"/>
   </w:num>
   <w:num w:numId="11">
-    <w:abstractNumId w:val="43"/>
+    <w:abstractNumId w:val="45"/>
   </w:num>
   <w:num w:numId="12">
     <w:abstractNumId w:val="2"/>
   </w:num>
   <w:num w:numId="13">
-    <w:abstractNumId w:val="31"/>
+    <w:abstractNumId w:val="33"/>
   </w:num>
   <w:num w:numId="14">
-    <w:abstractNumId w:val="44"/>
+    <w:abstractNumId w:val="46"/>
   </w:num>
   <w:num w:numId="15">
     <w:abstractNumId w:val="7"/>
   </w:num>
   <w:num w:numId="16">
-    <w:abstractNumId w:val="19"/>
+    <w:abstractNumId w:val="21"/>
   </w:num>
   <w:num w:numId="17">
-    <w:abstractNumId w:val="26"/>
+    <w:abstractNumId w:val="28"/>
   </w:num>
   <w:num w:numId="18">
-    <w:abstractNumId w:val="25"/>
+    <w:abstractNumId w:val="27"/>
   </w:num>
   <w:num w:numId="19">
-    <w:abstractNumId w:val="36"/>
+    <w:abstractNumId w:val="38"/>
   </w:num>
   <w:num w:numId="20">
-    <w:abstractNumId w:val="24"/>
+    <w:abstractNumId w:val="26"/>
   </w:num>
   <w:num w:numId="21">
     <w:abstractNumId w:val="5"/>
   </w:num>
   <w:num w:numId="22">
-    <w:abstractNumId w:val="38"/>
+    <w:abstractNumId w:val="40"/>
   </w:num>
   <w:num w:numId="23">
-    <w:abstractNumId w:val="15"/>
+    <w:abstractNumId w:val="16"/>
   </w:num>
   <w:num w:numId="24">
-    <w:abstractNumId w:val="9"/>
+    <w:abstractNumId w:val="10"/>
   </w:num>
   <w:num w:numId="25">
+    <w:abstractNumId w:val="13"/>
+  </w:num>
+  <w:num w:numId="26">
     <w:abstractNumId w:val="12"/>
   </w:num>
-  <w:num w:numId="26">
-    <w:abstractNumId w:val="11"/>
-  </w:num>
   <w:num w:numId="27">
-    <w:abstractNumId w:val="17"/>
+    <w:abstractNumId w:val="19"/>
   </w:num>
   <w:num w:numId="28">
     <w:abstractNumId w:val="6"/>
   </w:num>
   <w:num w:numId="29">
-    <w:abstractNumId w:val="39"/>
+    <w:abstractNumId w:val="41"/>
   </w:num>
   <w:num w:numId="30">
-    <w:abstractNumId w:val="42"/>
+    <w:abstractNumId w:val="44"/>
   </w:num>
   <w:num w:numId="31">
     <w:abstractNumId w:val="2"/>
@@ -14582,52 +15054,88 @@
     </w:lvlOverride>
   </w:num>
   <w:num w:numId="32">
-    <w:abstractNumId w:val="23"/>
+    <w:abstractNumId w:val="25"/>
   </w:num>
   <w:num w:numId="33">
-    <w:abstractNumId w:val="18"/>
+    <w:abstractNumId w:val="20"/>
   </w:num>
   <w:num w:numId="34">
-    <w:abstractNumId w:val="13"/>
+    <w:abstractNumId w:val="14"/>
   </w:num>
   <w:num w:numId="35">
-    <w:abstractNumId w:val="22"/>
+    <w:abstractNumId w:val="24"/>
   </w:num>
   <w:num w:numId="36">
     <w:abstractNumId w:val="3"/>
   </w:num>
   <w:num w:numId="37">
-    <w:abstractNumId w:val="14"/>
+    <w:abstractNumId w:val="15"/>
   </w:num>
   <w:num w:numId="38">
+    <w:abstractNumId w:val="34"/>
+  </w:num>
+  <w:num w:numId="39">
+    <w:abstractNumId w:val="47"/>
+  </w:num>
+  <w:num w:numId="40">
     <w:abstractNumId w:val="32"/>
   </w:num>
-  <w:num w:numId="39">
-    <w:abstractNumId w:val="45"/>
-  </w:num>
-  <w:num w:numId="40">
-    <w:abstractNumId w:val="30"/>
-  </w:num>
   <w:num w:numId="41">
-    <w:abstractNumId w:val="16"/>
+    <w:abstractNumId w:val="18"/>
   </w:num>
   <w:num w:numId="42">
-    <w:abstractNumId w:val="40"/>
+    <w:abstractNumId w:val="42"/>
   </w:num>
   <w:num w:numId="43">
-    <w:abstractNumId w:val="10"/>
+    <w:abstractNumId w:val="11"/>
   </w:num>
   <w:num w:numId="44">
-    <w:abstractNumId w:val="41"/>
+    <w:abstractNumId w:val="43"/>
   </w:num>
   <w:num w:numId="45">
-    <w:abstractNumId w:val="27"/>
+    <w:abstractNumId w:val="29"/>
   </w:num>
   <w:num w:numId="46">
-    <w:abstractNumId w:val="20"/>
+    <w:abstractNumId w:val="22"/>
   </w:num>
   <w:num w:numId="47">
-    <w:abstractNumId w:val="29"/>
+    <w:abstractNumId w:val="31"/>
+  </w:num>
+  <w:num w:numId="48">
+    <w:abstractNumId w:val="42"/>
+    <w:lvlOverride w:ilvl="0">
+      <w:startOverride w:val="1"/>
+    </w:lvlOverride>
+    <w:lvlOverride w:ilvl="1">
+      <w:startOverride w:val="1"/>
+    </w:lvlOverride>
+    <w:lvlOverride w:ilvl="2">
+      <w:startOverride w:val="1"/>
+    </w:lvlOverride>
+    <w:lvlOverride w:ilvl="3">
+      <w:startOverride w:val="1"/>
+    </w:lvlOverride>
+    <w:lvlOverride w:ilvl="4">
+      <w:startOverride w:val="1"/>
+    </w:lvlOverride>
+    <w:lvlOverride w:ilvl="5">
+      <w:startOverride w:val="1"/>
+    </w:lvlOverride>
+    <w:lvlOverride w:ilvl="6">
+      <w:startOverride w:val="1"/>
+    </w:lvlOverride>
+    <w:lvlOverride w:ilvl="7">
+      <w:startOverride w:val="1"/>
+    </w:lvlOverride>
+    <w:lvlOverride w:ilvl="8">
+      <w:startOverride w:val="1"/>
+    </w:lvlOverride>
+  </w:num>
+  <w:num w:numId="49">
+    <w:abstractNumId w:val="17"/>
+  </w:num>
+  <w:num w:numId="50">
+    <w:abstractNumId w:val="8"/>
   </w:num>
 </w:numbering>
 </file>
@@ -16229,7 +16737,7 @@
 </file>
 
 <file path=customXml/itemProps1.xml><?xml version="1.0" encoding="utf-8"?>
-<ds:datastoreItem xmlns:ds="http://schemas.openxmlformats.org/officeDocument/2006/customXml" ds:itemID="{FBB0A8C1-8A1A-4172-B578-8C3F62441B34}">
+<ds:datastoreItem xmlns:ds="http://schemas.openxmlformats.org/officeDocument/2006/customXml" ds:itemID="{B35FB8F5-C2E7-46D3-8F7D-534EE00A20D9}">
   <ds:schemaRefs>
     <ds:schemaRef ds:uri="http://schemas.openxmlformats.org/officeDocument/2006/bibliography"/>
   </ds:schemaRefs>

--- a/diplomski_Kristjan_Vrabec.docx
+++ b/diplomski_Kristjan_Vrabec.docx
@@ -355,14 +355,6 @@
           <w:b w:val="0"/>
         </w:rPr>
       </w:pPr>
-    </w:p>
-    <w:p>
-      <w:pPr>
-        <w:pStyle w:val="Naslovnica"/>
-        <w:rPr>
-          <w:b w:val="0"/>
-        </w:rPr>
-      </w:pPr>
       <w:r>
         <w:rPr>
           <w:b w:val="0"/>
@@ -399,6 +391,20 @@
       <w:pPr>
         <w:pStyle w:val="Naslovnica"/>
         <w:rPr>
+          <w:b w:val="0"/>
+        </w:rPr>
+      </w:pPr>
+      <w:r>
+        <w:rPr>
+          <w:b w:val="0"/>
+        </w:rPr>
+        <w:t>JMBAG: 0246051246</w:t>
+      </w:r>
+    </w:p>
+    <w:p>
+      <w:pPr>
+        <w:pStyle w:val="Naslovnica"/>
+        <w:rPr>
           <w:sz w:val="40"/>
           <w:szCs w:val="40"/>
         </w:rPr>
@@ -442,21 +448,45 @@
       <w:pPr>
         <w:pStyle w:val="Ostalo"/>
       </w:pPr>
+      <w:r>
+        <w:t>Povjerenstvo:</w:t>
+      </w:r>
     </w:p>
     <w:p>
       <w:pPr>
         <w:pStyle w:val="Ostalo"/>
       </w:pPr>
+      <w:r>
+        <w:t>______________________________________</w:t>
+      </w:r>
+      <w:r>
+        <w:tab/>
+        <w:t>_______________</w:t>
+      </w:r>
     </w:p>
     <w:p>
       <w:pPr>
         <w:pStyle w:val="Ostalo"/>
       </w:pPr>
+      <w:r>
+        <w:t>______________________________________</w:t>
+      </w:r>
+      <w:r>
+        <w:tab/>
+        <w:t>_______________</w:t>
+      </w:r>
     </w:p>
     <w:p>
       <w:pPr>
         <w:pStyle w:val="Ostalo"/>
       </w:pPr>
+      <w:r>
+        <w:t>______________________________________</w:t>
+      </w:r>
+      <w:r>
+        <w:tab/>
+        <w:t>_______________</w:t>
+      </w:r>
     </w:p>
     <w:p>
       <w:pPr>
@@ -576,72 +606,20 @@
     </w:p>
     <w:p>
       <w:pPr>
-        <w:ind w:firstLine="0"/>
-        <w:rPr>
-          <w:b/>
-          <w:sz w:val="32"/>
-        </w:rPr>
-      </w:pPr>
-      <w:r>
-        <w:rPr>
-          <w:b/>
-          <w:sz w:val="32"/>
-        </w:rPr>
-        <w:lastRenderedPageBreak/>
-        <w:t>Sadržaj</w:t>
-      </w:r>
-    </w:p>
-    <w:p>
-      <w:pPr>
-        <w:ind w:firstLine="708"/>
-      </w:pPr>
-      <w:r>
-        <w:t xml:space="preserve">U ovom dokumentu </w:t>
-      </w:r>
-      <w:r>
-        <w:t xml:space="preserve">opisana je </w:t>
-      </w:r>
-      <w:r>
-        <w:t>dubinska analiza</w:t>
-      </w:r>
-      <w:r>
-        <w:t xml:space="preserve"> podataka</w:t>
-      </w:r>
-      <w:r>
-        <w:t xml:space="preserve"> i tehnologije u kojima se ona obavlja kao i strojno učenje i pripadajuće tehnologije. O</w:t>
-      </w:r>
-      <w:r>
-        <w:t xml:space="preserve">pisan proces izrade </w:t>
-      </w:r>
-      <w:r>
-        <w:t>praktičnog rada</w:t>
-      </w:r>
-      <w:r>
-        <w:t xml:space="preserve"> u programskom jeziku Python</w:t>
-      </w:r>
-      <w:r>
-        <w:t>, označavanje rečenica NER oznakama</w:t>
-      </w:r>
-      <w:r>
-        <w:t xml:space="preserve">, </w:t>
-      </w:r>
-      <w:r>
-        <w:t>generiranja pitanja iz tih rečenica</w:t>
-      </w:r>
-      <w:r>
-        <w:t xml:space="preserve"> i prikaz na korisničkom sučelju razvijenom u programskom jeziku C#</w:t>
-      </w:r>
-      <w:r>
-        <w:t>.</w:t>
-      </w:r>
-    </w:p>
-    <w:p>
-      <w:pPr>
         <w:spacing w:after="160" w:line="259" w:lineRule="auto"/>
         <w:ind w:firstLine="0"/>
         <w:jc w:val="left"/>
-      </w:pPr>
-      <w:r>
+        <w:rPr>
+          <w:b/>
+          <w:sz w:val="32"/>
+        </w:rPr>
+      </w:pPr>
+      <w:r>
+        <w:rPr>
+          <w:b/>
+          <w:sz w:val="32"/>
+        </w:rPr>
+        <w:lastRenderedPageBreak/>
         <w:br w:type="page"/>
       </w:r>
     </w:p>
@@ -649,690 +627,62 @@
       <w:pPr>
         <w:ind w:firstLine="0"/>
         <w:rPr>
-          <w:rFonts w:cs="Arial"/>
           <w:b/>
-          <w:sz w:val="22"/>
-        </w:rPr>
-      </w:pPr>
-      <w:proofErr w:type="spellStart"/>
-      <w:r>
-        <w:rPr>
-          <w:rFonts w:eastAsiaTheme="majorEastAsia" w:cs="Arial"/>
+          <w:sz w:val="32"/>
+        </w:rPr>
+      </w:pPr>
+      <w:r>
+        <w:rPr>
           <w:b/>
-          <w:sz w:val="28"/>
-          <w:szCs w:val="32"/>
-          <w:lang w:val="en-US"/>
+          <w:sz w:val="32"/>
         </w:rPr>
         <w:lastRenderedPageBreak/>
-        <w:t>Slike</w:t>
-      </w:r>
-      <w:proofErr w:type="spellEnd"/>
-    </w:p>
-    <w:p>
-      <w:pPr>
-        <w:pStyle w:val="TableofFigures"/>
-        <w:tabs>
-          <w:tab w:val="right" w:leader="dot" w:pos="8777"/>
-        </w:tabs>
-        <w:rPr>
-          <w:rFonts w:eastAsiaTheme="minorEastAsia" w:cstheme="minorBidi"/>
-          <w:smallCaps w:val="0"/>
-          <w:noProof/>
-          <w:sz w:val="22"/>
-          <w:szCs w:val="22"/>
-          <w:lang w:eastAsia="hr-HR"/>
-        </w:rPr>
-      </w:pPr>
-      <w:r>
-        <w:fldChar w:fldCharType="begin"/>
-      </w:r>
-      <w:r>
-        <w:instrText xml:space="preserve"> TOC \h \z \c "Slika" </w:instrText>
-      </w:r>
-      <w:r>
-        <w:fldChar w:fldCharType="separate"/>
-      </w:r>
-      <w:hyperlink w:anchor="_Toc531940724" w:history="1">
-        <w:r>
-          <w:rPr>
-            <w:rStyle w:val="Hyperlink"/>
-            <w:noProof/>
-          </w:rPr>
-          <w:t>Slika 1 Dijagram rudarenja podataka</w:t>
-        </w:r>
-        <w:r>
-          <w:rPr>
-            <w:noProof/>
-            <w:webHidden/>
-          </w:rPr>
-          <w:tab/>
-        </w:r>
-        <w:r>
-          <w:rPr>
-            <w:noProof/>
-            <w:webHidden/>
-          </w:rPr>
-          <w:fldChar w:fldCharType="begin"/>
-        </w:r>
-        <w:r>
-          <w:rPr>
-            <w:noProof/>
-            <w:webHidden/>
-          </w:rPr>
-          <w:instrText xml:space="preserve"> PAGEREF _Toc531940724 \h </w:instrText>
-        </w:r>
-        <w:r>
-          <w:rPr>
-            <w:noProof/>
-            <w:webHidden/>
-          </w:rPr>
-        </w:r>
-        <w:r>
-          <w:rPr>
-            <w:noProof/>
-            <w:webHidden/>
-          </w:rPr>
-          <w:fldChar w:fldCharType="separate"/>
-        </w:r>
-        <w:r>
-          <w:rPr>
-            <w:noProof/>
-            <w:webHidden/>
-          </w:rPr>
-          <w:t>2</w:t>
-        </w:r>
-        <w:r>
-          <w:rPr>
-            <w:noProof/>
-            <w:webHidden/>
-          </w:rPr>
-          <w:fldChar w:fldCharType="end"/>
-        </w:r>
-      </w:hyperlink>
-    </w:p>
-    <w:p>
-      <w:pPr>
-        <w:pStyle w:val="TableofFigures"/>
-        <w:tabs>
-          <w:tab w:val="right" w:leader="dot" w:pos="8777"/>
-        </w:tabs>
-        <w:rPr>
-          <w:rFonts w:eastAsiaTheme="minorEastAsia" w:cstheme="minorBidi"/>
-          <w:smallCaps w:val="0"/>
-          <w:noProof/>
-          <w:sz w:val="22"/>
-          <w:szCs w:val="22"/>
-          <w:lang w:eastAsia="hr-HR"/>
-        </w:rPr>
-      </w:pPr>
-      <w:hyperlink w:anchor="_Toc531940725" w:history="1">
-        <w:r>
-          <w:rPr>
-            <w:rStyle w:val="Hyperlink"/>
-            <w:noProof/>
-          </w:rPr>
-          <w:t>Slika 2 Nadzirano učenje</w:t>
-        </w:r>
-        <w:r>
-          <w:rPr>
-            <w:noProof/>
-            <w:webHidden/>
-          </w:rPr>
-          <w:tab/>
-        </w:r>
-        <w:r>
-          <w:rPr>
-            <w:noProof/>
-            <w:webHidden/>
-          </w:rPr>
-          <w:fldChar w:fldCharType="begin"/>
-        </w:r>
-        <w:r>
-          <w:rPr>
-            <w:noProof/>
-            <w:webHidden/>
-          </w:rPr>
-          <w:instrText xml:space="preserve"> PAGEREF _Toc531940725 \h </w:instrText>
-        </w:r>
-        <w:r>
-          <w:rPr>
-            <w:noProof/>
-            <w:webHidden/>
-          </w:rPr>
-        </w:r>
-        <w:r>
-          <w:rPr>
-            <w:noProof/>
-            <w:webHidden/>
-          </w:rPr>
-          <w:fldChar w:fldCharType="separate"/>
-        </w:r>
-        <w:r>
-          <w:rPr>
-            <w:noProof/>
-            <w:webHidden/>
-          </w:rPr>
-          <w:t>7</w:t>
-        </w:r>
-        <w:r>
-          <w:rPr>
-            <w:noProof/>
-            <w:webHidden/>
-          </w:rPr>
-          <w:fldChar w:fldCharType="end"/>
-        </w:r>
-      </w:hyperlink>
-    </w:p>
-    <w:p>
-      <w:pPr>
-        <w:pStyle w:val="TableofFigures"/>
-        <w:tabs>
-          <w:tab w:val="right" w:leader="dot" w:pos="8777"/>
-        </w:tabs>
-        <w:rPr>
-          <w:rFonts w:eastAsiaTheme="minorEastAsia" w:cstheme="minorBidi"/>
-          <w:smallCaps w:val="0"/>
-          <w:noProof/>
-          <w:sz w:val="22"/>
-          <w:szCs w:val="22"/>
-          <w:lang w:eastAsia="hr-HR"/>
-        </w:rPr>
-      </w:pPr>
-      <w:hyperlink w:anchor="_Toc531940726" w:history="1">
-        <w:r>
-          <w:rPr>
-            <w:rStyle w:val="Hyperlink"/>
-            <w:noProof/>
-          </w:rPr>
-          <w:t>Slika 3 Nenadzirano učenje</w:t>
-        </w:r>
-        <w:r>
-          <w:rPr>
-            <w:noProof/>
-            <w:webHidden/>
-          </w:rPr>
-          <w:tab/>
-        </w:r>
-        <w:r>
-          <w:rPr>
-            <w:noProof/>
-            <w:webHidden/>
-          </w:rPr>
-          <w:fldChar w:fldCharType="begin"/>
-        </w:r>
-        <w:r>
-          <w:rPr>
-            <w:noProof/>
-            <w:webHidden/>
-          </w:rPr>
-          <w:instrText xml:space="preserve"> PAGEREF _Toc531940726 \h </w:instrText>
-        </w:r>
-        <w:r>
-          <w:rPr>
-            <w:noProof/>
-            <w:webHidden/>
-          </w:rPr>
-        </w:r>
-        <w:r>
-          <w:rPr>
-            <w:noProof/>
-            <w:webHidden/>
-          </w:rPr>
-          <w:fldChar w:fldCharType="separate"/>
-        </w:r>
-        <w:r>
-          <w:rPr>
-            <w:noProof/>
-            <w:webHidden/>
-          </w:rPr>
-          <w:t>7</w:t>
-        </w:r>
-        <w:r>
-          <w:rPr>
-            <w:noProof/>
-            <w:webHidden/>
-          </w:rPr>
-          <w:fldChar w:fldCharType="end"/>
-        </w:r>
-      </w:hyperlink>
-    </w:p>
-    <w:p>
-      <w:pPr>
-        <w:pStyle w:val="TableofFigures"/>
-        <w:tabs>
-          <w:tab w:val="right" w:leader="dot" w:pos="8777"/>
-        </w:tabs>
-        <w:rPr>
-          <w:rFonts w:eastAsiaTheme="minorEastAsia" w:cstheme="minorBidi"/>
-          <w:smallCaps w:val="0"/>
-          <w:noProof/>
-          <w:sz w:val="22"/>
-          <w:szCs w:val="22"/>
-          <w:lang w:eastAsia="hr-HR"/>
-        </w:rPr>
-      </w:pPr>
-      <w:hyperlink w:anchor="_Toc531940727" w:history="1">
-        <w:r>
-          <w:rPr>
-            <w:rStyle w:val="Hyperlink"/>
-            <w:noProof/>
-          </w:rPr>
-          <w:t>Slika 4 Primjer nepotpunih/netočnih podataka</w:t>
-        </w:r>
-        <w:r>
-          <w:rPr>
-            <w:noProof/>
-            <w:webHidden/>
-          </w:rPr>
-          <w:tab/>
-        </w:r>
-        <w:r>
-          <w:rPr>
-            <w:noProof/>
-            <w:webHidden/>
-          </w:rPr>
-          <w:fldChar w:fldCharType="begin"/>
-        </w:r>
-        <w:r>
-          <w:rPr>
-            <w:noProof/>
-            <w:webHidden/>
-          </w:rPr>
-          <w:instrText xml:space="preserve"> PAGEREF _Toc531940727 \h </w:instrText>
-        </w:r>
-        <w:r>
-          <w:rPr>
-            <w:noProof/>
-            <w:webHidden/>
-          </w:rPr>
-        </w:r>
-        <w:r>
-          <w:rPr>
-            <w:noProof/>
-            <w:webHidden/>
-          </w:rPr>
-          <w:fldChar w:fldCharType="separate"/>
-        </w:r>
-        <w:r>
-          <w:rPr>
-            <w:noProof/>
-            <w:webHidden/>
-          </w:rPr>
-          <w:t>9</w:t>
-        </w:r>
-        <w:r>
-          <w:rPr>
-            <w:noProof/>
-            <w:webHidden/>
-          </w:rPr>
-          <w:fldChar w:fldCharType="end"/>
-        </w:r>
-      </w:hyperlink>
-    </w:p>
-    <w:p>
-      <w:pPr>
-        <w:pStyle w:val="TableofFigures"/>
-        <w:tabs>
-          <w:tab w:val="right" w:leader="dot" w:pos="8777"/>
-        </w:tabs>
-        <w:rPr>
-          <w:rFonts w:eastAsiaTheme="minorEastAsia" w:cstheme="minorBidi"/>
-          <w:smallCaps w:val="0"/>
-          <w:noProof/>
-          <w:sz w:val="22"/>
-          <w:szCs w:val="22"/>
-          <w:lang w:eastAsia="hr-HR"/>
-        </w:rPr>
-      </w:pPr>
-      <w:hyperlink w:anchor="_Toc531940728" w:history="1">
-        <w:r>
-          <w:rPr>
-            <w:rStyle w:val="Hyperlink"/>
-            <w:noProof/>
-          </w:rPr>
-          <w:t>Slika 5 Podjela početnog seta podataka na trening i test set</w:t>
-        </w:r>
-        <w:r>
-          <w:rPr>
-            <w:noProof/>
-            <w:webHidden/>
-          </w:rPr>
-          <w:tab/>
-        </w:r>
-        <w:r>
-          <w:rPr>
-            <w:noProof/>
-            <w:webHidden/>
-          </w:rPr>
-          <w:fldChar w:fldCharType="begin"/>
-        </w:r>
-        <w:r>
-          <w:rPr>
-            <w:noProof/>
-            <w:webHidden/>
-          </w:rPr>
-          <w:instrText xml:space="preserve"> PAGEREF _Toc531940728 \h </w:instrText>
-        </w:r>
-        <w:r>
-          <w:rPr>
-            <w:noProof/>
-            <w:webHidden/>
-          </w:rPr>
-        </w:r>
-        <w:r>
-          <w:rPr>
-            <w:noProof/>
-            <w:webHidden/>
-          </w:rPr>
-          <w:fldChar w:fldCharType="separate"/>
-        </w:r>
-        <w:r>
-          <w:rPr>
-            <w:noProof/>
-            <w:webHidden/>
-          </w:rPr>
-          <w:t>10</w:t>
-        </w:r>
-        <w:r>
-          <w:rPr>
-            <w:noProof/>
-            <w:webHidden/>
-          </w:rPr>
-          <w:fldChar w:fldCharType="end"/>
-        </w:r>
-      </w:hyperlink>
-    </w:p>
-    <w:p>
-      <w:pPr>
-        <w:pStyle w:val="TableofFigures"/>
-        <w:tabs>
-          <w:tab w:val="right" w:leader="dot" w:pos="8777"/>
-        </w:tabs>
-        <w:rPr>
-          <w:rFonts w:eastAsiaTheme="minorEastAsia" w:cstheme="minorBidi"/>
-          <w:smallCaps w:val="0"/>
-          <w:noProof/>
-          <w:sz w:val="22"/>
-          <w:szCs w:val="22"/>
-          <w:lang w:eastAsia="hr-HR"/>
-        </w:rPr>
-      </w:pPr>
-      <w:hyperlink w:anchor="_Toc531940729" w:history="1">
-        <w:r>
-          <w:rPr>
-            <w:rStyle w:val="Hyperlink"/>
-            <w:noProof/>
-          </w:rPr>
-          <w:t>Slika 6 Primjer regresijske linije Udjel poreza u BDP u usporedbi s BDP po glavi</w:t>
-        </w:r>
-        <w:r>
-          <w:rPr>
-            <w:noProof/>
-            <w:webHidden/>
-          </w:rPr>
-          <w:tab/>
-        </w:r>
-        <w:r>
-          <w:rPr>
-            <w:noProof/>
-            <w:webHidden/>
-          </w:rPr>
-          <w:fldChar w:fldCharType="begin"/>
-        </w:r>
-        <w:r>
-          <w:rPr>
-            <w:noProof/>
-            <w:webHidden/>
-          </w:rPr>
-          <w:instrText xml:space="preserve"> PAGEREF _Toc531940729 \h </w:instrText>
-        </w:r>
-        <w:r>
-          <w:rPr>
-            <w:noProof/>
-            <w:webHidden/>
-          </w:rPr>
-        </w:r>
-        <w:r>
-          <w:rPr>
-            <w:noProof/>
-            <w:webHidden/>
-          </w:rPr>
-          <w:fldChar w:fldCharType="separate"/>
-        </w:r>
-        <w:r>
-          <w:rPr>
-            <w:noProof/>
-            <w:webHidden/>
-          </w:rPr>
-          <w:t>11</w:t>
-        </w:r>
-        <w:r>
-          <w:rPr>
-            <w:noProof/>
-            <w:webHidden/>
-          </w:rPr>
-          <w:fldChar w:fldCharType="end"/>
-        </w:r>
-      </w:hyperlink>
-    </w:p>
-    <w:p>
-      <w:pPr>
-        <w:pStyle w:val="TableofFigures"/>
-        <w:tabs>
-          <w:tab w:val="right" w:leader="dot" w:pos="8777"/>
-        </w:tabs>
-        <w:rPr>
-          <w:rFonts w:eastAsiaTheme="minorEastAsia" w:cstheme="minorBidi"/>
-          <w:smallCaps w:val="0"/>
-          <w:noProof/>
-          <w:sz w:val="22"/>
-          <w:szCs w:val="22"/>
-          <w:lang w:eastAsia="hr-HR"/>
-        </w:rPr>
-      </w:pPr>
-      <w:hyperlink w:anchor="_Toc531940730" w:history="1">
-        <w:r>
-          <w:rPr>
-            <w:rStyle w:val="Hyperlink"/>
-            <w:noProof/>
-          </w:rPr>
-          <w:t>Slika 7 Graf stope netočnosti po vremenu</w:t>
-        </w:r>
-        <w:r>
-          <w:rPr>
-            <w:noProof/>
-            <w:webHidden/>
-          </w:rPr>
-          <w:tab/>
-        </w:r>
-        <w:r>
-          <w:rPr>
-            <w:noProof/>
-            <w:webHidden/>
-          </w:rPr>
-          <w:fldChar w:fldCharType="begin"/>
-        </w:r>
-        <w:r>
-          <w:rPr>
-            <w:noProof/>
-            <w:webHidden/>
-          </w:rPr>
-          <w:instrText xml:space="preserve"> PAGEREF _Toc531940730 \h </w:instrText>
-        </w:r>
-        <w:r>
-          <w:rPr>
-            <w:noProof/>
-            <w:webHidden/>
-          </w:rPr>
-        </w:r>
-        <w:r>
-          <w:rPr>
-            <w:noProof/>
-            <w:webHidden/>
-          </w:rPr>
-          <w:fldChar w:fldCharType="separate"/>
-        </w:r>
-        <w:r>
-          <w:rPr>
-            <w:noProof/>
-            <w:webHidden/>
-          </w:rPr>
-          <w:t>13</w:t>
-        </w:r>
-        <w:r>
-          <w:rPr>
-            <w:noProof/>
-            <w:webHidden/>
-          </w:rPr>
-          <w:fldChar w:fldCharType="end"/>
-        </w:r>
-      </w:hyperlink>
-    </w:p>
-    <w:p>
-      <w:pPr>
-        <w:pStyle w:val="TableofFigures"/>
-        <w:tabs>
-          <w:tab w:val="right" w:leader="dot" w:pos="8777"/>
-        </w:tabs>
-        <w:rPr>
-          <w:rFonts w:eastAsiaTheme="minorEastAsia" w:cstheme="minorBidi"/>
-          <w:smallCaps w:val="0"/>
-          <w:noProof/>
-          <w:sz w:val="22"/>
-          <w:szCs w:val="22"/>
-          <w:lang w:eastAsia="hr-HR"/>
-        </w:rPr>
-      </w:pPr>
-      <w:hyperlink w:anchor="_Toc531940731" w:history="1">
-        <w:r>
-          <w:rPr>
-            <w:rStyle w:val="Hyperlink"/>
-            <w:noProof/>
-          </w:rPr>
-          <w:t>Slika 8 Utjecaj stope učenja na stopu netočnosti</w:t>
-        </w:r>
-        <w:r>
-          <w:rPr>
-            <w:noProof/>
-            <w:webHidden/>
-          </w:rPr>
-          <w:tab/>
-        </w:r>
-        <w:r>
-          <w:rPr>
-            <w:noProof/>
-            <w:webHidden/>
-          </w:rPr>
-          <w:fldChar w:fldCharType="begin"/>
-        </w:r>
-        <w:r>
-          <w:rPr>
-            <w:noProof/>
-            <w:webHidden/>
-          </w:rPr>
-          <w:instrText xml:space="preserve"> PAGEREF _Toc531940731 \h </w:instrText>
-        </w:r>
-        <w:r>
-          <w:rPr>
-            <w:noProof/>
-            <w:webHidden/>
-          </w:rPr>
-        </w:r>
-        <w:r>
-          <w:rPr>
-            <w:noProof/>
-            <w:webHidden/>
-          </w:rPr>
-          <w:fldChar w:fldCharType="separate"/>
-        </w:r>
-        <w:r>
-          <w:rPr>
-            <w:noProof/>
-            <w:webHidden/>
-          </w:rPr>
-          <w:t>15</w:t>
-        </w:r>
-        <w:r>
-          <w:rPr>
-            <w:noProof/>
-            <w:webHidden/>
-          </w:rPr>
-          <w:fldChar w:fldCharType="end"/>
-        </w:r>
-      </w:hyperlink>
-    </w:p>
-    <w:p>
-      <w:pPr>
-        <w:pStyle w:val="TableofFigures"/>
-        <w:tabs>
-          <w:tab w:val="right" w:leader="dot" w:pos="8777"/>
-        </w:tabs>
-        <w:rPr>
-          <w:rFonts w:eastAsiaTheme="minorEastAsia" w:cstheme="minorBidi"/>
-          <w:smallCaps w:val="0"/>
-          <w:noProof/>
-          <w:sz w:val="22"/>
-          <w:szCs w:val="22"/>
-          <w:lang w:eastAsia="hr-HR"/>
-        </w:rPr>
-      </w:pPr>
-      <w:hyperlink w:anchor="_Toc531940732" w:history="1">
-        <w:r>
-          <w:rPr>
-            <w:rStyle w:val="Hyperlink"/>
-            <w:noProof/>
-          </w:rPr>
-          <w:t>Slika 9 Primjer TensorBoard vizualizacije</w:t>
-        </w:r>
-        <w:r>
-          <w:rPr>
-            <w:noProof/>
-            <w:webHidden/>
-          </w:rPr>
-          <w:tab/>
-        </w:r>
-        <w:r>
-          <w:rPr>
-            <w:noProof/>
-            <w:webHidden/>
-          </w:rPr>
-          <w:fldChar w:fldCharType="begin"/>
-        </w:r>
-        <w:r>
-          <w:rPr>
-            <w:noProof/>
-            <w:webHidden/>
-          </w:rPr>
-          <w:instrText xml:space="preserve"> PAGEREF _Toc531940732 \h </w:instrText>
-        </w:r>
-        <w:r>
-          <w:rPr>
-            <w:noProof/>
-            <w:webHidden/>
-          </w:rPr>
-        </w:r>
-        <w:r>
-          <w:rPr>
-            <w:noProof/>
-            <w:webHidden/>
-          </w:rPr>
-          <w:fldChar w:fldCharType="separate"/>
-        </w:r>
-        <w:r>
-          <w:rPr>
-            <w:noProof/>
-            <w:webHidden/>
-          </w:rPr>
-          <w:t>17</w:t>
-        </w:r>
-        <w:r>
-          <w:rPr>
-            <w:noProof/>
-            <w:webHidden/>
-          </w:rPr>
-          <w:fldChar w:fldCharType="end"/>
-        </w:r>
-      </w:hyperlink>
+        <w:t>Sažetak</w:t>
+      </w:r>
+    </w:p>
+    <w:p>
+      <w:pPr>
+        <w:ind w:firstLine="708"/>
+      </w:pPr>
+      <w:r>
+        <w:t xml:space="preserve">U ovom dokumentu </w:t>
+      </w:r>
+      <w:r>
+        <w:t xml:space="preserve">opisana je </w:t>
+      </w:r>
+      <w:r>
+        <w:t>dubinska analiza</w:t>
+      </w:r>
+      <w:r>
+        <w:t xml:space="preserve"> podataka</w:t>
+      </w:r>
+      <w:r>
+        <w:t xml:space="preserve"> i tehnologije u kojima se ona obavlja kao i strojno učenje i pripadajuće tehnologije. O</w:t>
+      </w:r>
+      <w:r>
+        <w:t xml:space="preserve">pisan proces izrade </w:t>
+      </w:r>
+      <w:r>
+        <w:t>praktičnog rada</w:t>
+      </w:r>
+      <w:r>
+        <w:t xml:space="preserve"> u programskom jeziku Python</w:t>
+      </w:r>
+      <w:r>
+        <w:t>, označavanje rečenica NER oznakama</w:t>
+      </w:r>
+      <w:r>
+        <w:t xml:space="preserve">, </w:t>
+      </w:r>
+      <w:r>
+        <w:t>generiranja pitanja iz tih rečenica</w:t>
+      </w:r>
+      <w:r>
+        <w:t xml:space="preserve"> i prikaz na korisničkom sučelju razvijenom u programskom jeziku C#</w:t>
+      </w:r>
+      <w:r>
+        <w:t>.</w:t>
+      </w:r>
     </w:p>
     <w:p>
       <w:pPr>
@@ -1341,161 +691,18 @@
         <w:jc w:val="left"/>
       </w:pPr>
       <w:r>
-        <w:fldChar w:fldCharType="end"/>
-      </w:r>
-      <w:r>
         <w:br w:type="page"/>
       </w:r>
-    </w:p>
-    <w:p>
-      <w:pPr>
-        <w:spacing w:after="160" w:line="259" w:lineRule="auto"/>
-        <w:ind w:firstLine="0"/>
-        <w:jc w:val="left"/>
-        <w:rPr>
-          <w:noProof/>
-        </w:rPr>
-      </w:pPr>
-      <w:r>
-        <w:rPr>
-          <w:b/>
-          <w:sz w:val="28"/>
-        </w:rPr>
-        <w:lastRenderedPageBreak/>
-        <w:t>Tablice</w:t>
-      </w:r>
-      <w:r>
-        <w:rPr>
-          <w:rStyle w:val="Hyperlink"/>
-          <w:rFonts w:asciiTheme="minorHAnsi" w:hAnsiTheme="minorHAnsi" w:cstheme="minorHAnsi"/>
-          <w:smallCaps/>
-          <w:noProof/>
-          <w:sz w:val="20"/>
-          <w:szCs w:val="20"/>
-        </w:rPr>
-        <w:fldChar w:fldCharType="begin"/>
-      </w:r>
-      <w:r>
-        <w:rPr>
-          <w:rStyle w:val="Hyperlink"/>
-          <w:rFonts w:asciiTheme="minorHAnsi" w:hAnsiTheme="minorHAnsi" w:cstheme="minorHAnsi"/>
-          <w:smallCaps/>
-          <w:noProof/>
-          <w:sz w:val="20"/>
-          <w:szCs w:val="20"/>
-        </w:rPr>
-        <w:instrText xml:space="preserve"> TOC \h \z \c "Tablica" </w:instrText>
-      </w:r>
-      <w:r>
-        <w:rPr>
-          <w:rStyle w:val="Hyperlink"/>
-          <w:rFonts w:asciiTheme="minorHAnsi" w:hAnsiTheme="minorHAnsi" w:cstheme="minorHAnsi"/>
-          <w:smallCaps/>
-          <w:noProof/>
-          <w:sz w:val="20"/>
-          <w:szCs w:val="20"/>
-        </w:rPr>
-        <w:fldChar w:fldCharType="separate"/>
-      </w:r>
-    </w:p>
-    <w:p>
-      <w:pPr>
-        <w:pStyle w:val="TableofFigures"/>
-        <w:tabs>
-          <w:tab w:val="right" w:leader="dot" w:pos="8777"/>
-        </w:tabs>
-        <w:rPr>
-          <w:rFonts w:eastAsiaTheme="minorEastAsia" w:cstheme="minorBidi"/>
-          <w:smallCaps w:val="0"/>
-          <w:noProof/>
-          <w:sz w:val="22"/>
-          <w:szCs w:val="22"/>
-          <w:lang w:eastAsia="hr-HR"/>
-        </w:rPr>
-      </w:pPr>
-      <w:hyperlink w:anchor="_Toc531889950" w:history="1">
-        <w:r>
-          <w:rPr>
-            <w:rStyle w:val="Hyperlink"/>
-            <w:noProof/>
-          </w:rPr>
-          <w:t>Tablica 1 Usporedba programskih jezika</w:t>
-        </w:r>
-        <w:r>
-          <w:rPr>
-            <w:noProof/>
-            <w:webHidden/>
-          </w:rPr>
-          <w:tab/>
-        </w:r>
-        <w:r>
-          <w:rPr>
-            <w:noProof/>
-            <w:webHidden/>
-          </w:rPr>
-          <w:fldChar w:fldCharType="begin"/>
-        </w:r>
-        <w:r>
-          <w:rPr>
-            <w:noProof/>
-            <w:webHidden/>
-          </w:rPr>
-          <w:instrText xml:space="preserve"> PAGEREF _Toc531889950 \h </w:instrText>
-        </w:r>
-        <w:r>
-          <w:rPr>
-            <w:noProof/>
-            <w:webHidden/>
-          </w:rPr>
-        </w:r>
-        <w:r>
-          <w:rPr>
-            <w:noProof/>
-            <w:webHidden/>
-          </w:rPr>
-          <w:fldChar w:fldCharType="separate"/>
-        </w:r>
-        <w:r>
-          <w:rPr>
-            <w:noProof/>
-            <w:webHidden/>
-          </w:rPr>
-          <w:t>19</w:t>
-        </w:r>
-        <w:r>
-          <w:rPr>
-            <w:noProof/>
-            <w:webHidden/>
-          </w:rPr>
-          <w:fldChar w:fldCharType="end"/>
-        </w:r>
-      </w:hyperlink>
-    </w:p>
-    <w:p>
-      <w:pPr>
-        <w:spacing w:after="160" w:line="259" w:lineRule="auto"/>
-        <w:ind w:firstLine="0"/>
-        <w:jc w:val="left"/>
-      </w:pPr>
-      <w:r>
-        <w:fldChar w:fldCharType="end"/>
-      </w:r>
-      <w:r>
-        <w:br w:type="page"/>
-      </w:r>
-    </w:p>
-    <w:p>
-      <w:pPr>
-        <w:ind w:firstLine="0"/>
-        <w:rPr>
-          <w:rFonts w:eastAsia="Times New Roman" w:cs="Arial"/>
-          <w:sz w:val="28"/>
-          <w:szCs w:val="28"/>
-        </w:rPr>
-      </w:pPr>
     </w:p>
     <w:sdt>
       <w:sdtPr>
+        <w:rPr>
+          <w:rFonts w:ascii="Arial" w:eastAsiaTheme="minorHAnsi" w:hAnsi="Arial" w:cstheme="minorBidi"/>
+          <w:color w:val="auto"/>
+          <w:sz w:val="24"/>
+          <w:szCs w:val="22"/>
+          <w:lang w:val="hr-HR"/>
+        </w:rPr>
         <w:id w:val="1863701415"/>
         <w:docPartObj>
           <w:docPartGallery w:val="Table of Contents"/>
@@ -1504,24 +711,36 @@
       </w:sdtPr>
       <w:sdtEndPr>
         <w:rPr>
-          <w:rFonts w:ascii="Arial" w:eastAsiaTheme="minorHAnsi" w:hAnsi="Arial" w:cstheme="minorBidi"/>
           <w:b/>
           <w:bCs/>
           <w:noProof/>
-          <w:color w:val="auto"/>
-          <w:sz w:val="24"/>
-          <w:szCs w:val="22"/>
-          <w:lang w:val="hr-HR"/>
         </w:rPr>
       </w:sdtEndPr>
       <w:sdtContent>
         <w:p>
           <w:pPr>
             <w:pStyle w:val="TOCHeading"/>
+            <w:numPr>
+              <w:ilvl w:val="0"/>
+              <w:numId w:val="0"/>
+            </w:numPr>
+            <w:ind w:left="432" w:hanging="432"/>
+            <w:rPr>
+              <w:rFonts w:ascii="Arial" w:hAnsi="Arial" w:cs="Arial"/>
+              <w:b/>
+              <w:color w:val="auto"/>
+            </w:rPr>
           </w:pPr>
+          <w:proofErr w:type="spellStart"/>
           <w:r>
-            <w:t>Contents</w:t>
+            <w:rPr>
+              <w:rFonts w:ascii="Arial" w:hAnsi="Arial" w:cs="Arial"/>
+              <w:b/>
+              <w:color w:val="auto"/>
+            </w:rPr>
+            <w:t>Sadržaj</w:t>
           </w:r>
+          <w:proofErr w:type="spellEnd"/>
         </w:p>
         <w:p>
           <w:pPr>
@@ -1557,7 +776,7 @@
             </w:rPr>
             <w:fldChar w:fldCharType="separate"/>
           </w:r>
-          <w:hyperlink w:anchor="_Toc531952771" w:history="1">
+          <w:hyperlink w:anchor="_Toc531969150" w:history="1">
             <w:r>
               <w:rPr>
                 <w:rStyle w:val="Hyperlink"/>
@@ -1600,7 +819,7 @@
                 <w:noProof/>
                 <w:webHidden/>
               </w:rPr>
-              <w:instrText xml:space="preserve"> PAGEREF _Toc531952771 \h </w:instrText>
+              <w:instrText xml:space="preserve"> PAGEREF _Toc531969150 \h </w:instrText>
             </w:r>
             <w:r>
               <w:rPr>
@@ -1620,7 +839,7 @@
                 <w:noProof/>
                 <w:webHidden/>
               </w:rPr>
-              <w:t>9</w:t>
+              <w:t>1</w:t>
             </w:r>
             <w:r>
               <w:rPr>
@@ -1641,7 +860,7 @@
               <w:lang w:eastAsia="hr-HR"/>
             </w:rPr>
           </w:pPr>
-          <w:hyperlink w:anchor="_Toc531952772" w:history="1">
+          <w:hyperlink w:anchor="_Toc531969151" w:history="1">
             <w:r>
               <w:rPr>
                 <w:rStyle w:val="Hyperlink"/>
@@ -1684,7 +903,7 @@
                 <w:noProof/>
                 <w:webHidden/>
               </w:rPr>
-              <w:instrText xml:space="preserve"> PAGEREF _Toc531952772 \h </w:instrText>
+              <w:instrText xml:space="preserve"> PAGEREF _Toc531969151 \h </w:instrText>
             </w:r>
             <w:r>
               <w:rPr>
@@ -1704,7 +923,7 @@
                 <w:noProof/>
                 <w:webHidden/>
               </w:rPr>
-              <w:t>10</w:t>
+              <w:t>2</w:t>
             </w:r>
             <w:r>
               <w:rPr>
@@ -1725,7 +944,7 @@
               <w:lang w:eastAsia="hr-HR"/>
             </w:rPr>
           </w:pPr>
-          <w:hyperlink w:anchor="_Toc531952773" w:history="1">
+          <w:hyperlink w:anchor="_Toc531969152" w:history="1">
             <w:r>
               <w:rPr>
                 <w:rStyle w:val="Hyperlink"/>
@@ -1768,7 +987,7 @@
                 <w:noProof/>
                 <w:webHidden/>
               </w:rPr>
-              <w:instrText xml:space="preserve"> PAGEREF _Toc531952773 \h </w:instrText>
+              <w:instrText xml:space="preserve"> PAGEREF _Toc531969152 \h </w:instrText>
             </w:r>
             <w:r>
               <w:rPr>
@@ -1788,7 +1007,7 @@
                 <w:noProof/>
                 <w:webHidden/>
               </w:rPr>
-              <w:t>10</w:t>
+              <w:t>2</w:t>
             </w:r>
             <w:r>
               <w:rPr>
@@ -1809,7 +1028,7 @@
               <w:lang w:eastAsia="hr-HR"/>
             </w:rPr>
           </w:pPr>
-          <w:hyperlink w:anchor="_Toc531952774" w:history="1">
+          <w:hyperlink w:anchor="_Toc531969153" w:history="1">
             <w:r>
               <w:rPr>
                 <w:rStyle w:val="Hyperlink"/>
@@ -1852,7 +1071,7 @@
                 <w:noProof/>
                 <w:webHidden/>
               </w:rPr>
-              <w:instrText xml:space="preserve"> PAGEREF _Toc531952774 \h </w:instrText>
+              <w:instrText xml:space="preserve"> PAGEREF _Toc531969153 \h </w:instrText>
             </w:r>
             <w:r>
               <w:rPr>
@@ -1872,7 +1091,7 @@
                 <w:noProof/>
                 <w:webHidden/>
               </w:rPr>
-              <w:t>11</w:t>
+              <w:t>3</w:t>
             </w:r>
             <w:r>
               <w:rPr>
@@ -1893,7 +1112,7 @@
               <w:lang w:eastAsia="hr-HR"/>
             </w:rPr>
           </w:pPr>
-          <w:hyperlink w:anchor="_Toc531952775" w:history="1">
+          <w:hyperlink w:anchor="_Toc531969154" w:history="1">
             <w:r>
               <w:rPr>
                 <w:rStyle w:val="Hyperlink"/>
@@ -1936,7 +1155,7 @@
                 <w:noProof/>
                 <w:webHidden/>
               </w:rPr>
-              <w:instrText xml:space="preserve"> PAGEREF _Toc531952775 \h </w:instrText>
+              <w:instrText xml:space="preserve"> PAGEREF _Toc531969154 \h </w:instrText>
             </w:r>
             <w:r>
               <w:rPr>
@@ -1956,7 +1175,343 @@
                 <w:noProof/>
                 <w:webHidden/>
               </w:rPr>
-              <w:t>12</w:t>
+              <w:t>4</w:t>
+            </w:r>
+            <w:r>
+              <w:rPr>
+                <w:noProof/>
+                <w:webHidden/>
+              </w:rPr>
+              <w:fldChar w:fldCharType="end"/>
+            </w:r>
+          </w:hyperlink>
+        </w:p>
+        <w:p>
+          <w:pPr>
+            <w:pStyle w:val="TOC3"/>
+            <w:rPr>
+              <w:rFonts w:asciiTheme="minorHAnsi" w:eastAsiaTheme="minorEastAsia" w:hAnsiTheme="minorHAnsi"/>
+              <w:noProof/>
+              <w:sz w:val="22"/>
+              <w:lang w:eastAsia="hr-HR"/>
+            </w:rPr>
+          </w:pPr>
+          <w:hyperlink w:anchor="_Toc531969155" w:history="1">
+            <w:r>
+              <w:rPr>
+                <w:rStyle w:val="Hyperlink"/>
+                <w:noProof/>
+              </w:rPr>
+              <w:t>2.1.3</w:t>
+            </w:r>
+            <w:r>
+              <w:rPr>
+                <w:rFonts w:asciiTheme="minorHAnsi" w:eastAsiaTheme="minorEastAsia" w:hAnsiTheme="minorHAnsi"/>
+                <w:noProof/>
+                <w:sz w:val="22"/>
+                <w:lang w:eastAsia="hr-HR"/>
+              </w:rPr>
+              <w:tab/>
+            </w:r>
+            <w:r>
+              <w:rPr>
+                <w:rStyle w:val="Hyperlink"/>
+                <w:noProof/>
+              </w:rPr>
+              <w:t>Normalizacija podataka</w:t>
+            </w:r>
+            <w:r>
+              <w:rPr>
+                <w:noProof/>
+                <w:webHidden/>
+              </w:rPr>
+              <w:tab/>
+            </w:r>
+            <w:r>
+              <w:rPr>
+                <w:noProof/>
+                <w:webHidden/>
+              </w:rPr>
+              <w:fldChar w:fldCharType="begin"/>
+            </w:r>
+            <w:r>
+              <w:rPr>
+                <w:noProof/>
+                <w:webHidden/>
+              </w:rPr>
+              <w:instrText xml:space="preserve"> PAGEREF _Toc531969155 \h </w:instrText>
+            </w:r>
+            <w:r>
+              <w:rPr>
+                <w:noProof/>
+                <w:webHidden/>
+              </w:rPr>
+            </w:r>
+            <w:r>
+              <w:rPr>
+                <w:noProof/>
+                <w:webHidden/>
+              </w:rPr>
+              <w:fldChar w:fldCharType="separate"/>
+            </w:r>
+            <w:r>
+              <w:rPr>
+                <w:noProof/>
+                <w:webHidden/>
+              </w:rPr>
+              <w:t>4</w:t>
+            </w:r>
+            <w:r>
+              <w:rPr>
+                <w:noProof/>
+                <w:webHidden/>
+              </w:rPr>
+              <w:fldChar w:fldCharType="end"/>
+            </w:r>
+          </w:hyperlink>
+        </w:p>
+        <w:p>
+          <w:pPr>
+            <w:pStyle w:val="TOC3"/>
+            <w:rPr>
+              <w:rFonts w:asciiTheme="minorHAnsi" w:eastAsiaTheme="minorEastAsia" w:hAnsiTheme="minorHAnsi"/>
+              <w:noProof/>
+              <w:sz w:val="22"/>
+              <w:lang w:eastAsia="hr-HR"/>
+            </w:rPr>
+          </w:pPr>
+          <w:hyperlink w:anchor="_Toc531969156" w:history="1">
+            <w:r>
+              <w:rPr>
+                <w:rStyle w:val="Hyperlink"/>
+                <w:noProof/>
+              </w:rPr>
+              <w:t>2.1.4</w:t>
+            </w:r>
+            <w:r>
+              <w:rPr>
+                <w:rFonts w:asciiTheme="minorHAnsi" w:eastAsiaTheme="minorEastAsia" w:hAnsiTheme="minorHAnsi"/>
+                <w:noProof/>
+                <w:sz w:val="22"/>
+                <w:lang w:eastAsia="hr-HR"/>
+              </w:rPr>
+              <w:tab/>
+            </w:r>
+            <w:r>
+              <w:rPr>
+                <w:rStyle w:val="Hyperlink"/>
+                <w:noProof/>
+              </w:rPr>
+              <w:t>Obrada podataka</w:t>
+            </w:r>
+            <w:r>
+              <w:rPr>
+                <w:noProof/>
+                <w:webHidden/>
+              </w:rPr>
+              <w:tab/>
+            </w:r>
+            <w:r>
+              <w:rPr>
+                <w:noProof/>
+                <w:webHidden/>
+              </w:rPr>
+              <w:fldChar w:fldCharType="begin"/>
+            </w:r>
+            <w:r>
+              <w:rPr>
+                <w:noProof/>
+                <w:webHidden/>
+              </w:rPr>
+              <w:instrText xml:space="preserve"> PAGEREF _Toc531969156 \h </w:instrText>
+            </w:r>
+            <w:r>
+              <w:rPr>
+                <w:noProof/>
+                <w:webHidden/>
+              </w:rPr>
+            </w:r>
+            <w:r>
+              <w:rPr>
+                <w:noProof/>
+                <w:webHidden/>
+              </w:rPr>
+              <w:fldChar w:fldCharType="separate"/>
+            </w:r>
+            <w:r>
+              <w:rPr>
+                <w:noProof/>
+                <w:webHidden/>
+              </w:rPr>
+              <w:t>5</w:t>
+            </w:r>
+            <w:r>
+              <w:rPr>
+                <w:noProof/>
+                <w:webHidden/>
+              </w:rPr>
+              <w:fldChar w:fldCharType="end"/>
+            </w:r>
+          </w:hyperlink>
+        </w:p>
+        <w:p>
+          <w:pPr>
+            <w:pStyle w:val="TOC3"/>
+            <w:rPr>
+              <w:rFonts w:asciiTheme="minorHAnsi" w:eastAsiaTheme="minorEastAsia" w:hAnsiTheme="minorHAnsi"/>
+              <w:noProof/>
+              <w:sz w:val="22"/>
+              <w:lang w:eastAsia="hr-HR"/>
+            </w:rPr>
+          </w:pPr>
+          <w:hyperlink w:anchor="_Toc531969157" w:history="1">
+            <w:r>
+              <w:rPr>
+                <w:rStyle w:val="Hyperlink"/>
+                <w:noProof/>
+              </w:rPr>
+              <w:t>2.1.5</w:t>
+            </w:r>
+            <w:r>
+              <w:rPr>
+                <w:rFonts w:asciiTheme="minorHAnsi" w:eastAsiaTheme="minorEastAsia" w:hAnsiTheme="minorHAnsi"/>
+                <w:noProof/>
+                <w:sz w:val="22"/>
+                <w:lang w:eastAsia="hr-HR"/>
+              </w:rPr>
+              <w:tab/>
+            </w:r>
+            <w:r>
+              <w:rPr>
+                <w:rStyle w:val="Hyperlink"/>
+                <w:noProof/>
+              </w:rPr>
+              <w:t>Analiza podataka</w:t>
+            </w:r>
+            <w:r>
+              <w:rPr>
+                <w:noProof/>
+                <w:webHidden/>
+              </w:rPr>
+              <w:tab/>
+            </w:r>
+            <w:r>
+              <w:rPr>
+                <w:noProof/>
+                <w:webHidden/>
+              </w:rPr>
+              <w:fldChar w:fldCharType="begin"/>
+            </w:r>
+            <w:r>
+              <w:rPr>
+                <w:noProof/>
+                <w:webHidden/>
+              </w:rPr>
+              <w:instrText xml:space="preserve"> PAGEREF _Toc531969157 \h </w:instrText>
+            </w:r>
+            <w:r>
+              <w:rPr>
+                <w:noProof/>
+                <w:webHidden/>
+              </w:rPr>
+            </w:r>
+            <w:r>
+              <w:rPr>
+                <w:noProof/>
+                <w:webHidden/>
+              </w:rPr>
+              <w:fldChar w:fldCharType="separate"/>
+            </w:r>
+            <w:r>
+              <w:rPr>
+                <w:noProof/>
+                <w:webHidden/>
+              </w:rPr>
+              <w:t>6</w:t>
+            </w:r>
+            <w:r>
+              <w:rPr>
+                <w:noProof/>
+                <w:webHidden/>
+              </w:rPr>
+              <w:fldChar w:fldCharType="end"/>
+            </w:r>
+          </w:hyperlink>
+        </w:p>
+        <w:p>
+          <w:pPr>
+            <w:pStyle w:val="TOC3"/>
+            <w:rPr>
+              <w:rFonts w:asciiTheme="minorHAnsi" w:eastAsiaTheme="minorEastAsia" w:hAnsiTheme="minorHAnsi"/>
+              <w:noProof/>
+              <w:sz w:val="22"/>
+              <w:lang w:eastAsia="hr-HR"/>
+            </w:rPr>
+          </w:pPr>
+          <w:hyperlink w:anchor="_Toc531969158" w:history="1">
+            <w:r>
+              <w:rPr>
+                <w:rStyle w:val="Hyperlink"/>
+                <w:noProof/>
+              </w:rPr>
+              <w:t>2.1.6</w:t>
+            </w:r>
+            <w:r>
+              <w:rPr>
+                <w:rFonts w:asciiTheme="minorHAnsi" w:eastAsiaTheme="minorEastAsia" w:hAnsiTheme="minorHAnsi"/>
+                <w:noProof/>
+                <w:sz w:val="22"/>
+                <w:lang w:eastAsia="hr-HR"/>
+              </w:rPr>
+              <w:tab/>
+            </w:r>
+            <w:r>
+              <w:rPr>
+                <w:rStyle w:val="Hyperlink"/>
+                <w:noProof/>
+              </w:rPr>
+              <w:t>Izvlačenje informacija</w:t>
+            </w:r>
+            <w:r>
+              <w:rPr>
+                <w:noProof/>
+                <w:webHidden/>
+              </w:rPr>
+              <w:tab/>
+            </w:r>
+            <w:r>
+              <w:rPr>
+                <w:noProof/>
+                <w:webHidden/>
+              </w:rPr>
+              <w:fldChar w:fldCharType="begin"/>
+            </w:r>
+            <w:r>
+              <w:rPr>
+                <w:noProof/>
+                <w:webHidden/>
+              </w:rPr>
+              <w:instrText xml:space="preserve"> PAGEREF _Toc531969158 \h </w:instrText>
+            </w:r>
+            <w:r>
+              <w:rPr>
+                <w:noProof/>
+                <w:webHidden/>
+              </w:rPr>
+            </w:r>
+            <w:r>
+              <w:rPr>
+                <w:noProof/>
+                <w:webHidden/>
+              </w:rPr>
+              <w:fldChar w:fldCharType="separate"/>
+            </w:r>
+            <w:r>
+              <w:rPr>
+                <w:noProof/>
+                <w:webHidden/>
+              </w:rPr>
+              <w:t>6</w:t>
             </w:r>
             <w:r>
               <w:rPr>
@@ -1977,13 +1532,13 @@
               <w:lang w:eastAsia="hr-HR"/>
             </w:rPr>
           </w:pPr>
-          <w:hyperlink w:anchor="_Toc531952776" w:history="1">
+          <w:hyperlink w:anchor="_Toc531969159" w:history="1">
             <w:r>
               <w:rPr>
                 <w:rStyle w:val="Hyperlink"/>
                 <w:noProof/>
               </w:rPr>
-              <w:t>2.2</w:t>
+              <w:t>3.1</w:t>
             </w:r>
             <w:r>
               <w:rPr>
@@ -2020,7 +1575,7 @@
                 <w:noProof/>
                 <w:webHidden/>
               </w:rPr>
-              <w:instrText xml:space="preserve"> PAGEREF _Toc531952776 \h </w:instrText>
+              <w:instrText xml:space="preserve"> PAGEREF _Toc531969159 \h </w:instrText>
             </w:r>
             <w:r>
               <w:rPr>
@@ -2040,7 +1595,7 @@
                 <w:noProof/>
                 <w:webHidden/>
               </w:rPr>
-              <w:t>14</w:t>
+              <w:t>7</w:t>
             </w:r>
             <w:r>
               <w:rPr>
@@ -2061,13 +1616,13 @@
               <w:lang w:eastAsia="hr-HR"/>
             </w:rPr>
           </w:pPr>
-          <w:hyperlink w:anchor="_Toc531952777" w:history="1">
+          <w:hyperlink w:anchor="_Toc531969160" w:history="1">
             <w:r>
               <w:rPr>
                 <w:rStyle w:val="Hyperlink"/>
                 <w:noProof/>
               </w:rPr>
-              <w:t>2.2.1</w:t>
+              <w:t>3.1.1</w:t>
             </w:r>
             <w:r>
               <w:rPr>
@@ -2104,7 +1659,7 @@
                 <w:noProof/>
                 <w:webHidden/>
               </w:rPr>
-              <w:instrText xml:space="preserve"> PAGEREF _Toc531952777 \h </w:instrText>
+              <w:instrText xml:space="preserve"> PAGEREF _Toc531969160 \h </w:instrText>
             </w:r>
             <w:r>
               <w:rPr>
@@ -2124,7 +1679,7 @@
                 <w:noProof/>
                 <w:webHidden/>
               </w:rPr>
-              <w:t>14</w:t>
+              <w:t>7</w:t>
             </w:r>
             <w:r>
               <w:rPr>
@@ -2145,13 +1700,13 @@
               <w:lang w:eastAsia="hr-HR"/>
             </w:rPr>
           </w:pPr>
-          <w:hyperlink w:anchor="_Toc531952778" w:history="1">
+          <w:hyperlink w:anchor="_Toc531969161" w:history="1">
             <w:r>
               <w:rPr>
                 <w:rStyle w:val="Hyperlink"/>
                 <w:noProof/>
               </w:rPr>
-              <w:t>2.2.2</w:t>
+              <w:t>3.1.2</w:t>
             </w:r>
             <w:r>
               <w:rPr>
@@ -2188,7 +1743,7 @@
                 <w:noProof/>
                 <w:webHidden/>
               </w:rPr>
-              <w:instrText xml:space="preserve"> PAGEREF _Toc531952778 \h </w:instrText>
+              <w:instrText xml:space="preserve"> PAGEREF _Toc531969161 \h </w:instrText>
             </w:r>
             <w:r>
               <w:rPr>
@@ -2208,7 +1763,7 @@
                 <w:noProof/>
                 <w:webHidden/>
               </w:rPr>
-              <w:t>14</w:t>
+              <w:t>7</w:t>
             </w:r>
             <w:r>
               <w:rPr>
@@ -2229,13 +1784,13 @@
               <w:lang w:eastAsia="hr-HR"/>
             </w:rPr>
           </w:pPr>
-          <w:hyperlink w:anchor="_Toc531952779" w:history="1">
+          <w:hyperlink w:anchor="_Toc531969162" w:history="1">
             <w:r>
               <w:rPr>
                 <w:rStyle w:val="Hyperlink"/>
                 <w:noProof/>
               </w:rPr>
-              <w:t>2.2.3</w:t>
+              <w:t>3.1.3</w:t>
             </w:r>
             <w:r>
               <w:rPr>
@@ -2272,7 +1827,7 @@
                 <w:noProof/>
                 <w:webHidden/>
               </w:rPr>
-              <w:instrText xml:space="preserve"> PAGEREF _Toc531952779 \h </w:instrText>
+              <w:instrText xml:space="preserve"> PAGEREF _Toc531969162 \h </w:instrText>
             </w:r>
             <w:r>
               <w:rPr>
@@ -2292,7 +1847,7 @@
                 <w:noProof/>
                 <w:webHidden/>
               </w:rPr>
-              <w:t>14</w:t>
+              <w:t>7</w:t>
             </w:r>
             <w:r>
               <w:rPr>
@@ -2313,13 +1868,13 @@
               <w:lang w:eastAsia="hr-HR"/>
             </w:rPr>
           </w:pPr>
-          <w:hyperlink w:anchor="_Toc531952780" w:history="1">
+          <w:hyperlink w:anchor="_Toc531969163" w:history="1">
             <w:r>
               <w:rPr>
                 <w:rStyle w:val="Hyperlink"/>
                 <w:noProof/>
               </w:rPr>
-              <w:t>2.2.4</w:t>
+              <w:t>3.1.4</w:t>
             </w:r>
             <w:r>
               <w:rPr>
@@ -2356,7 +1911,7 @@
                 <w:noProof/>
                 <w:webHidden/>
               </w:rPr>
-              <w:instrText xml:space="preserve"> PAGEREF _Toc531952780 \h </w:instrText>
+              <w:instrText xml:space="preserve"> PAGEREF _Toc531969163 \h </w:instrText>
             </w:r>
             <w:r>
               <w:rPr>
@@ -2376,7 +1931,7 @@
                 <w:noProof/>
                 <w:webHidden/>
               </w:rPr>
-              <w:t>14</w:t>
+              <w:t>7</w:t>
             </w:r>
             <w:r>
               <w:rPr>
@@ -2397,13 +1952,13 @@
               <w:lang w:eastAsia="hr-HR"/>
             </w:rPr>
           </w:pPr>
-          <w:hyperlink w:anchor="_Toc531952781" w:history="1">
+          <w:hyperlink w:anchor="_Toc531969164" w:history="1">
             <w:r>
               <w:rPr>
                 <w:rStyle w:val="Hyperlink"/>
                 <w:noProof/>
               </w:rPr>
-              <w:t>3</w:t>
+              <w:t>4</w:t>
             </w:r>
             <w:r>
               <w:rPr>
@@ -2440,7 +1995,7 @@
                 <w:noProof/>
                 <w:webHidden/>
               </w:rPr>
-              <w:instrText xml:space="preserve"> PAGEREF _Toc531952781 \h </w:instrText>
+              <w:instrText xml:space="preserve"> PAGEREF _Toc531969164 \h </w:instrText>
             </w:r>
             <w:r>
               <w:rPr>
@@ -2460,7 +2015,7 @@
                 <w:noProof/>
                 <w:webHidden/>
               </w:rPr>
-              <w:t>15</w:t>
+              <w:t>8</w:t>
             </w:r>
             <w:r>
               <w:rPr>
@@ -2481,13 +2036,13 @@
               <w:lang w:eastAsia="hr-HR"/>
             </w:rPr>
           </w:pPr>
-          <w:hyperlink w:anchor="_Toc531952782" w:history="1">
+          <w:hyperlink w:anchor="_Toc531969165" w:history="1">
             <w:r>
               <w:rPr>
                 <w:rStyle w:val="Hyperlink"/>
                 <w:noProof/>
               </w:rPr>
-              <w:t>3.1</w:t>
+              <w:t>4.1</w:t>
             </w:r>
             <w:r>
               <w:rPr>
@@ -2524,7 +2079,7 @@
                 <w:noProof/>
                 <w:webHidden/>
               </w:rPr>
-              <w:instrText xml:space="preserve"> PAGEREF _Toc531952782 \h </w:instrText>
+              <w:instrText xml:space="preserve"> PAGEREF _Toc531969165 \h </w:instrText>
             </w:r>
             <w:r>
               <w:rPr>
@@ -2544,7 +2099,7 @@
                 <w:noProof/>
                 <w:webHidden/>
               </w:rPr>
-              <w:t>15</w:t>
+              <w:t>8</w:t>
             </w:r>
             <w:r>
               <w:rPr>
@@ -2565,13 +2120,13 @@
               <w:lang w:eastAsia="hr-HR"/>
             </w:rPr>
           </w:pPr>
-          <w:hyperlink w:anchor="_Toc531952783" w:history="1">
+          <w:hyperlink w:anchor="_Toc531969166" w:history="1">
             <w:r>
               <w:rPr>
                 <w:rStyle w:val="Hyperlink"/>
                 <w:noProof/>
               </w:rPr>
-              <w:t>3.2</w:t>
+              <w:t>4.2</w:t>
             </w:r>
             <w:r>
               <w:rPr>
@@ -2608,7 +2163,7 @@
                 <w:noProof/>
                 <w:webHidden/>
               </w:rPr>
-              <w:instrText xml:space="preserve"> PAGEREF _Toc531952783 \h </w:instrText>
+              <w:instrText xml:space="preserve"> PAGEREF _Toc531969166 \h </w:instrText>
             </w:r>
             <w:r>
               <w:rPr>
@@ -2628,7 +2183,7 @@
                 <w:noProof/>
                 <w:webHidden/>
               </w:rPr>
-              <w:t>16</w:t>
+              <w:t>9</w:t>
             </w:r>
             <w:r>
               <w:rPr>
@@ -2649,13 +2204,13 @@
               <w:lang w:eastAsia="hr-HR"/>
             </w:rPr>
           </w:pPr>
-          <w:hyperlink w:anchor="_Toc531952784" w:history="1">
+          <w:hyperlink w:anchor="_Toc531969167" w:history="1">
             <w:r>
               <w:rPr>
                 <w:rStyle w:val="Hyperlink"/>
                 <w:noProof/>
               </w:rPr>
-              <w:t>3.3</w:t>
+              <w:t>4.3</w:t>
             </w:r>
             <w:r>
               <w:rPr>
@@ -2692,7 +2247,7 @@
                 <w:noProof/>
                 <w:webHidden/>
               </w:rPr>
-              <w:instrText xml:space="preserve"> PAGEREF _Toc531952784 \h </w:instrText>
+              <w:instrText xml:space="preserve"> PAGEREF _Toc531969167 \h </w:instrText>
             </w:r>
             <w:r>
               <w:rPr>
@@ -2712,7 +2267,7 @@
                 <w:noProof/>
                 <w:webHidden/>
               </w:rPr>
-              <w:t>18</w:t>
+              <w:t>11</w:t>
             </w:r>
             <w:r>
               <w:rPr>
@@ -2733,13 +2288,13 @@
               <w:lang w:eastAsia="hr-HR"/>
             </w:rPr>
           </w:pPr>
-          <w:hyperlink w:anchor="_Toc531952785" w:history="1">
+          <w:hyperlink w:anchor="_Toc531969168" w:history="1">
             <w:r>
               <w:rPr>
                 <w:rStyle w:val="Hyperlink"/>
                 <w:noProof/>
               </w:rPr>
-              <w:t>3.3.1</w:t>
+              <w:t>4.3.1</w:t>
             </w:r>
             <w:r>
               <w:rPr>
@@ -2776,7 +2331,7 @@
                 <w:noProof/>
                 <w:webHidden/>
               </w:rPr>
-              <w:instrText xml:space="preserve"> PAGEREF _Toc531952785 \h </w:instrText>
+              <w:instrText xml:space="preserve"> PAGEREF _Toc531969168 \h </w:instrText>
             </w:r>
             <w:r>
               <w:rPr>
@@ -2796,7 +2351,7 @@
                 <w:noProof/>
                 <w:webHidden/>
               </w:rPr>
-              <w:t>18</w:t>
+              <w:t>11</w:t>
             </w:r>
             <w:r>
               <w:rPr>
@@ -2817,13 +2372,13 @@
               <w:lang w:eastAsia="hr-HR"/>
             </w:rPr>
           </w:pPr>
-          <w:hyperlink w:anchor="_Toc531952786" w:history="1">
+          <w:hyperlink w:anchor="_Toc531969169" w:history="1">
             <w:r>
               <w:rPr>
                 <w:rStyle w:val="Hyperlink"/>
                 <w:noProof/>
               </w:rPr>
-              <w:t>3.3.2</w:t>
+              <w:t>4.3.2</w:t>
             </w:r>
             <w:r>
               <w:rPr>
@@ -2860,7 +2415,7 @@
                 <w:noProof/>
                 <w:webHidden/>
               </w:rPr>
-              <w:instrText xml:space="preserve"> PAGEREF _Toc531952786 \h </w:instrText>
+              <w:instrText xml:space="preserve"> PAGEREF _Toc531969169 \h </w:instrText>
             </w:r>
             <w:r>
               <w:rPr>
@@ -2880,7 +2435,7 @@
                 <w:noProof/>
                 <w:webHidden/>
               </w:rPr>
-              <w:t>19</w:t>
+              <w:t>12</w:t>
             </w:r>
             <w:r>
               <w:rPr>
@@ -2901,13 +2456,13 @@
               <w:lang w:eastAsia="hr-HR"/>
             </w:rPr>
           </w:pPr>
-          <w:hyperlink w:anchor="_Toc531952787" w:history="1">
+          <w:hyperlink w:anchor="_Toc531969170" w:history="1">
             <w:r>
               <w:rPr>
                 <w:rStyle w:val="Hyperlink"/>
                 <w:noProof/>
               </w:rPr>
-              <w:t>3.3.3</w:t>
+              <w:t>4.3.3</w:t>
             </w:r>
             <w:r>
               <w:rPr>
@@ -2944,7 +2499,7 @@
                 <w:noProof/>
                 <w:webHidden/>
               </w:rPr>
-              <w:instrText xml:space="preserve"> PAGEREF _Toc531952787 \h </w:instrText>
+              <w:instrText xml:space="preserve"> PAGEREF _Toc531969170 \h </w:instrText>
             </w:r>
             <w:r>
               <w:rPr>
@@ -2964,7 +2519,7 @@
                 <w:noProof/>
                 <w:webHidden/>
               </w:rPr>
-              <w:t>20</w:t>
+              <w:t>13</w:t>
             </w:r>
             <w:r>
               <w:rPr>
@@ -2985,13 +2540,13 @@
               <w:lang w:eastAsia="hr-HR"/>
             </w:rPr>
           </w:pPr>
-          <w:hyperlink w:anchor="_Toc531952788" w:history="1">
+          <w:hyperlink w:anchor="_Toc531969171" w:history="1">
             <w:r>
               <w:rPr>
                 <w:rStyle w:val="Hyperlink"/>
                 <w:noProof/>
               </w:rPr>
-              <w:t>3.3.4</w:t>
+              <w:t>4.3.4</w:t>
             </w:r>
             <w:r>
               <w:rPr>
@@ -3028,7 +2583,7 @@
                 <w:noProof/>
                 <w:webHidden/>
               </w:rPr>
-              <w:instrText xml:space="preserve"> PAGEREF _Toc531952788 \h </w:instrText>
+              <w:instrText xml:space="preserve"> PAGEREF _Toc531969171 \h </w:instrText>
             </w:r>
             <w:r>
               <w:rPr>
@@ -3048,7 +2603,7 @@
                 <w:noProof/>
                 <w:webHidden/>
               </w:rPr>
-              <w:t>23</w:t>
+              <w:t>16</w:t>
             </w:r>
             <w:r>
               <w:rPr>
@@ -3069,13 +2624,13 @@
               <w:lang w:eastAsia="hr-HR"/>
             </w:rPr>
           </w:pPr>
-          <w:hyperlink w:anchor="_Toc531952789" w:history="1">
+          <w:hyperlink w:anchor="_Toc531969172" w:history="1">
             <w:r>
               <w:rPr>
                 <w:rStyle w:val="Hyperlink"/>
                 <w:noProof/>
               </w:rPr>
-              <w:t>3.3.5</w:t>
+              <w:t>4.3.5</w:t>
             </w:r>
             <w:r>
               <w:rPr>
@@ -3112,7 +2667,7 @@
                 <w:noProof/>
                 <w:webHidden/>
               </w:rPr>
-              <w:instrText xml:space="preserve"> PAGEREF _Toc531952789 \h </w:instrText>
+              <w:instrText xml:space="preserve"> PAGEREF _Toc531969172 \h </w:instrText>
             </w:r>
             <w:r>
               <w:rPr>
@@ -3132,7 +2687,7 @@
                 <w:noProof/>
                 <w:webHidden/>
               </w:rPr>
-              <w:t>24</w:t>
+              <w:t>17</w:t>
             </w:r>
             <w:r>
               <w:rPr>
@@ -3153,13 +2708,13 @@
               <w:lang w:eastAsia="hr-HR"/>
             </w:rPr>
           </w:pPr>
-          <w:hyperlink w:anchor="_Toc531952790" w:history="1">
+          <w:hyperlink w:anchor="_Toc531969173" w:history="1">
             <w:r>
               <w:rPr>
                 <w:rStyle w:val="Hyperlink"/>
                 <w:noProof/>
               </w:rPr>
-              <w:t>3.3.6</w:t>
+              <w:t>4.3.6</w:t>
             </w:r>
             <w:r>
               <w:rPr>
@@ -3196,7 +2751,7 @@
                 <w:noProof/>
                 <w:webHidden/>
               </w:rPr>
-              <w:instrText xml:space="preserve"> PAGEREF _Toc531952790 \h </w:instrText>
+              <w:instrText xml:space="preserve"> PAGEREF _Toc531969173 \h </w:instrText>
             </w:r>
             <w:r>
               <w:rPr>
@@ -3216,7 +2771,7 @@
                 <w:noProof/>
                 <w:webHidden/>
               </w:rPr>
-              <w:t>24</w:t>
+              <w:t>17</w:t>
             </w:r>
             <w:r>
               <w:rPr>
@@ -3237,13 +2792,13 @@
               <w:lang w:eastAsia="hr-HR"/>
             </w:rPr>
           </w:pPr>
-          <w:hyperlink w:anchor="_Toc531952791" w:history="1">
+          <w:hyperlink w:anchor="_Toc531969174" w:history="1">
             <w:r>
               <w:rPr>
                 <w:rStyle w:val="Hyperlink"/>
                 <w:noProof/>
               </w:rPr>
-              <w:t>4</w:t>
+              <w:t>5</w:t>
             </w:r>
             <w:r>
               <w:rPr>
@@ -3280,7 +2835,7 @@
                 <w:noProof/>
                 <w:webHidden/>
               </w:rPr>
-              <w:instrText xml:space="preserve"> PAGEREF _Toc531952791 \h </w:instrText>
+              <w:instrText xml:space="preserve"> PAGEREF _Toc531969174 \h </w:instrText>
             </w:r>
             <w:r>
               <w:rPr>
@@ -3300,7 +2855,7 @@
                 <w:noProof/>
                 <w:webHidden/>
               </w:rPr>
-              <w:t>26</w:t>
+              <w:t>19</w:t>
             </w:r>
             <w:r>
               <w:rPr>
@@ -3321,13 +2876,13 @@
               <w:lang w:eastAsia="hr-HR"/>
             </w:rPr>
           </w:pPr>
-          <w:hyperlink w:anchor="_Toc531952792" w:history="1">
+          <w:hyperlink w:anchor="_Toc531969175" w:history="1">
             <w:r>
               <w:rPr>
                 <w:rStyle w:val="Hyperlink"/>
                 <w:noProof/>
               </w:rPr>
-              <w:t>4.1</w:t>
+              <w:t>5.1</w:t>
             </w:r>
             <w:r>
               <w:rPr>
@@ -3364,7 +2919,7 @@
                 <w:noProof/>
                 <w:webHidden/>
               </w:rPr>
-              <w:instrText xml:space="preserve"> PAGEREF _Toc531952792 \h </w:instrText>
+              <w:instrText xml:space="preserve"> PAGEREF _Toc531969175 \h </w:instrText>
             </w:r>
             <w:r>
               <w:rPr>
@@ -3384,7 +2939,7 @@
                 <w:noProof/>
                 <w:webHidden/>
               </w:rPr>
-              <w:t>26</w:t>
+              <w:t>19</w:t>
             </w:r>
             <w:r>
               <w:rPr>
@@ -3405,13 +2960,13 @@
               <w:lang w:eastAsia="hr-HR"/>
             </w:rPr>
           </w:pPr>
-          <w:hyperlink w:anchor="_Toc531952793" w:history="1">
+          <w:hyperlink w:anchor="_Toc531969176" w:history="1">
             <w:r>
               <w:rPr>
                 <w:rStyle w:val="Hyperlink"/>
                 <w:noProof/>
               </w:rPr>
-              <w:t>4.1.1</w:t>
+              <w:t>5.1.1</w:t>
             </w:r>
             <w:r>
               <w:rPr>
@@ -3448,7 +3003,7 @@
                 <w:noProof/>
                 <w:webHidden/>
               </w:rPr>
-              <w:instrText xml:space="preserve"> PAGEREF _Toc531952793 \h </w:instrText>
+              <w:instrText xml:space="preserve"> PAGEREF _Toc531969176 \h </w:instrText>
             </w:r>
             <w:r>
               <w:rPr>
@@ -3468,7 +3023,7 @@
                 <w:noProof/>
                 <w:webHidden/>
               </w:rPr>
-              <w:t>26</w:t>
+              <w:t>19</w:t>
             </w:r>
             <w:r>
               <w:rPr>
@@ -3489,13 +3044,13 @@
               <w:lang w:eastAsia="hr-HR"/>
             </w:rPr>
           </w:pPr>
-          <w:hyperlink w:anchor="_Toc531952794" w:history="1">
+          <w:hyperlink w:anchor="_Toc531969177" w:history="1">
             <w:r>
               <w:rPr>
                 <w:rStyle w:val="Hyperlink"/>
                 <w:noProof/>
               </w:rPr>
-              <w:t>4.1.2</w:t>
+              <w:t>5.1.2</w:t>
             </w:r>
             <w:r>
               <w:rPr>
@@ -3532,7 +3087,7 @@
                 <w:noProof/>
                 <w:webHidden/>
               </w:rPr>
-              <w:instrText xml:space="preserve"> PAGEREF _Toc531952794 \h </w:instrText>
+              <w:instrText xml:space="preserve"> PAGEREF _Toc531969177 \h </w:instrText>
             </w:r>
             <w:r>
               <w:rPr>
@@ -3552,7 +3107,7 @@
                 <w:noProof/>
                 <w:webHidden/>
               </w:rPr>
-              <w:t>28</w:t>
+              <w:t>21</w:t>
             </w:r>
             <w:r>
               <w:rPr>
@@ -3573,13 +3128,13 @@
               <w:lang w:eastAsia="hr-HR"/>
             </w:rPr>
           </w:pPr>
-          <w:hyperlink w:anchor="_Toc531952795" w:history="1">
+          <w:hyperlink w:anchor="_Toc531969178" w:history="1">
             <w:r>
               <w:rPr>
                 <w:rStyle w:val="Hyperlink"/>
                 <w:noProof/>
               </w:rPr>
-              <w:t>4.1.3</w:t>
+              <w:t>5.1.3</w:t>
             </w:r>
             <w:r>
               <w:rPr>
@@ -3616,7 +3171,7 @@
                 <w:noProof/>
                 <w:webHidden/>
               </w:rPr>
-              <w:instrText xml:space="preserve"> PAGEREF _Toc531952795 \h </w:instrText>
+              <w:instrText xml:space="preserve"> PAGEREF _Toc531969178 \h </w:instrText>
             </w:r>
             <w:r>
               <w:rPr>
@@ -3636,7 +3191,7 @@
                 <w:noProof/>
                 <w:webHidden/>
               </w:rPr>
-              <w:t>28</w:t>
+              <w:t>21</w:t>
             </w:r>
             <w:r>
               <w:rPr>
@@ -3657,13 +3212,13 @@
               <w:lang w:eastAsia="hr-HR"/>
             </w:rPr>
           </w:pPr>
-          <w:hyperlink w:anchor="_Toc531952796" w:history="1">
+          <w:hyperlink w:anchor="_Toc531969179" w:history="1">
             <w:r>
               <w:rPr>
                 <w:rStyle w:val="Hyperlink"/>
                 <w:noProof/>
               </w:rPr>
-              <w:t>4.1.4</w:t>
+              <w:t>5.1.4</w:t>
             </w:r>
             <w:r>
               <w:rPr>
@@ -3701,7 +3256,7 @@
                 <w:noProof/>
                 <w:webHidden/>
               </w:rPr>
-              <w:instrText xml:space="preserve"> PAGEREF _Toc531952796 \h </w:instrText>
+              <w:instrText xml:space="preserve"> PAGEREF _Toc531969179 \h </w:instrText>
             </w:r>
             <w:r>
               <w:rPr>
@@ -3721,7 +3276,7 @@
                 <w:noProof/>
                 <w:webHidden/>
               </w:rPr>
-              <w:t>28</w:t>
+              <w:t>21</w:t>
             </w:r>
             <w:r>
               <w:rPr>
@@ -3742,13 +3297,13 @@
               <w:lang w:eastAsia="hr-HR"/>
             </w:rPr>
           </w:pPr>
-          <w:hyperlink w:anchor="_Toc531952797" w:history="1">
+          <w:hyperlink w:anchor="_Toc531969180" w:history="1">
             <w:r>
               <w:rPr>
                 <w:rStyle w:val="Hyperlink"/>
                 <w:noProof/>
               </w:rPr>
-              <w:t>4.1.5</w:t>
+              <w:t>5.1.5</w:t>
             </w:r>
             <w:r>
               <w:rPr>
@@ -3785,7 +3340,7 @@
                 <w:noProof/>
                 <w:webHidden/>
               </w:rPr>
-              <w:instrText xml:space="preserve"> PAGEREF _Toc531952797 \h </w:instrText>
+              <w:instrText xml:space="preserve"> PAGEREF _Toc531969180 \h </w:instrText>
             </w:r>
             <w:r>
               <w:rPr>
@@ -3805,7 +3360,7 @@
                 <w:noProof/>
                 <w:webHidden/>
               </w:rPr>
-              <w:t>29</w:t>
+              <w:t>22</w:t>
             </w:r>
             <w:r>
               <w:rPr>
@@ -3826,13 +3381,13 @@
               <w:lang w:eastAsia="hr-HR"/>
             </w:rPr>
           </w:pPr>
-          <w:hyperlink w:anchor="_Toc531952798" w:history="1">
+          <w:hyperlink w:anchor="_Toc531969181" w:history="1">
             <w:r>
               <w:rPr>
                 <w:rStyle w:val="Hyperlink"/>
                 <w:noProof/>
               </w:rPr>
-              <w:t>5</w:t>
+              <w:t>6</w:t>
             </w:r>
             <w:r>
               <w:rPr>
@@ -3869,7 +3424,7 @@
                 <w:noProof/>
                 <w:webHidden/>
               </w:rPr>
-              <w:instrText xml:space="preserve"> PAGEREF _Toc531952798 \h </w:instrText>
+              <w:instrText xml:space="preserve"> PAGEREF _Toc531969181 \h </w:instrText>
             </w:r>
             <w:r>
               <w:rPr>
@@ -3889,7 +3444,7 @@
                 <w:noProof/>
                 <w:webHidden/>
               </w:rPr>
-              <w:t>30</w:t>
+              <w:t>23</w:t>
             </w:r>
             <w:r>
               <w:rPr>
@@ -3910,7 +3465,7 @@
               <w:lang w:eastAsia="hr-HR"/>
             </w:rPr>
           </w:pPr>
-          <w:hyperlink w:anchor="_Toc531952799" w:history="1">
+          <w:hyperlink w:anchor="_Toc531969182" w:history="1">
             <w:r>
               <w:rPr>
                 <w:rStyle w:val="Hyperlink"/>
@@ -3937,7 +3492,7 @@
                 <w:noProof/>
                 <w:webHidden/>
               </w:rPr>
-              <w:instrText xml:space="preserve"> PAGEREF _Toc531952799 \h </w:instrText>
+              <w:instrText xml:space="preserve"> PAGEREF _Toc531969182 \h </w:instrText>
             </w:r>
             <w:r>
               <w:rPr>
@@ -3957,7 +3512,7 @@
                 <w:noProof/>
                 <w:webHidden/>
               </w:rPr>
-              <w:t>31</w:t>
+              <w:t>24</w:t>
             </w:r>
             <w:r>
               <w:rPr>
@@ -3982,18 +3537,1032 @@
     </w:sdt>
     <w:p>
       <w:pPr>
+        <w:ind w:firstLine="0"/>
+        <w:rPr>
+          <w:b/>
+        </w:rPr>
+      </w:pPr>
+      <w:r>
+        <w:br w:type="page"/>
+      </w:r>
+      <w:r>
+        <w:rPr>
+          <w:b/>
+          <w:sz w:val="28"/>
+        </w:rPr>
+        <w:lastRenderedPageBreak/>
+        <w:t>Kratice i oznake</w:t>
+      </w:r>
+      <w:r>
+        <w:rPr>
+          <w:b/>
+        </w:rPr>
+        <w:br w:type="page"/>
+      </w:r>
+    </w:p>
+    <w:p>
+      <w:pPr>
+        <w:ind w:firstLine="0"/>
+        <w:rPr>
+          <w:rFonts w:cs="Arial"/>
+          <w:b/>
+          <w:sz w:val="22"/>
+        </w:rPr>
+      </w:pPr>
+      <w:proofErr w:type="spellStart"/>
+      <w:r>
+        <w:rPr>
+          <w:rFonts w:eastAsiaTheme="majorEastAsia" w:cs="Arial"/>
+          <w:b/>
+          <w:sz w:val="28"/>
+          <w:szCs w:val="32"/>
+          <w:lang w:val="en-US"/>
+        </w:rPr>
+        <w:lastRenderedPageBreak/>
+        <w:t>Slike</w:t>
+      </w:r>
+      <w:proofErr w:type="spellEnd"/>
+    </w:p>
+    <w:p>
+      <w:pPr>
+        <w:pStyle w:val="TableofFigures"/>
+        <w:tabs>
+          <w:tab w:val="right" w:leader="dot" w:pos="9062"/>
+        </w:tabs>
+        <w:rPr>
+          <w:rFonts w:eastAsiaTheme="minorEastAsia" w:cstheme="minorBidi"/>
+          <w:smallCaps w:val="0"/>
+          <w:noProof/>
+          <w:sz w:val="22"/>
+          <w:szCs w:val="22"/>
+          <w:lang w:eastAsia="hr-HR"/>
+        </w:rPr>
+      </w:pPr>
+      <w:r>
+        <w:rPr>
+          <w:sz w:val="24"/>
+        </w:rPr>
+        <w:fldChar w:fldCharType="begin"/>
+      </w:r>
+      <w:r>
+        <w:rPr>
+          <w:sz w:val="24"/>
+        </w:rPr>
+        <w:instrText xml:space="preserve"> TOC \h \z \c "Slika" </w:instrText>
+      </w:r>
+      <w:r>
+        <w:rPr>
+          <w:sz w:val="24"/>
+        </w:rPr>
+        <w:fldChar w:fldCharType="separate"/>
+      </w:r>
+      <w:hyperlink w:anchor="_Toc531968139" w:history="1">
+        <w:r>
+          <w:rPr>
+            <w:rStyle w:val="Hyperlink"/>
+            <w:noProof/>
+          </w:rPr>
+          <w:t>Slika 1 Dijagram procesa dubinske analize podataka</w:t>
+        </w:r>
+        <w:r>
+          <w:rPr>
+            <w:noProof/>
+            <w:webHidden/>
+          </w:rPr>
+          <w:tab/>
+        </w:r>
+        <w:r>
+          <w:rPr>
+            <w:noProof/>
+            <w:webHidden/>
+          </w:rPr>
+          <w:fldChar w:fldCharType="begin"/>
+        </w:r>
+        <w:r>
+          <w:rPr>
+            <w:noProof/>
+            <w:webHidden/>
+          </w:rPr>
+          <w:instrText xml:space="preserve"> PAGEREF _Toc531968139 \h </w:instrText>
+        </w:r>
+        <w:r>
+          <w:rPr>
+            <w:noProof/>
+            <w:webHidden/>
+          </w:rPr>
+        </w:r>
+        <w:r>
+          <w:rPr>
+            <w:noProof/>
+            <w:webHidden/>
+          </w:rPr>
+          <w:fldChar w:fldCharType="separate"/>
+        </w:r>
+        <w:r>
+          <w:rPr>
+            <w:noProof/>
+            <w:webHidden/>
+          </w:rPr>
+          <w:t>2</w:t>
+        </w:r>
+        <w:r>
+          <w:rPr>
+            <w:noProof/>
+            <w:webHidden/>
+          </w:rPr>
+          <w:fldChar w:fldCharType="end"/>
+        </w:r>
+      </w:hyperlink>
+    </w:p>
+    <w:p>
+      <w:pPr>
+        <w:pStyle w:val="TableofFigures"/>
+        <w:tabs>
+          <w:tab w:val="right" w:leader="dot" w:pos="9062"/>
+        </w:tabs>
+        <w:rPr>
+          <w:rFonts w:eastAsiaTheme="minorEastAsia" w:cstheme="minorBidi"/>
+          <w:smallCaps w:val="0"/>
+          <w:noProof/>
+          <w:sz w:val="22"/>
+          <w:szCs w:val="22"/>
+          <w:lang w:eastAsia="hr-HR"/>
+        </w:rPr>
+      </w:pPr>
+      <w:hyperlink w:anchor="_Toc531968140" w:history="1">
+        <w:r>
+          <w:rPr>
+            <w:rStyle w:val="Hyperlink"/>
+            <w:noProof/>
+          </w:rPr>
+          <w:t>Slika 2 Primjer HTML koda sa "nebitnim" podacima</w:t>
+        </w:r>
+        <w:r>
+          <w:rPr>
+            <w:noProof/>
+            <w:webHidden/>
+          </w:rPr>
+          <w:tab/>
+        </w:r>
+        <w:r>
+          <w:rPr>
+            <w:noProof/>
+            <w:webHidden/>
+          </w:rPr>
+          <w:fldChar w:fldCharType="begin"/>
+        </w:r>
+        <w:r>
+          <w:rPr>
+            <w:noProof/>
+            <w:webHidden/>
+          </w:rPr>
+          <w:instrText xml:space="preserve"> PAGEREF _Toc531968140 \h </w:instrText>
+        </w:r>
+        <w:r>
+          <w:rPr>
+            <w:noProof/>
+            <w:webHidden/>
+          </w:rPr>
+        </w:r>
+        <w:r>
+          <w:rPr>
+            <w:noProof/>
+            <w:webHidden/>
+          </w:rPr>
+          <w:fldChar w:fldCharType="separate"/>
+        </w:r>
+        <w:r>
+          <w:rPr>
+            <w:noProof/>
+            <w:webHidden/>
+          </w:rPr>
+          <w:t>4</w:t>
+        </w:r>
+        <w:r>
+          <w:rPr>
+            <w:noProof/>
+            <w:webHidden/>
+          </w:rPr>
+          <w:fldChar w:fldCharType="end"/>
+        </w:r>
+      </w:hyperlink>
+    </w:p>
+    <w:p>
+      <w:pPr>
+        <w:pStyle w:val="TableofFigures"/>
+        <w:tabs>
+          <w:tab w:val="right" w:leader="dot" w:pos="9062"/>
+        </w:tabs>
+        <w:rPr>
+          <w:rFonts w:eastAsiaTheme="minorEastAsia" w:cstheme="minorBidi"/>
+          <w:smallCaps w:val="0"/>
+          <w:noProof/>
+          <w:sz w:val="22"/>
+          <w:szCs w:val="22"/>
+          <w:lang w:eastAsia="hr-HR"/>
+        </w:rPr>
+      </w:pPr>
+      <w:hyperlink w:anchor="_Toc531968141" w:history="1">
+        <w:r>
+          <w:rPr>
+            <w:rStyle w:val="Hyperlink"/>
+            <w:noProof/>
+          </w:rPr>
+          <w:t>Slika 3 Primjer POS označavanja</w:t>
+        </w:r>
+        <w:r>
+          <w:rPr>
+            <w:noProof/>
+            <w:webHidden/>
+          </w:rPr>
+          <w:tab/>
+        </w:r>
+        <w:r>
+          <w:rPr>
+            <w:noProof/>
+            <w:webHidden/>
+          </w:rPr>
+          <w:fldChar w:fldCharType="begin"/>
+        </w:r>
+        <w:r>
+          <w:rPr>
+            <w:noProof/>
+            <w:webHidden/>
+          </w:rPr>
+          <w:instrText xml:space="preserve"> PAGEREF _Toc531968141 \h </w:instrText>
+        </w:r>
+        <w:r>
+          <w:rPr>
+            <w:noProof/>
+            <w:webHidden/>
+          </w:rPr>
+        </w:r>
+        <w:r>
+          <w:rPr>
+            <w:noProof/>
+            <w:webHidden/>
+          </w:rPr>
+          <w:fldChar w:fldCharType="separate"/>
+        </w:r>
+        <w:r>
+          <w:rPr>
+            <w:noProof/>
+            <w:webHidden/>
+          </w:rPr>
+          <w:t>5</w:t>
+        </w:r>
+        <w:r>
+          <w:rPr>
+            <w:noProof/>
+            <w:webHidden/>
+          </w:rPr>
+          <w:fldChar w:fldCharType="end"/>
+        </w:r>
+      </w:hyperlink>
+    </w:p>
+    <w:p>
+      <w:pPr>
+        <w:pStyle w:val="TableofFigures"/>
+        <w:tabs>
+          <w:tab w:val="right" w:leader="dot" w:pos="9062"/>
+        </w:tabs>
+        <w:rPr>
+          <w:rFonts w:eastAsiaTheme="minorEastAsia" w:cstheme="minorBidi"/>
+          <w:smallCaps w:val="0"/>
+          <w:noProof/>
+          <w:sz w:val="22"/>
+          <w:szCs w:val="22"/>
+          <w:lang w:eastAsia="hr-HR"/>
+        </w:rPr>
+      </w:pPr>
+      <w:hyperlink w:anchor="_Toc531968142" w:history="1">
+        <w:r>
+          <w:rPr>
+            <w:rStyle w:val="Hyperlink"/>
+            <w:noProof/>
+          </w:rPr>
+          <w:t>Slika 4 Nadzirano učenje</w:t>
+        </w:r>
+        <w:r>
+          <w:rPr>
+            <w:noProof/>
+            <w:webHidden/>
+          </w:rPr>
+          <w:tab/>
+        </w:r>
+        <w:r>
+          <w:rPr>
+            <w:noProof/>
+            <w:webHidden/>
+          </w:rPr>
+          <w:fldChar w:fldCharType="begin"/>
+        </w:r>
+        <w:r>
+          <w:rPr>
+            <w:noProof/>
+            <w:webHidden/>
+          </w:rPr>
+          <w:instrText xml:space="preserve"> PAGEREF _Toc531968142 \h </w:instrText>
+        </w:r>
+        <w:r>
+          <w:rPr>
+            <w:noProof/>
+            <w:webHidden/>
+          </w:rPr>
+        </w:r>
+        <w:r>
+          <w:rPr>
+            <w:noProof/>
+            <w:webHidden/>
+          </w:rPr>
+          <w:fldChar w:fldCharType="separate"/>
+        </w:r>
+        <w:r>
+          <w:rPr>
+            <w:noProof/>
+            <w:webHidden/>
+          </w:rPr>
+          <w:t>10</w:t>
+        </w:r>
+        <w:r>
+          <w:rPr>
+            <w:noProof/>
+            <w:webHidden/>
+          </w:rPr>
+          <w:fldChar w:fldCharType="end"/>
+        </w:r>
+      </w:hyperlink>
+    </w:p>
+    <w:p>
+      <w:pPr>
+        <w:pStyle w:val="TableofFigures"/>
+        <w:tabs>
+          <w:tab w:val="right" w:leader="dot" w:pos="9062"/>
+        </w:tabs>
+        <w:rPr>
+          <w:rFonts w:eastAsiaTheme="minorEastAsia" w:cstheme="minorBidi"/>
+          <w:smallCaps w:val="0"/>
+          <w:noProof/>
+          <w:sz w:val="22"/>
+          <w:szCs w:val="22"/>
+          <w:lang w:eastAsia="hr-HR"/>
+        </w:rPr>
+      </w:pPr>
+      <w:hyperlink w:anchor="_Toc531968143" w:history="1">
+        <w:r>
+          <w:rPr>
+            <w:rStyle w:val="Hyperlink"/>
+            <w:noProof/>
+          </w:rPr>
+          <w:t>Slika 5 Nenadzirano učenje</w:t>
+        </w:r>
+        <w:r>
+          <w:rPr>
+            <w:noProof/>
+            <w:webHidden/>
+          </w:rPr>
+          <w:tab/>
+        </w:r>
+        <w:r>
+          <w:rPr>
+            <w:noProof/>
+            <w:webHidden/>
+          </w:rPr>
+          <w:fldChar w:fldCharType="begin"/>
+        </w:r>
+        <w:r>
+          <w:rPr>
+            <w:noProof/>
+            <w:webHidden/>
+          </w:rPr>
+          <w:instrText xml:space="preserve"> PAGEREF _Toc531968143 \h </w:instrText>
+        </w:r>
+        <w:r>
+          <w:rPr>
+            <w:noProof/>
+            <w:webHidden/>
+          </w:rPr>
+        </w:r>
+        <w:r>
+          <w:rPr>
+            <w:noProof/>
+            <w:webHidden/>
+          </w:rPr>
+          <w:fldChar w:fldCharType="separate"/>
+        </w:r>
+        <w:r>
+          <w:rPr>
+            <w:noProof/>
+            <w:webHidden/>
+          </w:rPr>
+          <w:t>10</w:t>
+        </w:r>
+        <w:r>
+          <w:rPr>
+            <w:noProof/>
+            <w:webHidden/>
+          </w:rPr>
+          <w:fldChar w:fldCharType="end"/>
+        </w:r>
+      </w:hyperlink>
+    </w:p>
+    <w:p>
+      <w:pPr>
+        <w:pStyle w:val="TableofFigures"/>
+        <w:tabs>
+          <w:tab w:val="right" w:leader="dot" w:pos="9062"/>
+        </w:tabs>
+        <w:rPr>
+          <w:rFonts w:eastAsiaTheme="minorEastAsia" w:cstheme="minorBidi"/>
+          <w:smallCaps w:val="0"/>
+          <w:noProof/>
+          <w:sz w:val="22"/>
+          <w:szCs w:val="22"/>
+          <w:lang w:eastAsia="hr-HR"/>
+        </w:rPr>
+      </w:pPr>
+      <w:hyperlink w:anchor="_Toc531968144" w:history="1">
+        <w:r>
+          <w:rPr>
+            <w:rStyle w:val="Hyperlink"/>
+            <w:noProof/>
+          </w:rPr>
+          <w:t>Slika 6 Primjer nepotpunih/netočnih podataka</w:t>
+        </w:r>
+        <w:r>
+          <w:rPr>
+            <w:noProof/>
+            <w:webHidden/>
+          </w:rPr>
+          <w:tab/>
+        </w:r>
+        <w:r>
+          <w:rPr>
+            <w:noProof/>
+            <w:webHidden/>
+          </w:rPr>
+          <w:fldChar w:fldCharType="begin"/>
+        </w:r>
+        <w:r>
+          <w:rPr>
+            <w:noProof/>
+            <w:webHidden/>
+          </w:rPr>
+          <w:instrText xml:space="preserve"> PAGEREF _Toc531968144 \h </w:instrText>
+        </w:r>
+        <w:r>
+          <w:rPr>
+            <w:noProof/>
+            <w:webHidden/>
+          </w:rPr>
+        </w:r>
+        <w:r>
+          <w:rPr>
+            <w:noProof/>
+            <w:webHidden/>
+          </w:rPr>
+          <w:fldChar w:fldCharType="separate"/>
+        </w:r>
+        <w:r>
+          <w:rPr>
+            <w:noProof/>
+            <w:webHidden/>
+          </w:rPr>
+          <w:t>12</w:t>
+        </w:r>
+        <w:r>
+          <w:rPr>
+            <w:noProof/>
+            <w:webHidden/>
+          </w:rPr>
+          <w:fldChar w:fldCharType="end"/>
+        </w:r>
+      </w:hyperlink>
+    </w:p>
+    <w:p>
+      <w:pPr>
+        <w:pStyle w:val="TableofFigures"/>
+        <w:tabs>
+          <w:tab w:val="right" w:leader="dot" w:pos="9062"/>
+        </w:tabs>
+        <w:rPr>
+          <w:rFonts w:eastAsiaTheme="minorEastAsia" w:cstheme="minorBidi"/>
+          <w:smallCaps w:val="0"/>
+          <w:noProof/>
+          <w:sz w:val="22"/>
+          <w:szCs w:val="22"/>
+          <w:lang w:eastAsia="hr-HR"/>
+        </w:rPr>
+      </w:pPr>
+      <w:hyperlink w:anchor="_Toc531968145" w:history="1">
+        <w:r>
+          <w:rPr>
+            <w:rStyle w:val="Hyperlink"/>
+            <w:noProof/>
+          </w:rPr>
+          <w:t>Slika 7 Podjela početnog seta podataka na trening i test set</w:t>
+        </w:r>
+        <w:r>
+          <w:rPr>
+            <w:noProof/>
+            <w:webHidden/>
+          </w:rPr>
+          <w:tab/>
+        </w:r>
+        <w:r>
+          <w:rPr>
+            <w:noProof/>
+            <w:webHidden/>
+          </w:rPr>
+          <w:fldChar w:fldCharType="begin"/>
+        </w:r>
+        <w:r>
+          <w:rPr>
+            <w:noProof/>
+            <w:webHidden/>
+          </w:rPr>
+          <w:instrText xml:space="preserve"> PAGEREF _Toc531968145 \h </w:instrText>
+        </w:r>
+        <w:r>
+          <w:rPr>
+            <w:noProof/>
+            <w:webHidden/>
+          </w:rPr>
+        </w:r>
+        <w:r>
+          <w:rPr>
+            <w:noProof/>
+            <w:webHidden/>
+          </w:rPr>
+          <w:fldChar w:fldCharType="separate"/>
+        </w:r>
+        <w:r>
+          <w:rPr>
+            <w:noProof/>
+            <w:webHidden/>
+          </w:rPr>
+          <w:t>13</w:t>
+        </w:r>
+        <w:r>
+          <w:rPr>
+            <w:noProof/>
+            <w:webHidden/>
+          </w:rPr>
+          <w:fldChar w:fldCharType="end"/>
+        </w:r>
+      </w:hyperlink>
+    </w:p>
+    <w:p>
+      <w:pPr>
+        <w:pStyle w:val="TableofFigures"/>
+        <w:tabs>
+          <w:tab w:val="right" w:leader="dot" w:pos="9062"/>
+        </w:tabs>
+        <w:rPr>
+          <w:rFonts w:eastAsiaTheme="minorEastAsia" w:cstheme="minorBidi"/>
+          <w:smallCaps w:val="0"/>
+          <w:noProof/>
+          <w:sz w:val="22"/>
+          <w:szCs w:val="22"/>
+          <w:lang w:eastAsia="hr-HR"/>
+        </w:rPr>
+      </w:pPr>
+      <w:hyperlink w:anchor="_Toc531968146" w:history="1">
+        <w:r>
+          <w:rPr>
+            <w:rStyle w:val="Hyperlink"/>
+            <w:noProof/>
+          </w:rPr>
+          <w:t>Slika 8 Primjer regresijske linije Udjel poreza u BDP u usporedbi s BDP po glavi</w:t>
+        </w:r>
+        <w:r>
+          <w:rPr>
+            <w:noProof/>
+            <w:webHidden/>
+          </w:rPr>
+          <w:tab/>
+        </w:r>
+        <w:r>
+          <w:rPr>
+            <w:noProof/>
+            <w:webHidden/>
+          </w:rPr>
+          <w:fldChar w:fldCharType="begin"/>
+        </w:r>
+        <w:r>
+          <w:rPr>
+            <w:noProof/>
+            <w:webHidden/>
+          </w:rPr>
+          <w:instrText xml:space="preserve"> PAGEREF _Toc531968146 \h </w:instrText>
+        </w:r>
+        <w:r>
+          <w:rPr>
+            <w:noProof/>
+            <w:webHidden/>
+          </w:rPr>
+        </w:r>
+        <w:r>
+          <w:rPr>
+            <w:noProof/>
+            <w:webHidden/>
+          </w:rPr>
+          <w:fldChar w:fldCharType="separate"/>
+        </w:r>
+        <w:r>
+          <w:rPr>
+            <w:noProof/>
+            <w:webHidden/>
+          </w:rPr>
+          <w:t>14</w:t>
+        </w:r>
+        <w:r>
+          <w:rPr>
+            <w:noProof/>
+            <w:webHidden/>
+          </w:rPr>
+          <w:fldChar w:fldCharType="end"/>
+        </w:r>
+      </w:hyperlink>
+    </w:p>
+    <w:p>
+      <w:pPr>
+        <w:pStyle w:val="TableofFigures"/>
+        <w:tabs>
+          <w:tab w:val="right" w:leader="dot" w:pos="9062"/>
+        </w:tabs>
+        <w:rPr>
+          <w:rFonts w:eastAsiaTheme="minorEastAsia" w:cstheme="minorBidi"/>
+          <w:smallCaps w:val="0"/>
+          <w:noProof/>
+          <w:sz w:val="22"/>
+          <w:szCs w:val="22"/>
+          <w:lang w:eastAsia="hr-HR"/>
+        </w:rPr>
+      </w:pPr>
+      <w:hyperlink w:anchor="_Toc531968147" w:history="1">
+        <w:r>
+          <w:rPr>
+            <w:rStyle w:val="Hyperlink"/>
+            <w:noProof/>
+          </w:rPr>
+          <w:t>Slika 9 Graf stope netočnosti po vremenu</w:t>
+        </w:r>
+        <w:r>
+          <w:rPr>
+            <w:noProof/>
+            <w:webHidden/>
+          </w:rPr>
+          <w:tab/>
+        </w:r>
+        <w:r>
+          <w:rPr>
+            <w:noProof/>
+            <w:webHidden/>
+          </w:rPr>
+          <w:fldChar w:fldCharType="begin"/>
+        </w:r>
+        <w:r>
+          <w:rPr>
+            <w:noProof/>
+            <w:webHidden/>
+          </w:rPr>
+          <w:instrText xml:space="preserve"> PAGEREF _Toc531968147 \h </w:instrText>
+        </w:r>
+        <w:r>
+          <w:rPr>
+            <w:noProof/>
+            <w:webHidden/>
+          </w:rPr>
+        </w:r>
+        <w:r>
+          <w:rPr>
+            <w:noProof/>
+            <w:webHidden/>
+          </w:rPr>
+          <w:fldChar w:fldCharType="separate"/>
+        </w:r>
+        <w:r>
+          <w:rPr>
+            <w:noProof/>
+            <w:webHidden/>
+          </w:rPr>
+          <w:t>16</w:t>
+        </w:r>
+        <w:r>
+          <w:rPr>
+            <w:noProof/>
+            <w:webHidden/>
+          </w:rPr>
+          <w:fldChar w:fldCharType="end"/>
+        </w:r>
+      </w:hyperlink>
+    </w:p>
+    <w:p>
+      <w:pPr>
+        <w:pStyle w:val="TableofFigures"/>
+        <w:tabs>
+          <w:tab w:val="right" w:leader="dot" w:pos="9062"/>
+        </w:tabs>
+        <w:rPr>
+          <w:rFonts w:eastAsiaTheme="minorEastAsia" w:cstheme="minorBidi"/>
+          <w:smallCaps w:val="0"/>
+          <w:noProof/>
+          <w:sz w:val="22"/>
+          <w:szCs w:val="22"/>
+          <w:lang w:eastAsia="hr-HR"/>
+        </w:rPr>
+      </w:pPr>
+      <w:hyperlink w:anchor="_Toc531968148" w:history="1">
+        <w:r>
+          <w:rPr>
+            <w:rStyle w:val="Hyperlink"/>
+            <w:noProof/>
+          </w:rPr>
+          <w:t>Slika 10 Utjecaj stope učenja na stopu netočnosti</w:t>
+        </w:r>
+        <w:r>
+          <w:rPr>
+            <w:noProof/>
+            <w:webHidden/>
+          </w:rPr>
+          <w:tab/>
+        </w:r>
+        <w:r>
+          <w:rPr>
+            <w:noProof/>
+            <w:webHidden/>
+          </w:rPr>
+          <w:fldChar w:fldCharType="begin"/>
+        </w:r>
+        <w:r>
+          <w:rPr>
+            <w:noProof/>
+            <w:webHidden/>
+          </w:rPr>
+          <w:instrText xml:space="preserve"> PAGEREF _Toc531968148 \h </w:instrText>
+        </w:r>
+        <w:r>
+          <w:rPr>
+            <w:noProof/>
+            <w:webHidden/>
+          </w:rPr>
+        </w:r>
+        <w:r>
+          <w:rPr>
+            <w:noProof/>
+            <w:webHidden/>
+          </w:rPr>
+          <w:fldChar w:fldCharType="separate"/>
+        </w:r>
+        <w:r>
+          <w:rPr>
+            <w:noProof/>
+            <w:webHidden/>
+          </w:rPr>
+          <w:t>18</w:t>
+        </w:r>
+        <w:r>
+          <w:rPr>
+            <w:noProof/>
+            <w:webHidden/>
+          </w:rPr>
+          <w:fldChar w:fldCharType="end"/>
+        </w:r>
+      </w:hyperlink>
+    </w:p>
+    <w:p>
+      <w:pPr>
+        <w:pStyle w:val="TableofFigures"/>
+        <w:tabs>
+          <w:tab w:val="right" w:leader="dot" w:pos="9062"/>
+        </w:tabs>
+        <w:rPr>
+          <w:rFonts w:eastAsiaTheme="minorEastAsia" w:cstheme="minorBidi"/>
+          <w:smallCaps w:val="0"/>
+          <w:noProof/>
+          <w:sz w:val="22"/>
+          <w:szCs w:val="22"/>
+          <w:lang w:eastAsia="hr-HR"/>
+        </w:rPr>
+      </w:pPr>
+      <w:hyperlink w:anchor="_Toc531968149" w:history="1">
+        <w:r>
+          <w:rPr>
+            <w:rStyle w:val="Hyperlink"/>
+            <w:noProof/>
+          </w:rPr>
+          <w:t>Slika 11 Primjer TensorBoard vizualizacije</w:t>
+        </w:r>
+        <w:r>
+          <w:rPr>
+            <w:noProof/>
+            <w:webHidden/>
+          </w:rPr>
+          <w:tab/>
+        </w:r>
+        <w:r>
+          <w:rPr>
+            <w:noProof/>
+            <w:webHidden/>
+          </w:rPr>
+          <w:fldChar w:fldCharType="begin"/>
+        </w:r>
+        <w:r>
+          <w:rPr>
+            <w:noProof/>
+            <w:webHidden/>
+          </w:rPr>
+          <w:instrText xml:space="preserve"> PAGEREF _Toc531968149 \h </w:instrText>
+        </w:r>
+        <w:r>
+          <w:rPr>
+            <w:noProof/>
+            <w:webHidden/>
+          </w:rPr>
+        </w:r>
+        <w:r>
+          <w:rPr>
+            <w:noProof/>
+            <w:webHidden/>
+          </w:rPr>
+          <w:fldChar w:fldCharType="separate"/>
+        </w:r>
+        <w:r>
+          <w:rPr>
+            <w:noProof/>
+            <w:webHidden/>
+          </w:rPr>
+          <w:t>20</w:t>
+        </w:r>
+        <w:r>
+          <w:rPr>
+            <w:noProof/>
+            <w:webHidden/>
+          </w:rPr>
+          <w:fldChar w:fldCharType="end"/>
+        </w:r>
+      </w:hyperlink>
+    </w:p>
+    <w:p>
+      <w:pPr>
         <w:spacing w:after="160" w:line="259" w:lineRule="auto"/>
         <w:ind w:firstLine="0"/>
         <w:jc w:val="left"/>
-        <w:rPr>
-          <w:rFonts w:eastAsiaTheme="majorEastAsia" w:cstheme="majorBidi"/>
+      </w:pPr>
+      <w:r>
+        <w:rPr>
+          <w:sz w:val="32"/>
+        </w:rPr>
+        <w:fldChar w:fldCharType="end"/>
+      </w:r>
+      <w:r>
+        <w:br w:type="page"/>
+      </w:r>
+    </w:p>
+    <w:p>
+      <w:pPr>
+        <w:spacing w:after="160" w:line="259" w:lineRule="auto"/>
+        <w:ind w:firstLine="0"/>
+        <w:jc w:val="left"/>
+        <w:rPr>
+          <w:noProof/>
+        </w:rPr>
+      </w:pPr>
+      <w:r>
+        <w:rPr>
           <w:b/>
+          <w:sz w:val="28"/>
+        </w:rPr>
+        <w:lastRenderedPageBreak/>
+        <w:t>Tablice</w:t>
+      </w:r>
+      <w:r>
+        <w:rPr>
+          <w:rStyle w:val="Hyperlink"/>
+          <w:rFonts w:asciiTheme="minorHAnsi" w:hAnsiTheme="minorHAnsi" w:cstheme="minorHAnsi"/>
+          <w:smallCaps/>
+          <w:noProof/>
+          <w:szCs w:val="20"/>
+        </w:rPr>
+        <w:fldChar w:fldCharType="begin"/>
+      </w:r>
+      <w:r>
+        <w:rPr>
+          <w:rStyle w:val="Hyperlink"/>
+          <w:rFonts w:asciiTheme="minorHAnsi" w:hAnsiTheme="minorHAnsi" w:cstheme="minorHAnsi"/>
+          <w:smallCaps/>
+          <w:noProof/>
+          <w:szCs w:val="20"/>
+        </w:rPr>
+        <w:instrText xml:space="preserve"> TOC \h \z \c "Tablica" </w:instrText>
+      </w:r>
+      <w:r>
+        <w:rPr>
+          <w:rStyle w:val="Hyperlink"/>
+          <w:rFonts w:asciiTheme="minorHAnsi" w:hAnsiTheme="minorHAnsi" w:cstheme="minorHAnsi"/>
+          <w:smallCaps/>
+          <w:noProof/>
+          <w:szCs w:val="20"/>
+        </w:rPr>
+        <w:fldChar w:fldCharType="separate"/>
+      </w:r>
+    </w:p>
+    <w:p>
+      <w:pPr>
+        <w:pStyle w:val="TableofFigures"/>
+        <w:tabs>
+          <w:tab w:val="right" w:leader="dot" w:pos="9062"/>
+        </w:tabs>
+        <w:rPr>
+          <w:rFonts w:eastAsiaTheme="minorEastAsia" w:cstheme="minorBidi"/>
+          <w:smallCaps w:val="0"/>
+          <w:noProof/>
+          <w:sz w:val="22"/>
+          <w:szCs w:val="22"/>
+          <w:lang w:eastAsia="hr-HR"/>
+        </w:rPr>
+      </w:pPr>
+      <w:hyperlink w:anchor="_Toc531968150" w:history="1">
+        <w:r>
+          <w:rPr>
+            <w:rStyle w:val="Hyperlink"/>
+            <w:noProof/>
+          </w:rPr>
+          <w:t>Tablica 1 Usporedba programskih jezika</w:t>
+        </w:r>
+        <w:r>
+          <w:rPr>
+            <w:noProof/>
+            <w:webHidden/>
+          </w:rPr>
+          <w:tab/>
+        </w:r>
+        <w:r>
+          <w:rPr>
+            <w:noProof/>
+            <w:webHidden/>
+          </w:rPr>
+          <w:fldChar w:fldCharType="begin"/>
+        </w:r>
+        <w:r>
+          <w:rPr>
+            <w:noProof/>
+            <w:webHidden/>
+          </w:rPr>
+          <w:instrText xml:space="preserve"> PAGEREF _Toc531968150 \h </w:instrText>
+        </w:r>
+        <w:r>
+          <w:rPr>
+            <w:noProof/>
+            <w:webHidden/>
+          </w:rPr>
+        </w:r>
+        <w:r>
+          <w:rPr>
+            <w:noProof/>
+            <w:webHidden/>
+          </w:rPr>
+          <w:fldChar w:fldCharType="separate"/>
+        </w:r>
+        <w:r>
+          <w:rPr>
+            <w:noProof/>
+            <w:webHidden/>
+          </w:rPr>
+          <w:t>22</w:t>
+        </w:r>
+        <w:r>
+          <w:rPr>
+            <w:noProof/>
+            <w:webHidden/>
+          </w:rPr>
+          <w:fldChar w:fldCharType="end"/>
+        </w:r>
+      </w:hyperlink>
+    </w:p>
+    <w:p>
+      <w:pPr>
+        <w:spacing w:after="160" w:line="259" w:lineRule="auto"/>
+        <w:ind w:firstLine="0"/>
+        <w:jc w:val="left"/>
+        <w:rPr>
           <w:sz w:val="32"/>
-          <w:szCs w:val="32"/>
-        </w:rPr>
-      </w:pPr>
-      <w:r>
-        <w:br w:type="page"/>
+        </w:rPr>
+        <w:sectPr>
+          <w:footerReference w:type="default" r:id="rId9"/>
+          <w:pgSz w:w="11906" w:h="16838"/>
+          <w:pgMar w:top="1417" w:right="1417" w:bottom="1417" w:left="1417" w:header="708" w:footer="708" w:gutter="0"/>
+          <w:pgNumType w:start="1"/>
+          <w:cols w:space="708"/>
+          <w:docGrid w:linePitch="360"/>
+        </w:sectPr>
+      </w:pPr>
+      <w:r>
+        <w:rPr>
+          <w:sz w:val="32"/>
+        </w:rPr>
+        <w:fldChar w:fldCharType="end"/>
       </w:r>
     </w:p>
     <w:p>
@@ -4004,7 +4573,7 @@
           <w:numId w:val="48"/>
         </w:numPr>
       </w:pPr>
-      <w:bookmarkStart w:id="1" w:name="_Toc531952771"/>
+      <w:bookmarkStart w:id="1" w:name="_Toc531969150"/>
       <w:r>
         <w:lastRenderedPageBreak/>
         <w:t>Uvod</w:t>
@@ -4142,7 +4711,7 @@
       <w:pPr>
         <w:pStyle w:val="Heading1"/>
       </w:pPr>
-      <w:bookmarkStart w:id="2" w:name="_Toc531952772"/>
+      <w:bookmarkStart w:id="2" w:name="_Toc531969151"/>
       <w:r>
         <w:lastRenderedPageBreak/>
         <w:t>D</w:t>
@@ -4200,7 +4769,7 @@
       <w:pPr>
         <w:pStyle w:val="Heading2"/>
       </w:pPr>
-      <w:bookmarkStart w:id="3" w:name="_Toc531952773"/>
+      <w:bookmarkStart w:id="3" w:name="_Toc531969152"/>
       <w:r>
         <w:t>Proces rudarenja</w:t>
       </w:r>
@@ -4237,7 +4806,7 @@
                     </pic:cNvPicPr>
                   </pic:nvPicPr>
                   <pic:blipFill rotWithShape="1">
-                    <a:blip r:embed="rId9">
+                    <a:blip r:embed="rId10">
                       <a:extLst>
                         <a:ext uri="{28A0092B-C50C-407E-A947-70E740481C1C}">
                           <a14:useLocalDpi xmlns:a14="http://schemas.microsoft.com/office/drawing/2010/main" val="0"/>
@@ -4281,7 +4850,7 @@
           <w:sz w:val="20"/>
         </w:rPr>
       </w:pPr>
-      <w:bookmarkStart w:id="4" w:name="_Toc531940724"/>
+      <w:bookmarkStart w:id="4" w:name="_Toc531968139"/>
       <w:r>
         <w:rPr>
           <w:sz w:val="20"/>
@@ -4385,6 +4954,7 @@
           <w:numId w:val="49"/>
         </w:numPr>
       </w:pPr>
+      <w:bookmarkStart w:id="5" w:name="_Hlk531955109"/>
       <w:r>
         <w:t>Normalizacija podataka</w:t>
       </w:r>
@@ -4397,10 +4967,13 @@
           <w:numId w:val="49"/>
         </w:numPr>
       </w:pPr>
+      <w:bookmarkStart w:id="6" w:name="_Hlk531961853"/>
+      <w:bookmarkEnd w:id="5"/>
       <w:r>
         <w:t>Obrada podataka</w:t>
       </w:r>
     </w:p>
+    <w:bookmarkEnd w:id="6"/>
     <w:p>
       <w:pPr>
         <w:pStyle w:val="ListParagraph"/>
@@ -4429,12 +5002,12 @@
       <w:pPr>
         <w:pStyle w:val="Heading3"/>
       </w:pPr>
-      <w:bookmarkStart w:id="5" w:name="_Toc531952774"/>
+      <w:bookmarkStart w:id="7" w:name="_Toc531969153"/>
       <w:r>
         <w:lastRenderedPageBreak/>
         <w:t>Prikupljanje podataka</w:t>
       </w:r>
-      <w:bookmarkEnd w:id="5"/>
+      <w:bookmarkEnd w:id="7"/>
     </w:p>
     <w:p>
       <w:r>
@@ -4444,19 +5017,13 @@
         <w:t>i prikupljanjem podataka s njega</w:t>
       </w:r>
       <w:r>
-        <w:t xml:space="preserve">. </w:t>
-      </w:r>
-      <w:r>
-        <w:t xml:space="preserve">Što je izvor čišći, tj. što manje netočnih i nebitnih riječi ima, to će proces </w:t>
-      </w:r>
-      <w:r>
-        <w:t>dubinske analize podataka</w:t>
-      </w:r>
-      <w:r>
-        <w:t xml:space="preserve"> biti točniji i učinkovitiji. </w:t>
-      </w:r>
-      <w:r>
-        <w:t>Neki od mogućih izvora podataka su:</w:t>
+        <w:t>. Što je izvor čišći, tj. što manje netočnih i nebitnih riječi ima, to će proces dubinske analize podataka biti točniji i učinkovitiji.</w:t>
+      </w:r>
+      <w:r>
+        <w:t xml:space="preserve"> Potrebno obratiti pozornost na privatnost podataka, tj. jesmo li autorizirani koristiti te podatke, te ako jesmo, u koje svrhe ih smijemo koristiti.</w:t>
+      </w:r>
+      <w:r>
+        <w:t xml:space="preserve"> Neki od mogućih izvora podataka su:</w:t>
       </w:r>
     </w:p>
     <w:p>
@@ -4505,161 +5072,150 @@
       </w:r>
     </w:p>
     <w:p>
-      <w:pPr>
-        <w:ind w:firstLine="0"/>
-      </w:pPr>
-      <w:r>
-        <w:t>Za svaki od gore navedenih izvora je potrebno obratiti pozornost na privatnost podataka, tj. jesmo li autorizirani koristiti te podatke.</w:t>
-      </w:r>
-    </w:p>
-    <w:p>
       <w:r>
         <w:t>Publikacije</w:t>
       </w:r>
       <w:r>
-        <w:t xml:space="preserve"> su najsigurniji izvori podataka, pošto netko vodi računa da su podaci koji se nalaze </w:t>
-      </w:r>
-      <w:r>
-        <w:t>u knjigama i novinama uglavnom</w:t>
-      </w:r>
+        <w:t xml:space="preserve"> su najsigurniji izvori podataka, pošto netko vodi računa da su podaci koji se nalaze u knjigama i novinama uglavnom gramatički i pravopisno točni. </w:t>
+      </w:r>
+      <w:r>
+        <w:t>U takve izvore podataka ulaze i s</w:t>
+      </w:r>
+      <w:r>
+        <w:t>tare knjige koje se digitaliziraju kako bi se očuvala djela autora i kulturna baštin</w:t>
+      </w:r>
+      <w:r>
+        <w:t>a</w:t>
+      </w:r>
+      <w:r>
+        <w:t xml:space="preserve"> te se kasnije javno objavljuju u edukativne svrhe</w:t>
+      </w:r>
+      <w:r>
+        <w:t xml:space="preserve">. </w:t>
+      </w:r>
+      <w:r>
+        <w:t xml:space="preserve">Najbolji primjer takvih </w:t>
+      </w:r>
+      <w:r>
+        <w:t>starih</w:t>
+      </w:r>
+      <w:r>
+        <w:t xml:space="preserve"> digitaliziranih djela se nalazi u NLTK</w:t>
+      </w:r>
+      <w:r>
+        <w:rPr>
+          <w:rStyle w:val="FootnoteReference"/>
+        </w:rPr>
+        <w:footnoteReference w:id="2"/>
+      </w:r>
+      <w:r>
+        <w:t xml:space="preserve"> biblioteci u Python programskom jeziku, gdje se nalaze djela poput „</w:t>
+      </w:r>
+      <w:proofErr w:type="spellStart"/>
+      <w:r>
+        <w:t>Moby</w:t>
+      </w:r>
+      <w:proofErr w:type="spellEnd"/>
       <w:r>
         <w:t xml:space="preserve"> </w:t>
       </w:r>
-      <w:r>
-        <w:t xml:space="preserve">gramatički i pravopisno </w:t>
-      </w:r>
-      <w:r>
-        <w:t>točn</w:t>
-      </w:r>
-      <w:r>
-        <w:t>i</w:t>
+      <w:proofErr w:type="spellStart"/>
+      <w:r>
+        <w:t>Dick</w:t>
+      </w:r>
+      <w:proofErr w:type="spellEnd"/>
+      <w:r>
+        <w:t>“</w:t>
+      </w:r>
+      <w:r>
+        <w:t>-a</w:t>
       </w:r>
       <w:r>
         <w:t xml:space="preserve">. </w:t>
       </w:r>
-      <w:r>
-        <w:t>U takve izvore podataka ulaze i s</w:t>
-      </w:r>
-      <w:r>
-        <w:t>tare knjige koje se digitaliziraju kako bi se očuvala djela autora i kulturna baštin</w:t>
-      </w:r>
-      <w:r>
-        <w:t>a</w:t>
-      </w:r>
-      <w:r>
-        <w:t xml:space="preserve"> te se kasnije javno objavljuju u edukativne svrhe</w:t>
+    </w:p>
+    <w:p>
+      <w:r>
+        <w:t xml:space="preserve">Ankete su dobri izvori podataka ako se traži nečije mišljenje ili stajalište o nečemu. Ispunjavaju ih ljudi te se ti podaci kasnije koriste kako bi se npr. unaprijedila neka usluga ili proizvod. Problem kod takvog izvora podataka je nepotpunost podataka, jer korisnici uglavnom ne ispune anketu na željeni način ili daju lažne podatke što utječe na krajnji rezultat. </w:t>
+      </w:r>
+    </w:p>
+    <w:p>
+      <w:r>
+        <w:t>Na kraju, Internet je najdostupniji i najlakši izvor podataka, no i najnesigurniji. Nitko ne garantira da su podaci preuzeti sa interneta točni i potpuni. Kao primjer se može pogledati stranica „Wikipedia“, koja je uglavnom glavni izvor podataka i informacija za većinu ljudi. Iako postoje ljudi koji se brinu za ispravnost sadržaja, mogućnost da svaki korisnik upisuje podatke i informacije na stranici ostavlja veliku mogućnost da ti podaci neće biti</w:t>
+      </w:r>
+      <w:r>
+        <w:t xml:space="preserve"> u potpunosti</w:t>
+      </w:r>
+      <w:r>
+        <w:t xml:space="preserve"> točni. No postoje razne stranice koje nude gotove setove podataka za razne potrebe, poput „UCI“, „</w:t>
+      </w:r>
+      <w:proofErr w:type="spellStart"/>
+      <w:r>
+        <w:t>Kaggle</w:t>
+      </w:r>
+      <w:proofErr w:type="spellEnd"/>
+      <w:r>
+        <w:t xml:space="preserve">“, „Google“… Setovi podataka sa takvih izvora su puno sigurniji odabir </w:t>
+      </w:r>
+      <w:r>
+        <w:t xml:space="preserve">pošto su podaci uglavnom već formatirani i spremni za čitanje. Te podatke je netko pripremio i obradio kako bi se </w:t>
+      </w:r>
+      <w:r>
+        <w:lastRenderedPageBreak/>
+        <w:t>koristili u svrhu edukacije i raznih istraživanja, te se kasnije javno objavio. Takvi podaci uglavnom sadrže vrlo malo grešaka.</w:t>
+      </w:r>
+    </w:p>
+    <w:p>
+      <w:pPr>
+        <w:pStyle w:val="Heading3"/>
+      </w:pPr>
+      <w:bookmarkStart w:id="8" w:name="_Toc531969154"/>
+      <w:r>
+        <w:t>Filtriranje/selekcija podataka</w:t>
+      </w:r>
+      <w:bookmarkEnd w:id="8"/>
+    </w:p>
+    <w:p>
+      <w:r>
+        <w:t>Nakon prikupljanja</w:t>
+      </w:r>
+      <w:r>
+        <w:t>, potrebno je selektirati željene podatke</w:t>
       </w:r>
       <w:r>
         <w:t xml:space="preserve">. </w:t>
       </w:r>
       <w:r>
-        <w:t xml:space="preserve">Najbolji primjer takvih </w:t>
-      </w:r>
-      <w:r>
-        <w:t>starih</w:t>
-      </w:r>
-      <w:r>
-        <w:t xml:space="preserve"> digitaliziranih djela se nalazi u NLTK biblioteci u Python programskom jeziku, gdje se nalaze djela poput „</w:t>
-      </w:r>
-      <w:proofErr w:type="spellStart"/>
-      <w:r>
-        <w:t>Moby</w:t>
-      </w:r>
-      <w:proofErr w:type="spellEnd"/>
+        <w:t>Ako je prikupljen gotov set podataka,</w:t>
+      </w:r>
+      <w:r>
+        <w:t xml:space="preserve"> odnosno podaci su strukturirani,</w:t>
+      </w:r>
+      <w:r>
+        <w:t xml:space="preserve"> takvi setovi podataka su često multifunkcionalni i mogu se koristiti u različite namjene. Stoga je potrebno iz tog seta izvući </w:t>
+      </w:r>
+      <w:r>
+        <w:t>potrebne podatke.</w:t>
+      </w:r>
       <w:r>
         <w:t xml:space="preserve"> </w:t>
       </w:r>
-      <w:proofErr w:type="spellStart"/>
-      <w:r>
-        <w:t>Dick</w:t>
-      </w:r>
-      <w:proofErr w:type="spellEnd"/>
-      <w:r>
-        <w:t xml:space="preserve">“. </w:t>
-      </w:r>
-    </w:p>
-    <w:p>
-      <w:r>
-        <w:t xml:space="preserve">Ankete su dobri izvori podataka ako se traži nečije mišljenje ili stajalište o nečemu. Ispunjavaju ih ljudi te se ti podaci kasnije koriste kako bi se npr. unaprijedila neka usluga ili proizvod. Problem kod takvog izvora podataka je nepotpunost podataka, jer korisnici uglavnom ne ispune anketu na željeni način ili daju lažne podatke što utječe na krajnji rezultat. </w:t>
-      </w:r>
-    </w:p>
-    <w:p>
-      <w:r>
-        <w:t>Na kraju, Internet je najdostupniji i najlakši izvor podataka, no i najnesigurniji. Nitko ne garantira da su podaci preuzeti sa interneta točni i potpuni. Kao primjer se može pogledati stranica „Wikipedia“, koja je uglavnom glavni izvor podataka i informacija za većinu ljudi. Iako postoje ljudi koji se brinu za ispravnost sadržaja, mogućnost da svaki korisnik upisuje podatke i informacije na stranici ostavlja veliku mogućnost da ti podaci neće biti</w:t>
-      </w:r>
-      <w:r>
-        <w:t xml:space="preserve"> u potpunosti</w:t>
-      </w:r>
-      <w:r>
-        <w:t xml:space="preserve"> točni. No postoje razne stranice koje nude gotove setove podataka za razne potrebe, poput „UCI“, „</w:t>
-      </w:r>
-      <w:proofErr w:type="spellStart"/>
-      <w:r>
-        <w:t>Kaggle</w:t>
-      </w:r>
-      <w:proofErr w:type="spellEnd"/>
-      <w:r>
-        <w:t xml:space="preserve">“, „Google“… Setovi podataka sa takvih izvora su puno sigurniji odabir </w:t>
-      </w:r>
-      <w:r>
-        <w:t xml:space="preserve">pošto su podaci uglavnom već formatirani i spremni za čitanje. </w:t>
-      </w:r>
-      <w:r>
-        <w:t>Te</w:t>
-      </w:r>
-      <w:r>
-        <w:t xml:space="preserve"> podatke je netko pripremio i obradio kako bi se </w:t>
-      </w:r>
-      <w:r>
-        <w:lastRenderedPageBreak/>
-        <w:t>koristili u svrhu edukacije i raznih istraživanja, te se kasnije javno objavio. Takvi podaci uglavnom sadrže vrlo malo grešaka</w:t>
-      </w:r>
-      <w:r>
-        <w:t>.</w:t>
-      </w:r>
-    </w:p>
-    <w:p>
-      <w:pPr>
-        <w:pStyle w:val="Heading3"/>
-      </w:pPr>
-      <w:bookmarkStart w:id="6" w:name="_Toc531952775"/>
-      <w:r>
-        <w:t>Filtriranje/selekcija podataka</w:t>
-      </w:r>
-      <w:bookmarkEnd w:id="6"/>
-    </w:p>
-    <w:p>
-      <w:r>
-        <w:t>Nakon prikupljanja</w:t>
-      </w:r>
-      <w:r>
-        <w:t>, potrebno je selektirati željene podatke</w:t>
-      </w:r>
-      <w:r>
-        <w:t xml:space="preserve">. </w:t>
-      </w:r>
-      <w:r>
-        <w:t>Ako je prikupljen gotov set podataka,</w:t>
-      </w:r>
-      <w:r>
-        <w:t xml:space="preserve"> odnosno podaci su strukturirani,</w:t>
-      </w:r>
-      <w:r>
-        <w:t xml:space="preserve"> takvi setovi podataka su često multifunkcionalni i mogu se koristiti u različite namjene. Stoga je potrebno iz tog seta izvući </w:t>
-      </w:r>
-      <w:r>
-        <w:t>potrebne podatke.</w:t>
-      </w:r>
-      <w:r>
-        <w:t xml:space="preserve"> </w:t>
-      </w:r>
     </w:p>
     <w:p>
       <w:r>
         <w:t xml:space="preserve">Ako pak ne postoji struktura podataka, što je slučaj kod </w:t>
       </w:r>
       <w:r>
-        <w:t>prikupljanja podataka koji nije podatkovni set, tada je potrebno kreirati vlastitu strukturu podataka prema kojoj će se selektirati podaci. Ovaj korak se najviše dotiče sa web stranicama. Preuzimanje podataka s web stranica uključuje preuzimanje HTML koda stranice</w:t>
+        <w:t>prikupljanja podataka koji nije podatkovni set, tada je potrebno kreirati vlastitu strukturu podataka prema kojoj će se selektirati podaci. Ovaj korak se najviše dotiče sa web stranicama. Preuzimanje podataka s web stranica uključuje preuzimanje HTML</w:t>
+      </w:r>
+      <w:r>
+        <w:rPr>
+          <w:rStyle w:val="FootnoteReference"/>
+        </w:rPr>
+        <w:footnoteReference w:id="3"/>
+      </w:r>
+      <w:r>
+        <w:t xml:space="preserve"> koda stranice</w:t>
       </w:r>
       <w:r>
         <w:t xml:space="preserve">, te </w:t>
@@ -4696,8 +5252,8 @@
           <w:noProof/>
         </w:rPr>
         <w:drawing>
-          <wp:inline distT="0" distB="0" distL="0" distR="0" wp14:anchorId="5FCE8C8D" wp14:editId="703B8E0E">
-            <wp:extent cx="5760720" cy="1967230"/>
+          <wp:inline distT="0" distB="0" distL="0" distR="0" wp14:anchorId="5FCE8C8D" wp14:editId="4D9A7E3F">
+            <wp:extent cx="5760720" cy="1352550"/>
             <wp:effectExtent l="0" t="0" r="0" b="0"/>
             <wp:docPr id="8" name="Picture 8"/>
             <wp:cNvGraphicFramePr>
@@ -4710,20 +5266,27 @@
                     <pic:cNvPr id="1" name=""/>
                     <pic:cNvPicPr/>
                   </pic:nvPicPr>
-                  <pic:blipFill>
-                    <a:blip r:embed="rId10"/>
-                    <a:stretch>
-                      <a:fillRect/>
-                    </a:stretch>
+                  <pic:blipFill rotWithShape="1">
+                    <a:blip r:embed="rId11"/>
+                    <a:srcRect b="31246"/>
+                    <a:stretch/>
                   </pic:blipFill>
-                  <pic:spPr>
+                  <pic:spPr bwMode="auto">
                     <a:xfrm>
                       <a:off x="0" y="0"/>
-                      <a:ext cx="5760720" cy="1967230"/>
+                      <a:ext cx="5760720" cy="1352550"/>
                     </a:xfrm>
                     <a:prstGeom prst="rect">
                       <a:avLst/>
                     </a:prstGeom>
+                    <a:ln>
+                      <a:noFill/>
+                    </a:ln>
+                    <a:extLst>
+                      <a:ext uri="{53640926-AAD7-44D8-BBD7-CCE9431645EC}">
+                        <a14:shadowObscured xmlns:a14="http://schemas.microsoft.com/office/drawing/2010/main"/>
+                      </a:ext>
+                    </a:extLst>
                   </pic:spPr>
                 </pic:pic>
               </a:graphicData>
@@ -4741,6 +5304,7 @@
           <w:sz w:val="20"/>
         </w:rPr>
       </w:pPr>
+      <w:bookmarkStart w:id="9" w:name="_Toc531968140"/>
       <w:r>
         <w:rPr>
           <w:sz w:val="20"/>
@@ -4767,6 +5331,7 @@
       </w:r>
       <w:r>
         <w:rPr>
+          <w:noProof/>
           <w:sz w:val="20"/>
         </w:rPr>
         <w:t>2</w:t>
@@ -4783,82 +5348,211 @@
         </w:rPr>
         <w:t xml:space="preserve"> Primjer HTML koda sa "nebitnim" podacima</w:t>
       </w:r>
-    </w:p>
-    <w:p>
-      <w:r>
-        <w:t>Drugi korak je procesuiranje/obrada podataka. „Sirovi“ selektirani podaci nisu dovoljno dobri za rudarenje, stoga ih se mora obraditi/procesuirati. Obrada se može obaviti na nekoliko različitih načina. Jedan bi bio da se tekst semantički podjeli. Za svaki dio teksta, ako je</w:t>
-      </w:r>
-      <w:bookmarkStart w:id="7" w:name="_GoBack"/>
-      <w:bookmarkEnd w:id="7"/>
-      <w:r>
-        <w:t xml:space="preserve"> riječ o HTML kodu, možemo pronaći neki naslov koji bi bio kontekst toga teksta, dok za XML dokumente kao kontekst imamo ime elementa. Zatim za svaki od dijelova izračunamo frekvenciju pojavnosti svih riječi i spremimo te podatke u bazu podataka. Frekvencija pojavnosti je broj koliko se puta određena riječ ponavlja u određenom tekstu. Zatim iz prošlih podataka možemo izračunati frekvenciju pojavnosti svih riječi na cjelokupnom dokumentu. Te podatke možemo iskoristiti da </w:t>
+      <w:bookmarkEnd w:id="9"/>
+    </w:p>
+    <w:p>
+      <w:pPr>
+        <w:pStyle w:val="Heading3"/>
+      </w:pPr>
+      <w:bookmarkStart w:id="10" w:name="_Toc531969155"/>
+      <w:r>
+        <w:t>Normalizacija podataka</w:t>
+      </w:r>
+      <w:bookmarkEnd w:id="10"/>
+    </w:p>
+    <w:p>
+      <w:r>
+        <w:t>Mnoge riječi imaju isto značenje, isto se čitaju, no drugačije se pišu. Primjerice, riječ „Coca-Cola“ možemo napisati na nekoliko različitih načina: „Coca-Cola“, „Coca-cola“, „Coca Cola“, „Coca cola“, “Cola“ … Sve te riječi imaju isto značenje, odnosno fonološki sve su riječi iste, no grafološki gledano, možemo primijetiti očigledne razlike u vidu velikog i malog slova, te spojnice (</w:t>
+      </w:r>
+      <w:r>
+        <w:t>crtica</w:t>
+      </w:r>
+      <w:r>
+        <w:t xml:space="preserve"> koji spaja dvije riječi). </w:t>
+      </w:r>
+      <w:r>
+        <w:t>Ovo je sam je</w:t>
+      </w:r>
+      <w:r>
+        <w:t xml:space="preserve">dan od primjera gdje normalizacija podataka povećava točnost krajnjeg rezultata. Takvi se podaci često moraju ručno tražiti i ispravljati. Također, u gornjem primjeru možemo </w:t>
       </w:r>
       <w:r>
         <w:lastRenderedPageBreak/>
-        <w:t>sortiramo riječi prema pojavnosti od najfrekventnije do najmanje frekventne. Na kraju, kada imamo tako sortirane riječi, iz tih riječi je potrebno izbaciti „</w:t>
+        <w:t xml:space="preserve">vidjeti i razliku velikog i malog slova, čime „Coca cola“ neće biti jednako „Coca Cola“. Taj se problem rješava tako da se sve riječi svedu na mala slova. </w:t>
+      </w:r>
+    </w:p>
+    <w:p>
+      <w:r>
+        <w:t>Dijakritički znakovi</w:t>
+      </w:r>
+      <w:r>
+        <w:rPr>
+          <w:rStyle w:val="FootnoteReference"/>
+        </w:rPr>
+        <w:footnoteReference w:id="4"/>
+      </w:r>
+      <w:r>
+        <w:t xml:space="preserve"> također predstavlja</w:t>
+      </w:r>
+      <w:r>
+        <w:t xml:space="preserve">ju problem. </w:t>
+      </w:r>
+      <w:r>
+        <w:t xml:space="preserve"> </w:t>
+      </w:r>
+      <w:r>
+        <w:t xml:space="preserve">Na primjer „Luka Modrić“ se  često može vidjeti da kao „Luka </w:t>
       </w:r>
       <w:proofErr w:type="spellStart"/>
       <w:r>
+        <w:t>Modric</w:t>
+      </w:r>
+      <w:proofErr w:type="spellEnd"/>
+      <w:r>
+        <w:t>“, što predstavlja problem. Zahtjeva dodatnu potrošnju vremena pri spremaju podataka tako što se mora paziti na kodiranje (</w:t>
+      </w:r>
+      <w:proofErr w:type="spellStart"/>
+      <w:r>
+        <w:t>eng</w:t>
+      </w:r>
+      <w:proofErr w:type="spellEnd"/>
+      <w:r>
+        <w:t xml:space="preserve">. </w:t>
+      </w:r>
+      <w:proofErr w:type="spellStart"/>
+      <w:r>
         <w:rPr>
           <w:i/>
         </w:rPr>
-        <w:t>stopword</w:t>
+        <w:t>encoding</w:t>
+      </w:r>
+      <w:proofErr w:type="spellEnd"/>
+      <w:r>
+        <w:t xml:space="preserve">) znakova. Ovaj se problem rješava tako da se </w:t>
+      </w:r>
+      <w:r>
+        <w:t>zamjene</w:t>
+      </w:r>
+      <w:r>
+        <w:t xml:space="preserve"> dijakritički znakovi sa </w:t>
+      </w:r>
+      <w:r>
+        <w:t>najbližim srodnim znakom.</w:t>
+      </w:r>
+    </w:p>
+    <w:p>
+      <w:r>
+        <w:t xml:space="preserve">Uklanjanje </w:t>
       </w:r>
       <w:r>
         <w:rPr>
           <w:i/>
         </w:rPr>
-        <w:t>s</w:t>
+        <w:t>stopwor</w:t>
+      </w:r>
+      <w:r>
+        <w:rPr>
+          <w:i/>
+        </w:rPr>
+        <w:t>d</w:t>
+      </w:r>
+      <w:r>
+        <w:t>-a</w:t>
+      </w:r>
+      <w:r>
+        <w:rPr>
+          <w:rStyle w:val="FootnoteReference"/>
+        </w:rPr>
+        <w:footnoteReference w:id="5"/>
+      </w:r>
+      <w:r>
+        <w:t xml:space="preserve"> </w:t>
+      </w:r>
+      <w:r>
+        <w:t>još je jedna metoda za normalizaciju podataka. Tako se može ukloniti velik dio podataka koji ne bi imali utjecaj na konačan rezultat, te se time dodatno poboljšati konačni rezultat.</w:t>
+      </w:r>
+    </w:p>
+    <w:p>
+      <w:pPr>
+        <w:pStyle w:val="Heading3"/>
+      </w:pPr>
+      <w:r>
+        <w:t xml:space="preserve"> </w:t>
+      </w:r>
+      <w:bookmarkStart w:id="11" w:name="_Toc531969156"/>
+      <w:r>
+        <w:t>Obrada podataka</w:t>
+      </w:r>
+      <w:bookmarkEnd w:id="11"/>
+    </w:p>
+    <w:p>
+      <w:r>
+        <w:t xml:space="preserve">Nakon filtriranja i normalizacije, dolazi obrada podataka. Podaci se obrađuju ovisno o svrsi u koju se koriste. Pošto se </w:t>
+      </w:r>
+      <w:r>
+        <w:t xml:space="preserve">u </w:t>
+      </w:r>
+      <w:r>
+        <w:t>ov</w:t>
+      </w:r>
+      <w:r>
+        <w:t>om</w:t>
+      </w:r>
+      <w:r>
+        <w:t xml:space="preserve"> diplomsk</w:t>
+      </w:r>
+      <w:r>
+        <w:t>om</w:t>
+      </w:r>
+      <w:r>
+        <w:t xml:space="preserve"> rad</w:t>
+      </w:r>
+      <w:r>
+        <w:t xml:space="preserve">u govori o generiranju pitanja, fokus će biti na obradi potrebnoj za tu svrhu. Kao ulazni podatak će se uzeti </w:t>
+      </w:r>
+      <w:r>
+        <w:t>velika količina</w:t>
+      </w:r>
+      <w:r>
+        <w:t xml:space="preserve"> teksta.</w:t>
+      </w:r>
+    </w:p>
+    <w:p>
+      <w:r>
+        <w:t xml:space="preserve">Za početak, tekst je potrebno podijeliti na rečenice. Zvuči kao vrlo jednostavan zadatak, tražimo rečenične znakove koji označavaju kraj rečenice, no i nije sve tako jednostavno. Jedan od problema su kratice, koje se često pišu s točkom. Jedno od rješenja može biti kreiranje liste kratica te ignoriranje tih riječi. Također, postoje razne biblioteke, poput već spomenutog NLTK, koje će takve stvari odraditi. </w:t>
+      </w:r>
+    </w:p>
+    <w:p>
+      <w:pPr>
+        <w:spacing w:after="60"/>
+      </w:pPr>
+      <w:r>
+        <w:t>Rečenice je zatim potrebno podijeliti na riječi, ko</w:t>
+      </w:r>
+      <w:r>
+        <w:t xml:space="preserve">je </w:t>
+      </w:r>
+      <w:r>
+        <w:t>je zatim označiti (</w:t>
+      </w:r>
+      <w:proofErr w:type="spellStart"/>
+      <w:r>
+        <w:t>eng</w:t>
       </w:r>
       <w:proofErr w:type="spellEnd"/>
       <w:r>
-        <w:t xml:space="preserve">“, riječi koje nemaju nikakvo značenje niti utjecaj na značenje teksta, kao npr. veznici i zamjenice. </w:t>
-      </w:r>
-    </w:p>
-    <w:p>
-      <w:r>
-        <w:t>Treći korak je transformacija obrađenih podataka u potrebni format. Taj format ovisi o tome što se konkretno želi postići tim rudarenjem podataka. Neki od primjera:</w:t>
-      </w:r>
-    </w:p>
-    <w:p>
-      <w:pPr>
-        <w:pStyle w:val="ListParagraph"/>
-        <w:numPr>
-          <w:ilvl w:val="0"/>
-          <w:numId w:val="18"/>
-        </w:numPr>
-      </w:pPr>
+        <w:t xml:space="preserve">. </w:t>
+      </w:r>
       <w:proofErr w:type="spellStart"/>
       <w:r>
-        <w:t>bigram</w:t>
+        <w:rPr>
+          <w:i/>
+        </w:rPr>
+        <w:t>tagging</w:t>
       </w:r>
       <w:proofErr w:type="spellEnd"/>
       <w:r>
-        <w:t xml:space="preserve"> - sekvenca od dvije riječi</w:t>
-      </w:r>
-    </w:p>
-    <w:p>
-      <w:pPr>
-        <w:pStyle w:val="ListParagraph"/>
-        <w:numPr>
-          <w:ilvl w:val="0"/>
-          <w:numId w:val="18"/>
-        </w:numPr>
-      </w:pPr>
-      <w:r>
-        <w:t>Graf leksičke disperzije riječi – graf koji prikazuje na kojim se mjestima unutar teksta pojavljuje određena riječ</w:t>
-      </w:r>
-    </w:p>
-    <w:p>
-      <w:pPr>
-        <w:pStyle w:val="ListParagraph"/>
-        <w:numPr>
-          <w:ilvl w:val="0"/>
-          <w:numId w:val="18"/>
-        </w:numPr>
-      </w:pPr>
-      <w:r>
-        <w:t>SNA (</w:t>
+        <w:t>) POS (</w:t>
       </w:r>
       <w:proofErr w:type="spellStart"/>
       <w:r>
@@ -4870,97 +5564,171 @@
       </w:r>
       <w:proofErr w:type="spellStart"/>
       <w:r>
-        <w:t>Social</w:t>
+        <w:rPr>
+          <w:i/>
+        </w:rPr>
+        <w:t>Part-of-speech</w:t>
       </w:r>
       <w:proofErr w:type="spellEnd"/>
       <w:r>
-        <w:t xml:space="preserve"> Network </w:t>
-      </w:r>
-      <w:proofErr w:type="spellStart"/>
-      <w:r>
-        <w:t>Analysis</w:t>
-      </w:r>
-      <w:proofErr w:type="spellEnd"/>
-      <w:r>
-        <w:t>) mreža - proces istraživanja socijalnih struktura korištenjem mreža i grafova</w:t>
-      </w:r>
-    </w:p>
-    <w:p>
-      <w:pPr>
-        <w:pStyle w:val="ListParagraph"/>
-        <w:numPr>
-          <w:ilvl w:val="0"/>
-          <w:numId w:val="18"/>
-        </w:numPr>
-      </w:pPr>
-      <w:r>
-        <w:t>registar riječi (</w:t>
-      </w:r>
-      <w:proofErr w:type="spellStart"/>
-      <w:r>
-        <w:t>eng</w:t>
-      </w:r>
-      <w:proofErr w:type="spellEnd"/>
-      <w:r>
-        <w:t xml:space="preserve">. </w:t>
-      </w:r>
-      <w:proofErr w:type="spellStart"/>
-      <w:r>
-        <w:t>concordence</w:t>
-      </w:r>
-      <w:proofErr w:type="spellEnd"/>
-      <w:r>
-        <w:t>) – pretraživanje riječi, uglavnom najfrekventnijih ili ključnih, u rečenici sa kontekstom</w:t>
-      </w:r>
-    </w:p>
-    <w:p>
-      <w:pPr>
-        <w:pStyle w:val="ListParagraph"/>
-        <w:numPr>
-          <w:ilvl w:val="0"/>
-          <w:numId w:val="18"/>
-        </w:numPr>
-      </w:pPr>
-      <w:r>
-        <w:t>lingvistička klasifikacija teksta – podjela teksta po službi riječi (subjekt, predikat, objekt, …)</w:t>
-      </w:r>
-    </w:p>
-    <w:p>
-      <w:pPr>
-        <w:pStyle w:val="ListParagraph"/>
-        <w:numPr>
-          <w:ilvl w:val="0"/>
-          <w:numId w:val="18"/>
-        </w:numPr>
-      </w:pPr>
-      <w:proofErr w:type="spellStart"/>
-      <w:r>
-        <w:t>Bayesova</w:t>
-      </w:r>
-      <w:proofErr w:type="spellEnd"/>
-      <w:r>
-        <w:t xml:space="preserve"> mreža – probabilistički grafički model koji predstavlja set varijabli i njihove međusobne ovisnosti preko usmjerenog acikličkog grafa,</w:t>
-      </w:r>
-      <w:r>
-        <w:rPr>
-          <w:rStyle w:val="FootnoteReference"/>
-        </w:rPr>
-        <w:footnoteReference w:id="2"/>
-      </w:r>
-      <w:r>
-        <w:t xml:space="preserve">  grafa koji ne sadrži ciklus, odnosno nema povratnu referencu na prijašnje čvorove.</w:t>
-      </w:r>
-      <w:r>
-        <w:rPr>
-          <w:rStyle w:val="FootnoteReference"/>
-        </w:rPr>
-        <w:footnoteReference w:id="3"/>
-      </w:r>
-    </w:p>
-    <w:p>
-      <w:r>
-        <w:t xml:space="preserve">Transformirani podaci se mogu koristiti za daljnju obradu, no i iz samih podataka i grafova se mogu iščitati mnoge korisne informacije. </w:t>
-      </w:r>
+        <w:t xml:space="preserve">) oznakama. Riječi se označavaju po tome koja su vrsta riječi (imenica, glagol,…). </w:t>
+      </w:r>
+      <w:r>
+        <w:t>Tako se dobivaju odnosi između riječi u rečenici.</w:t>
+      </w:r>
+      <w:r>
+        <w:t xml:space="preserve"> </w:t>
+      </w:r>
+    </w:p>
+    <w:p>
+      <w:pPr>
+        <w:keepNext/>
+        <w:spacing w:after="0"/>
+        <w:ind w:firstLine="0"/>
+        <w:jc w:val="center"/>
+      </w:pPr>
+      <w:r>
+        <w:rPr>
+          <w:noProof/>
+        </w:rPr>
+        <w:drawing>
+          <wp:inline distT="0" distB="0" distL="0" distR="0" wp14:anchorId="273A6444" wp14:editId="588DAA23">
+            <wp:extent cx="2872842" cy="1162050"/>
+            <wp:effectExtent l="0" t="0" r="3810" b="0"/>
+            <wp:docPr id="4" name="Picture 4" descr="Slikovni rezultat za nltk pos tag tree"/>
+            <wp:cNvGraphicFramePr>
+              <a:graphicFrameLocks xmlns:a="http://schemas.openxmlformats.org/drawingml/2006/main" noChangeAspect="1"/>
+            </wp:cNvGraphicFramePr>
+            <a:graphic xmlns:a="http://schemas.openxmlformats.org/drawingml/2006/main">
+              <a:graphicData uri="http://schemas.openxmlformats.org/drawingml/2006/picture">
+                <pic:pic xmlns:pic="http://schemas.openxmlformats.org/drawingml/2006/picture">
+                  <pic:nvPicPr>
+                    <pic:cNvPr id="0" name="Picture 1" descr="Slikovni rezultat za nltk pos tag tree"/>
+                    <pic:cNvPicPr>
+                      <a:picLocks noChangeAspect="1" noChangeArrowheads="1"/>
+                    </pic:cNvPicPr>
+                  </pic:nvPicPr>
+                  <pic:blipFill>
+                    <a:blip r:embed="rId12">
+                      <a:extLst>
+                        <a:ext uri="{28A0092B-C50C-407E-A947-70E740481C1C}">
+                          <a14:useLocalDpi xmlns:a14="http://schemas.microsoft.com/office/drawing/2010/main" val="0"/>
+                        </a:ext>
+                      </a:extLst>
+                    </a:blip>
+                    <a:srcRect/>
+                    <a:stretch>
+                      <a:fillRect/>
+                    </a:stretch>
+                  </pic:blipFill>
+                  <pic:spPr bwMode="auto">
+                    <a:xfrm>
+                      <a:off x="0" y="0"/>
+                      <a:ext cx="3015673" cy="1219824"/>
+                    </a:xfrm>
+                    <a:prstGeom prst="rect">
+                      <a:avLst/>
+                    </a:prstGeom>
+                    <a:noFill/>
+                    <a:ln>
+                      <a:noFill/>
+                    </a:ln>
+                  </pic:spPr>
+                </pic:pic>
+              </a:graphicData>
+            </a:graphic>
+          </wp:inline>
+        </w:drawing>
+      </w:r>
+    </w:p>
+    <w:p>
+      <w:pPr>
+        <w:pStyle w:val="Caption"/>
+        <w:ind w:firstLine="0"/>
+        <w:jc w:val="center"/>
+      </w:pPr>
+      <w:bookmarkStart w:id="12" w:name="_Toc531968141"/>
+      <w:r>
+        <w:t>Sli</w:t>
+      </w:r>
+      <w:r>
+        <w:rPr>
+          <w:sz w:val="20"/>
+        </w:rPr>
+        <w:t xml:space="preserve">ka </w:t>
+      </w:r>
+      <w:r>
+        <w:rPr>
+          <w:sz w:val="20"/>
+        </w:rPr>
+        <w:fldChar w:fldCharType="begin"/>
+      </w:r>
+      <w:r>
+        <w:rPr>
+          <w:sz w:val="20"/>
+        </w:rPr>
+        <w:instrText xml:space="preserve"> SEQ Slika \* ARABIC </w:instrText>
+      </w:r>
+      <w:r>
+        <w:rPr>
+          <w:sz w:val="20"/>
+        </w:rPr>
+        <w:fldChar w:fldCharType="separate"/>
+      </w:r>
+      <w:r>
+        <w:rPr>
+          <w:sz w:val="20"/>
+        </w:rPr>
+        <w:t>3</w:t>
+      </w:r>
+      <w:r>
+        <w:rPr>
+          <w:sz w:val="20"/>
+        </w:rPr>
+        <w:fldChar w:fldCharType="end"/>
+      </w:r>
+      <w:r>
+        <w:rPr>
+          <w:sz w:val="20"/>
+        </w:rPr>
+        <w:t xml:space="preserve"> Primjer POS označavanja</w:t>
+      </w:r>
+      <w:bookmarkEnd w:id="12"/>
+    </w:p>
+    <w:p>
+      <w:pPr>
+        <w:pStyle w:val="Heading3"/>
+      </w:pPr>
+      <w:bookmarkStart w:id="13" w:name="_Toc518314998"/>
+      <w:bookmarkStart w:id="14" w:name="_Toc531969157"/>
+      <w:r>
+        <w:lastRenderedPageBreak/>
+        <w:t>Analiza podataka</w:t>
+      </w:r>
+      <w:bookmarkEnd w:id="14"/>
+    </w:p>
+    <w:p>
+      <w:pPr>
+        <w:pStyle w:val="Heading3"/>
+      </w:pPr>
+      <w:bookmarkStart w:id="15" w:name="_Toc531969158"/>
+      <w:r>
+        <w:t>Izvlačenje informacija</w:t>
+      </w:r>
+      <w:bookmarkEnd w:id="15"/>
+    </w:p>
+    <w:p>
+      <w:pPr>
+        <w:spacing w:after="160" w:line="259" w:lineRule="auto"/>
+        <w:ind w:firstLine="0"/>
+        <w:jc w:val="left"/>
+        <w:rPr>
+          <w:rFonts w:eastAsiaTheme="majorEastAsia" w:cstheme="majorBidi"/>
+          <w:b/>
+          <w:sz w:val="32"/>
+          <w:szCs w:val="32"/>
+        </w:rPr>
+      </w:pPr>
       <w:r>
         <w:br w:type="page"/>
       </w:r>
@@ -4969,35 +5737,85 @@
       <w:pPr>
         <w:pStyle w:val="Heading2"/>
       </w:pPr>
-      <w:bookmarkStart w:id="8" w:name="_Toc518314998"/>
-      <w:bookmarkStart w:id="9" w:name="_Toc531952776"/>
+      <w:bookmarkStart w:id="16" w:name="_Toc531969159"/>
       <w:r>
         <w:lastRenderedPageBreak/>
-        <w:t>Primjene rudarenja podataka</w:t>
-      </w:r>
-      <w:bookmarkEnd w:id="8"/>
-      <w:bookmarkEnd w:id="9"/>
-    </w:p>
-    <w:p>
-      <w:r>
-        <w:t xml:space="preserve">Rudarenje podataka može se koristiti u mnogim područjima, od proizvodnje i marketinga, medicinskih istraživanja, istraživanja prijevara do analize tržišta za velike trgovačke lance. </w:t>
+        <w:t>Tehnologije</w:t>
+      </w:r>
+      <w:r>
+        <w:t xml:space="preserve"> dubinske analize podataka</w:t>
+      </w:r>
+    </w:p>
+    <w:p>
+      <w:pPr>
+        <w:spacing w:after="160" w:line="259" w:lineRule="auto"/>
+        <w:ind w:firstLine="0"/>
+        <w:jc w:val="left"/>
+      </w:pPr>
+      <w:bookmarkStart w:id="17" w:name="_GoBack"/>
+      <w:bookmarkEnd w:id="17"/>
+      <w:r>
+        <w:br w:type="page"/>
+      </w:r>
+    </w:p>
+    <w:p>
+      <w:pPr>
+        <w:pStyle w:val="Heading2"/>
+      </w:pPr>
+      <w:r>
+        <w:lastRenderedPageBreak/>
+        <w:t xml:space="preserve">Primjene </w:t>
+      </w:r>
+      <w:bookmarkEnd w:id="13"/>
+      <w:bookmarkEnd w:id="16"/>
+      <w:r>
+        <w:t>dubinske analize podataka</w:t>
+      </w:r>
+    </w:p>
+    <w:p>
+      <w:r>
+        <w:t>D</w:t>
+      </w:r>
+      <w:r>
+        <w:t>ubinsk</w:t>
+      </w:r>
+      <w:r>
+        <w:t>a</w:t>
+      </w:r>
+      <w:r>
+        <w:t xml:space="preserve"> analize podataka</w:t>
+      </w:r>
+      <w:r>
+        <w:t xml:space="preserve"> </w:t>
+      </w:r>
+      <w:r>
+        <w:t xml:space="preserve">može se koristiti u mnogim područjima, od proizvodnje i marketinga, medicinskih istraživanja, istraživanja prijevara do analize tržišta za velike trgovačke lance. </w:t>
       </w:r>
     </w:p>
     <w:p>
       <w:pPr>
         <w:pStyle w:val="Heading3"/>
       </w:pPr>
-      <w:bookmarkStart w:id="10" w:name="_Toc518314999"/>
-      <w:bookmarkStart w:id="11" w:name="_Toc531952777"/>
+      <w:bookmarkStart w:id="18" w:name="_Toc518314999"/>
+      <w:bookmarkStart w:id="19" w:name="_Toc531969160"/>
       <w:r>
         <w:t>Rudarenje teksta</w:t>
       </w:r>
-      <w:bookmarkEnd w:id="10"/>
-      <w:bookmarkEnd w:id="11"/>
-    </w:p>
-    <w:p>
-      <w:r>
-        <w:t>Rudarenje podataka se može primijeniti na različite vrste tekstualnih dokumenata, koji predstavljaju nestrukturirane podatke, kako bi se klasificirali članci, knjige, dokumenti, elektronička pošta i web stranice. Dobar primjer su web stranice, koje sadrže, osim teksta, i različite HTML elemente (&lt;div&gt;, &lt;</w:t>
+      <w:bookmarkEnd w:id="18"/>
+      <w:bookmarkEnd w:id="19"/>
+    </w:p>
+    <w:p>
+      <w:r>
+        <w:t>D</w:t>
+      </w:r>
+      <w:r>
+        <w:t>ubinske analize podataka</w:t>
+      </w:r>
+      <w:r>
+        <w:t xml:space="preserve"> </w:t>
+      </w:r>
+      <w:r>
+        <w:t>se može primijeniti na različite vrste tekstualnih dokumenata, koji predstavljaju nestrukturirane podatke, kako bi se klasificirali članci, knjige, dokumenti, elektronička pošta i web stranice. Dobar primjer su web stranice, koje sadrže, osim teksta, i različite HTML elemente (&lt;div&gt;, &lt;</w:t>
       </w:r>
       <w:proofErr w:type="spellStart"/>
       <w:r>
@@ -5058,37 +5876,52 @@
       </w:r>
       <w:proofErr w:type="spellEnd"/>
       <w:r>
-        <w:t>“) pošte koji rade na principu rudarenja teksta.</w:t>
+        <w:t xml:space="preserve">“) pošte koji rade na principu </w:t>
+      </w:r>
+      <w:r>
+        <w:t>dubinske analize podataka</w:t>
+      </w:r>
+      <w:r>
+        <w:t xml:space="preserve"> teksta.</w:t>
       </w:r>
     </w:p>
     <w:p>
       <w:pPr>
         <w:pStyle w:val="Heading3"/>
       </w:pPr>
-      <w:bookmarkStart w:id="12" w:name="_Toc518315000"/>
-      <w:bookmarkStart w:id="13" w:name="_Toc531952778"/>
+      <w:bookmarkStart w:id="20" w:name="_Toc518315000"/>
+      <w:bookmarkStart w:id="21" w:name="_Toc531969161"/>
       <w:r>
         <w:t>Medicina</w:t>
       </w:r>
-      <w:bookmarkEnd w:id="12"/>
-      <w:bookmarkEnd w:id="13"/>
-    </w:p>
-    <w:p>
-      <w:r>
-        <w:t>Iskoristivost rudarenja podataka je neprocjenjiva u medicini. Omogućuje rano otkrivanje bolesti na temelju kliničkih testova i istraživanja, smanjuje troškove liječenja te poboljšava skrb za pacijenta.</w:t>
+      <w:bookmarkEnd w:id="20"/>
+      <w:bookmarkEnd w:id="21"/>
+    </w:p>
+    <w:p>
+      <w:r>
+        <w:t xml:space="preserve">Iskoristivost </w:t>
+      </w:r>
+      <w:r>
+        <w:t>dubinske analize podataka</w:t>
+      </w:r>
+      <w:r>
+        <w:t xml:space="preserve"> </w:t>
+      </w:r>
+      <w:r>
+        <w:t>je neprocjenjiva u medicini. Omogućuje rano otkrivanje bolesti na temelju kliničkih testova i istraživanja, smanjuje troškove liječenja te poboljšava skrb za pacijenta.</w:t>
       </w:r>
     </w:p>
     <w:p>
       <w:pPr>
         <w:pStyle w:val="Heading3"/>
       </w:pPr>
-      <w:bookmarkStart w:id="14" w:name="_Toc518315001"/>
-      <w:bookmarkStart w:id="15" w:name="_Toc531952779"/>
+      <w:bookmarkStart w:id="22" w:name="_Toc518315001"/>
+      <w:bookmarkStart w:id="23" w:name="_Toc531969162"/>
       <w:r>
         <w:t>Procjena rizika</w:t>
       </w:r>
-      <w:bookmarkEnd w:id="14"/>
-      <w:bookmarkEnd w:id="15"/>
+      <w:bookmarkEnd w:id="22"/>
+      <w:bookmarkEnd w:id="23"/>
     </w:p>
     <w:p>
       <w:r>
@@ -5099,24 +5932,57 @@
       <w:pPr>
         <w:pStyle w:val="Heading3"/>
       </w:pPr>
-      <w:bookmarkStart w:id="16" w:name="_Toc518315002"/>
-      <w:bookmarkStart w:id="17" w:name="_Toc531952780"/>
+      <w:bookmarkStart w:id="24" w:name="_Toc518315002"/>
+      <w:bookmarkStart w:id="25" w:name="_Toc531969163"/>
       <w:r>
         <w:t>Marketing</w:t>
       </w:r>
-      <w:bookmarkEnd w:id="16"/>
-      <w:bookmarkEnd w:id="17"/>
-    </w:p>
-    <w:p>
-      <w:r>
-        <w:t>Rudarenje podataka na području marketinga uvelike je poboljšalo rezultate. Neki od bitnijih segmenata u području marketinga su analiza tržišta, analiza potrošačke košarice, predviđanje stope pozitivne reakcije na marketinške kampanje, analiza ponašanja kupaca u trgovini i sl. Također, danas je vrlo popularna analiza povijesti pretraživanja interneta preko koje se korisniku prikazuju reklame u ovisnosti o pojmovima koje je pretraživao.</w:t>
+      <w:bookmarkEnd w:id="24"/>
+      <w:bookmarkEnd w:id="25"/>
+    </w:p>
+    <w:p>
+      <w:r>
+        <w:t>D</w:t>
+      </w:r>
+      <w:r>
+        <w:t>ubinsk</w:t>
+      </w:r>
+      <w:r>
+        <w:t>a</w:t>
+      </w:r>
+      <w:r>
+        <w:t xml:space="preserve"> analiz</w:t>
+      </w:r>
+      <w:r>
+        <w:t>a</w:t>
+      </w:r>
+      <w:r>
+        <w:t xml:space="preserve"> podataka</w:t>
+      </w:r>
+      <w:r>
+        <w:t xml:space="preserve"> </w:t>
+      </w:r>
+      <w:r>
+        <w:t>na području marketinga uvelike je poboljšal</w:t>
+      </w:r>
+      <w:r>
+        <w:t>a</w:t>
+      </w:r>
+      <w:r>
+        <w:t xml:space="preserve"> rezultate</w:t>
+      </w:r>
+      <w:r>
+        <w:t xml:space="preserve"> marketinških kampanja</w:t>
+      </w:r>
+      <w:r>
+        <w:t>. Neki od bitnijih segmenata u području marketinga su analiza tržišta, analiza potrošačke košarice, predviđanje stope pozitivne reakcije na marketinške kampanje, analiza ponašanja kupaca u trgovini i sl. Također, danas je vrlo popularna analiza povijesti pretraživanja interneta preko koje se korisniku prikazuju reklame u ovisnosti o pojmovima koje je pretraživao.</w:t>
       </w:r>
     </w:p>
     <w:p>
       <w:pPr>
         <w:pStyle w:val="Heading1"/>
       </w:pPr>
-      <w:bookmarkStart w:id="18" w:name="_Toc531952781"/>
+      <w:bookmarkStart w:id="26" w:name="_Toc531969164"/>
       <w:r>
         <w:lastRenderedPageBreak/>
         <w:t>Proces</w:t>
@@ -5124,7 +5990,7 @@
       <w:r>
         <w:t xml:space="preserve"> strojnog učenja</w:t>
       </w:r>
-      <w:bookmarkEnd w:id="18"/>
+      <w:bookmarkEnd w:id="26"/>
     </w:p>
     <w:p>
       <w:r>
@@ -5141,11 +6007,11 @@
       <w:pPr>
         <w:pStyle w:val="Heading2"/>
       </w:pPr>
-      <w:bookmarkStart w:id="19" w:name="_Toc531952782"/>
+      <w:bookmarkStart w:id="27" w:name="_Toc531969165"/>
       <w:r>
         <w:t>Strojno učenje</w:t>
       </w:r>
-      <w:bookmarkEnd w:id="19"/>
+      <w:bookmarkEnd w:id="27"/>
     </w:p>
     <w:p>
       <w:r>
@@ -5404,7 +6270,7 @@
       <w:pPr>
         <w:pStyle w:val="Heading2"/>
       </w:pPr>
-      <w:bookmarkStart w:id="20" w:name="_Toc531952783"/>
+      <w:bookmarkStart w:id="28" w:name="_Toc531969166"/>
       <w:r>
         <w:t>Vrste</w:t>
       </w:r>
@@ -5414,7 +6280,7 @@
       <w:r>
         <w:t xml:space="preserve"> učenja</w:t>
       </w:r>
-      <w:bookmarkEnd w:id="20"/>
+      <w:bookmarkEnd w:id="28"/>
     </w:p>
     <w:p>
       <w:pPr>
@@ -5528,7 +6394,7 @@
                     <pic:cNvPicPr/>
                   </pic:nvPicPr>
                   <pic:blipFill>
-                    <a:blip r:embed="rId11"/>
+                    <a:blip r:embed="rId13"/>
                     <a:stretch>
                       <a:fillRect/>
                     </a:stretch>
@@ -5558,7 +6424,7 @@
           <w:sz w:val="20"/>
         </w:rPr>
       </w:pPr>
-      <w:bookmarkStart w:id="21" w:name="_Toc531940725"/>
+      <w:bookmarkStart w:id="29" w:name="_Toc531968142"/>
       <w:r>
         <w:rPr>
           <w:sz w:val="20"/>
@@ -5588,7 +6454,7 @@
           <w:noProof/>
           <w:sz w:val="20"/>
         </w:rPr>
-        <w:t>3</w:t>
+        <w:t>4</w:t>
       </w:r>
       <w:r>
         <w:rPr>
@@ -5602,7 +6468,7 @@
         </w:rPr>
         <w:t xml:space="preserve"> Nadzirano učenje</w:t>
       </w:r>
-      <w:bookmarkEnd w:id="21"/>
+      <w:bookmarkEnd w:id="29"/>
     </w:p>
     <w:p>
       <w:pPr>
@@ -5654,7 +6520,7 @@
                     <pic:cNvPicPr/>
                   </pic:nvPicPr>
                   <pic:blipFill rotWithShape="1">
-                    <a:blip r:embed="rId12"/>
+                    <a:blip r:embed="rId14"/>
                     <a:srcRect r="1923"/>
                     <a:stretch/>
                   </pic:blipFill>
@@ -5691,7 +6557,7 @@
           <w:sz w:val="20"/>
         </w:rPr>
       </w:pPr>
-      <w:bookmarkStart w:id="22" w:name="_Toc531940726"/>
+      <w:bookmarkStart w:id="30" w:name="_Toc531968143"/>
       <w:r>
         <w:rPr>
           <w:sz w:val="20"/>
@@ -5721,7 +6587,7 @@
           <w:noProof/>
           <w:sz w:val="20"/>
         </w:rPr>
-        <w:t>4</w:t>
+        <w:t>5</w:t>
       </w:r>
       <w:r>
         <w:rPr>
@@ -5735,7 +6601,7 @@
         </w:rPr>
         <w:t xml:space="preserve"> Nenadzirano učenje</w:t>
       </w:r>
-      <w:bookmarkEnd w:id="22"/>
+      <w:bookmarkEnd w:id="30"/>
     </w:p>
     <w:p>
       <w:pPr>
@@ -5759,7 +6625,7 @@
       <w:pPr>
         <w:pStyle w:val="Heading2"/>
       </w:pPr>
-      <w:bookmarkStart w:id="23" w:name="_Toc531952784"/>
+      <w:bookmarkStart w:id="31" w:name="_Toc531969167"/>
       <w:r>
         <w:lastRenderedPageBreak/>
         <w:t>Koraci</w:t>
@@ -5767,7 +6633,7 @@
       <w:r>
         <w:t xml:space="preserve"> strojnog učenja</w:t>
       </w:r>
-      <w:bookmarkEnd w:id="23"/>
+      <w:bookmarkEnd w:id="31"/>
     </w:p>
     <w:p>
       <w:r>
@@ -5864,11 +6730,11 @@
       <w:pPr>
         <w:pStyle w:val="Heading3"/>
       </w:pPr>
-      <w:bookmarkStart w:id="24" w:name="_Toc531952785"/>
+      <w:bookmarkStart w:id="32" w:name="_Toc531969168"/>
       <w:r>
         <w:t>Prikupljanje podataka</w:t>
       </w:r>
-      <w:bookmarkEnd w:id="24"/>
+      <w:bookmarkEnd w:id="32"/>
     </w:p>
     <w:p>
       <w:r>
@@ -5932,11 +6798,11 @@
       <w:pPr>
         <w:pStyle w:val="Heading3"/>
       </w:pPr>
-      <w:bookmarkStart w:id="25" w:name="_Toc531952786"/>
+      <w:bookmarkStart w:id="33" w:name="_Toc531969169"/>
       <w:r>
         <w:t>Priprema i prilagodba podataka za strojno učenje</w:t>
       </w:r>
-      <w:bookmarkEnd w:id="25"/>
+      <w:bookmarkEnd w:id="33"/>
       <w:r>
         <w:t xml:space="preserve"> </w:t>
       </w:r>
@@ -5997,7 +6863,7 @@
                     <pic:cNvPicPr/>
                   </pic:nvPicPr>
                   <pic:blipFill>
-                    <a:blip r:embed="rId13"/>
+                    <a:blip r:embed="rId15"/>
                     <a:stretch>
                       <a:fillRect/>
                     </a:stretch>
@@ -6035,7 +6901,7 @@
         </w:rPr>
         <w:br/>
       </w:r>
-      <w:bookmarkStart w:id="26" w:name="_Toc531940727"/>
+      <w:bookmarkStart w:id="34" w:name="_Toc531968144"/>
       <w:r>
         <w:rPr>
           <w:sz w:val="20"/>
@@ -6070,7 +6936,7 @@
           <w:sz w:val="20"/>
           <w:szCs w:val="20"/>
         </w:rPr>
-        <w:t>5</w:t>
+        <w:t>6</w:t>
       </w:r>
       <w:r>
         <w:rPr>
@@ -6086,7 +6952,7 @@
         </w:rPr>
         <w:t xml:space="preserve"> Primjer nepotpunih/netočnih podataka</w:t>
       </w:r>
-      <w:bookmarkEnd w:id="26"/>
+      <w:bookmarkEnd w:id="34"/>
     </w:p>
     <w:p>
       <w:r>
@@ -6225,7 +7091,7 @@
                     <pic:cNvPicPr/>
                   </pic:nvPicPr>
                   <pic:blipFill rotWithShape="1">
-                    <a:blip r:embed="rId14"/>
+                    <a:blip r:embed="rId16"/>
                     <a:srcRect l="-1" r="1613"/>
                     <a:stretch/>
                   </pic:blipFill>
@@ -6259,7 +7125,7 @@
         <w:ind w:firstLine="0"/>
         <w:jc w:val="center"/>
       </w:pPr>
-      <w:bookmarkStart w:id="27" w:name="_Toc531940728"/>
+      <w:bookmarkStart w:id="35" w:name="_Toc531968145"/>
       <w:r>
         <w:t xml:space="preserve">Slika </w:t>
       </w:r>
@@ -6285,7 +7151,7 @@
         <w:rPr>
           <w:noProof/>
         </w:rPr>
-        <w:t>6</w:t>
+        <w:t>7</w:t>
       </w:r>
       <w:r>
         <w:rPr>
@@ -6296,20 +7162,20 @@
       <w:r>
         <w:t xml:space="preserve"> Podjela početnog seta podataka na trening i test set</w:t>
       </w:r>
-      <w:bookmarkEnd w:id="27"/>
+      <w:bookmarkEnd w:id="35"/>
     </w:p>
     <w:p>
       <w:pPr>
         <w:pStyle w:val="Heading3"/>
       </w:pPr>
-      <w:bookmarkStart w:id="28" w:name="_Toc531952787"/>
+      <w:bookmarkStart w:id="36" w:name="_Toc531969170"/>
       <w:r>
         <w:t>Kreiranje</w:t>
       </w:r>
       <w:r>
         <w:t xml:space="preserve"> modela</w:t>
       </w:r>
-      <w:bookmarkEnd w:id="28"/>
+      <w:bookmarkEnd w:id="36"/>
     </w:p>
     <w:p>
       <w:r>
@@ -6346,14 +7212,14 @@
           <w:numId w:val="43"/>
         </w:numPr>
       </w:pPr>
-      <w:bookmarkStart w:id="29" w:name="_Hlk524119531"/>
+      <w:bookmarkStart w:id="37" w:name="_Hlk524119531"/>
       <w:r>
         <w:t>Linearna regresija</w:t>
       </w:r>
       <w:r>
         <w:t xml:space="preserve"> </w:t>
       </w:r>
-      <w:bookmarkEnd w:id="29"/>
+      <w:bookmarkEnd w:id="37"/>
       <w:r>
         <w:t>(</w:t>
       </w:r>
@@ -6524,7 +7390,7 @@
                     </pic:cNvPicPr>
                   </pic:nvPicPr>
                   <pic:blipFill>
-                    <a:blip r:embed="rId15">
+                    <a:blip r:embed="rId17">
                       <a:extLst>
                         <a:ext uri="{28A0092B-C50C-407E-A947-70E740481C1C}">
                           <a14:useLocalDpi xmlns:a14="http://schemas.microsoft.com/office/drawing/2010/main" val="0"/>
@@ -6571,7 +7437,7 @@
         </w:rPr>
         <w:br/>
       </w:r>
-      <w:bookmarkStart w:id="30" w:name="_Toc531940729"/>
+      <w:bookmarkStart w:id="38" w:name="_Toc531968146"/>
       <w:r>
         <w:rPr>
           <w:sz w:val="20"/>
@@ -6601,7 +7467,7 @@
           <w:noProof/>
           <w:sz w:val="20"/>
         </w:rPr>
-        <w:t>7</w:t>
+        <w:t>8</w:t>
       </w:r>
       <w:r>
         <w:rPr>
@@ -6642,7 +7508,7 @@
         </w:rPr>
         <w:t>po glavi</w:t>
       </w:r>
-      <w:bookmarkEnd w:id="30"/>
+      <w:bookmarkEnd w:id="38"/>
       <w:r>
         <w:rPr>
           <w:sz w:val="20"/>
@@ -7187,11 +8053,11 @@
       <w:pPr>
         <w:pStyle w:val="Heading3"/>
       </w:pPr>
-      <w:bookmarkStart w:id="31" w:name="_Toc531952788"/>
+      <w:bookmarkStart w:id="39" w:name="_Toc531969171"/>
       <w:r>
         <w:t>Treniranje modela</w:t>
       </w:r>
-      <w:bookmarkEnd w:id="31"/>
+      <w:bookmarkEnd w:id="39"/>
     </w:p>
     <w:p>
       <w:r>
@@ -7255,7 +8121,7 @@
                     </pic:cNvPicPr>
                   </pic:nvPicPr>
                   <pic:blipFill>
-                    <a:blip r:embed="rId16">
+                    <a:blip r:embed="rId18">
                       <a:extLst>
                         <a:ext uri="{28A0092B-C50C-407E-A947-70E740481C1C}">
                           <a14:useLocalDpi xmlns:a14="http://schemas.microsoft.com/office/drawing/2010/main" val="0"/>
@@ -7296,7 +8162,7 @@
       <w:r>
         <w:br/>
       </w:r>
-      <w:bookmarkStart w:id="32" w:name="_Toc531940730"/>
+      <w:bookmarkStart w:id="40" w:name="_Toc531968147"/>
       <w:r>
         <w:t xml:space="preserve">Slika </w:t>
       </w:r>
@@ -7322,7 +8188,7 @@
         <w:rPr>
           <w:noProof/>
         </w:rPr>
-        <w:t>8</w:t>
+        <w:t>9</w:t>
       </w:r>
       <w:r>
         <w:rPr>
@@ -7336,7 +8202,7 @@
       <w:r>
         <w:t xml:space="preserve"> po vremenu</w:t>
       </w:r>
-      <w:bookmarkEnd w:id="32"/>
+      <w:bookmarkEnd w:id="40"/>
     </w:p>
     <w:p>
       <w:pPr>
@@ -7352,12 +8218,12 @@
       <w:pPr>
         <w:pStyle w:val="Heading3"/>
       </w:pPr>
-      <w:bookmarkStart w:id="33" w:name="_Toc531952789"/>
+      <w:bookmarkStart w:id="41" w:name="_Toc531969172"/>
       <w:r>
         <w:lastRenderedPageBreak/>
         <w:t>Evaluacija modela</w:t>
       </w:r>
-      <w:bookmarkEnd w:id="33"/>
+      <w:bookmarkEnd w:id="41"/>
     </w:p>
     <w:p>
       <w:r>
@@ -7416,11 +8282,11 @@
       <w:pPr>
         <w:pStyle w:val="Heading3"/>
       </w:pPr>
-      <w:bookmarkStart w:id="34" w:name="_Toc531952790"/>
+      <w:bookmarkStart w:id="42" w:name="_Toc531969173"/>
       <w:r>
         <w:t>Mijenjanje parametara ovisno o rezultatima</w:t>
       </w:r>
-      <w:bookmarkEnd w:id="34"/>
+      <w:bookmarkEnd w:id="42"/>
     </w:p>
     <w:p>
       <w:r>
@@ -7546,7 +8412,7 @@
                     </pic:cNvPicPr>
                   </pic:nvPicPr>
                   <pic:blipFill rotWithShape="1">
-                    <a:blip r:embed="rId17">
+                    <a:blip r:embed="rId19">
                       <a:extLst>
                         <a:ext uri="{28A0092B-C50C-407E-A947-70E740481C1C}">
                           <a14:useLocalDpi xmlns:a14="http://schemas.microsoft.com/office/drawing/2010/main" val="0"/>
@@ -7597,7 +8463,7 @@
         </w:rPr>
         <w:br/>
       </w:r>
-      <w:bookmarkStart w:id="35" w:name="_Toc531940731"/>
+      <w:bookmarkStart w:id="43" w:name="_Toc531968148"/>
       <w:r>
         <w:rPr>
           <w:sz w:val="20"/>
@@ -7627,7 +8493,7 @@
           <w:noProof/>
           <w:sz w:val="20"/>
         </w:rPr>
-        <w:t>9</w:t>
+        <w:t>10</w:t>
       </w:r>
       <w:r>
         <w:rPr>
@@ -7647,7 +8513,7 @@
         </w:rPr>
         <w:t xml:space="preserve"> netočnosti</w:t>
       </w:r>
-      <w:bookmarkEnd w:id="35"/>
+      <w:bookmarkEnd w:id="43"/>
     </w:p>
     <w:p>
       <w:r>
@@ -7689,12 +8555,12 @@
       <w:pPr>
         <w:pStyle w:val="Heading1"/>
       </w:pPr>
-      <w:bookmarkStart w:id="36" w:name="_Toc531952791"/>
+      <w:bookmarkStart w:id="44" w:name="_Toc531969174"/>
       <w:r>
         <w:lastRenderedPageBreak/>
         <w:t>Tehnologije strojnog učenja</w:t>
       </w:r>
-      <w:bookmarkEnd w:id="36"/>
+      <w:bookmarkEnd w:id="44"/>
     </w:p>
     <w:p>
       <w:r>
@@ -7735,11 +8601,11 @@
           <w:szCs w:val="22"/>
         </w:rPr>
       </w:pPr>
-      <w:bookmarkStart w:id="37" w:name="_Toc531952792"/>
+      <w:bookmarkStart w:id="45" w:name="_Toc531969175"/>
       <w:r>
         <w:t>Lokalne tehnologije strojnog učenja</w:t>
       </w:r>
-      <w:bookmarkEnd w:id="37"/>
+      <w:bookmarkEnd w:id="45"/>
     </w:p>
     <w:p>
       <w:r>
@@ -7864,11 +8730,11 @@
       <w:r>
         <w:t xml:space="preserve"> </w:t>
       </w:r>
-      <w:bookmarkStart w:id="38" w:name="_Toc531952793"/>
+      <w:bookmarkStart w:id="46" w:name="_Toc531969176"/>
       <w:r>
         <w:t>TensorFlow</w:t>
       </w:r>
-      <w:bookmarkEnd w:id="38"/>
+      <w:bookmarkEnd w:id="46"/>
     </w:p>
     <w:p>
       <w:r>
@@ -8130,7 +8996,7 @@
                     <pic:cNvPicPr/>
                   </pic:nvPicPr>
                   <pic:blipFill>
-                    <a:blip r:embed="rId18"/>
+                    <a:blip r:embed="rId20"/>
                     <a:stretch>
                       <a:fillRect/>
                     </a:stretch>
@@ -8163,7 +9029,7 @@
       <w:r>
         <w:br/>
       </w:r>
-      <w:bookmarkStart w:id="39" w:name="_Toc531940732"/>
+      <w:bookmarkStart w:id="47" w:name="_Toc531968149"/>
       <w:r>
         <w:rPr>
           <w:sz w:val="20"/>
@@ -8193,7 +9059,7 @@
           <w:noProof/>
           <w:sz w:val="20"/>
         </w:rPr>
-        <w:t>10</w:t>
+        <w:t>11</w:t>
       </w:r>
       <w:r>
         <w:rPr>
@@ -8227,7 +9093,7 @@
         </w:rPr>
         <w:t xml:space="preserve"> vizualizacije</w:t>
       </w:r>
-      <w:bookmarkEnd w:id="39"/>
+      <w:bookmarkEnd w:id="47"/>
     </w:p>
     <w:p/>
     <w:p>
@@ -8238,12 +9104,12 @@
         <w:lastRenderedPageBreak/>
         <w:t xml:space="preserve"> </w:t>
       </w:r>
-      <w:bookmarkStart w:id="40" w:name="_Toc531952794"/>
+      <w:bookmarkStart w:id="48" w:name="_Toc531969177"/>
       <w:proofErr w:type="spellStart"/>
       <w:r>
         <w:t>Keras</w:t>
       </w:r>
-      <w:bookmarkEnd w:id="40"/>
+      <w:bookmarkEnd w:id="48"/>
       <w:proofErr w:type="spellEnd"/>
     </w:p>
     <w:p>
@@ -8300,12 +9166,12 @@
       <w:r>
         <w:t xml:space="preserve"> </w:t>
       </w:r>
-      <w:bookmarkStart w:id="41" w:name="_Toc531952795"/>
+      <w:bookmarkStart w:id="49" w:name="_Toc531969178"/>
       <w:proofErr w:type="spellStart"/>
       <w:r>
         <w:t>Caffe</w:t>
       </w:r>
-      <w:bookmarkEnd w:id="41"/>
+      <w:bookmarkEnd w:id="49"/>
       <w:proofErr w:type="spellEnd"/>
     </w:p>
     <w:p>
@@ -8489,7 +9355,7 @@
         </w:rPr>
         <w:t xml:space="preserve"> se najviše koristi za klasifikaciju i segmentaciju slika, zvuka i ostalih multimedija. Na stranici </w:t>
       </w:r>
-      <w:hyperlink r:id="rId19" w:history="1">
+      <w:hyperlink r:id="rId21" w:history="1">
         <w:r>
           <w:rPr>
             <w:rStyle w:val="Hyperlink"/>
@@ -8532,14 +9398,14 @@
         </w:rPr>
         <w:t xml:space="preserve"> </w:t>
       </w:r>
-      <w:bookmarkStart w:id="42" w:name="_Toc531952796"/>
+      <w:bookmarkStart w:id="50" w:name="_Toc531969179"/>
       <w:r>
         <w:rPr>
           <w:shd w:val="clear" w:color="auto" w:fill="FFFFFF"/>
         </w:rPr>
         <w:t>Usporedba biblioteka i programskih okvira</w:t>
       </w:r>
-      <w:bookmarkEnd w:id="42"/>
+      <w:bookmarkEnd w:id="50"/>
     </w:p>
     <w:p>
       <w:r>
@@ -8600,11 +9466,11 @@
       <w:r>
         <w:t xml:space="preserve"> </w:t>
       </w:r>
-      <w:bookmarkStart w:id="43" w:name="_Toc531952797"/>
+      <w:bookmarkStart w:id="51" w:name="_Toc531969180"/>
       <w:r>
         <w:t>Python</w:t>
       </w:r>
-      <w:bookmarkEnd w:id="43"/>
+      <w:bookmarkEnd w:id="51"/>
     </w:p>
     <w:p>
       <w:r>
@@ -9509,7 +10375,7 @@
       <w:r>
         <w:br/>
       </w:r>
-      <w:bookmarkStart w:id="44" w:name="_Toc531889950"/>
+      <w:bookmarkStart w:id="52" w:name="_Toc531968150"/>
       <w:r>
         <w:rPr>
           <w:sz w:val="20"/>
@@ -9553,7 +10419,7 @@
         </w:rPr>
         <w:t xml:space="preserve"> Usporedba programskih jezika</w:t>
       </w:r>
-      <w:bookmarkEnd w:id="44"/>
+      <w:bookmarkEnd w:id="52"/>
     </w:p>
     <w:p>
       <w:pPr>
@@ -9567,12 +10433,12 @@
       <w:pPr>
         <w:pStyle w:val="Heading1"/>
       </w:pPr>
-      <w:bookmarkStart w:id="45" w:name="_Toc531952798"/>
+      <w:bookmarkStart w:id="53" w:name="_Toc531969181"/>
       <w:r>
         <w:lastRenderedPageBreak/>
         <w:t>Zaključak</w:t>
       </w:r>
-      <w:bookmarkEnd w:id="45"/>
+      <w:bookmarkEnd w:id="53"/>
     </w:p>
     <w:p>
       <w:r>
@@ -9605,12 +10471,12 @@
         </w:numPr>
         <w:ind w:left="432"/>
       </w:pPr>
-      <w:bookmarkStart w:id="46" w:name="_Toc531952799"/>
+      <w:bookmarkStart w:id="54" w:name="_Toc531969182"/>
       <w:r>
         <w:lastRenderedPageBreak/>
         <w:t>Literatura</w:t>
       </w:r>
-      <w:bookmarkEnd w:id="46"/>
+      <w:bookmarkEnd w:id="54"/>
     </w:p>
     <w:p>
       <w:pPr>
@@ -9625,7 +10491,7 @@
         <w:ind w:left="708" w:firstLine="0"/>
         <w:jc w:val="left"/>
       </w:pPr>
-      <w:hyperlink r:id="rId20" w:history="1">
+      <w:hyperlink r:id="rId22" w:history="1">
         <w:r>
           <w:rPr>
             <w:rStyle w:val="Hyperlink"/>
@@ -9648,7 +10514,7 @@
         </w:rPr>
         <w:br/>
       </w:r>
-      <w:hyperlink r:id="rId21" w:history="1">
+      <w:hyperlink r:id="rId23" w:history="1">
         <w:r>
           <w:rPr>
             <w:rStyle w:val="Hyperlink"/>
@@ -9677,7 +10543,7 @@
         </w:rPr>
         <w:br/>
       </w:r>
-      <w:hyperlink r:id="rId22" w:history="1">
+      <w:hyperlink r:id="rId24" w:history="1">
         <w:r>
           <w:rPr>
             <w:rStyle w:val="Hyperlink"/>
@@ -9706,7 +10572,7 @@
         </w:rPr>
         <w:br/>
       </w:r>
-      <w:hyperlink r:id="rId23" w:history="1">
+      <w:hyperlink r:id="rId25" w:history="1">
         <w:r>
           <w:rPr>
             <w:rStyle w:val="Hyperlink"/>
@@ -9723,7 +10589,7 @@
       <w:r>
         <w:br/>
       </w:r>
-      <w:hyperlink r:id="rId24" w:history="1">
+      <w:hyperlink r:id="rId26" w:history="1">
         <w:r>
           <w:rPr>
             <w:rStyle w:val="Hyperlink"/>
@@ -9737,7 +10603,7 @@
       <w:r>
         <w:br/>
       </w:r>
-      <w:hyperlink r:id="rId25" w:history="1">
+      <w:hyperlink r:id="rId27" w:history="1">
         <w:r>
           <w:rPr>
             <w:rStyle w:val="Hyperlink"/>
@@ -9751,7 +10617,7 @@
       <w:r>
         <w:br/>
       </w:r>
-      <w:hyperlink r:id="rId26" w:history="1">
+      <w:hyperlink r:id="rId28" w:history="1">
         <w:r>
           <w:rPr>
             <w:rStyle w:val="Hyperlink"/>
@@ -9832,6 +10698,14 @@
       <w:pPr>
         <w:ind w:firstLine="0"/>
         <w:jc w:val="left"/>
+        <w:sectPr>
+          <w:footerReference w:type="default" r:id="rId29"/>
+          <w:pgSz w:w="11906" w:h="16838"/>
+          <w:pgMar w:top="1417" w:right="1417" w:bottom="1417" w:left="1417" w:header="708" w:footer="708" w:gutter="0"/>
+          <w:pgNumType w:start="1"/>
+          <w:cols w:space="708"/>
+          <w:docGrid w:linePitch="360"/>
+        </w:sectPr>
       </w:pPr>
       <w:r>
         <w:tab/>
@@ -9928,24 +10802,12 @@
       <w:r>
         <w:t xml:space="preserve">, Travanj 2018. </w:t>
       </w:r>
-      <w:hyperlink r:id="rId27" w:history="1">
+      <w:hyperlink r:id="rId30" w:history="1">
         <w:r>
           <w:rPr>
             <w:rStyle w:val="Hyperlink"/>
           </w:rPr>
-          <w:t>https://www.researchgate.net/publication/324171539_Open_Source_Data_Mining_Programs_A_Case_S</w:t>
-        </w:r>
-        <w:r>
-          <w:rPr>
-            <w:rStyle w:val="Hyperlink"/>
-          </w:rPr>
-          <w:t>t</w:t>
-        </w:r>
-        <w:r>
-          <w:rPr>
-            <w:rStyle w:val="Hyperlink"/>
-          </w:rPr>
-          <w:t>udy_on_R?_sg=49cI76DL-njcKRzeuSIO-WchrxLa9Kx-d2aJ6BubXKRnJFiuEShWwIOoPVVEq7DTEyEDF62dsg</w:t>
+          <w:t>https://www.researchgate.net/publication/324171539_Open_Source_Data_Mining_Programs_A_Case_Study_on_R?_sg=49cI76DL-njcKRzeuSIO-WchrxLa9Kx-d2aJ6BubXKRnJFiuEShWwIOoPVVEq7DTEyEDF62dsg</w:t>
         </w:r>
       </w:hyperlink>
       <w:r>
@@ -9953,8 +10815,291 @@
       </w:r>
       <w:bookmarkEnd w:id="0"/>
     </w:p>
+    <w:p>
+      <w:pPr>
+        <w:jc w:val="center"/>
+        <w:rPr>
+          <w:b/>
+          <w:bCs/>
+          <w:sz w:val="28"/>
+          <w:szCs w:val="28"/>
+        </w:rPr>
+      </w:pPr>
+      <w:r>
+        <w:rPr>
+          <w:b/>
+          <w:bCs/>
+          <w:sz w:val="28"/>
+          <w:szCs w:val="28"/>
+        </w:rPr>
+        <w:lastRenderedPageBreak/>
+        <w:t>TEHNIČKO VELEUČILIŠTE U ZAGREBU</w:t>
+      </w:r>
+    </w:p>
+    <w:p>
+      <w:pPr>
+        <w:jc w:val="center"/>
+        <w:rPr>
+          <w:b/>
+          <w:szCs w:val="24"/>
+        </w:rPr>
+      </w:pPr>
+      <w:r>
+        <w:rPr>
+          <w:b/>
+        </w:rPr>
+        <w:t>POLITEHNIČKI SPECIJALISTIČKI DIPLOMSKI STRUČNI STUDIJ</w:t>
+      </w:r>
+    </w:p>
+    <w:p>
+      <w:pPr>
+        <w:jc w:val="center"/>
+        <w:rPr>
+          <w:b/>
+        </w:rPr>
+      </w:pPr>
+      <w:r>
+        <w:rPr>
+          <w:b/>
+        </w:rPr>
+        <w:t>Specijalizacija elektrotehnika</w:t>
+      </w:r>
+    </w:p>
+    <w:p>
+      <w:pPr>
+        <w:pStyle w:val="Naslovnica"/>
+        <w:rPr>
+          <w:b w:val="0"/>
+        </w:rPr>
+      </w:pPr>
+    </w:p>
+    <w:p>
+      <w:pPr>
+        <w:pStyle w:val="Naslovnica"/>
+        <w:rPr>
+          <w:b w:val="0"/>
+        </w:rPr>
+      </w:pPr>
+    </w:p>
+    <w:p>
+      <w:pPr>
+        <w:pStyle w:val="Naslovnica"/>
+        <w:rPr>
+          <w:b w:val="0"/>
+        </w:rPr>
+      </w:pPr>
+    </w:p>
+    <w:p>
+      <w:pPr>
+        <w:pStyle w:val="Naslovnica"/>
+        <w:rPr>
+          <w:b w:val="0"/>
+        </w:rPr>
+      </w:pPr>
+    </w:p>
+    <w:p>
+      <w:pPr>
+        <w:pStyle w:val="Naslovnica"/>
+        <w:rPr>
+          <w:b w:val="0"/>
+        </w:rPr>
+      </w:pPr>
+    </w:p>
+    <w:p>
+      <w:pPr>
+        <w:pStyle w:val="Naslovnica"/>
+        <w:rPr>
+          <w:b w:val="0"/>
+        </w:rPr>
+      </w:pPr>
+      <w:r>
+        <w:rPr>
+          <w:b w:val="0"/>
+        </w:rPr>
+        <w:t>Kristijan Vrabec</w:t>
+      </w:r>
+    </w:p>
+    <w:p>
+      <w:pPr>
+        <w:pStyle w:val="Naslovnica"/>
+        <w:rPr>
+          <w:b w:val="0"/>
+        </w:rPr>
+      </w:pPr>
+      <w:r>
+        <w:rPr>
+          <w:b w:val="0"/>
+        </w:rPr>
+        <w:t>JMBAG:</w:t>
+      </w:r>
+      <w:r>
+        <w:rPr>
+          <w:b w:val="0"/>
+        </w:rPr>
+        <w:t xml:space="preserve"> 0246051246</w:t>
+      </w:r>
+    </w:p>
+    <w:p>
+      <w:pPr>
+        <w:pStyle w:val="Naslovnica"/>
+        <w:rPr>
+          <w:sz w:val="40"/>
+          <w:szCs w:val="40"/>
+        </w:rPr>
+      </w:pPr>
+      <w:r>
+        <w:rPr>
+          <w:sz w:val="40"/>
+          <w:szCs w:val="40"/>
+        </w:rPr>
+        <w:t>Dubinska analiza podataka u svrhu generiranja kviz pitanja</w:t>
+      </w:r>
+    </w:p>
+    <w:p>
+      <w:pPr>
+        <w:pStyle w:val="Ostalo"/>
+        <w:jc w:val="center"/>
+      </w:pPr>
+      <w:r>
+        <w:rPr>
+          <w:b w:val="0"/>
+        </w:rPr>
+        <w:t xml:space="preserve">DIPLOMSKI RAD br. </w:t>
+      </w:r>
+      <w:r>
+        <w:rPr>
+          <w:b w:val="0"/>
+        </w:rPr>
+        <w:t>I 969</w:t>
+      </w:r>
+    </w:p>
+    <w:p>
+      <w:pPr>
+        <w:pStyle w:val="Ostalo"/>
+      </w:pPr>
+    </w:p>
+    <w:p>
+      <w:pPr>
+        <w:pStyle w:val="Ostalo"/>
+      </w:pPr>
+    </w:p>
+    <w:p>
+      <w:pPr>
+        <w:pStyle w:val="Ostalo"/>
+      </w:pPr>
+    </w:p>
+    <w:p>
+      <w:pPr>
+        <w:pStyle w:val="Ostalo"/>
+      </w:pPr>
+      <w:r>
+        <w:t>Povjerenstvo:</w:t>
+      </w:r>
+    </w:p>
+    <w:p>
+      <w:pPr>
+        <w:pStyle w:val="Ostalo"/>
+      </w:pPr>
+      <w:r>
+        <w:t>______________________________________</w:t>
+      </w:r>
+      <w:r>
+        <w:tab/>
+        <w:t>_______________</w:t>
+      </w:r>
+    </w:p>
+    <w:p>
+      <w:pPr>
+        <w:pStyle w:val="Ostalo"/>
+      </w:pPr>
+      <w:r>
+        <w:t>______________________________________</w:t>
+      </w:r>
+      <w:r>
+        <w:tab/>
+        <w:t>_______________</w:t>
+      </w:r>
+    </w:p>
+    <w:p>
+      <w:pPr>
+        <w:pStyle w:val="Ostalo"/>
+      </w:pPr>
+      <w:r>
+        <w:t>______________________________________</w:t>
+      </w:r>
+      <w:r>
+        <w:tab/>
+        <w:t>_______________</w:t>
+      </w:r>
+    </w:p>
+    <w:p>
+      <w:pPr>
+        <w:pStyle w:val="Ostalo"/>
+      </w:pPr>
+    </w:p>
+    <w:p>
+      <w:pPr>
+        <w:pStyle w:val="Ostalo"/>
+        <w:rPr>
+          <w:color w:val="FF0000"/>
+        </w:rPr>
+      </w:pPr>
+    </w:p>
+    <w:p>
+      <w:pPr>
+        <w:pStyle w:val="Ostalo"/>
+      </w:pPr>
+    </w:p>
+    <w:p>
+      <w:pPr>
+        <w:pStyle w:val="Naslovnica"/>
+      </w:pPr>
+      <w:r>
+        <w:rPr>
+          <w:b w:val="0"/>
+        </w:rPr>
+        <w:t xml:space="preserve">Zagreb, </w:t>
+      </w:r>
+      <w:r>
+        <w:rPr>
+          <w:b w:val="0"/>
+        </w:rPr>
+        <w:fldChar w:fldCharType="begin"/>
+      </w:r>
+      <w:r>
+        <w:rPr>
+          <w:b w:val="0"/>
+        </w:rPr>
+        <w:instrText xml:space="preserve"> DATE  \@ "MMMM yyyy"  \* MERGEFORMAT </w:instrText>
+      </w:r>
+      <w:r>
+        <w:rPr>
+          <w:b w:val="0"/>
+        </w:rPr>
+        <w:fldChar w:fldCharType="separate"/>
+      </w:r>
+      <w:r>
+        <w:rPr>
+          <w:b w:val="0"/>
+          <w:noProof/>
+        </w:rPr>
+        <w:t>rujan 2018</w:t>
+      </w:r>
+      <w:r>
+        <w:rPr>
+          <w:b w:val="0"/>
+        </w:rPr>
+        <w:fldChar w:fldCharType="end"/>
+      </w:r>
+      <w:r>
+        <w:rPr>
+          <w:b w:val="0"/>
+        </w:rPr>
+        <w:t>.</w:t>
+      </w:r>
+    </w:p>
     <w:sectPr>
-      <w:footerReference w:type="default" r:id="rId28"/>
+      <w:footerReference w:type="default" r:id="rId31"/>
       <w:pgSz w:w="11906" w:h="16838"/>
       <w:pgMar w:top="1417" w:right="1417" w:bottom="1417" w:left="1417" w:header="708" w:footer="708" w:gutter="0"/>
       <w:pgNumType w:start="1"/>
@@ -9995,6 +11140,33 @@
   <w:sdt>
     <w:sdtPr>
       <w:id w:val="-1179588750"/>
+      <w:docPartObj>
+        <w:docPartGallery w:val="Page Numbers (Bottom of Page)"/>
+        <w:docPartUnique/>
+      </w:docPartObj>
+    </w:sdtPr>
+    <w:sdtContent>
+      <w:p>
+        <w:pPr>
+          <w:pStyle w:val="Footer"/>
+          <w:ind w:firstLine="0"/>
+        </w:pPr>
+      </w:p>
+    </w:sdtContent>
+  </w:sdt>
+  <w:p>
+    <w:pPr>
+      <w:pStyle w:val="Footer"/>
+    </w:pPr>
+  </w:p>
+</w:ftr>
+</file>
+
+<file path=word/footer2.xml><?xml version="1.0" encoding="utf-8"?>
+<w:ftr xmlns:wpc="http://schemas.microsoft.com/office/word/2010/wordprocessingCanvas" xmlns:cx="http://schemas.microsoft.com/office/drawing/2014/chartex" xmlns:cx1="http://schemas.microsoft.com/office/drawing/2015/9/8/chartex" xmlns:cx2="http://schemas.microsoft.com/office/drawing/2015/10/21/chartex" xmlns:cx3="http://schemas.microsoft.com/office/drawing/2016/5/9/chartex" xmlns:cx4="http://schemas.microsoft.com/office/drawing/2016/5/10/chartex" xmlns:cx5="http://schemas.microsoft.com/office/drawing/2016/5/11/chartex" xmlns:cx6="http://schemas.microsoft.com/office/drawing/2016/5/12/chartex" xmlns:cx7="http://schemas.microsoft.com/office/drawing/2016/5/13/chartex" xmlns:cx8="http://schemas.microsoft.com/office/drawing/2016/5/14/chartex" xmlns:mc="http://schemas.openxmlformats.org/markup-compatibility/2006" xmlns:aink="http://schemas.microsoft.com/office/drawing/2016/ink" xmlns:am3d="http://schemas.microsoft.com/office/drawing/2017/model3d" xmlns:o="urn:schemas-microsoft-com:office:office" xmlns:r="http://schemas.openxmlformats.org/officeDocument/2006/relationships" xmlns:m="http://schemas.openxmlformats.org/officeDocument/2006/math" xmlns:v="urn:schemas-microsoft-com:vml" xmlns:wp14="http://schemas.microsoft.com/office/word/2010/wordprocessingDrawing" xmlns:wp="http://schemas.openxmlformats.org/drawingml/2006/wordprocessingDrawing" xmlns:w10="urn:schemas-microsoft-com:office:word" xmlns:w="http://schemas.openxmlformats.org/wordprocessingml/2006/main" xmlns:w14="http://schemas.microsoft.com/office/word/2010/wordml" xmlns:w15="http://schemas.microsoft.com/office/word/2012/wordml" xmlns:w16cid="http://schemas.microsoft.com/office/word/2016/wordml/cid" xmlns:w16se="http://schemas.microsoft.com/office/word/2015/wordml/symex" xmlns:wpg="http://schemas.microsoft.com/office/word/2010/wordprocessingGroup" xmlns:wpi="http://schemas.microsoft.com/office/word/2010/wordprocessingInk" xmlns:wne="http://schemas.microsoft.com/office/word/2006/wordml" xmlns:wps="http://schemas.microsoft.com/office/word/2010/wordprocessingShape" mc:Ignorable="w14 w15 w16se w16cid wp14">
+  <w:sdt>
+    <w:sdtPr>
+      <w:id w:val="-1204014856"/>
       <w:docPartObj>
         <w:docPartGallery w:val="Page Numbers (Bottom of Page)"/>
         <w:docPartUnique/>
@@ -10032,6 +11204,22 @@
 </w:ftr>
 </file>
 
+<file path=word/footer3.xml><?xml version="1.0" encoding="utf-8"?>
+<w:ftr xmlns:wpc="http://schemas.microsoft.com/office/word/2010/wordprocessingCanvas" xmlns:cx="http://schemas.microsoft.com/office/drawing/2014/chartex" xmlns:cx1="http://schemas.microsoft.com/office/drawing/2015/9/8/chartex" xmlns:cx2="http://schemas.microsoft.com/office/drawing/2015/10/21/chartex" xmlns:cx3="http://schemas.microsoft.com/office/drawing/2016/5/9/chartex" xmlns:cx4="http://schemas.microsoft.com/office/drawing/2016/5/10/chartex" xmlns:cx5="http://schemas.microsoft.com/office/drawing/2016/5/11/chartex" xmlns:cx6="http://schemas.microsoft.com/office/drawing/2016/5/12/chartex" xmlns:cx7="http://schemas.microsoft.com/office/drawing/2016/5/13/chartex" xmlns:cx8="http://schemas.microsoft.com/office/drawing/2016/5/14/chartex" xmlns:mc="http://schemas.openxmlformats.org/markup-compatibility/2006" xmlns:aink="http://schemas.microsoft.com/office/drawing/2016/ink" xmlns:am3d="http://schemas.microsoft.com/office/drawing/2017/model3d" xmlns:o="urn:schemas-microsoft-com:office:office" xmlns:r="http://schemas.openxmlformats.org/officeDocument/2006/relationships" xmlns:m="http://schemas.openxmlformats.org/officeDocument/2006/math" xmlns:v="urn:schemas-microsoft-com:vml" xmlns:wp14="http://schemas.microsoft.com/office/word/2010/wordprocessingDrawing" xmlns:wp="http://schemas.openxmlformats.org/drawingml/2006/wordprocessingDrawing" xmlns:w10="urn:schemas-microsoft-com:office:word" xmlns:w="http://schemas.openxmlformats.org/wordprocessingml/2006/main" xmlns:w14="http://schemas.microsoft.com/office/word/2010/wordml" xmlns:w15="http://schemas.microsoft.com/office/word/2012/wordml" xmlns:w16cid="http://schemas.microsoft.com/office/word/2016/wordml/cid" xmlns:w16se="http://schemas.microsoft.com/office/word/2015/wordml/symex" xmlns:wpg="http://schemas.microsoft.com/office/word/2010/wordprocessingGroup" xmlns:wpi="http://schemas.microsoft.com/office/word/2010/wordprocessingInk" xmlns:wne="http://schemas.microsoft.com/office/word/2006/wordml" xmlns:wps="http://schemas.microsoft.com/office/word/2010/wordprocessingShape" mc:Ignorable="w14 w15 w16se w16cid wp14">
+  <w:p>
+    <w:pPr>
+      <w:pStyle w:val="Footer"/>
+      <w:jc w:val="right"/>
+    </w:pPr>
+  </w:p>
+  <w:p>
+    <w:pPr>
+      <w:pStyle w:val="Footer"/>
+    </w:pPr>
+  </w:p>
+</w:ftr>
+</file>
+
 <file path=word/footnotes.xml><?xml version="1.0" encoding="utf-8"?>
 <w:footnotes xmlns:wpc="http://schemas.microsoft.com/office/word/2010/wordprocessingCanvas" xmlns:cx="http://schemas.microsoft.com/office/drawing/2014/chartex" xmlns:cx1="http://schemas.microsoft.com/office/drawing/2015/9/8/chartex" xmlns:cx2="http://schemas.microsoft.com/office/drawing/2015/10/21/chartex" xmlns:cx3="http://schemas.microsoft.com/office/drawing/2016/5/9/chartex" xmlns:cx4="http://schemas.microsoft.com/office/drawing/2016/5/10/chartex" xmlns:cx5="http://schemas.microsoft.com/office/drawing/2016/5/11/chartex" xmlns:cx6="http://schemas.microsoft.com/office/drawing/2016/5/12/chartex" xmlns:cx7="http://schemas.microsoft.com/office/drawing/2016/5/13/chartex" xmlns:cx8="http://schemas.microsoft.com/office/drawing/2016/5/14/chartex" xmlns:mc="http://schemas.openxmlformats.org/markup-compatibility/2006" xmlns:aink="http://schemas.microsoft.com/office/drawing/2016/ink" xmlns:am3d="http://schemas.microsoft.com/office/drawing/2017/model3d" xmlns:o="urn:schemas-microsoft-com:office:office" xmlns:r="http://schemas.openxmlformats.org/officeDocument/2006/relationships" xmlns:m="http://schemas.openxmlformats.org/officeDocument/2006/math" xmlns:v="urn:schemas-microsoft-com:vml" xmlns:wp14="http://schemas.microsoft.com/office/word/2010/wordprocessingDrawing" xmlns:wp="http://schemas.openxmlformats.org/drawingml/2006/wordprocessingDrawing" xmlns:w10="urn:schemas-microsoft-com:office:word" xmlns:w="http://schemas.openxmlformats.org/wordprocessingml/2006/main" xmlns:w14="http://schemas.microsoft.com/office/word/2010/wordml" xmlns:w15="http://schemas.microsoft.com/office/word/2012/wordml" xmlns:w16cid="http://schemas.microsoft.com/office/word/2016/wordml/cid" xmlns:w16se="http://schemas.microsoft.com/office/word/2015/wordml/symex" xmlns:wpg="http://schemas.microsoft.com/office/word/2010/wordprocessingGroup" xmlns:wpi="http://schemas.microsoft.com/office/word/2010/wordprocessingInk" xmlns:wne="http://schemas.microsoft.com/office/word/2006/wordml" xmlns:wps="http://schemas.microsoft.com/office/word/2010/wordprocessingShape" mc:Ignorable="w14 w15 w16se w16cid wp14">
   <w:footnote w:type="separator" w:id="-1">
@@ -10106,9 +11294,6 @@
     <w:p>
       <w:pPr>
         <w:pStyle w:val="FootnoteText"/>
-        <w:rPr>
-          <w:lang w:val="en-US"/>
-        </w:rPr>
       </w:pPr>
       <w:r>
         <w:rPr>
@@ -10120,25 +11305,23 @@
         <w:t xml:space="preserve"> </w:t>
       </w:r>
       <w:r>
-        <w:rPr>
-          <w:lang w:val="en-US"/>
-        </w:rPr>
-        <w:t xml:space="preserve">Wikipedia, </w:t>
-      </w:r>
-      <w:hyperlink r:id="rId2" w:history="1">
-        <w:r>
-          <w:rPr>
-            <w:rStyle w:val="Hyperlink"/>
-            <w:lang w:val="en-US"/>
-          </w:rPr>
-          <w:t>https://en.wikipedia.org/wiki/Bayesian_network</w:t>
-        </w:r>
-      </w:hyperlink>
-      <w:r>
-        <w:rPr>
-          <w:lang w:val="en-US"/>
-        </w:rPr>
-        <w:t xml:space="preserve"> (1.7.2018.)</w:t>
+        <w:t xml:space="preserve">NLTK – Natural </w:t>
+      </w:r>
+      <w:proofErr w:type="spellStart"/>
+      <w:r>
+        <w:t>Language</w:t>
+      </w:r>
+      <w:proofErr w:type="spellEnd"/>
+      <w:r>
+        <w:t xml:space="preserve"> </w:t>
+      </w:r>
+      <w:proofErr w:type="spellStart"/>
+      <w:r>
+        <w:t>Toolkit</w:t>
+      </w:r>
+      <w:proofErr w:type="spellEnd"/>
+      <w:r>
+        <w:t xml:space="preserve"> – biblioteka u programskom jeziku Python za obradu teksta</w:t>
       </w:r>
     </w:p>
   </w:footnote>
@@ -10146,9 +11329,6 @@
     <w:p>
       <w:pPr>
         <w:pStyle w:val="FootnoteText"/>
-        <w:rPr>
-          <w:lang w:val="en-US"/>
-        </w:rPr>
       </w:pPr>
       <w:r>
         <w:rPr>
@@ -10160,25 +11340,99 @@
         <w:t xml:space="preserve"> </w:t>
       </w:r>
       <w:r>
-        <w:rPr>
-          <w:lang w:val="en-US"/>
-        </w:rPr>
-        <w:t xml:space="preserve">Wikipedia, </w:t>
-      </w:r>
-      <w:hyperlink r:id="rId3" w:history="1">
-        <w:r>
-          <w:rPr>
-            <w:rStyle w:val="Hyperlink"/>
-            <w:lang w:val="en-US"/>
-          </w:rPr>
-          <w:t>https://en.wikipedia.org/wiki/Directed_acyclic_graph</w:t>
-        </w:r>
-      </w:hyperlink>
-      <w:r>
-        <w:rPr>
-          <w:lang w:val="en-US"/>
-        </w:rPr>
-        <w:t xml:space="preserve"> (2.7.2018.)</w:t>
+        <w:t xml:space="preserve">HTML - </w:t>
+      </w:r>
+      <w:proofErr w:type="spellStart"/>
+      <w:r>
+        <w:rPr>
+          <w:rFonts w:cs="Arial"/>
+          <w:color w:val="222222"/>
+          <w:shd w:val="clear" w:color="auto" w:fill="FFFFFF"/>
+        </w:rPr>
+        <w:t>HyperText</w:t>
+      </w:r>
+      <w:proofErr w:type="spellEnd"/>
+      <w:r>
+        <w:rPr>
+          <w:rFonts w:cs="Arial"/>
+          <w:color w:val="222222"/>
+          <w:shd w:val="clear" w:color="auto" w:fill="FFFFFF"/>
+        </w:rPr>
+        <w:t xml:space="preserve"> </w:t>
+      </w:r>
+      <w:proofErr w:type="spellStart"/>
+      <w:r>
+        <w:rPr>
+          <w:rFonts w:cs="Arial"/>
+          <w:color w:val="222222"/>
+          <w:shd w:val="clear" w:color="auto" w:fill="FFFFFF"/>
+        </w:rPr>
+        <w:t>Markup</w:t>
+      </w:r>
+      <w:proofErr w:type="spellEnd"/>
+      <w:r>
+        <w:rPr>
+          <w:rFonts w:cs="Arial"/>
+          <w:color w:val="222222"/>
+          <w:shd w:val="clear" w:color="auto" w:fill="FFFFFF"/>
+        </w:rPr>
+        <w:t xml:space="preserve"> </w:t>
+      </w:r>
+      <w:proofErr w:type="spellStart"/>
+      <w:r>
+        <w:rPr>
+          <w:rFonts w:cs="Arial"/>
+          <w:color w:val="222222"/>
+          <w:shd w:val="clear" w:color="auto" w:fill="FFFFFF"/>
+        </w:rPr>
+        <w:t>Language</w:t>
+      </w:r>
+      <w:proofErr w:type="spellEnd"/>
+      <w:r>
+        <w:rPr>
+          <w:rFonts w:cs="Arial"/>
+          <w:color w:val="222222"/>
+          <w:shd w:val="clear" w:color="auto" w:fill="FFFFFF"/>
+        </w:rPr>
+        <w:t xml:space="preserve"> – prezentacijski jezik za izradu web stranica</w:t>
+      </w:r>
+    </w:p>
+  </w:footnote>
+  <w:footnote w:id="4">
+    <w:p>
+      <w:pPr>
+        <w:pStyle w:val="FootnoteText"/>
+      </w:pPr>
+      <w:r>
+        <w:rPr>
+          <w:rStyle w:val="FootnoteReference"/>
+        </w:rPr>
+        <w:footnoteRef/>
+      </w:r>
+      <w:r>
+        <w:t xml:space="preserve"> </w:t>
+      </w:r>
+      <w:r>
+        <w:t>Dijakritički znakovi - znakovi sa preglasima, kvačicama i sl.</w:t>
+      </w:r>
+    </w:p>
+  </w:footnote>
+  <w:footnote w:id="5">
+    <w:p>
+      <w:pPr>
+        <w:pStyle w:val="FootnoteText"/>
+      </w:pPr>
+      <w:r>
+        <w:rPr>
+          <w:rStyle w:val="FootnoteReference"/>
+        </w:rPr>
+        <w:footnoteRef/>
+      </w:r>
+      <w:r>
+        <w:t xml:space="preserve"> </w:t>
+      </w:r>
+      <w:r>
+        <w:t>Stopword - riječi koje nemaju utjecaj na značenje teksta</w:t>
       </w:r>
     </w:p>
   </w:footnote>
@@ -14350,7 +15604,7 @@
   <w:abstractNum w:abstractNumId="42" w15:restartNumberingAfterBreak="0">
     <w:nsid w:val="6D3A2660"/>
     <w:multiLevelType w:val="multilevel"/>
-    <w:tmpl w:val="29FE80A0"/>
+    <w:tmpl w:val="942E24C2"/>
     <w:lvl w:ilvl="0">
       <w:start w:val="1"/>
       <w:numFmt w:val="decimal"/>
@@ -16737,7 +17991,7 @@
 </file>
 
 <file path=customXml/itemProps1.xml><?xml version="1.0" encoding="utf-8"?>
-<ds:datastoreItem xmlns:ds="http://schemas.openxmlformats.org/officeDocument/2006/customXml" ds:itemID="{B35FB8F5-C2E7-46D3-8F7D-534EE00A20D9}">
+<ds:datastoreItem xmlns:ds="http://schemas.openxmlformats.org/officeDocument/2006/customXml" ds:itemID="{0F4675BF-37DE-4131-A37F-6A99F1D1020F}">
   <ds:schemaRefs>
     <ds:schemaRef ds:uri="http://schemas.openxmlformats.org/officeDocument/2006/bibliography"/>
   </ds:schemaRefs>

--- a/diplomski_Kristjan_Vrabec.docx
+++ b/diplomski_Kristjan_Vrabec.docx
@@ -534,7 +534,7 @@
       <w:pPr>
         <w:spacing w:after="160" w:line="259" w:lineRule="auto"/>
         <w:ind w:firstLine="0"/>
-        <w:jc w:val="left"/>
+        <w:jc w:val="center"/>
       </w:pPr>
       <w:r>
         <w:br w:type="page"/>
@@ -613,6 +613,14 @@
           <w:b/>
           <w:sz w:val="32"/>
         </w:rPr>
+        <w:sectPr>
+          <w:footerReference w:type="default" r:id="rId9"/>
+          <w:pgSz w:w="11906" w:h="16838"/>
+          <w:pgMar w:top="1417" w:right="1417" w:bottom="1417" w:left="1417" w:header="708" w:footer="708" w:gutter="0"/>
+          <w:pgNumType w:start="1"/>
+          <w:cols w:space="708"/>
+          <w:docGrid w:linePitch="360"/>
+        </w:sectPr>
       </w:pPr>
       <w:r>
         <w:rPr>
@@ -776,7 +784,7 @@
             </w:rPr>
             <w:fldChar w:fldCharType="separate"/>
           </w:r>
-          <w:hyperlink w:anchor="_Toc531969150" w:history="1">
+          <w:hyperlink w:anchor="_Toc531977284" w:history="1">
             <w:r>
               <w:rPr>
                 <w:rStyle w:val="Hyperlink"/>
@@ -819,7 +827,7 @@
                 <w:noProof/>
                 <w:webHidden/>
               </w:rPr>
-              <w:instrText xml:space="preserve"> PAGEREF _Toc531969150 \h </w:instrText>
+              <w:instrText xml:space="preserve"> PAGEREF _Toc531977284 \h </w:instrText>
             </w:r>
             <w:r>
               <w:rPr>
@@ -860,7 +868,7 @@
               <w:lang w:eastAsia="hr-HR"/>
             </w:rPr>
           </w:pPr>
-          <w:hyperlink w:anchor="_Toc531969151" w:history="1">
+          <w:hyperlink w:anchor="_Toc531977285" w:history="1">
             <w:r>
               <w:rPr>
                 <w:rStyle w:val="Hyperlink"/>
@@ -903,7 +911,7 @@
                 <w:noProof/>
                 <w:webHidden/>
               </w:rPr>
-              <w:instrText xml:space="preserve"> PAGEREF _Toc531969151 \h </w:instrText>
+              <w:instrText xml:space="preserve"> PAGEREF _Toc531977285 \h </w:instrText>
             </w:r>
             <w:r>
               <w:rPr>
@@ -944,7 +952,7 @@
               <w:lang w:eastAsia="hr-HR"/>
             </w:rPr>
           </w:pPr>
-          <w:hyperlink w:anchor="_Toc531969152" w:history="1">
+          <w:hyperlink w:anchor="_Toc531977286" w:history="1">
             <w:r>
               <w:rPr>
                 <w:rStyle w:val="Hyperlink"/>
@@ -987,7 +995,7 @@
                 <w:noProof/>
                 <w:webHidden/>
               </w:rPr>
-              <w:instrText xml:space="preserve"> PAGEREF _Toc531969152 \h </w:instrText>
+              <w:instrText xml:space="preserve"> PAGEREF _Toc531977286 \h </w:instrText>
             </w:r>
             <w:r>
               <w:rPr>
@@ -1028,7 +1036,7 @@
               <w:lang w:eastAsia="hr-HR"/>
             </w:rPr>
           </w:pPr>
-          <w:hyperlink w:anchor="_Toc531969153" w:history="1">
+          <w:hyperlink w:anchor="_Toc531977287" w:history="1">
             <w:r>
               <w:rPr>
                 <w:rStyle w:val="Hyperlink"/>
@@ -1071,7 +1079,7 @@
                 <w:noProof/>
                 <w:webHidden/>
               </w:rPr>
-              <w:instrText xml:space="preserve"> PAGEREF _Toc531969153 \h </w:instrText>
+              <w:instrText xml:space="preserve"> PAGEREF _Toc531977287 \h </w:instrText>
             </w:r>
             <w:r>
               <w:rPr>
@@ -1112,7 +1120,7 @@
               <w:lang w:eastAsia="hr-HR"/>
             </w:rPr>
           </w:pPr>
-          <w:hyperlink w:anchor="_Toc531969154" w:history="1">
+          <w:hyperlink w:anchor="_Toc531977288" w:history="1">
             <w:r>
               <w:rPr>
                 <w:rStyle w:val="Hyperlink"/>
@@ -1155,7 +1163,7 @@
                 <w:noProof/>
                 <w:webHidden/>
               </w:rPr>
-              <w:instrText xml:space="preserve"> PAGEREF _Toc531969154 \h </w:instrText>
+              <w:instrText xml:space="preserve"> PAGEREF _Toc531977288 \h </w:instrText>
             </w:r>
             <w:r>
               <w:rPr>
@@ -1196,7 +1204,7 @@
               <w:lang w:eastAsia="hr-HR"/>
             </w:rPr>
           </w:pPr>
-          <w:hyperlink w:anchor="_Toc531969155" w:history="1">
+          <w:hyperlink w:anchor="_Toc531977289" w:history="1">
             <w:r>
               <w:rPr>
                 <w:rStyle w:val="Hyperlink"/>
@@ -1239,7 +1247,7 @@
                 <w:noProof/>
                 <w:webHidden/>
               </w:rPr>
-              <w:instrText xml:space="preserve"> PAGEREF _Toc531969155 \h </w:instrText>
+              <w:instrText xml:space="preserve"> PAGEREF _Toc531977289 \h </w:instrText>
             </w:r>
             <w:r>
               <w:rPr>
@@ -1280,7 +1288,7 @@
               <w:lang w:eastAsia="hr-HR"/>
             </w:rPr>
           </w:pPr>
-          <w:hyperlink w:anchor="_Toc531969156" w:history="1">
+          <w:hyperlink w:anchor="_Toc531977290" w:history="1">
             <w:r>
               <w:rPr>
                 <w:rStyle w:val="Hyperlink"/>
@@ -1323,7 +1331,7 @@
                 <w:noProof/>
                 <w:webHidden/>
               </w:rPr>
-              <w:instrText xml:space="preserve"> PAGEREF _Toc531969156 \h </w:instrText>
+              <w:instrText xml:space="preserve"> PAGEREF _Toc531977290 \h </w:instrText>
             </w:r>
             <w:r>
               <w:rPr>
@@ -1364,7 +1372,7 @@
               <w:lang w:eastAsia="hr-HR"/>
             </w:rPr>
           </w:pPr>
-          <w:hyperlink w:anchor="_Toc531969157" w:history="1">
+          <w:hyperlink w:anchor="_Toc531977291" w:history="1">
             <w:r>
               <w:rPr>
                 <w:rStyle w:val="Hyperlink"/>
@@ -1407,7 +1415,7 @@
                 <w:noProof/>
                 <w:webHidden/>
               </w:rPr>
-              <w:instrText xml:space="preserve"> PAGEREF _Toc531969157 \h </w:instrText>
+              <w:instrText xml:space="preserve"> PAGEREF _Toc531977291 \h </w:instrText>
             </w:r>
             <w:r>
               <w:rPr>
@@ -1448,7 +1456,7 @@
               <w:lang w:eastAsia="hr-HR"/>
             </w:rPr>
           </w:pPr>
-          <w:hyperlink w:anchor="_Toc531969158" w:history="1">
+          <w:hyperlink w:anchor="_Toc531977292" w:history="1">
             <w:r>
               <w:rPr>
                 <w:rStyle w:val="Hyperlink"/>
@@ -1491,7 +1499,7 @@
                 <w:noProof/>
                 <w:webHidden/>
               </w:rPr>
-              <w:instrText xml:space="preserve"> PAGEREF _Toc531969158 \h </w:instrText>
+              <w:instrText xml:space="preserve"> PAGEREF _Toc531977292 \h </w:instrText>
             </w:r>
             <w:r>
               <w:rPr>
@@ -1532,13 +1540,13 @@
               <w:lang w:eastAsia="hr-HR"/>
             </w:rPr>
           </w:pPr>
-          <w:hyperlink w:anchor="_Toc531969159" w:history="1">
+          <w:hyperlink w:anchor="_Toc531977293" w:history="1">
             <w:r>
               <w:rPr>
                 <w:rStyle w:val="Hyperlink"/>
                 <w:noProof/>
               </w:rPr>
-              <w:t>3.1</w:t>
+              <w:t>2.2</w:t>
             </w:r>
             <w:r>
               <w:rPr>
@@ -1554,7 +1562,7 @@
                 <w:rStyle w:val="Hyperlink"/>
                 <w:noProof/>
               </w:rPr>
-              <w:t>Primjene rudarenja podataka</w:t>
+              <w:t>Tehnologije dubinske analize podataka</w:t>
             </w:r>
             <w:r>
               <w:rPr>
@@ -1575,7 +1583,7 @@
                 <w:noProof/>
                 <w:webHidden/>
               </w:rPr>
-              <w:instrText xml:space="preserve"> PAGEREF _Toc531969159 \h </w:instrText>
+              <w:instrText xml:space="preserve"> PAGEREF _Toc531977293 \h </w:instrText>
             </w:r>
             <w:r>
               <w:rPr>
@@ -1596,6 +1604,90 @@
                 <w:webHidden/>
               </w:rPr>
               <w:t>7</w:t>
+            </w:r>
+            <w:r>
+              <w:rPr>
+                <w:noProof/>
+                <w:webHidden/>
+              </w:rPr>
+              <w:fldChar w:fldCharType="end"/>
+            </w:r>
+          </w:hyperlink>
+        </w:p>
+        <w:p>
+          <w:pPr>
+            <w:pStyle w:val="TOC2"/>
+            <w:rPr>
+              <w:rFonts w:asciiTheme="minorHAnsi" w:eastAsiaTheme="minorEastAsia" w:hAnsiTheme="minorHAnsi"/>
+              <w:noProof/>
+              <w:sz w:val="22"/>
+              <w:lang w:eastAsia="hr-HR"/>
+            </w:rPr>
+          </w:pPr>
+          <w:hyperlink w:anchor="_Toc531977294" w:history="1">
+            <w:r>
+              <w:rPr>
+                <w:rStyle w:val="Hyperlink"/>
+                <w:noProof/>
+              </w:rPr>
+              <w:t>2.3</w:t>
+            </w:r>
+            <w:r>
+              <w:rPr>
+                <w:rFonts w:asciiTheme="minorHAnsi" w:eastAsiaTheme="minorEastAsia" w:hAnsiTheme="minorHAnsi"/>
+                <w:noProof/>
+                <w:sz w:val="22"/>
+                <w:lang w:eastAsia="hr-HR"/>
+              </w:rPr>
+              <w:tab/>
+            </w:r>
+            <w:r>
+              <w:rPr>
+                <w:rStyle w:val="Hyperlink"/>
+                <w:noProof/>
+              </w:rPr>
+              <w:t>Primjene dubinske analize podataka</w:t>
+            </w:r>
+            <w:r>
+              <w:rPr>
+                <w:noProof/>
+                <w:webHidden/>
+              </w:rPr>
+              <w:tab/>
+            </w:r>
+            <w:r>
+              <w:rPr>
+                <w:noProof/>
+                <w:webHidden/>
+              </w:rPr>
+              <w:fldChar w:fldCharType="begin"/>
+            </w:r>
+            <w:r>
+              <w:rPr>
+                <w:noProof/>
+                <w:webHidden/>
+              </w:rPr>
+              <w:instrText xml:space="preserve"> PAGEREF _Toc531977294 \h </w:instrText>
+            </w:r>
+            <w:r>
+              <w:rPr>
+                <w:noProof/>
+                <w:webHidden/>
+              </w:rPr>
+            </w:r>
+            <w:r>
+              <w:rPr>
+                <w:noProof/>
+                <w:webHidden/>
+              </w:rPr>
+              <w:fldChar w:fldCharType="separate"/>
+            </w:r>
+            <w:r>
+              <w:rPr>
+                <w:noProof/>
+                <w:webHidden/>
+              </w:rPr>
+              <w:t>8</w:t>
             </w:r>
             <w:r>
               <w:rPr>
@@ -1616,13 +1708,13 @@
               <w:lang w:eastAsia="hr-HR"/>
             </w:rPr>
           </w:pPr>
-          <w:hyperlink w:anchor="_Toc531969160" w:history="1">
+          <w:hyperlink w:anchor="_Toc531977295" w:history="1">
             <w:r>
               <w:rPr>
                 <w:rStyle w:val="Hyperlink"/>
                 <w:noProof/>
               </w:rPr>
-              <w:t>3.1.1</w:t>
+              <w:t>2.3.1</w:t>
             </w:r>
             <w:r>
               <w:rPr>
@@ -1659,7 +1751,7 @@
                 <w:noProof/>
                 <w:webHidden/>
               </w:rPr>
-              <w:instrText xml:space="preserve"> PAGEREF _Toc531969160 \h </w:instrText>
+              <w:instrText xml:space="preserve"> PAGEREF _Toc531977295 \h </w:instrText>
             </w:r>
             <w:r>
               <w:rPr>
@@ -1679,7 +1771,7 @@
                 <w:noProof/>
                 <w:webHidden/>
               </w:rPr>
-              <w:t>7</w:t>
+              <w:t>8</w:t>
             </w:r>
             <w:r>
               <w:rPr>
@@ -1700,13 +1792,13 @@
               <w:lang w:eastAsia="hr-HR"/>
             </w:rPr>
           </w:pPr>
-          <w:hyperlink w:anchor="_Toc531969161" w:history="1">
+          <w:hyperlink w:anchor="_Toc531977296" w:history="1">
             <w:r>
               <w:rPr>
                 <w:rStyle w:val="Hyperlink"/>
                 <w:noProof/>
               </w:rPr>
-              <w:t>3.1.2</w:t>
+              <w:t>2.3.2</w:t>
             </w:r>
             <w:r>
               <w:rPr>
@@ -1743,7 +1835,7 @@
                 <w:noProof/>
                 <w:webHidden/>
               </w:rPr>
-              <w:instrText xml:space="preserve"> PAGEREF _Toc531969161 \h </w:instrText>
+              <w:instrText xml:space="preserve"> PAGEREF _Toc531977296 \h </w:instrText>
             </w:r>
             <w:r>
               <w:rPr>
@@ -1763,7 +1855,7 @@
                 <w:noProof/>
                 <w:webHidden/>
               </w:rPr>
-              <w:t>7</w:t>
+              <w:t>8</w:t>
             </w:r>
             <w:r>
               <w:rPr>
@@ -1784,13 +1876,13 @@
               <w:lang w:eastAsia="hr-HR"/>
             </w:rPr>
           </w:pPr>
-          <w:hyperlink w:anchor="_Toc531969162" w:history="1">
+          <w:hyperlink w:anchor="_Toc531977297" w:history="1">
             <w:r>
               <w:rPr>
                 <w:rStyle w:val="Hyperlink"/>
                 <w:noProof/>
               </w:rPr>
-              <w:t>3.1.3</w:t>
+              <w:t>2.3.3</w:t>
             </w:r>
             <w:r>
               <w:rPr>
@@ -1827,7 +1919,7 @@
                 <w:noProof/>
                 <w:webHidden/>
               </w:rPr>
-              <w:instrText xml:space="preserve"> PAGEREF _Toc531969162 \h </w:instrText>
+              <w:instrText xml:space="preserve"> PAGEREF _Toc531977297 \h </w:instrText>
             </w:r>
             <w:r>
               <w:rPr>
@@ -1847,7 +1939,7 @@
                 <w:noProof/>
                 <w:webHidden/>
               </w:rPr>
-              <w:t>7</w:t>
+              <w:t>8</w:t>
             </w:r>
             <w:r>
               <w:rPr>
@@ -1868,13 +1960,13 @@
               <w:lang w:eastAsia="hr-HR"/>
             </w:rPr>
           </w:pPr>
-          <w:hyperlink w:anchor="_Toc531969163" w:history="1">
+          <w:hyperlink w:anchor="_Toc531977298" w:history="1">
             <w:r>
               <w:rPr>
                 <w:rStyle w:val="Hyperlink"/>
                 <w:noProof/>
               </w:rPr>
-              <w:t>3.1.4</w:t>
+              <w:t>2.3.4</w:t>
             </w:r>
             <w:r>
               <w:rPr>
@@ -1911,7 +2003,7 @@
                 <w:noProof/>
                 <w:webHidden/>
               </w:rPr>
-              <w:instrText xml:space="preserve"> PAGEREF _Toc531969163 \h </w:instrText>
+              <w:instrText xml:space="preserve"> PAGEREF _Toc531977298 \h </w:instrText>
             </w:r>
             <w:r>
               <w:rPr>
@@ -1931,7 +2023,7 @@
                 <w:noProof/>
                 <w:webHidden/>
               </w:rPr>
-              <w:t>7</w:t>
+              <w:t>8</w:t>
             </w:r>
             <w:r>
               <w:rPr>
@@ -1952,13 +2044,13 @@
               <w:lang w:eastAsia="hr-HR"/>
             </w:rPr>
           </w:pPr>
-          <w:hyperlink w:anchor="_Toc531969164" w:history="1">
+          <w:hyperlink w:anchor="_Toc531977299" w:history="1">
             <w:r>
               <w:rPr>
                 <w:rStyle w:val="Hyperlink"/>
                 <w:noProof/>
               </w:rPr>
-              <w:t>4</w:t>
+              <w:t>3</w:t>
             </w:r>
             <w:r>
               <w:rPr>
@@ -1995,7 +2087,7 @@
                 <w:noProof/>
                 <w:webHidden/>
               </w:rPr>
-              <w:instrText xml:space="preserve"> PAGEREF _Toc531969164 \h </w:instrText>
+              <w:instrText xml:space="preserve"> PAGEREF _Toc531977299 \h </w:instrText>
             </w:r>
             <w:r>
               <w:rPr>
@@ -2015,7 +2107,7 @@
                 <w:noProof/>
                 <w:webHidden/>
               </w:rPr>
-              <w:t>8</w:t>
+              <w:t>9</w:t>
             </w:r>
             <w:r>
               <w:rPr>
@@ -2036,13 +2128,13 @@
               <w:lang w:eastAsia="hr-HR"/>
             </w:rPr>
           </w:pPr>
-          <w:hyperlink w:anchor="_Toc531969165" w:history="1">
+          <w:hyperlink w:anchor="_Toc531977300" w:history="1">
             <w:r>
               <w:rPr>
                 <w:rStyle w:val="Hyperlink"/>
                 <w:noProof/>
               </w:rPr>
-              <w:t>4.1</w:t>
+              <w:t>3.1</w:t>
             </w:r>
             <w:r>
               <w:rPr>
@@ -2079,7 +2171,7 @@
                 <w:noProof/>
                 <w:webHidden/>
               </w:rPr>
-              <w:instrText xml:space="preserve"> PAGEREF _Toc531969165 \h </w:instrText>
+              <w:instrText xml:space="preserve"> PAGEREF _Toc531977300 \h </w:instrText>
             </w:r>
             <w:r>
               <w:rPr>
@@ -2099,7 +2191,7 @@
                 <w:noProof/>
                 <w:webHidden/>
               </w:rPr>
-              <w:t>8</w:t>
+              <w:t>9</w:t>
             </w:r>
             <w:r>
               <w:rPr>
@@ -2120,13 +2212,13 @@
               <w:lang w:eastAsia="hr-HR"/>
             </w:rPr>
           </w:pPr>
-          <w:hyperlink w:anchor="_Toc531969166" w:history="1">
+          <w:hyperlink w:anchor="_Toc531977301" w:history="1">
             <w:r>
               <w:rPr>
                 <w:rStyle w:val="Hyperlink"/>
                 <w:noProof/>
               </w:rPr>
-              <w:t>4.2</w:t>
+              <w:t>3.2</w:t>
             </w:r>
             <w:r>
               <w:rPr>
@@ -2163,7 +2255,7 @@
                 <w:noProof/>
                 <w:webHidden/>
               </w:rPr>
-              <w:instrText xml:space="preserve"> PAGEREF _Toc531969166 \h </w:instrText>
+              <w:instrText xml:space="preserve"> PAGEREF _Toc531977301 \h </w:instrText>
             </w:r>
             <w:r>
               <w:rPr>
@@ -2183,7 +2275,7 @@
                 <w:noProof/>
                 <w:webHidden/>
               </w:rPr>
-              <w:t>9</w:t>
+              <w:t>10</w:t>
             </w:r>
             <w:r>
               <w:rPr>
@@ -2204,13 +2296,13 @@
               <w:lang w:eastAsia="hr-HR"/>
             </w:rPr>
           </w:pPr>
-          <w:hyperlink w:anchor="_Toc531969167" w:history="1">
+          <w:hyperlink w:anchor="_Toc531977302" w:history="1">
             <w:r>
               <w:rPr>
                 <w:rStyle w:val="Hyperlink"/>
                 <w:noProof/>
               </w:rPr>
-              <w:t>4.3</w:t>
+              <w:t>3.3</w:t>
             </w:r>
             <w:r>
               <w:rPr>
@@ -2247,7 +2339,7 @@
                 <w:noProof/>
                 <w:webHidden/>
               </w:rPr>
-              <w:instrText xml:space="preserve"> PAGEREF _Toc531969167 \h </w:instrText>
+              <w:instrText xml:space="preserve"> PAGEREF _Toc531977302 \h </w:instrText>
             </w:r>
             <w:r>
               <w:rPr>
@@ -2267,7 +2359,7 @@
                 <w:noProof/>
                 <w:webHidden/>
               </w:rPr>
-              <w:t>11</w:t>
+              <w:t>12</w:t>
             </w:r>
             <w:r>
               <w:rPr>
@@ -2288,13 +2380,13 @@
               <w:lang w:eastAsia="hr-HR"/>
             </w:rPr>
           </w:pPr>
-          <w:hyperlink w:anchor="_Toc531969168" w:history="1">
+          <w:hyperlink w:anchor="_Toc531977303" w:history="1">
             <w:r>
               <w:rPr>
                 <w:rStyle w:val="Hyperlink"/>
                 <w:noProof/>
               </w:rPr>
-              <w:t>4.3.1</w:t>
+              <w:t>3.3.1</w:t>
             </w:r>
             <w:r>
               <w:rPr>
@@ -2331,7 +2423,7 @@
                 <w:noProof/>
                 <w:webHidden/>
               </w:rPr>
-              <w:instrText xml:space="preserve"> PAGEREF _Toc531969168 \h </w:instrText>
+              <w:instrText xml:space="preserve"> PAGEREF _Toc531977303 \h </w:instrText>
             </w:r>
             <w:r>
               <w:rPr>
@@ -2351,7 +2443,7 @@
                 <w:noProof/>
                 <w:webHidden/>
               </w:rPr>
-              <w:t>11</w:t>
+              <w:t>12</w:t>
             </w:r>
             <w:r>
               <w:rPr>
@@ -2372,13 +2464,13 @@
               <w:lang w:eastAsia="hr-HR"/>
             </w:rPr>
           </w:pPr>
-          <w:hyperlink w:anchor="_Toc531969169" w:history="1">
+          <w:hyperlink w:anchor="_Toc531977304" w:history="1">
             <w:r>
               <w:rPr>
                 <w:rStyle w:val="Hyperlink"/>
                 <w:noProof/>
               </w:rPr>
-              <w:t>4.3.2</w:t>
+              <w:t>3.3.2</w:t>
             </w:r>
             <w:r>
               <w:rPr>
@@ -2415,7 +2507,7 @@
                 <w:noProof/>
                 <w:webHidden/>
               </w:rPr>
-              <w:instrText xml:space="preserve"> PAGEREF _Toc531969169 \h </w:instrText>
+              <w:instrText xml:space="preserve"> PAGEREF _Toc531977304 \h </w:instrText>
             </w:r>
             <w:r>
               <w:rPr>
@@ -2435,7 +2527,7 @@
                 <w:noProof/>
                 <w:webHidden/>
               </w:rPr>
-              <w:t>12</w:t>
+              <w:t>13</w:t>
             </w:r>
             <w:r>
               <w:rPr>
@@ -2456,13 +2548,13 @@
               <w:lang w:eastAsia="hr-HR"/>
             </w:rPr>
           </w:pPr>
-          <w:hyperlink w:anchor="_Toc531969170" w:history="1">
+          <w:hyperlink w:anchor="_Toc531977305" w:history="1">
             <w:r>
               <w:rPr>
                 <w:rStyle w:val="Hyperlink"/>
                 <w:noProof/>
               </w:rPr>
-              <w:t>4.3.3</w:t>
+              <w:t>3.3.3</w:t>
             </w:r>
             <w:r>
               <w:rPr>
@@ -2499,7 +2591,7 @@
                 <w:noProof/>
                 <w:webHidden/>
               </w:rPr>
-              <w:instrText xml:space="preserve"> PAGEREF _Toc531969170 \h </w:instrText>
+              <w:instrText xml:space="preserve"> PAGEREF _Toc531977305 \h </w:instrText>
             </w:r>
             <w:r>
               <w:rPr>
@@ -2519,7 +2611,7 @@
                 <w:noProof/>
                 <w:webHidden/>
               </w:rPr>
-              <w:t>13</w:t>
+              <w:t>14</w:t>
             </w:r>
             <w:r>
               <w:rPr>
@@ -2540,13 +2632,13 @@
               <w:lang w:eastAsia="hr-HR"/>
             </w:rPr>
           </w:pPr>
-          <w:hyperlink w:anchor="_Toc531969171" w:history="1">
+          <w:hyperlink w:anchor="_Toc531977306" w:history="1">
             <w:r>
               <w:rPr>
                 <w:rStyle w:val="Hyperlink"/>
                 <w:noProof/>
               </w:rPr>
-              <w:t>4.3.4</w:t>
+              <w:t>3.3.4</w:t>
             </w:r>
             <w:r>
               <w:rPr>
@@ -2583,7 +2675,7 @@
                 <w:noProof/>
                 <w:webHidden/>
               </w:rPr>
-              <w:instrText xml:space="preserve"> PAGEREF _Toc531969171 \h </w:instrText>
+              <w:instrText xml:space="preserve"> PAGEREF _Toc531977306 \h </w:instrText>
             </w:r>
             <w:r>
               <w:rPr>
@@ -2603,7 +2695,7 @@
                 <w:noProof/>
                 <w:webHidden/>
               </w:rPr>
-              <w:t>16</w:t>
+              <w:t>17</w:t>
             </w:r>
             <w:r>
               <w:rPr>
@@ -2624,13 +2716,13 @@
               <w:lang w:eastAsia="hr-HR"/>
             </w:rPr>
           </w:pPr>
-          <w:hyperlink w:anchor="_Toc531969172" w:history="1">
+          <w:hyperlink w:anchor="_Toc531977307" w:history="1">
             <w:r>
               <w:rPr>
                 <w:rStyle w:val="Hyperlink"/>
                 <w:noProof/>
               </w:rPr>
-              <w:t>4.3.5</w:t>
+              <w:t>3.3.5</w:t>
             </w:r>
             <w:r>
               <w:rPr>
@@ -2667,7 +2759,7 @@
                 <w:noProof/>
                 <w:webHidden/>
               </w:rPr>
-              <w:instrText xml:space="preserve"> PAGEREF _Toc531969172 \h </w:instrText>
+              <w:instrText xml:space="preserve"> PAGEREF _Toc531977307 \h </w:instrText>
             </w:r>
             <w:r>
               <w:rPr>
@@ -2687,7 +2779,7 @@
                 <w:noProof/>
                 <w:webHidden/>
               </w:rPr>
-              <w:t>17</w:t>
+              <w:t>18</w:t>
             </w:r>
             <w:r>
               <w:rPr>
@@ -2708,13 +2800,13 @@
               <w:lang w:eastAsia="hr-HR"/>
             </w:rPr>
           </w:pPr>
-          <w:hyperlink w:anchor="_Toc531969173" w:history="1">
+          <w:hyperlink w:anchor="_Toc531977308" w:history="1">
             <w:r>
               <w:rPr>
                 <w:rStyle w:val="Hyperlink"/>
                 <w:noProof/>
               </w:rPr>
-              <w:t>4.3.6</w:t>
+              <w:t>3.3.6</w:t>
             </w:r>
             <w:r>
               <w:rPr>
@@ -2751,7 +2843,7 @@
                 <w:noProof/>
                 <w:webHidden/>
               </w:rPr>
-              <w:instrText xml:space="preserve"> PAGEREF _Toc531969173 \h </w:instrText>
+              <w:instrText xml:space="preserve"> PAGEREF _Toc531977308 \h </w:instrText>
             </w:r>
             <w:r>
               <w:rPr>
@@ -2771,7 +2863,7 @@
                 <w:noProof/>
                 <w:webHidden/>
               </w:rPr>
-              <w:t>17</w:t>
+              <w:t>18</w:t>
             </w:r>
             <w:r>
               <w:rPr>
@@ -2792,13 +2884,13 @@
               <w:lang w:eastAsia="hr-HR"/>
             </w:rPr>
           </w:pPr>
-          <w:hyperlink w:anchor="_Toc531969174" w:history="1">
+          <w:hyperlink w:anchor="_Toc531977309" w:history="1">
             <w:r>
               <w:rPr>
                 <w:rStyle w:val="Hyperlink"/>
                 <w:noProof/>
               </w:rPr>
-              <w:t>5</w:t>
+              <w:t>4</w:t>
             </w:r>
             <w:r>
               <w:rPr>
@@ -2835,7 +2927,7 @@
                 <w:noProof/>
                 <w:webHidden/>
               </w:rPr>
-              <w:instrText xml:space="preserve"> PAGEREF _Toc531969174 \h </w:instrText>
+              <w:instrText xml:space="preserve"> PAGEREF _Toc531977309 \h </w:instrText>
             </w:r>
             <w:r>
               <w:rPr>
@@ -2855,7 +2947,7 @@
                 <w:noProof/>
                 <w:webHidden/>
               </w:rPr>
-              <w:t>19</w:t>
+              <w:t>20</w:t>
             </w:r>
             <w:r>
               <w:rPr>
@@ -2876,13 +2968,13 @@
               <w:lang w:eastAsia="hr-HR"/>
             </w:rPr>
           </w:pPr>
-          <w:hyperlink w:anchor="_Toc531969175" w:history="1">
+          <w:hyperlink w:anchor="_Toc531977310" w:history="1">
             <w:r>
               <w:rPr>
                 <w:rStyle w:val="Hyperlink"/>
                 <w:noProof/>
               </w:rPr>
-              <w:t>5.1</w:t>
+              <w:t>4.1</w:t>
             </w:r>
             <w:r>
               <w:rPr>
@@ -2919,7 +3011,7 @@
                 <w:noProof/>
                 <w:webHidden/>
               </w:rPr>
-              <w:instrText xml:space="preserve"> PAGEREF _Toc531969175 \h </w:instrText>
+              <w:instrText xml:space="preserve"> PAGEREF _Toc531977310 \h </w:instrText>
             </w:r>
             <w:r>
               <w:rPr>
@@ -2939,7 +3031,7 @@
                 <w:noProof/>
                 <w:webHidden/>
               </w:rPr>
-              <w:t>19</w:t>
+              <w:t>20</w:t>
             </w:r>
             <w:r>
               <w:rPr>
@@ -2960,13 +3052,13 @@
               <w:lang w:eastAsia="hr-HR"/>
             </w:rPr>
           </w:pPr>
-          <w:hyperlink w:anchor="_Toc531969176" w:history="1">
+          <w:hyperlink w:anchor="_Toc531977311" w:history="1">
             <w:r>
               <w:rPr>
                 <w:rStyle w:val="Hyperlink"/>
                 <w:noProof/>
               </w:rPr>
-              <w:t>5.1.1</w:t>
+              <w:t>4.1.1</w:t>
             </w:r>
             <w:r>
               <w:rPr>
@@ -3003,7 +3095,7 @@
                 <w:noProof/>
                 <w:webHidden/>
               </w:rPr>
-              <w:instrText xml:space="preserve"> PAGEREF _Toc531969176 \h </w:instrText>
+              <w:instrText xml:space="preserve"> PAGEREF _Toc531977311 \h </w:instrText>
             </w:r>
             <w:r>
               <w:rPr>
@@ -3023,7 +3115,7 @@
                 <w:noProof/>
                 <w:webHidden/>
               </w:rPr>
-              <w:t>19</w:t>
+              <w:t>20</w:t>
             </w:r>
             <w:r>
               <w:rPr>
@@ -3044,13 +3136,13 @@
               <w:lang w:eastAsia="hr-HR"/>
             </w:rPr>
           </w:pPr>
-          <w:hyperlink w:anchor="_Toc531969177" w:history="1">
+          <w:hyperlink w:anchor="_Toc531977312" w:history="1">
             <w:r>
               <w:rPr>
                 <w:rStyle w:val="Hyperlink"/>
                 <w:noProof/>
               </w:rPr>
-              <w:t>5.1.2</w:t>
+              <w:t>4.1.2</w:t>
             </w:r>
             <w:r>
               <w:rPr>
@@ -3087,7 +3179,7 @@
                 <w:noProof/>
                 <w:webHidden/>
               </w:rPr>
-              <w:instrText xml:space="preserve"> PAGEREF _Toc531969177 \h </w:instrText>
+              <w:instrText xml:space="preserve"> PAGEREF _Toc531977312 \h </w:instrText>
             </w:r>
             <w:r>
               <w:rPr>
@@ -3107,7 +3199,7 @@
                 <w:noProof/>
                 <w:webHidden/>
               </w:rPr>
-              <w:t>21</w:t>
+              <w:t>22</w:t>
             </w:r>
             <w:r>
               <w:rPr>
@@ -3128,13 +3220,13 @@
               <w:lang w:eastAsia="hr-HR"/>
             </w:rPr>
           </w:pPr>
-          <w:hyperlink w:anchor="_Toc531969178" w:history="1">
+          <w:hyperlink w:anchor="_Toc531977313" w:history="1">
             <w:r>
               <w:rPr>
                 <w:rStyle w:val="Hyperlink"/>
                 <w:noProof/>
               </w:rPr>
-              <w:t>5.1.3</w:t>
+              <w:t>4.1.3</w:t>
             </w:r>
             <w:r>
               <w:rPr>
@@ -3171,7 +3263,7 @@
                 <w:noProof/>
                 <w:webHidden/>
               </w:rPr>
-              <w:instrText xml:space="preserve"> PAGEREF _Toc531969178 \h </w:instrText>
+              <w:instrText xml:space="preserve"> PAGEREF _Toc531977313 \h </w:instrText>
             </w:r>
             <w:r>
               <w:rPr>
@@ -3191,7 +3283,7 @@
                 <w:noProof/>
                 <w:webHidden/>
               </w:rPr>
-              <w:t>21</w:t>
+              <w:t>22</w:t>
             </w:r>
             <w:r>
               <w:rPr>
@@ -3212,13 +3304,13 @@
               <w:lang w:eastAsia="hr-HR"/>
             </w:rPr>
           </w:pPr>
-          <w:hyperlink w:anchor="_Toc531969179" w:history="1">
+          <w:hyperlink w:anchor="_Toc531977314" w:history="1">
             <w:r>
               <w:rPr>
                 <w:rStyle w:val="Hyperlink"/>
                 <w:noProof/>
               </w:rPr>
-              <w:t>5.1.4</w:t>
+              <w:t>4.1.4</w:t>
             </w:r>
             <w:r>
               <w:rPr>
@@ -3256,7 +3348,7 @@
                 <w:noProof/>
                 <w:webHidden/>
               </w:rPr>
-              <w:instrText xml:space="preserve"> PAGEREF _Toc531969179 \h </w:instrText>
+              <w:instrText xml:space="preserve"> PAGEREF _Toc531977314 \h </w:instrText>
             </w:r>
             <w:r>
               <w:rPr>
@@ -3276,7 +3368,7 @@
                 <w:noProof/>
                 <w:webHidden/>
               </w:rPr>
-              <w:t>21</w:t>
+              <w:t>22</w:t>
             </w:r>
             <w:r>
               <w:rPr>
@@ -3297,13 +3389,13 @@
               <w:lang w:eastAsia="hr-HR"/>
             </w:rPr>
           </w:pPr>
-          <w:hyperlink w:anchor="_Toc531969180" w:history="1">
+          <w:hyperlink w:anchor="_Toc531977315" w:history="1">
             <w:r>
               <w:rPr>
                 <w:rStyle w:val="Hyperlink"/>
                 <w:noProof/>
               </w:rPr>
-              <w:t>5.1.5</w:t>
+              <w:t>4.1.5</w:t>
             </w:r>
             <w:r>
               <w:rPr>
@@ -3340,7 +3432,7 @@
                 <w:noProof/>
                 <w:webHidden/>
               </w:rPr>
-              <w:instrText xml:space="preserve"> PAGEREF _Toc531969180 \h </w:instrText>
+              <w:instrText xml:space="preserve"> PAGEREF _Toc531977315 \h </w:instrText>
             </w:r>
             <w:r>
               <w:rPr>
@@ -3360,7 +3452,7 @@
                 <w:noProof/>
                 <w:webHidden/>
               </w:rPr>
-              <w:t>22</w:t>
+              <w:t>23</w:t>
             </w:r>
             <w:r>
               <w:rPr>
@@ -3381,13 +3473,13 @@
               <w:lang w:eastAsia="hr-HR"/>
             </w:rPr>
           </w:pPr>
-          <w:hyperlink w:anchor="_Toc531969181" w:history="1">
+          <w:hyperlink w:anchor="_Toc531977316" w:history="1">
             <w:r>
               <w:rPr>
                 <w:rStyle w:val="Hyperlink"/>
                 <w:noProof/>
               </w:rPr>
-              <w:t>6</w:t>
+              <w:t>5</w:t>
             </w:r>
             <w:r>
               <w:rPr>
@@ -3424,7 +3516,7 @@
                 <w:noProof/>
                 <w:webHidden/>
               </w:rPr>
-              <w:instrText xml:space="preserve"> PAGEREF _Toc531969181 \h </w:instrText>
+              <w:instrText xml:space="preserve"> PAGEREF _Toc531977316 \h </w:instrText>
             </w:r>
             <w:r>
               <w:rPr>
@@ -3444,7 +3536,7 @@
                 <w:noProof/>
                 <w:webHidden/>
               </w:rPr>
-              <w:t>23</w:t>
+              <w:t>24</w:t>
             </w:r>
             <w:r>
               <w:rPr>
@@ -3465,7 +3557,7 @@
               <w:lang w:eastAsia="hr-HR"/>
             </w:rPr>
           </w:pPr>
-          <w:hyperlink w:anchor="_Toc531969182" w:history="1">
+          <w:hyperlink w:anchor="_Toc531977317" w:history="1">
             <w:r>
               <w:rPr>
                 <w:rStyle w:val="Hyperlink"/>
@@ -3492,7 +3584,7 @@
                 <w:noProof/>
                 <w:webHidden/>
               </w:rPr>
-              <w:instrText xml:space="preserve"> PAGEREF _Toc531969182 \h </w:instrText>
+              <w:instrText xml:space="preserve"> PAGEREF _Toc531977317 \h </w:instrText>
             </w:r>
             <w:r>
               <w:rPr>
@@ -3512,7 +3604,7 @@
                 <w:noProof/>
                 <w:webHidden/>
               </w:rPr>
-              <w:t>24</w:t>
+              <w:t>25</w:t>
             </w:r>
             <w:r>
               <w:rPr>
@@ -4550,7 +4642,7 @@
           <w:sz w:val="32"/>
         </w:rPr>
         <w:sectPr>
-          <w:footerReference w:type="default" r:id="rId9"/>
+          <w:footerReference w:type="default" r:id="rId10"/>
           <w:pgSz w:w="11906" w:h="16838"/>
           <w:pgMar w:top="1417" w:right="1417" w:bottom="1417" w:left="1417" w:header="708" w:footer="708" w:gutter="0"/>
           <w:pgNumType w:start="1"/>
@@ -4570,10 +4662,10 @@
         <w:pStyle w:val="Heading1"/>
         <w:numPr>
           <w:ilvl w:val="0"/>
-          <w:numId w:val="48"/>
+          <w:numId w:val="11"/>
         </w:numPr>
       </w:pPr>
-      <w:bookmarkStart w:id="1" w:name="_Toc531969150"/>
+      <w:bookmarkStart w:id="1" w:name="_Toc531977284"/>
       <w:r>
         <w:lastRenderedPageBreak/>
         <w:t>Uvod</w:t>
@@ -4711,7 +4803,7 @@
       <w:pPr>
         <w:pStyle w:val="Heading1"/>
       </w:pPr>
-      <w:bookmarkStart w:id="2" w:name="_Toc531969151"/>
+      <w:bookmarkStart w:id="2" w:name="_Toc531977285"/>
       <w:r>
         <w:lastRenderedPageBreak/>
         <w:t>D</w:t>
@@ -4769,7 +4861,7 @@
       <w:pPr>
         <w:pStyle w:val="Heading2"/>
       </w:pPr>
-      <w:bookmarkStart w:id="3" w:name="_Toc531969152"/>
+      <w:bookmarkStart w:id="3" w:name="_Toc531977286"/>
       <w:r>
         <w:t>Proces rudarenja</w:t>
       </w:r>
@@ -4806,7 +4898,7 @@
                     </pic:cNvPicPr>
                   </pic:nvPicPr>
                   <pic:blipFill rotWithShape="1">
-                    <a:blip r:embed="rId10">
+                    <a:blip r:embed="rId11">
                       <a:extLst>
                         <a:ext uri="{28A0092B-C50C-407E-A947-70E740481C1C}">
                           <a14:useLocalDpi xmlns:a14="http://schemas.microsoft.com/office/drawing/2010/main" val="0"/>
@@ -4927,7 +5019,7 @@
         <w:pStyle w:val="ListParagraph"/>
         <w:numPr>
           <w:ilvl w:val="0"/>
-          <w:numId w:val="49"/>
+          <w:numId w:val="12"/>
         </w:numPr>
       </w:pPr>
       <w:r>
@@ -4939,7 +5031,7 @@
         <w:pStyle w:val="ListParagraph"/>
         <w:numPr>
           <w:ilvl w:val="0"/>
-          <w:numId w:val="49"/>
+          <w:numId w:val="12"/>
         </w:numPr>
       </w:pPr>
       <w:r>
@@ -4951,7 +5043,7 @@
         <w:pStyle w:val="ListParagraph"/>
         <w:numPr>
           <w:ilvl w:val="0"/>
-          <w:numId w:val="49"/>
+          <w:numId w:val="12"/>
         </w:numPr>
       </w:pPr>
       <w:bookmarkStart w:id="5" w:name="_Hlk531955109"/>
@@ -4964,7 +5056,7 @@
         <w:pStyle w:val="ListParagraph"/>
         <w:numPr>
           <w:ilvl w:val="0"/>
-          <w:numId w:val="49"/>
+          <w:numId w:val="12"/>
         </w:numPr>
       </w:pPr>
       <w:bookmarkStart w:id="6" w:name="_Hlk531961853"/>
@@ -4979,7 +5071,7 @@
         <w:pStyle w:val="ListParagraph"/>
         <w:numPr>
           <w:ilvl w:val="0"/>
-          <w:numId w:val="49"/>
+          <w:numId w:val="12"/>
         </w:numPr>
       </w:pPr>
       <w:r>
@@ -4991,18 +5083,21 @@
         <w:pStyle w:val="ListParagraph"/>
         <w:numPr>
           <w:ilvl w:val="0"/>
-          <w:numId w:val="49"/>
+          <w:numId w:val="12"/>
         </w:numPr>
       </w:pPr>
       <w:r>
-        <w:t>Izvlačenje informacija</w:t>
+        <w:t xml:space="preserve">Izvlačenje </w:t>
+      </w:r>
+      <w:r>
+        <w:t>znanja</w:t>
       </w:r>
     </w:p>
     <w:p>
       <w:pPr>
         <w:pStyle w:val="Heading3"/>
       </w:pPr>
-      <w:bookmarkStart w:id="7" w:name="_Toc531969153"/>
+      <w:bookmarkStart w:id="7" w:name="_Toc531977287"/>
       <w:r>
         <w:lastRenderedPageBreak/>
         <w:t>Prikupljanje podataka</w:t>
@@ -5031,7 +5126,7 @@
         <w:pStyle w:val="ListParagraph"/>
         <w:numPr>
           <w:ilvl w:val="0"/>
-          <w:numId w:val="50"/>
+          <w:numId w:val="13"/>
         </w:numPr>
       </w:pPr>
       <w:r>
@@ -5046,7 +5141,7 @@
         <w:pStyle w:val="ListParagraph"/>
         <w:numPr>
           <w:ilvl w:val="0"/>
-          <w:numId w:val="50"/>
+          <w:numId w:val="13"/>
         </w:numPr>
       </w:pPr>
       <w:r>
@@ -5058,7 +5153,7 @@
         <w:pStyle w:val="ListParagraph"/>
         <w:numPr>
           <w:ilvl w:val="0"/>
-          <w:numId w:val="50"/>
+          <w:numId w:val="13"/>
         </w:numPr>
       </w:pPr>
       <w:r>
@@ -5169,7 +5264,7 @@
       <w:pPr>
         <w:pStyle w:val="Heading3"/>
       </w:pPr>
-      <w:bookmarkStart w:id="8" w:name="_Toc531969154"/>
+      <w:bookmarkStart w:id="8" w:name="_Toc531977288"/>
       <w:r>
         <w:t>Filtriranje/selekcija podataka</w:t>
       </w:r>
@@ -5267,7 +5362,7 @@
                     <pic:cNvPicPr/>
                   </pic:nvPicPr>
                   <pic:blipFill rotWithShape="1">
-                    <a:blip r:embed="rId11"/>
+                    <a:blip r:embed="rId12"/>
                     <a:srcRect b="31246"/>
                     <a:stretch/>
                   </pic:blipFill>
@@ -5354,7 +5449,7 @@
       <w:pPr>
         <w:pStyle w:val="Heading3"/>
       </w:pPr>
-      <w:bookmarkStart w:id="10" w:name="_Toc531969155"/>
+      <w:bookmarkStart w:id="10" w:name="_Toc531977289"/>
       <w:r>
         <w:t>Normalizacija podataka</w:t>
       </w:r>
@@ -5479,7 +5574,7 @@
       <w:r>
         <w:t xml:space="preserve"> </w:t>
       </w:r>
-      <w:bookmarkStart w:id="11" w:name="_Toc531969156"/>
+      <w:bookmarkStart w:id="11" w:name="_Toc531977290"/>
       <w:r>
         <w:t>Obrada podataka</w:t>
       </w:r>
@@ -5609,7 +5704,7 @@
                     </pic:cNvPicPr>
                   </pic:nvPicPr>
                   <pic:blipFill>
-                    <a:blip r:embed="rId12">
+                    <a:blip r:embed="rId13">
                       <a:extLst>
                         <a:ext uri="{28A0092B-C50C-407E-A947-70E740481C1C}">
                           <a14:useLocalDpi xmlns:a14="http://schemas.microsoft.com/office/drawing/2010/main" val="0"/>
@@ -5677,6 +5772,7 @@
       </w:r>
       <w:r>
         <w:rPr>
+          <w:noProof/>
           <w:sz w:val="20"/>
         </w:rPr>
         <w:t>3</w:t>
@@ -5700,7 +5796,7 @@
         <w:pStyle w:val="Heading3"/>
       </w:pPr>
       <w:bookmarkStart w:id="13" w:name="_Toc518314998"/>
-      <w:bookmarkStart w:id="14" w:name="_Toc531969157"/>
+      <w:bookmarkStart w:id="14" w:name="_Toc531977291"/>
       <w:r>
         <w:lastRenderedPageBreak/>
         <w:t>Analiza podataka</w:t>
@@ -5711,11 +5807,9 @@
       <w:pPr>
         <w:pStyle w:val="Heading3"/>
       </w:pPr>
-      <w:bookmarkStart w:id="15" w:name="_Toc531969158"/>
-      <w:r>
-        <w:t>Izvlačenje informacija</w:t>
-      </w:r>
-      <w:bookmarkEnd w:id="15"/>
+      <w:r>
+        <w:t>Izvlačenje znanja</w:t>
+      </w:r>
     </w:p>
     <w:p>
       <w:pPr>
@@ -5737,7 +5831,7 @@
       <w:pPr>
         <w:pStyle w:val="Heading2"/>
       </w:pPr>
-      <w:bookmarkStart w:id="16" w:name="_Toc531969159"/>
+      <w:bookmarkStart w:id="15" w:name="_Toc531977293"/>
       <w:r>
         <w:lastRenderedPageBreak/>
         <w:t>Tehnologije</w:t>
@@ -5745,15 +5839,401 @@
       <w:r>
         <w:t xml:space="preserve"> dubinske analize podataka</w:t>
       </w:r>
-    </w:p>
-    <w:p>
-      <w:pPr>
-        <w:spacing w:after="160" w:line="259" w:lineRule="auto"/>
+      <w:bookmarkEnd w:id="15"/>
+    </w:p>
+    <w:p>
+      <w:r>
+        <w:t>Dubinska analiza podataka je integracija više tehnologija</w:t>
+      </w:r>
+      <w:r>
+        <w:t>,</w:t>
+      </w:r>
+      <w:r>
+        <w:t xml:space="preserve"> a neke od bitnijih tehnologija su: </w:t>
+      </w:r>
+    </w:p>
+    <w:p>
+      <w:pPr>
+        <w:pStyle w:val="ListParagraph"/>
+        <w:numPr>
+          <w:ilvl w:val="0"/>
+          <w:numId w:val="14"/>
+        </w:numPr>
+      </w:pPr>
+      <w:r>
+        <w:t>Statistika</w:t>
+      </w:r>
+    </w:p>
+    <w:p>
+      <w:pPr>
+        <w:pStyle w:val="ListParagraph"/>
+        <w:numPr>
+          <w:ilvl w:val="0"/>
+          <w:numId w:val="14"/>
+        </w:numPr>
+      </w:pPr>
+      <w:r>
+        <w:t>Strojno učenje</w:t>
+      </w:r>
+    </w:p>
+    <w:p>
+      <w:pPr>
+        <w:pStyle w:val="ListParagraph"/>
+        <w:numPr>
+          <w:ilvl w:val="0"/>
+          <w:numId w:val="14"/>
+        </w:numPr>
+      </w:pPr>
+      <w:bookmarkStart w:id="16" w:name="_Hlk532029032"/>
+      <w:r>
+        <w:t xml:space="preserve">Baze i skladišta podataka </w:t>
+      </w:r>
+    </w:p>
+    <w:bookmarkEnd w:id="16"/>
+    <w:p>
+      <w:pPr>
+        <w:pStyle w:val="ListParagraph"/>
+        <w:numPr>
+          <w:ilvl w:val="0"/>
+          <w:numId w:val="14"/>
+        </w:numPr>
+      </w:pPr>
+      <w:r>
+        <w:t>Izvlačenje informacija</w:t>
+      </w:r>
+    </w:p>
+    <w:p>
+      <w:pPr>
         <w:ind w:firstLine="0"/>
-        <w:jc w:val="left"/>
-      </w:pPr>
-      <w:bookmarkStart w:id="17" w:name="_GoBack"/>
-      <w:bookmarkEnd w:id="17"/>
+      </w:pPr>
+      <w:r>
+        <w:t xml:space="preserve">Uglavnom se ne koristi samo jedna, nego kombinacija tih tehnologija. </w:t>
+      </w:r>
+    </w:p>
+    <w:p>
+      <w:pPr>
+        <w:pStyle w:val="NoSpacing"/>
+        <w:keepNext/>
+      </w:pPr>
+      <w:r>
+        <w:rPr>
+          <w:noProof/>
+        </w:rPr>
+        <w:drawing>
+          <wp:inline distT="0" distB="0" distL="0" distR="0" wp14:anchorId="7E64BD29" wp14:editId="514BF55F">
+            <wp:extent cx="5700713" cy="3686175"/>
+            <wp:effectExtent l="0" t="0" r="0" b="0"/>
+            <wp:docPr id="10" name="Picture 10"/>
+            <wp:cNvGraphicFramePr>
+              <a:graphicFrameLocks xmlns:a="http://schemas.openxmlformats.org/drawingml/2006/main" noChangeAspect="1"/>
+            </wp:cNvGraphicFramePr>
+            <a:graphic xmlns:a="http://schemas.openxmlformats.org/drawingml/2006/main">
+              <a:graphicData uri="http://schemas.openxmlformats.org/drawingml/2006/picture">
+                <pic:pic xmlns:pic="http://schemas.openxmlformats.org/drawingml/2006/picture">
+                  <pic:nvPicPr>
+                    <pic:cNvPr id="1" name=""/>
+                    <pic:cNvPicPr/>
+                  </pic:nvPicPr>
+                  <pic:blipFill>
+                    <a:blip r:embed="rId14"/>
+                    <a:stretch>
+                      <a:fillRect/>
+                    </a:stretch>
+                  </pic:blipFill>
+                  <pic:spPr>
+                    <a:xfrm>
+                      <a:off x="0" y="0"/>
+                      <a:ext cx="5720877" cy="3699213"/>
+                    </a:xfrm>
+                    <a:prstGeom prst="rect">
+                      <a:avLst/>
+                    </a:prstGeom>
+                  </pic:spPr>
+                </pic:pic>
+              </a:graphicData>
+            </a:graphic>
+          </wp:inline>
+        </w:drawing>
+      </w:r>
+    </w:p>
+    <w:p>
+      <w:pPr>
+        <w:pStyle w:val="Caption"/>
+        <w:ind w:firstLine="0"/>
+        <w:jc w:val="center"/>
+        <w:rPr>
+          <w:sz w:val="20"/>
+        </w:rPr>
+      </w:pPr>
+      <w:r>
+        <w:rPr>
+          <w:sz w:val="20"/>
+        </w:rPr>
+        <w:t xml:space="preserve">Slika </w:t>
+      </w:r>
+      <w:r>
+        <w:rPr>
+          <w:sz w:val="20"/>
+        </w:rPr>
+        <w:fldChar w:fldCharType="begin"/>
+      </w:r>
+      <w:r>
+        <w:rPr>
+          <w:sz w:val="20"/>
+        </w:rPr>
+        <w:instrText xml:space="preserve"> SEQ Slika \* ARABIC </w:instrText>
+      </w:r>
+      <w:r>
+        <w:rPr>
+          <w:sz w:val="20"/>
+        </w:rPr>
+        <w:fldChar w:fldCharType="separate"/>
+      </w:r>
+      <w:r>
+        <w:rPr>
+          <w:sz w:val="20"/>
+        </w:rPr>
+        <w:t>4</w:t>
+      </w:r>
+      <w:r>
+        <w:rPr>
+          <w:sz w:val="20"/>
+        </w:rPr>
+        <w:fldChar w:fldCharType="end"/>
+      </w:r>
+      <w:r>
+        <w:rPr>
+          <w:sz w:val="20"/>
+        </w:rPr>
+        <w:t xml:space="preserve"> Tehnologije dubinske analize podataka</w:t>
+      </w:r>
+    </w:p>
+    <w:p>
+      <w:pPr>
+        <w:pStyle w:val="Heading3"/>
+      </w:pPr>
+      <w:r>
+        <w:t>Statistika</w:t>
+      </w:r>
+    </w:p>
+    <w:p>
+      <w:r>
+        <w:t>Statistika proučava prikupljanje, analizu, interpretaciju i prezentaciju podataka. Statistika doprinosi dubinskoj analizi podataka statističkim modelom</w:t>
+      </w:r>
+      <w:r>
+        <w:t>, setom</w:t>
+      </w:r>
+      <w:r>
+        <w:t xml:space="preserve"> </w:t>
+      </w:r>
+      <w:r>
+        <w:t>matematičkih funkcija koje opisuju ponašanje objekata</w:t>
+      </w:r>
+      <w:r>
+        <w:t xml:space="preserve"> u određenoj klasi</w:t>
+      </w:r>
+      <w:r>
+        <w:t xml:space="preserve"> na temelju nasumičnih varijabli i njihovih pridruženih raspodjela vrijednosti.</w:t>
+      </w:r>
+      <w:r>
+        <w:t xml:space="preserve"> Koriste se kako bi se kreirao model podataka i klasa te mogu biti rezultat dubinske analize podataka, isto kao što može biti i ulazni set za dubinsku analizu podataka. Primjerice, može se kreirati </w:t>
+      </w:r>
+      <w:r>
+        <w:lastRenderedPageBreak/>
+        <w:t>statistički model za oštećene (</w:t>
+      </w:r>
+      <w:proofErr w:type="spellStart"/>
+      <w:r>
+        <w:t>eng</w:t>
+      </w:r>
+      <w:proofErr w:type="spellEnd"/>
+      <w:r>
+        <w:t xml:space="preserve">. </w:t>
+      </w:r>
+      <w:proofErr w:type="spellStart"/>
+      <w:r>
+        <w:rPr>
+          <w:i/>
+        </w:rPr>
+        <w:t>corrupted</w:t>
+      </w:r>
+      <w:proofErr w:type="spellEnd"/>
+      <w:r>
+        <w:t xml:space="preserve">) i nedostajuće podatke te pomoći otkriti i sanirati te podatke. </w:t>
+      </w:r>
+    </w:p>
+    <w:p>
+      <w:pPr>
+        <w:pStyle w:val="Heading3"/>
+      </w:pPr>
+      <w:r>
+        <w:t>Strojno učenje</w:t>
+      </w:r>
+    </w:p>
+    <w:p>
+      <w:r>
+        <w:t>Dubinska analiza podataka je jako blizak pojam sa strojnim učenjem. Glavna zamisao je da se trenira model raznim pravilima uzorcima dobivenim dubinskom analizom te primjena tih pravila na rješavanje problema.</w:t>
+      </w:r>
+      <w:r>
+        <w:t xml:space="preserve"> </w:t>
+      </w:r>
+      <w:r>
+        <w:t xml:space="preserve">Kombinira se sa statističkim tehnikama kako bi se razvile sofisticirane statističke tehnike za dubinsku analizu podataka. </w:t>
+      </w:r>
+      <w:r>
+        <w:t>Detaljnije o strojnom učenju u sljedećem poglavlju.</w:t>
+      </w:r>
+    </w:p>
+    <w:p>
+      <w:pPr>
+        <w:pStyle w:val="Heading3"/>
+      </w:pPr>
+      <w:r>
+        <w:t xml:space="preserve">Baze i skladišta podataka </w:t>
+      </w:r>
+    </w:p>
+    <w:p>
+      <w:r>
+        <w:t>Baze podataka su organizirane kolekcije podataka</w:t>
+      </w:r>
+      <w:r>
+        <w:t xml:space="preserve">. </w:t>
+      </w:r>
+      <w:r>
+        <w:t xml:space="preserve">Kako je za dubinsku analizu podataka potrebna velika količina ulaznih podataka, </w:t>
+      </w:r>
+      <w:r>
+        <w:t xml:space="preserve">baze podataka su idealno rješenje, </w:t>
+      </w:r>
+      <w:r>
+        <w:t>z</w:t>
+      </w:r>
+      <w:r>
+        <w:t>bog svoje optimizacije</w:t>
+      </w:r>
+      <w:r>
+        <w:t>, skalabilnosti</w:t>
+      </w:r>
+      <w:r>
+        <w:t xml:space="preserve"> </w:t>
+      </w:r>
+      <w:r>
+        <w:t xml:space="preserve">i sposobnosti </w:t>
+      </w:r>
+      <w:r>
+        <w:t xml:space="preserve">za procesuiranje velikih količina podataka. </w:t>
+      </w:r>
+      <w:r>
+        <w:t>Također, dubinska analiza podataka se može koristiti u bazama podataka kako bi proširile mogućnosti koje baze podataka nude. Skladišta podataka mogu sadržavati podatke iz više iz više različitih izvora, te se koriste za analizu podataka i kreiranje izvještaja.</w:t>
+      </w:r>
+    </w:p>
+    <w:p>
+      <w:pPr>
+        <w:pStyle w:val="Heading3"/>
+      </w:pPr>
+      <w:r>
+        <w:t>Izvlačenje informacija</w:t>
+      </w:r>
+    </w:p>
+    <w:p>
+      <w:r>
+        <w:t>Izvlačenje informacija (</w:t>
+      </w:r>
+      <w:proofErr w:type="spellStart"/>
+      <w:r>
+        <w:t>eng</w:t>
+      </w:r>
+      <w:proofErr w:type="spellEnd"/>
+      <w:r>
+        <w:t xml:space="preserve">. </w:t>
+      </w:r>
+      <w:proofErr w:type="spellStart"/>
+      <w:r>
+        <w:rPr>
+          <w:i/>
+        </w:rPr>
+        <w:t>Information</w:t>
+      </w:r>
+      <w:proofErr w:type="spellEnd"/>
+      <w:r>
+        <w:rPr>
+          <w:i/>
+        </w:rPr>
+        <w:t xml:space="preserve"> </w:t>
+      </w:r>
+      <w:proofErr w:type="spellStart"/>
+      <w:r>
+        <w:rPr>
+          <w:i/>
+        </w:rPr>
+        <w:t>retrievel</w:t>
+      </w:r>
+      <w:proofErr w:type="spellEnd"/>
+      <w:r>
+        <w:t xml:space="preserve">) je znanost traženja dokumenata </w:t>
+      </w:r>
+      <w:r>
+        <w:t>nestrukturirane prirode (uglavnom tekst</w:t>
+      </w:r>
+      <w:r>
+        <w:t xml:space="preserve"> ili multimedija</w:t>
+      </w:r>
+      <w:r>
+        <w:t>) koji zadovoljava</w:t>
+      </w:r>
+      <w:r>
+        <w:t xml:space="preserve"> informacija u </w:t>
+      </w:r>
+      <w:r>
+        <w:t>velikoj kolekciji (bazi podataka na računalu)</w:t>
+      </w:r>
+      <w:r>
+        <w:t xml:space="preserve">. </w:t>
+      </w:r>
+      <w:r>
+        <w:t>Razlika između baza podataka i izvlačenja informacija je u dvije stvari:</w:t>
+      </w:r>
+    </w:p>
+    <w:p>
+      <w:pPr>
+        <w:pStyle w:val="ListParagraph"/>
+        <w:numPr>
+          <w:ilvl w:val="0"/>
+          <w:numId w:val="15"/>
+        </w:numPr>
+      </w:pPr>
+      <w:r>
+        <w:t>Baze očekuju strukturirane ulazne podatke</w:t>
+      </w:r>
+    </w:p>
+    <w:p>
+      <w:pPr>
+        <w:pStyle w:val="ListParagraph"/>
+        <w:numPr>
+          <w:ilvl w:val="0"/>
+          <w:numId w:val="15"/>
+        </w:numPr>
+      </w:pPr>
+      <w:r>
+        <w:t>Upiti su formirani po ključnim riječima iz teksta, ne u nekom jeziku (SQL</w:t>
+      </w:r>
+      <w:r>
+        <w:rPr>
+          <w:rStyle w:val="FootnoteReference"/>
+        </w:rPr>
+        <w:footnoteReference w:id="6"/>
+      </w:r>
+      <w:r>
+        <w:t>)</w:t>
+      </w:r>
+    </w:p>
+    <w:p>
+      <w:pPr>
+        <w:ind w:firstLine="0"/>
+      </w:pPr>
+      <w:r>
+        <w:t>Tipično izvlačenje informacija uključuje model vjerojatnosti, u kojem se ulazni tekstni dokument prezentira kao set riječi koje kreiraju jezični model, gustoći određenih riječi u tekstu. Sličnost između dva dokumenta je rezultat sličnosti njihovih modela.</w:t>
+      </w:r>
       <w:r>
         <w:br w:type="page"/>
       </w:r>
@@ -5762,31 +6242,20 @@
       <w:pPr>
         <w:pStyle w:val="Heading2"/>
       </w:pPr>
+      <w:bookmarkStart w:id="17" w:name="_Toc531977294"/>
       <w:r>
         <w:lastRenderedPageBreak/>
         <w:t xml:space="preserve">Primjene </w:t>
       </w:r>
       <w:bookmarkEnd w:id="13"/>
-      <w:bookmarkEnd w:id="16"/>
       <w:r>
         <w:t>dubinske analize podataka</w:t>
       </w:r>
-    </w:p>
-    <w:p>
-      <w:r>
-        <w:t>D</w:t>
-      </w:r>
-      <w:r>
-        <w:t>ubinsk</w:t>
-      </w:r>
-      <w:r>
-        <w:t>a</w:t>
-      </w:r>
-      <w:r>
-        <w:t xml:space="preserve"> analize podataka</w:t>
-      </w:r>
-      <w:r>
-        <w:t xml:space="preserve"> </w:t>
+      <w:bookmarkEnd w:id="17"/>
+    </w:p>
+    <w:p>
+      <w:r>
+        <w:t xml:space="preserve">Dubinska analize podataka </w:t>
       </w:r>
       <w:r>
         <w:t xml:space="preserve">može se koristiti u mnogim područjima, od proizvodnje i marketinga, medicinskih istraživanja, istraživanja prijevara do analize tržišta za velike trgovačke lance. </w:t>
@@ -5797,7 +6266,7 @@
         <w:pStyle w:val="Heading3"/>
       </w:pPr>
       <w:bookmarkStart w:id="18" w:name="_Toc518314999"/>
-      <w:bookmarkStart w:id="19" w:name="_Toc531969160"/>
+      <w:bookmarkStart w:id="19" w:name="_Toc531977295"/>
       <w:r>
         <w:t>Rudarenje teksta</w:t>
       </w:r>
@@ -5806,13 +6275,7 @@
     </w:p>
     <w:p>
       <w:r>
-        <w:t>D</w:t>
-      </w:r>
-      <w:r>
-        <w:t>ubinske analize podataka</w:t>
-      </w:r>
-      <w:r>
-        <w:t xml:space="preserve"> </w:t>
+        <w:t xml:space="preserve">Dubinske analize podataka </w:t>
       </w:r>
       <w:r>
         <w:t>se može primijeniti na različite vrste tekstualnih dokumenata, koji predstavljaju nestrukturirane podatke, kako bi se klasificirali članci, knjige, dokumenti, elektronička pošta i web stranice. Dobar primjer su web stranice, koje sadrže, osim teksta, i različite HTML elemente (&lt;div&gt;, &lt;</w:t>
@@ -5890,7 +6353,7 @@
         <w:pStyle w:val="Heading3"/>
       </w:pPr>
       <w:bookmarkStart w:id="20" w:name="_Toc518315000"/>
-      <w:bookmarkStart w:id="21" w:name="_Toc531969161"/>
+      <w:bookmarkStart w:id="21" w:name="_Toc531977296"/>
       <w:r>
         <w:t>Medicina</w:t>
       </w:r>
@@ -5902,10 +6365,7 @@
         <w:t xml:space="preserve">Iskoristivost </w:t>
       </w:r>
       <w:r>
-        <w:t>dubinske analize podataka</w:t>
-      </w:r>
-      <w:r>
-        <w:t xml:space="preserve"> </w:t>
+        <w:t xml:space="preserve">dubinske analize podataka </w:t>
       </w:r>
       <w:r>
         <w:t>je neprocjenjiva u medicini. Omogućuje rano otkrivanje bolesti na temelju kliničkih testova i istraživanja, smanjuje troškove liječenja te poboljšava skrb za pacijenta.</w:t>
@@ -5916,7 +6376,7 @@
         <w:pStyle w:val="Heading3"/>
       </w:pPr>
       <w:bookmarkStart w:id="22" w:name="_Toc518315001"/>
-      <w:bookmarkStart w:id="23" w:name="_Toc531969162"/>
+      <w:bookmarkStart w:id="23" w:name="_Toc531977297"/>
       <w:r>
         <w:t>Procjena rizika</w:t>
       </w:r>
@@ -5933,7 +6393,7 @@
         <w:pStyle w:val="Heading3"/>
       </w:pPr>
       <w:bookmarkStart w:id="24" w:name="_Toc518315002"/>
-      <w:bookmarkStart w:id="25" w:name="_Toc531969163"/>
+      <w:bookmarkStart w:id="25" w:name="_Toc531977298"/>
       <w:r>
         <w:t>Marketing</w:t>
       </w:r>
@@ -5942,47 +6402,34 @@
     </w:p>
     <w:p>
       <w:r>
-        <w:t>D</w:t>
-      </w:r>
-      <w:r>
-        <w:t>ubinsk</w:t>
+        <w:t xml:space="preserve">Dubinska analiza podataka </w:t>
+      </w:r>
+      <w:r>
+        <w:t>na području marketinga uvelike je poboljšal</w:t>
       </w:r>
       <w:r>
         <w:t>a</w:t>
       </w:r>
       <w:r>
-        <w:t xml:space="preserve"> analiz</w:t>
-      </w:r>
-      <w:r>
-        <w:t>a</w:t>
-      </w:r>
-      <w:r>
-        <w:t xml:space="preserve"> podataka</w:t>
-      </w:r>
-      <w:r>
-        <w:t xml:space="preserve"> </w:t>
-      </w:r>
-      <w:r>
-        <w:t>na području marketinga uvelike je poboljšal</w:t>
-      </w:r>
-      <w:r>
-        <w:t>a</w:t>
-      </w:r>
-      <w:r>
         <w:t xml:space="preserve"> rezultate</w:t>
       </w:r>
       <w:r>
         <w:t xml:space="preserve"> marketinških kampanja</w:t>
       </w:r>
       <w:r>
-        <w:t>. Neki od bitnijih segmenata u području marketinga su analiza tržišta, analiza potrošačke košarice, predviđanje stope pozitivne reakcije na marketinške kampanje, analiza ponašanja kupaca u trgovini i sl. Također, danas je vrlo popularna analiza povijesti pretraživanja interneta preko koje se korisniku prikazuju reklame u ovisnosti o pojmovima koje je pretraživao.</w:t>
+        <w:t>. Neki od bitnijih segmenata u području marketinga su analiza tržišta, analiza potrošačke košarice, predviđanje stope pozitivne reakcije na marketinške kampanje, analiza ponašanja kupaca u trgovini i sl. Također, danas je vrlo popularna analiza povijesti pretraživanja intern</w:t>
+      </w:r>
+      <w:bookmarkStart w:id="26" w:name="_GoBack"/>
+      <w:bookmarkEnd w:id="26"/>
+      <w:r>
+        <w:t>eta preko koje se korisniku prikazuju reklame u ovisnosti o pojmovima koje je pretraživao.</w:t>
       </w:r>
     </w:p>
     <w:p>
       <w:pPr>
         <w:pStyle w:val="Heading1"/>
       </w:pPr>
-      <w:bookmarkStart w:id="26" w:name="_Toc531969164"/>
+      <w:bookmarkStart w:id="27" w:name="_Toc531977299"/>
       <w:r>
         <w:lastRenderedPageBreak/>
         <w:t>Proces</w:t>
@@ -5990,7 +6437,7 @@
       <w:r>
         <w:t xml:space="preserve"> strojnog učenja</w:t>
       </w:r>
-      <w:bookmarkEnd w:id="26"/>
+      <w:bookmarkEnd w:id="27"/>
     </w:p>
     <w:p>
       <w:r>
@@ -6007,11 +6454,11 @@
       <w:pPr>
         <w:pStyle w:val="Heading2"/>
       </w:pPr>
-      <w:bookmarkStart w:id="27" w:name="_Toc531969165"/>
+      <w:bookmarkStart w:id="28" w:name="_Toc531977300"/>
       <w:r>
         <w:t>Strojno učenje</w:t>
       </w:r>
-      <w:bookmarkEnd w:id="27"/>
+      <w:bookmarkEnd w:id="28"/>
     </w:p>
     <w:p>
       <w:r>
@@ -6138,7 +6585,7 @@
         <w:pStyle w:val="ListParagraph"/>
         <w:numPr>
           <w:ilvl w:val="0"/>
-          <w:numId w:val="7"/>
+          <w:numId w:val="1"/>
         </w:numPr>
       </w:pPr>
       <w:r>
@@ -6150,7 +6597,7 @@
         <w:pStyle w:val="ListParagraph"/>
         <w:numPr>
           <w:ilvl w:val="0"/>
-          <w:numId w:val="7"/>
+          <w:numId w:val="1"/>
         </w:numPr>
       </w:pPr>
       <w:r>
@@ -6162,7 +6609,7 @@
         <w:pStyle w:val="ListParagraph"/>
         <w:numPr>
           <w:ilvl w:val="0"/>
-          <w:numId w:val="7"/>
+          <w:numId w:val="1"/>
         </w:numPr>
       </w:pPr>
       <w:r>
@@ -6174,7 +6621,7 @@
         <w:pStyle w:val="ListParagraph"/>
         <w:numPr>
           <w:ilvl w:val="0"/>
-          <w:numId w:val="7"/>
+          <w:numId w:val="1"/>
         </w:numPr>
       </w:pPr>
       <w:r>
@@ -6186,7 +6633,7 @@
         <w:pStyle w:val="ListParagraph"/>
         <w:numPr>
           <w:ilvl w:val="0"/>
-          <w:numId w:val="7"/>
+          <w:numId w:val="1"/>
         </w:numPr>
       </w:pPr>
       <w:r>
@@ -6270,7 +6717,7 @@
       <w:pPr>
         <w:pStyle w:val="Heading2"/>
       </w:pPr>
-      <w:bookmarkStart w:id="28" w:name="_Toc531969166"/>
+      <w:bookmarkStart w:id="29" w:name="_Toc531977301"/>
       <w:r>
         <w:t>Vrste</w:t>
       </w:r>
@@ -6280,7 +6727,7 @@
       <w:r>
         <w:t xml:space="preserve"> učenja</w:t>
       </w:r>
-      <w:bookmarkEnd w:id="28"/>
+      <w:bookmarkEnd w:id="29"/>
     </w:p>
     <w:p>
       <w:pPr>
@@ -6304,7 +6751,7 @@
         <w:pStyle w:val="ListParagraph"/>
         <w:numPr>
           <w:ilvl w:val="0"/>
-          <w:numId w:val="17"/>
+          <w:numId w:val="2"/>
         </w:numPr>
       </w:pPr>
       <w:r>
@@ -6316,7 +6763,7 @@
         <w:pStyle w:val="ListParagraph"/>
         <w:numPr>
           <w:ilvl w:val="1"/>
-          <w:numId w:val="17"/>
+          <w:numId w:val="2"/>
         </w:numPr>
       </w:pPr>
       <w:r>
@@ -6328,7 +6775,7 @@
         <w:pStyle w:val="ListParagraph"/>
         <w:numPr>
           <w:ilvl w:val="1"/>
-          <w:numId w:val="17"/>
+          <w:numId w:val="2"/>
         </w:numPr>
       </w:pPr>
       <w:r>
@@ -6340,7 +6787,7 @@
         <w:pStyle w:val="ListParagraph"/>
         <w:numPr>
           <w:ilvl w:val="1"/>
-          <w:numId w:val="17"/>
+          <w:numId w:val="2"/>
         </w:numPr>
       </w:pPr>
       <w:r>
@@ -6352,7 +6799,7 @@
         <w:pStyle w:val="ListParagraph"/>
         <w:numPr>
           <w:ilvl w:val="0"/>
-          <w:numId w:val="17"/>
+          <w:numId w:val="2"/>
         </w:numPr>
       </w:pPr>
       <w:r>
@@ -6394,7 +6841,7 @@
                     <pic:cNvPicPr/>
                   </pic:nvPicPr>
                   <pic:blipFill>
-                    <a:blip r:embed="rId13"/>
+                    <a:blip r:embed="rId15"/>
                     <a:stretch>
                       <a:fillRect/>
                     </a:stretch>
@@ -6424,7 +6871,7 @@
           <w:sz w:val="20"/>
         </w:rPr>
       </w:pPr>
-      <w:bookmarkStart w:id="29" w:name="_Toc531968142"/>
+      <w:bookmarkStart w:id="30" w:name="_Toc531968142"/>
       <w:r>
         <w:rPr>
           <w:sz w:val="20"/>
@@ -6454,7 +6901,7 @@
           <w:noProof/>
           <w:sz w:val="20"/>
         </w:rPr>
-        <w:t>4</w:t>
+        <w:t>5</w:t>
       </w:r>
       <w:r>
         <w:rPr>
@@ -6468,7 +6915,7 @@
         </w:rPr>
         <w:t xml:space="preserve"> Nadzirano učenje</w:t>
       </w:r>
-      <w:bookmarkEnd w:id="29"/>
+      <w:bookmarkEnd w:id="30"/>
     </w:p>
     <w:p>
       <w:pPr>
@@ -6520,7 +6967,7 @@
                     <pic:cNvPicPr/>
                   </pic:nvPicPr>
                   <pic:blipFill rotWithShape="1">
-                    <a:blip r:embed="rId14"/>
+                    <a:blip r:embed="rId16"/>
                     <a:srcRect r="1923"/>
                     <a:stretch/>
                   </pic:blipFill>
@@ -6557,7 +7004,7 @@
           <w:sz w:val="20"/>
         </w:rPr>
       </w:pPr>
-      <w:bookmarkStart w:id="30" w:name="_Toc531968143"/>
+      <w:bookmarkStart w:id="31" w:name="_Toc531968143"/>
       <w:r>
         <w:rPr>
           <w:sz w:val="20"/>
@@ -6587,7 +7034,7 @@
           <w:noProof/>
           <w:sz w:val="20"/>
         </w:rPr>
-        <w:t>5</w:t>
+        <w:t>6</w:t>
       </w:r>
       <w:r>
         <w:rPr>
@@ -6601,7 +7048,7 @@
         </w:rPr>
         <w:t xml:space="preserve"> Nenadzirano učenje</w:t>
       </w:r>
-      <w:bookmarkEnd w:id="30"/>
+      <w:bookmarkEnd w:id="31"/>
     </w:p>
     <w:p>
       <w:pPr>
@@ -6625,7 +7072,7 @@
       <w:pPr>
         <w:pStyle w:val="Heading2"/>
       </w:pPr>
-      <w:bookmarkStart w:id="31" w:name="_Toc531969167"/>
+      <w:bookmarkStart w:id="32" w:name="_Toc531977302"/>
       <w:r>
         <w:lastRenderedPageBreak/>
         <w:t>Koraci</w:t>
@@ -6633,7 +7080,7 @@
       <w:r>
         <w:t xml:space="preserve"> strojnog učenja</w:t>
       </w:r>
-      <w:bookmarkEnd w:id="31"/>
+      <w:bookmarkEnd w:id="32"/>
     </w:p>
     <w:p>
       <w:r>
@@ -6648,7 +7095,7 @@
         <w:pStyle w:val="ListParagraph"/>
         <w:numPr>
           <w:ilvl w:val="0"/>
-          <w:numId w:val="38"/>
+          <w:numId w:val="4"/>
         </w:numPr>
       </w:pPr>
       <w:r>
@@ -6660,7 +7107,7 @@
         <w:pStyle w:val="ListParagraph"/>
         <w:numPr>
           <w:ilvl w:val="0"/>
-          <w:numId w:val="38"/>
+          <w:numId w:val="4"/>
         </w:numPr>
       </w:pPr>
       <w:r>
@@ -6672,7 +7119,7 @@
         <w:pStyle w:val="ListParagraph"/>
         <w:numPr>
           <w:ilvl w:val="0"/>
-          <w:numId w:val="38"/>
+          <w:numId w:val="4"/>
         </w:numPr>
       </w:pPr>
       <w:r>
@@ -6687,7 +7134,7 @@
         <w:pStyle w:val="ListParagraph"/>
         <w:numPr>
           <w:ilvl w:val="0"/>
-          <w:numId w:val="38"/>
+          <w:numId w:val="4"/>
         </w:numPr>
       </w:pPr>
       <w:r>
@@ -6699,7 +7146,7 @@
         <w:pStyle w:val="ListParagraph"/>
         <w:numPr>
           <w:ilvl w:val="0"/>
-          <w:numId w:val="38"/>
+          <w:numId w:val="4"/>
         </w:numPr>
       </w:pPr>
       <w:r>
@@ -6711,7 +7158,7 @@
         <w:pStyle w:val="ListParagraph"/>
         <w:numPr>
           <w:ilvl w:val="0"/>
-          <w:numId w:val="38"/>
+          <w:numId w:val="4"/>
         </w:numPr>
       </w:pPr>
       <w:r>
@@ -6730,11 +7177,11 @@
       <w:pPr>
         <w:pStyle w:val="Heading3"/>
       </w:pPr>
-      <w:bookmarkStart w:id="32" w:name="_Toc531969168"/>
+      <w:bookmarkStart w:id="33" w:name="_Toc531977303"/>
       <w:r>
         <w:t>Prikupljanje podataka</w:t>
       </w:r>
-      <w:bookmarkEnd w:id="32"/>
+      <w:bookmarkEnd w:id="33"/>
     </w:p>
     <w:p>
       <w:r>
@@ -6746,7 +7193,7 @@
         <w:pStyle w:val="ListParagraph"/>
         <w:numPr>
           <w:ilvl w:val="0"/>
-          <w:numId w:val="41"/>
+          <w:numId w:val="5"/>
         </w:numPr>
       </w:pPr>
       <w:r>
@@ -6758,7 +7205,7 @@
         <w:pStyle w:val="ListParagraph"/>
         <w:numPr>
           <w:ilvl w:val="0"/>
-          <w:numId w:val="41"/>
+          <w:numId w:val="5"/>
         </w:numPr>
       </w:pPr>
       <w:r>
@@ -6770,7 +7217,7 @@
         <w:pStyle w:val="ListParagraph"/>
         <w:numPr>
           <w:ilvl w:val="0"/>
-          <w:numId w:val="41"/>
+          <w:numId w:val="5"/>
         </w:numPr>
       </w:pPr>
       <w:r>
@@ -6798,11 +7245,11 @@
       <w:pPr>
         <w:pStyle w:val="Heading3"/>
       </w:pPr>
-      <w:bookmarkStart w:id="33" w:name="_Toc531969169"/>
+      <w:bookmarkStart w:id="34" w:name="_Toc531977304"/>
       <w:r>
         <w:t>Priprema i prilagodba podataka za strojno učenje</w:t>
       </w:r>
-      <w:bookmarkEnd w:id="33"/>
+      <w:bookmarkEnd w:id="34"/>
       <w:r>
         <w:t xml:space="preserve"> </w:t>
       </w:r>
@@ -6863,7 +7310,7 @@
                     <pic:cNvPicPr/>
                   </pic:nvPicPr>
                   <pic:blipFill>
-                    <a:blip r:embed="rId15"/>
+                    <a:blip r:embed="rId17"/>
                     <a:stretch>
                       <a:fillRect/>
                     </a:stretch>
@@ -6901,7 +7348,7 @@
         </w:rPr>
         <w:br/>
       </w:r>
-      <w:bookmarkStart w:id="34" w:name="_Toc531968144"/>
+      <w:bookmarkStart w:id="35" w:name="_Toc531968144"/>
       <w:r>
         <w:rPr>
           <w:sz w:val="20"/>
@@ -6936,7 +7383,7 @@
           <w:sz w:val="20"/>
           <w:szCs w:val="20"/>
         </w:rPr>
-        <w:t>6</w:t>
+        <w:t>7</w:t>
       </w:r>
       <w:r>
         <w:rPr>
@@ -6952,7 +7399,7 @@
         </w:rPr>
         <w:t xml:space="preserve"> Primjer nepotpunih/netočnih podataka</w:t>
       </w:r>
-      <w:bookmarkEnd w:id="34"/>
+      <w:bookmarkEnd w:id="35"/>
     </w:p>
     <w:p>
       <w:r>
@@ -7091,7 +7538,7 @@
                     <pic:cNvPicPr/>
                   </pic:nvPicPr>
                   <pic:blipFill rotWithShape="1">
-                    <a:blip r:embed="rId16"/>
+                    <a:blip r:embed="rId18"/>
                     <a:srcRect l="-1" r="1613"/>
                     <a:stretch/>
                   </pic:blipFill>
@@ -7125,7 +7572,7 @@
         <w:ind w:firstLine="0"/>
         <w:jc w:val="center"/>
       </w:pPr>
-      <w:bookmarkStart w:id="35" w:name="_Toc531968145"/>
+      <w:bookmarkStart w:id="36" w:name="_Toc531968145"/>
       <w:r>
         <w:t xml:space="preserve">Slika </w:t>
       </w:r>
@@ -7151,7 +7598,7 @@
         <w:rPr>
           <w:noProof/>
         </w:rPr>
-        <w:t>7</w:t>
+        <w:t>8</w:t>
       </w:r>
       <w:r>
         <w:rPr>
@@ -7162,20 +7609,20 @@
       <w:r>
         <w:t xml:space="preserve"> Podjela početnog seta podataka na trening i test set</w:t>
       </w:r>
-      <w:bookmarkEnd w:id="35"/>
+      <w:bookmarkEnd w:id="36"/>
     </w:p>
     <w:p>
       <w:pPr>
         <w:pStyle w:val="Heading3"/>
       </w:pPr>
-      <w:bookmarkStart w:id="36" w:name="_Toc531969170"/>
+      <w:bookmarkStart w:id="37" w:name="_Toc531977305"/>
       <w:r>
         <w:t>Kreiranje</w:t>
       </w:r>
       <w:r>
         <w:t xml:space="preserve"> modela</w:t>
       </w:r>
-      <w:bookmarkEnd w:id="36"/>
+      <w:bookmarkEnd w:id="37"/>
     </w:p>
     <w:p>
       <w:r>
@@ -7209,17 +7656,17 @@
         <w:pStyle w:val="ListParagraph"/>
         <w:numPr>
           <w:ilvl w:val="0"/>
-          <w:numId w:val="43"/>
+          <w:numId w:val="7"/>
         </w:numPr>
       </w:pPr>
-      <w:bookmarkStart w:id="37" w:name="_Hlk524119531"/>
+      <w:bookmarkStart w:id="38" w:name="_Hlk524119531"/>
       <w:r>
         <w:t>Linearna regresija</w:t>
       </w:r>
       <w:r>
         <w:t xml:space="preserve"> </w:t>
       </w:r>
-      <w:bookmarkEnd w:id="37"/>
+      <w:bookmarkEnd w:id="38"/>
       <w:r>
         <w:t>(</w:t>
       </w:r>
@@ -7260,7 +7707,7 @@
         <w:pStyle w:val="ListParagraph"/>
         <w:numPr>
           <w:ilvl w:val="0"/>
-          <w:numId w:val="43"/>
+          <w:numId w:val="7"/>
         </w:numPr>
       </w:pPr>
       <w:r>
@@ -7306,7 +7753,7 @@
         <w:pStyle w:val="ListParagraph"/>
         <w:numPr>
           <w:ilvl w:val="0"/>
-          <w:numId w:val="43"/>
+          <w:numId w:val="7"/>
         </w:numPr>
       </w:pPr>
       <w:r>
@@ -7390,7 +7837,7 @@
                     </pic:cNvPicPr>
                   </pic:nvPicPr>
                   <pic:blipFill>
-                    <a:blip r:embed="rId17">
+                    <a:blip r:embed="rId19">
                       <a:extLst>
                         <a:ext uri="{28A0092B-C50C-407E-A947-70E740481C1C}">
                           <a14:useLocalDpi xmlns:a14="http://schemas.microsoft.com/office/drawing/2010/main" val="0"/>
@@ -7437,7 +7884,7 @@
         </w:rPr>
         <w:br/>
       </w:r>
-      <w:bookmarkStart w:id="38" w:name="_Toc531968146"/>
+      <w:bookmarkStart w:id="39" w:name="_Toc531968146"/>
       <w:r>
         <w:rPr>
           <w:sz w:val="20"/>
@@ -7467,7 +7914,7 @@
           <w:noProof/>
           <w:sz w:val="20"/>
         </w:rPr>
-        <w:t>8</w:t>
+        <w:t>9</w:t>
       </w:r>
       <w:r>
         <w:rPr>
@@ -7508,7 +7955,7 @@
         </w:rPr>
         <w:t>po glavi</w:t>
       </w:r>
-      <w:bookmarkEnd w:id="38"/>
+      <w:bookmarkEnd w:id="39"/>
       <w:r>
         <w:rPr>
           <w:sz w:val="20"/>
@@ -8053,11 +8500,11 @@
       <w:pPr>
         <w:pStyle w:val="Heading3"/>
       </w:pPr>
-      <w:bookmarkStart w:id="39" w:name="_Toc531969171"/>
+      <w:bookmarkStart w:id="40" w:name="_Toc531977306"/>
       <w:r>
         <w:t>Treniranje modela</w:t>
       </w:r>
-      <w:bookmarkEnd w:id="39"/>
+      <w:bookmarkEnd w:id="40"/>
     </w:p>
     <w:p>
       <w:r>
@@ -8121,7 +8568,7 @@
                     </pic:cNvPicPr>
                   </pic:nvPicPr>
                   <pic:blipFill>
-                    <a:blip r:embed="rId18">
+                    <a:blip r:embed="rId20">
                       <a:extLst>
                         <a:ext uri="{28A0092B-C50C-407E-A947-70E740481C1C}">
                           <a14:useLocalDpi xmlns:a14="http://schemas.microsoft.com/office/drawing/2010/main" val="0"/>
@@ -8162,7 +8609,7 @@
       <w:r>
         <w:br/>
       </w:r>
-      <w:bookmarkStart w:id="40" w:name="_Toc531968147"/>
+      <w:bookmarkStart w:id="41" w:name="_Toc531968147"/>
       <w:r>
         <w:t xml:space="preserve">Slika </w:t>
       </w:r>
@@ -8188,7 +8635,7 @@
         <w:rPr>
           <w:noProof/>
         </w:rPr>
-        <w:t>9</w:t>
+        <w:t>10</w:t>
       </w:r>
       <w:r>
         <w:rPr>
@@ -8202,7 +8649,7 @@
       <w:r>
         <w:t xml:space="preserve"> po vremenu</w:t>
       </w:r>
-      <w:bookmarkEnd w:id="40"/>
+      <w:bookmarkEnd w:id="41"/>
     </w:p>
     <w:p>
       <w:pPr>
@@ -8218,12 +8665,12 @@
       <w:pPr>
         <w:pStyle w:val="Heading3"/>
       </w:pPr>
-      <w:bookmarkStart w:id="41" w:name="_Toc531969172"/>
+      <w:bookmarkStart w:id="42" w:name="_Toc531977307"/>
       <w:r>
         <w:lastRenderedPageBreak/>
         <w:t>Evaluacija modela</w:t>
       </w:r>
-      <w:bookmarkEnd w:id="41"/>
+      <w:bookmarkEnd w:id="42"/>
     </w:p>
     <w:p>
       <w:r>
@@ -8282,11 +8729,11 @@
       <w:pPr>
         <w:pStyle w:val="Heading3"/>
       </w:pPr>
-      <w:bookmarkStart w:id="42" w:name="_Toc531969173"/>
+      <w:bookmarkStart w:id="43" w:name="_Toc531977308"/>
       <w:r>
         <w:t>Mijenjanje parametara ovisno o rezultatima</w:t>
       </w:r>
-      <w:bookmarkEnd w:id="42"/>
+      <w:bookmarkEnd w:id="43"/>
     </w:p>
     <w:p>
       <w:r>
@@ -8310,7 +8757,7 @@
         <w:pStyle w:val="ListParagraph"/>
         <w:numPr>
           <w:ilvl w:val="0"/>
-          <w:numId w:val="44"/>
+          <w:numId w:val="8"/>
         </w:numPr>
       </w:pPr>
       <w:r>
@@ -8322,7 +8769,7 @@
         <w:pStyle w:val="ListParagraph"/>
         <w:numPr>
           <w:ilvl w:val="0"/>
-          <w:numId w:val="44"/>
+          <w:numId w:val="8"/>
         </w:numPr>
       </w:pPr>
       <w:r>
@@ -8334,7 +8781,7 @@
         <w:pStyle w:val="ListParagraph"/>
         <w:numPr>
           <w:ilvl w:val="0"/>
-          <w:numId w:val="44"/>
+          <w:numId w:val="8"/>
         </w:numPr>
       </w:pPr>
       <w:r>
@@ -8346,7 +8793,7 @@
         <w:pStyle w:val="ListParagraph"/>
         <w:numPr>
           <w:ilvl w:val="0"/>
-          <w:numId w:val="44"/>
+          <w:numId w:val="8"/>
         </w:numPr>
       </w:pPr>
       <w:r>
@@ -8412,7 +8859,7 @@
                     </pic:cNvPicPr>
                   </pic:nvPicPr>
                   <pic:blipFill rotWithShape="1">
-                    <a:blip r:embed="rId19">
+                    <a:blip r:embed="rId21">
                       <a:extLst>
                         <a:ext uri="{28A0092B-C50C-407E-A947-70E740481C1C}">
                           <a14:useLocalDpi xmlns:a14="http://schemas.microsoft.com/office/drawing/2010/main" val="0"/>
@@ -8463,7 +8910,7 @@
         </w:rPr>
         <w:br/>
       </w:r>
-      <w:bookmarkStart w:id="43" w:name="_Toc531968148"/>
+      <w:bookmarkStart w:id="44" w:name="_Toc531968148"/>
       <w:r>
         <w:rPr>
           <w:sz w:val="20"/>
@@ -8493,7 +8940,7 @@
           <w:noProof/>
           <w:sz w:val="20"/>
         </w:rPr>
-        <w:t>10</w:t>
+        <w:t>11</w:t>
       </w:r>
       <w:r>
         <w:rPr>
@@ -8513,7 +8960,7 @@
         </w:rPr>
         <w:t xml:space="preserve"> netočnosti</w:t>
       </w:r>
-      <w:bookmarkEnd w:id="43"/>
+      <w:bookmarkEnd w:id="44"/>
     </w:p>
     <w:p>
       <w:r>
@@ -8555,12 +9002,12 @@
       <w:pPr>
         <w:pStyle w:val="Heading1"/>
       </w:pPr>
-      <w:bookmarkStart w:id="44" w:name="_Toc531969174"/>
+      <w:bookmarkStart w:id="45" w:name="_Toc531977309"/>
       <w:r>
         <w:lastRenderedPageBreak/>
         <w:t>Tehnologije strojnog učenja</w:t>
       </w:r>
-      <w:bookmarkEnd w:id="44"/>
+      <w:bookmarkEnd w:id="45"/>
     </w:p>
     <w:p>
       <w:r>
@@ -8601,11 +9048,11 @@
           <w:szCs w:val="22"/>
         </w:rPr>
       </w:pPr>
-      <w:bookmarkStart w:id="45" w:name="_Toc531969175"/>
+      <w:bookmarkStart w:id="46" w:name="_Toc531977310"/>
       <w:r>
         <w:t>Lokalne tehnologije strojnog učenja</w:t>
       </w:r>
-      <w:bookmarkEnd w:id="45"/>
+      <w:bookmarkEnd w:id="46"/>
     </w:p>
     <w:p>
       <w:r>
@@ -8632,7 +9079,7 @@
         <w:pStyle w:val="ListParagraph"/>
         <w:numPr>
           <w:ilvl w:val="0"/>
-          <w:numId w:val="46"/>
+          <w:numId w:val="9"/>
         </w:numPr>
       </w:pPr>
       <w:r>
@@ -8644,7 +9091,7 @@
         <w:pStyle w:val="ListParagraph"/>
         <w:numPr>
           <w:ilvl w:val="0"/>
-          <w:numId w:val="46"/>
+          <w:numId w:val="9"/>
         </w:numPr>
       </w:pPr>
       <w:proofErr w:type="spellStart"/>
@@ -8658,7 +9105,7 @@
         <w:pStyle w:val="ListParagraph"/>
         <w:numPr>
           <w:ilvl w:val="0"/>
-          <w:numId w:val="46"/>
+          <w:numId w:val="9"/>
         </w:numPr>
       </w:pPr>
       <w:proofErr w:type="spellStart"/>
@@ -8680,7 +9127,7 @@
         <w:pStyle w:val="ListParagraph"/>
         <w:numPr>
           <w:ilvl w:val="0"/>
-          <w:numId w:val="47"/>
+          <w:numId w:val="10"/>
         </w:numPr>
       </w:pPr>
       <w:r>
@@ -8692,7 +9139,7 @@
         <w:pStyle w:val="ListParagraph"/>
         <w:numPr>
           <w:ilvl w:val="0"/>
-          <w:numId w:val="47"/>
+          <w:numId w:val="10"/>
         </w:numPr>
       </w:pPr>
       <w:r>
@@ -8704,7 +9151,7 @@
         <w:pStyle w:val="ListParagraph"/>
         <w:numPr>
           <w:ilvl w:val="0"/>
-          <w:numId w:val="47"/>
+          <w:numId w:val="10"/>
         </w:numPr>
       </w:pPr>
       <w:r>
@@ -8716,7 +9163,7 @@
         <w:pStyle w:val="ListParagraph"/>
         <w:numPr>
           <w:ilvl w:val="0"/>
-          <w:numId w:val="47"/>
+          <w:numId w:val="10"/>
         </w:numPr>
       </w:pPr>
       <w:r>
@@ -8730,11 +9177,11 @@
       <w:r>
         <w:t xml:space="preserve"> </w:t>
       </w:r>
-      <w:bookmarkStart w:id="46" w:name="_Toc531969176"/>
+      <w:bookmarkStart w:id="47" w:name="_Toc531977311"/>
       <w:r>
         <w:t>TensorFlow</w:t>
       </w:r>
-      <w:bookmarkEnd w:id="46"/>
+      <w:bookmarkEnd w:id="47"/>
     </w:p>
     <w:p>
       <w:r>
@@ -8996,7 +9443,7 @@
                     <pic:cNvPicPr/>
                   </pic:nvPicPr>
                   <pic:blipFill>
-                    <a:blip r:embed="rId20"/>
+                    <a:blip r:embed="rId22"/>
                     <a:stretch>
                       <a:fillRect/>
                     </a:stretch>
@@ -9029,7 +9476,7 @@
       <w:r>
         <w:br/>
       </w:r>
-      <w:bookmarkStart w:id="47" w:name="_Toc531968149"/>
+      <w:bookmarkStart w:id="48" w:name="_Toc531968149"/>
       <w:r>
         <w:rPr>
           <w:sz w:val="20"/>
@@ -9059,7 +9506,7 @@
           <w:noProof/>
           <w:sz w:val="20"/>
         </w:rPr>
-        <w:t>11</w:t>
+        <w:t>12</w:t>
       </w:r>
       <w:r>
         <w:rPr>
@@ -9093,7 +9540,7 @@
         </w:rPr>
         <w:t xml:space="preserve"> vizualizacije</w:t>
       </w:r>
-      <w:bookmarkEnd w:id="47"/>
+      <w:bookmarkEnd w:id="48"/>
     </w:p>
     <w:p/>
     <w:p>
@@ -9104,77 +9551,77 @@
         <w:lastRenderedPageBreak/>
         <w:t xml:space="preserve"> </w:t>
       </w:r>
-      <w:bookmarkStart w:id="48" w:name="_Toc531969177"/>
+      <w:bookmarkStart w:id="49" w:name="_Toc531977312"/>
       <w:proofErr w:type="spellStart"/>
       <w:r>
         <w:t>Keras</w:t>
-      </w:r>
-      <w:bookmarkEnd w:id="48"/>
-      <w:proofErr w:type="spellEnd"/>
-    </w:p>
-    <w:p>
-      <w:r>
-        <w:t xml:space="preserve">Kao i TensorFlow, </w:t>
-      </w:r>
-      <w:proofErr w:type="spellStart"/>
-      <w:r>
-        <w:t>Keras</w:t>
-      </w:r>
-      <w:proofErr w:type="spellEnd"/>
-      <w:r>
-        <w:t xml:space="preserve"> je također biblioteka otvorenog koda</w:t>
-      </w:r>
-      <w:r>
-        <w:t xml:space="preserve"> izdana 2015. godine</w:t>
-      </w:r>
-      <w:r>
-        <w:t xml:space="preserve">. </w:t>
-      </w:r>
-      <w:r>
-        <w:t xml:space="preserve">Kreiran je kao dopuna </w:t>
-      </w:r>
-      <w:r>
-        <w:t xml:space="preserve">drugim bibliotekama i programskim </w:t>
-      </w:r>
-      <w:r>
-        <w:t xml:space="preserve">okvirima poput TensorFlow-a. </w:t>
-      </w:r>
-      <w:proofErr w:type="spellStart"/>
-      <w:r>
-        <w:t>Keras</w:t>
-      </w:r>
-      <w:proofErr w:type="spellEnd"/>
-      <w:r>
-        <w:t xml:space="preserve"> se fokusira na korisničkoj interpretaciji, modularnosti i proširivosti. </w:t>
-      </w:r>
-      <w:r>
-        <w:t>Kreiran je sa fokusom da omogući što kraći proces od ideje do rezultata.</w:t>
-      </w:r>
-    </w:p>
-    <w:p>
-      <w:r>
-        <w:t>Minimaliziran je broj korisničkih akcija za učestale slučajeve te vraća razumljive i poduzetne povratne informacije u slučaju grešaka.</w:t>
-      </w:r>
-      <w:r>
-        <w:t xml:space="preserve"> Slično kao i TensorFlow, može koristiti procesorsku snagu i snagu grafičkih kartica. </w:t>
-      </w:r>
-    </w:p>
-    <w:p>
-      <w:pPr>
-        <w:pStyle w:val="Heading3"/>
-      </w:pPr>
-      <w:r>
-        <w:t xml:space="preserve"> </w:t>
-      </w:r>
-      <w:bookmarkStart w:id="49" w:name="_Toc531969178"/>
-      <w:proofErr w:type="spellStart"/>
-      <w:r>
-        <w:t>Caffe</w:t>
       </w:r>
       <w:bookmarkEnd w:id="49"/>
       <w:proofErr w:type="spellEnd"/>
     </w:p>
     <w:p>
+      <w:r>
+        <w:t xml:space="preserve">Kao i TensorFlow, </w:t>
+      </w:r>
+      <w:proofErr w:type="spellStart"/>
+      <w:r>
+        <w:t>Keras</w:t>
+      </w:r>
+      <w:proofErr w:type="spellEnd"/>
+      <w:r>
+        <w:t xml:space="preserve"> je također biblioteka otvorenog koda</w:t>
+      </w:r>
+      <w:r>
+        <w:t xml:space="preserve"> izdana 2015. godine</w:t>
+      </w:r>
+      <w:r>
+        <w:t xml:space="preserve">. </w:t>
+      </w:r>
+      <w:r>
+        <w:t xml:space="preserve">Kreiran je kao dopuna </w:t>
+      </w:r>
+      <w:r>
+        <w:t xml:space="preserve">drugim bibliotekama i programskim </w:t>
+      </w:r>
+      <w:r>
+        <w:t xml:space="preserve">okvirima poput TensorFlow-a. </w:t>
+      </w:r>
+      <w:proofErr w:type="spellStart"/>
+      <w:r>
+        <w:t>Keras</w:t>
+      </w:r>
+      <w:proofErr w:type="spellEnd"/>
+      <w:r>
+        <w:t xml:space="preserve"> se fokusira na korisničkoj interpretaciji, modularnosti i proširivosti. </w:t>
+      </w:r>
+      <w:r>
+        <w:t>Kreiran je sa fokusom da omogući što kraći proces od ideje do rezultata.</w:t>
+      </w:r>
+    </w:p>
+    <w:p>
+      <w:r>
+        <w:t>Minimaliziran je broj korisničkih akcija za učestale slučajeve te vraća razumljive i poduzetne povratne informacije u slučaju grešaka.</w:t>
+      </w:r>
+      <w:r>
+        <w:t xml:space="preserve"> Slično kao i TensorFlow, može koristiti procesorsku snagu i snagu grafičkih kartica. </w:t>
+      </w:r>
+    </w:p>
+    <w:p>
+      <w:pPr>
+        <w:pStyle w:val="Heading3"/>
+      </w:pPr>
+      <w:r>
+        <w:t xml:space="preserve"> </w:t>
+      </w:r>
+      <w:bookmarkStart w:id="50" w:name="_Toc531977313"/>
+      <w:proofErr w:type="spellStart"/>
+      <w:r>
+        <w:t>Caffe</w:t>
+      </w:r>
+      <w:bookmarkEnd w:id="50"/>
+      <w:proofErr w:type="spellEnd"/>
+    </w:p>
+    <w:p>
       <w:pPr>
         <w:rPr>
           <w:shd w:val="clear" w:color="auto" w:fill="FFFFFF"/>
@@ -9355,7 +9802,7 @@
         </w:rPr>
         <w:t xml:space="preserve"> se najviše koristi za klasifikaciju i segmentaciju slika, zvuka i ostalih multimedija. Na stranici </w:t>
       </w:r>
-      <w:hyperlink r:id="rId21" w:history="1">
+      <w:hyperlink r:id="rId23" w:history="1">
         <w:r>
           <w:rPr>
             <w:rStyle w:val="Hyperlink"/>
@@ -9398,14 +9845,14 @@
         </w:rPr>
         <w:t xml:space="preserve"> </w:t>
       </w:r>
-      <w:bookmarkStart w:id="50" w:name="_Toc531969179"/>
+      <w:bookmarkStart w:id="51" w:name="_Toc531977314"/>
       <w:r>
         <w:rPr>
           <w:shd w:val="clear" w:color="auto" w:fill="FFFFFF"/>
         </w:rPr>
         <w:t>Usporedba biblioteka i programskih okvira</w:t>
       </w:r>
-      <w:bookmarkEnd w:id="50"/>
+      <w:bookmarkEnd w:id="51"/>
     </w:p>
     <w:p>
       <w:r>
@@ -9466,11 +9913,11 @@
       <w:r>
         <w:t xml:space="preserve"> </w:t>
       </w:r>
-      <w:bookmarkStart w:id="51" w:name="_Toc531969180"/>
+      <w:bookmarkStart w:id="52" w:name="_Toc531977315"/>
       <w:r>
         <w:t>Python</w:t>
       </w:r>
-      <w:bookmarkEnd w:id="51"/>
+      <w:bookmarkEnd w:id="52"/>
     </w:p>
     <w:p>
       <w:r>
@@ -10375,7 +10822,7 @@
       <w:r>
         <w:br/>
       </w:r>
-      <w:bookmarkStart w:id="52" w:name="_Toc531968150"/>
+      <w:bookmarkStart w:id="53" w:name="_Toc531968150"/>
       <w:r>
         <w:rPr>
           <w:sz w:val="20"/>
@@ -10419,7 +10866,7 @@
         </w:rPr>
         <w:t xml:space="preserve"> Usporedba programskih jezika</w:t>
       </w:r>
-      <w:bookmarkEnd w:id="52"/>
+      <w:bookmarkEnd w:id="53"/>
     </w:p>
     <w:p>
       <w:pPr>
@@ -10433,12 +10880,12 @@
       <w:pPr>
         <w:pStyle w:val="Heading1"/>
       </w:pPr>
-      <w:bookmarkStart w:id="53" w:name="_Toc531969181"/>
+      <w:bookmarkStart w:id="54" w:name="_Toc531977316"/>
       <w:r>
         <w:lastRenderedPageBreak/>
         <w:t>Zaključak</w:t>
       </w:r>
-      <w:bookmarkEnd w:id="53"/>
+      <w:bookmarkEnd w:id="54"/>
     </w:p>
     <w:p>
       <w:r>
@@ -10471,30 +10918,41 @@
         </w:numPr>
         <w:ind w:left="432"/>
       </w:pPr>
-      <w:bookmarkStart w:id="54" w:name="_Toc531969182"/>
+      <w:bookmarkStart w:id="55" w:name="_Toc531977317"/>
       <w:r>
         <w:lastRenderedPageBreak/>
         <w:t>Literatura</w:t>
       </w:r>
-      <w:bookmarkEnd w:id="54"/>
-    </w:p>
-    <w:p>
-      <w:pPr>
+      <w:bookmarkEnd w:id="55"/>
+    </w:p>
+    <w:p>
+      <w:pPr>
+        <w:spacing w:after="0"/>
         <w:ind w:firstLine="0"/>
-      </w:pPr>
-      <w:r>
+        <w:rPr>
+          <w:b/>
+        </w:rPr>
+      </w:pPr>
+      <w:r>
+        <w:rPr>
+          <w:b/>
+        </w:rPr>
         <w:t>Wikipedia</w:t>
       </w:r>
     </w:p>
     <w:p>
       <w:pPr>
-        <w:ind w:left="708" w:firstLine="0"/>
+        <w:ind w:firstLine="0"/>
         <w:jc w:val="left"/>
-      </w:pPr>
-      <w:hyperlink r:id="rId22" w:history="1">
+        <w:rPr>
+          <w:sz w:val="22"/>
+        </w:rPr>
+      </w:pPr>
+      <w:hyperlink r:id="rId24" w:history="1">
         <w:r>
           <w:rPr>
             <w:rStyle w:val="Hyperlink"/>
+            <w:sz w:val="22"/>
           </w:rPr>
           <w:t>https://hr.wikipedia.org/wiki/Strojevi</w:t>
         </w:r>
@@ -10502,22 +10960,28 @@
       <w:r>
         <w:rPr>
           <w:rStyle w:val="Hyperlink"/>
+          <w:sz w:val="22"/>
         </w:rPr>
         <w:t xml:space="preserve"> </w:t>
       </w:r>
       <w:r>
+        <w:rPr>
+          <w:sz w:val="22"/>
+        </w:rPr>
         <w:t>(30.6.2018.)</w:t>
       </w:r>
       <w:r>
         <w:rPr>
           <w:rStyle w:val="Hyperlink"/>
+          <w:sz w:val="22"/>
         </w:rPr>
         <w:br/>
       </w:r>
-      <w:hyperlink r:id="rId23" w:history="1">
+      <w:hyperlink r:id="rId25" w:history="1">
         <w:r>
           <w:rPr>
             <w:rStyle w:val="Hyperlink"/>
+            <w:sz w:val="22"/>
             <w:lang w:val="en-US"/>
           </w:rPr>
           <w:t>https://hr.wikipedia.org/wiki/Inteligencija</w:t>
@@ -10526,12 +10990,14 @@
       <w:r>
         <w:rPr>
           <w:rStyle w:val="Hyperlink"/>
+          <w:sz w:val="22"/>
           <w:lang w:val="en-US"/>
         </w:rPr>
         <w:t xml:space="preserve"> </w:t>
       </w:r>
       <w:r>
         <w:rPr>
+          <w:sz w:val="22"/>
           <w:lang w:val="en-US"/>
         </w:rPr>
         <w:t>(30.6.2018.)</w:t>
@@ -10539,14 +11005,16 @@
       <w:r>
         <w:rPr>
           <w:rStyle w:val="Hyperlink"/>
+          <w:sz w:val="22"/>
           <w:lang w:val="en-US"/>
         </w:rPr>
         <w:br/>
       </w:r>
-      <w:hyperlink r:id="rId24" w:history="1">
+      <w:hyperlink r:id="rId26" w:history="1">
         <w:r>
           <w:rPr>
             <w:rStyle w:val="Hyperlink"/>
+            <w:sz w:val="22"/>
             <w:lang w:val="en-US"/>
           </w:rPr>
           <w:t>https://hr.wikipedia.org/wiki/Umjetna_inteligencija</w:t>
@@ -10555,12 +11023,14 @@
       <w:r>
         <w:rPr>
           <w:rStyle w:val="Hyperlink"/>
+          <w:sz w:val="22"/>
           <w:lang w:val="en-US"/>
         </w:rPr>
         <w:t xml:space="preserve"> </w:t>
       </w:r>
       <w:r>
         <w:rPr>
+          <w:sz w:val="22"/>
           <w:lang w:val="en-US"/>
         </w:rPr>
         <w:t>(30.6.2018.)</w:t>
@@ -10568,252 +11038,553 @@
       <w:r>
         <w:rPr>
           <w:rStyle w:val="Hyperlink"/>
+          <w:sz w:val="22"/>
           <w:lang w:val="en-US"/>
         </w:rPr>
         <w:br/>
       </w:r>
-      <w:hyperlink r:id="rId25" w:history="1">
+      <w:hyperlink r:id="rId27" w:history="1">
         <w:r>
           <w:rPr>
             <w:rStyle w:val="Hyperlink"/>
+            <w:sz w:val="22"/>
           </w:rPr>
           <w:t>https://en.wikipedia.org/wiki/Machine_learning</w:t>
         </w:r>
       </w:hyperlink>
       <w:r>
-        <w:t xml:space="preserve"> </w:t>
-      </w:r>
-      <w:r>
-        <w:t>(1.7.2018.)</w:t>
-      </w:r>
-      <w:r>
+        <w:rPr>
+          <w:sz w:val="22"/>
+        </w:rPr>
+        <w:t xml:space="preserve"> (1.7.2018.)</w:t>
+      </w:r>
+      <w:r>
+        <w:rPr>
+          <w:sz w:val="22"/>
+        </w:rPr>
         <w:br/>
       </w:r>
-      <w:hyperlink r:id="rId26" w:history="1">
+      <w:hyperlink r:id="rId28" w:history="1">
         <w:r>
           <w:rPr>
             <w:rStyle w:val="Hyperlink"/>
+            <w:sz w:val="22"/>
           </w:rPr>
           <w:t>https://hr.wikipedia.org/wiki/Rudarenje_podataka</w:t>
         </w:r>
       </w:hyperlink>
       <w:r>
+        <w:rPr>
+          <w:sz w:val="22"/>
+        </w:rPr>
         <w:t xml:space="preserve"> (1.7.2018.)</w:t>
       </w:r>
       <w:r>
+        <w:rPr>
+          <w:sz w:val="22"/>
+        </w:rPr>
         <w:br/>
       </w:r>
-      <w:hyperlink r:id="rId27" w:history="1">
+      <w:hyperlink r:id="rId29" w:history="1">
         <w:r>
           <w:rPr>
             <w:rStyle w:val="Hyperlink"/>
+            <w:sz w:val="22"/>
           </w:rPr>
           <w:t>https://en.wikipedia.org/wiki/Bayesian_network</w:t>
         </w:r>
       </w:hyperlink>
       <w:r>
+        <w:rPr>
+          <w:sz w:val="22"/>
+        </w:rPr>
         <w:t xml:space="preserve"> (1.7.2018.)</w:t>
       </w:r>
       <w:r>
+        <w:rPr>
+          <w:sz w:val="22"/>
+        </w:rPr>
         <w:br/>
       </w:r>
-      <w:hyperlink r:id="rId28" w:history="1">
+      <w:hyperlink r:id="rId30" w:history="1">
         <w:r>
           <w:rPr>
             <w:rStyle w:val="Hyperlink"/>
+            <w:sz w:val="22"/>
           </w:rPr>
           <w:t>https://en.wikipedia.org/wiki/Directed_acyclic_graph</w:t>
         </w:r>
       </w:hyperlink>
       <w:r>
+        <w:rPr>
+          <w:sz w:val="22"/>
+        </w:rPr>
         <w:t xml:space="preserve"> (2.7.2018.)</w:t>
       </w:r>
     </w:p>
     <w:p>
       <w:pPr>
+        <w:spacing w:after="0"/>
         <w:ind w:firstLine="0"/>
-      </w:pPr>
-      <w:r>
+        <w:rPr>
+          <w:b/>
+        </w:rPr>
+      </w:pPr>
+      <w:r>
+        <w:rPr>
+          <w:b/>
+        </w:rPr>
         <w:t>Knjige</w:t>
-      </w:r>
-    </w:p>
-    <w:p>
-      <w:pPr>
-        <w:ind w:firstLine="0"/>
-      </w:pPr>
-      <w:r>
-        <w:tab/>
-        <w:t xml:space="preserve">Data </w:t>
-      </w:r>
-      <w:proofErr w:type="spellStart"/>
-      <w:r>
-        <w:t>Mining</w:t>
-      </w:r>
-      <w:proofErr w:type="spellEnd"/>
-      <w:r>
-        <w:t xml:space="preserve">, Third </w:t>
-      </w:r>
-      <w:proofErr w:type="spellStart"/>
-      <w:r>
-        <w:t>Edition</w:t>
-      </w:r>
-      <w:proofErr w:type="spellEnd"/>
-      <w:r>
-        <w:t xml:space="preserve">, Ian H. </w:t>
-      </w:r>
-      <w:proofErr w:type="spellStart"/>
-      <w:r>
-        <w:t>Witten</w:t>
-      </w:r>
-      <w:proofErr w:type="spellEnd"/>
-      <w:r>
-        <w:t xml:space="preserve">, </w:t>
-      </w:r>
-      <w:proofErr w:type="spellStart"/>
-      <w:r>
-        <w:t>Eibe</w:t>
-      </w:r>
-      <w:proofErr w:type="spellEnd"/>
-      <w:r>
-        <w:t xml:space="preserve"> Frank, </w:t>
-      </w:r>
-      <w:proofErr w:type="spellStart"/>
-      <w:r>
-        <w:t>Mark</w:t>
-      </w:r>
-      <w:proofErr w:type="spellEnd"/>
-      <w:r>
-        <w:t xml:space="preserve"> A. Hall, 2011.</w:t>
-      </w:r>
-    </w:p>
-    <w:p>
-      <w:pPr>
-        <w:ind w:firstLine="0"/>
-      </w:pPr>
-      <w:r>
-        <w:t>Publikacije</w:t>
       </w:r>
     </w:p>
     <w:p>
       <w:pPr>
         <w:ind w:firstLine="0"/>
         <w:jc w:val="left"/>
+        <w:rPr>
+          <w:sz w:val="22"/>
+        </w:rPr>
+      </w:pPr>
+      <w:r>
+        <w:rPr>
+          <w:sz w:val="22"/>
+        </w:rPr>
+        <w:t xml:space="preserve">Data </w:t>
+      </w:r>
+      <w:proofErr w:type="spellStart"/>
+      <w:r>
+        <w:rPr>
+          <w:sz w:val="22"/>
+        </w:rPr>
+        <w:t>Mining</w:t>
+      </w:r>
+      <w:proofErr w:type="spellEnd"/>
+      <w:r>
+        <w:rPr>
+          <w:sz w:val="22"/>
+        </w:rPr>
+        <w:t xml:space="preserve">, Third </w:t>
+      </w:r>
+      <w:proofErr w:type="spellStart"/>
+      <w:r>
+        <w:rPr>
+          <w:sz w:val="22"/>
+        </w:rPr>
+        <w:t>Edition</w:t>
+      </w:r>
+      <w:proofErr w:type="spellEnd"/>
+      <w:r>
+        <w:rPr>
+          <w:sz w:val="22"/>
+        </w:rPr>
+        <w:t xml:space="preserve">, Ian H. </w:t>
+      </w:r>
+      <w:proofErr w:type="spellStart"/>
+      <w:r>
+        <w:rPr>
+          <w:sz w:val="22"/>
+        </w:rPr>
+        <w:t>Witten</w:t>
+      </w:r>
+      <w:proofErr w:type="spellEnd"/>
+      <w:r>
+        <w:rPr>
+          <w:sz w:val="22"/>
+        </w:rPr>
+        <w:t xml:space="preserve">, </w:t>
+      </w:r>
+      <w:proofErr w:type="spellStart"/>
+      <w:r>
+        <w:rPr>
+          <w:sz w:val="22"/>
+        </w:rPr>
+        <w:t>Eibe</w:t>
+      </w:r>
+      <w:proofErr w:type="spellEnd"/>
+      <w:r>
+        <w:rPr>
+          <w:sz w:val="22"/>
+        </w:rPr>
+        <w:t xml:space="preserve"> Frank, </w:t>
+      </w:r>
+      <w:proofErr w:type="spellStart"/>
+      <w:r>
+        <w:rPr>
+          <w:sz w:val="22"/>
+        </w:rPr>
+        <w:t>Mark</w:t>
+      </w:r>
+      <w:proofErr w:type="spellEnd"/>
+      <w:r>
+        <w:rPr>
+          <w:sz w:val="22"/>
+        </w:rPr>
+        <w:t xml:space="preserve"> A. Hall, 2011.</w:t>
+      </w:r>
+      <w:r>
+        <w:rPr>
+          <w:sz w:val="22"/>
+        </w:rPr>
+        <w:br/>
+        <w:t xml:space="preserve">Data </w:t>
+      </w:r>
+      <w:proofErr w:type="spellStart"/>
+      <w:r>
+        <w:rPr>
+          <w:sz w:val="22"/>
+        </w:rPr>
+        <w:t>Mining</w:t>
+      </w:r>
+      <w:proofErr w:type="spellEnd"/>
+      <w:r>
+        <w:rPr>
+          <w:sz w:val="22"/>
+        </w:rPr>
+        <w:t xml:space="preserve">: Technologies, </w:t>
+      </w:r>
+      <w:proofErr w:type="spellStart"/>
+      <w:r>
+        <w:rPr>
+          <w:sz w:val="22"/>
+        </w:rPr>
+        <w:t>Techniques</w:t>
+      </w:r>
+      <w:proofErr w:type="spellEnd"/>
+      <w:r>
+        <w:rPr>
+          <w:sz w:val="22"/>
+        </w:rPr>
+        <w:t xml:space="preserve">, </w:t>
+      </w:r>
+      <w:proofErr w:type="spellStart"/>
+      <w:r>
+        <w:rPr>
+          <w:sz w:val="22"/>
+        </w:rPr>
+        <w:t>Tools</w:t>
+      </w:r>
+      <w:proofErr w:type="spellEnd"/>
+      <w:r>
+        <w:rPr>
+          <w:sz w:val="22"/>
+        </w:rPr>
+        <w:t xml:space="preserve">, </w:t>
+      </w:r>
+      <w:proofErr w:type="spellStart"/>
+      <w:r>
+        <w:rPr>
+          <w:sz w:val="22"/>
+        </w:rPr>
+        <w:t>and</w:t>
+      </w:r>
+      <w:proofErr w:type="spellEnd"/>
+      <w:r>
+        <w:rPr>
+          <w:sz w:val="22"/>
+        </w:rPr>
+        <w:t xml:space="preserve"> </w:t>
+      </w:r>
+      <w:proofErr w:type="spellStart"/>
+      <w:r>
+        <w:rPr>
+          <w:sz w:val="22"/>
+        </w:rPr>
+        <w:t>Trends</w:t>
+      </w:r>
+      <w:proofErr w:type="spellEnd"/>
+      <w:r>
+        <w:rPr>
+          <w:sz w:val="22"/>
+        </w:rPr>
+        <w:t xml:space="preserve">, </w:t>
+      </w:r>
+      <w:proofErr w:type="spellStart"/>
+      <w:r>
+        <w:rPr>
+          <w:sz w:val="22"/>
+        </w:rPr>
+        <w:t>Bhavani</w:t>
+      </w:r>
+      <w:proofErr w:type="spellEnd"/>
+      <w:r>
+        <w:rPr>
+          <w:sz w:val="22"/>
+        </w:rPr>
+        <w:t xml:space="preserve"> </w:t>
+      </w:r>
+      <w:proofErr w:type="spellStart"/>
+      <w:r>
+        <w:rPr>
+          <w:sz w:val="22"/>
+        </w:rPr>
+        <w:t>Thuraisingham</w:t>
+      </w:r>
+      <w:proofErr w:type="spellEnd"/>
+      <w:r>
+        <w:rPr>
+          <w:sz w:val="22"/>
+        </w:rPr>
+        <w:t>, 1999</w:t>
+      </w:r>
+    </w:p>
+    <w:p>
+      <w:pPr>
+        <w:spacing w:after="0"/>
+        <w:ind w:firstLine="0"/>
+        <w:rPr>
+          <w:b/>
+        </w:rPr>
+      </w:pPr>
+      <w:r>
+        <w:rPr>
+          <w:b/>
+        </w:rPr>
+        <w:t>Publikacije</w:t>
+      </w:r>
+    </w:p>
+    <w:p>
+      <w:pPr>
+        <w:ind w:firstLine="0"/>
+        <w:jc w:val="left"/>
+        <w:rPr>
+          <w:sz w:val="22"/>
+        </w:rPr>
         <w:sectPr>
-          <w:footerReference w:type="default" r:id="rId29"/>
           <w:pgSz w:w="11906" w:h="16838"/>
           <w:pgMar w:top="1417" w:right="1417" w:bottom="1417" w:left="1417" w:header="708" w:footer="708" w:gutter="0"/>
-          <w:pgNumType w:start="1"/>
           <w:cols w:space="708"/>
           <w:docGrid w:linePitch="360"/>
         </w:sectPr>
       </w:pPr>
       <w:r>
-        <w:tab/>
-      </w:r>
-      <w:r>
+        <w:rPr>
+          <w:sz w:val="22"/>
+        </w:rPr>
         <w:t xml:space="preserve">Open </w:t>
       </w:r>
       <w:proofErr w:type="spellStart"/>
       <w:r>
+        <w:rPr>
+          <w:sz w:val="22"/>
+        </w:rPr>
         <w:t>Source</w:t>
       </w:r>
       <w:proofErr w:type="spellEnd"/>
       <w:r>
+        <w:rPr>
+          <w:sz w:val="22"/>
+        </w:rPr>
         <w:t xml:space="preserve"> Data </w:t>
       </w:r>
       <w:proofErr w:type="spellStart"/>
       <w:r>
+        <w:rPr>
+          <w:sz w:val="22"/>
+        </w:rPr>
         <w:t>Mining</w:t>
       </w:r>
       <w:proofErr w:type="spellEnd"/>
       <w:r>
+        <w:rPr>
+          <w:sz w:val="22"/>
+        </w:rPr>
         <w:t xml:space="preserve"> </w:t>
       </w:r>
       <w:proofErr w:type="spellStart"/>
       <w:r>
+        <w:rPr>
+          <w:sz w:val="22"/>
+        </w:rPr>
         <w:t>Programs</w:t>
       </w:r>
       <w:proofErr w:type="spellEnd"/>
       <w:r>
+        <w:rPr>
+          <w:sz w:val="22"/>
+        </w:rPr>
         <w:t xml:space="preserve">: A </w:t>
       </w:r>
       <w:proofErr w:type="spellStart"/>
       <w:r>
+        <w:rPr>
+          <w:sz w:val="22"/>
+        </w:rPr>
         <w:t>Case</w:t>
       </w:r>
       <w:proofErr w:type="spellEnd"/>
       <w:r>
+        <w:rPr>
+          <w:sz w:val="22"/>
+        </w:rPr>
         <w:t xml:space="preserve"> </w:t>
       </w:r>
       <w:proofErr w:type="spellStart"/>
       <w:r>
+        <w:rPr>
+          <w:sz w:val="22"/>
+        </w:rPr>
         <w:t>Study</w:t>
       </w:r>
       <w:proofErr w:type="spellEnd"/>
       <w:r>
-        <w:t xml:space="preserve"> on</w:t>
-      </w:r>
-      <w:r>
+        <w:rPr>
+          <w:sz w:val="22"/>
+        </w:rPr>
+        <w:t xml:space="preserve"> on R, </w:t>
+      </w:r>
+      <w:proofErr w:type="spellStart"/>
+      <w:r>
+        <w:rPr>
+          <w:sz w:val="22"/>
+        </w:rPr>
+        <w:t>Muhammet</w:t>
+      </w:r>
+      <w:proofErr w:type="spellEnd"/>
+      <w:r>
+        <w:rPr>
+          <w:sz w:val="22"/>
+        </w:rPr>
         <w:t xml:space="preserve"> </w:t>
       </w:r>
-      <w:r>
-        <w:t>R</w:t>
-      </w:r>
-      <w:r>
+      <w:proofErr w:type="spellStart"/>
+      <w:r>
+        <w:rPr>
+          <w:sz w:val="22"/>
+        </w:rPr>
+        <w:t>Sinan</w:t>
+      </w:r>
+      <w:proofErr w:type="spellEnd"/>
+      <w:r>
+        <w:rPr>
+          <w:sz w:val="22"/>
+        </w:rPr>
+        <w:t xml:space="preserve"> </w:t>
+      </w:r>
+      <w:proofErr w:type="spellStart"/>
+      <w:r>
+        <w:rPr>
+          <w:sz w:val="22"/>
+        </w:rPr>
+        <w:t>Başarslan</w:t>
+      </w:r>
+      <w:proofErr w:type="spellEnd"/>
+      <w:r>
+        <w:rPr>
+          <w:sz w:val="22"/>
+        </w:rPr>
         <w:t xml:space="preserve">, </w:t>
       </w:r>
       <w:proofErr w:type="spellStart"/>
       <w:r>
-        <w:t>Muhammet</w:t>
+        <w:rPr>
+          <w:sz w:val="22"/>
+        </w:rPr>
+        <w:t>Fatih</w:t>
       </w:r>
       <w:proofErr w:type="spellEnd"/>
       <w:r>
+        <w:rPr>
+          <w:sz w:val="22"/>
+        </w:rPr>
         <w:t xml:space="preserve"> </w:t>
       </w:r>
       <w:proofErr w:type="spellStart"/>
       <w:r>
-        <w:t>Sinan</w:t>
+        <w:rPr>
+          <w:sz w:val="22"/>
+        </w:rPr>
+        <w:t>Kayaalp</w:t>
       </w:r>
       <w:proofErr w:type="spellEnd"/>
       <w:r>
+        <w:rPr>
+          <w:sz w:val="22"/>
+        </w:rPr>
+        <w:t xml:space="preserve">, Travanj 2018. </w:t>
+      </w:r>
+      <w:bookmarkEnd w:id="0"/>
+      <w:r>
+        <w:rPr>
+          <w:sz w:val="22"/>
+        </w:rPr>
+        <w:br/>
+      </w:r>
+      <w:proofErr w:type="spellStart"/>
+      <w:r>
+        <w:rPr>
+          <w:sz w:val="22"/>
+        </w:rPr>
+        <w:t>Introduction</w:t>
+      </w:r>
+      <w:proofErr w:type="spellEnd"/>
+      <w:r>
+        <w:rPr>
+          <w:sz w:val="22"/>
+        </w:rPr>
+        <w:t xml:space="preserve"> to </w:t>
+      </w:r>
+      <w:proofErr w:type="spellStart"/>
+      <w:r>
+        <w:rPr>
+          <w:sz w:val="22"/>
+        </w:rPr>
+        <w:t>Information</w:t>
+      </w:r>
+      <w:proofErr w:type="spellEnd"/>
+      <w:r>
+        <w:rPr>
+          <w:sz w:val="22"/>
+        </w:rPr>
         <w:t xml:space="preserve"> </w:t>
       </w:r>
       <w:proofErr w:type="spellStart"/>
       <w:r>
-        <w:t>Başarslan</w:t>
+        <w:rPr>
+          <w:sz w:val="22"/>
+        </w:rPr>
+        <w:t>Retrieval</w:t>
       </w:r>
       <w:proofErr w:type="spellEnd"/>
       <w:r>
+        <w:rPr>
+          <w:sz w:val="22"/>
+        </w:rPr>
+        <w:t xml:space="preserve"> - </w:t>
+      </w:r>
+      <w:proofErr w:type="spellStart"/>
+      <w:r>
+        <w:rPr>
+          <w:sz w:val="22"/>
+        </w:rPr>
+        <w:t>Stanford</w:t>
+      </w:r>
+      <w:proofErr w:type="spellEnd"/>
+      <w:r>
+        <w:rPr>
+          <w:sz w:val="22"/>
+        </w:rPr>
+        <w:t xml:space="preserve"> NLP</w:t>
+      </w:r>
+      <w:r>
+        <w:rPr>
+          <w:sz w:val="22"/>
+        </w:rPr>
         <w:t xml:space="preserve">, </w:t>
       </w:r>
+      <w:r>
+        <w:t xml:space="preserve">Online </w:t>
+      </w:r>
       <w:proofErr w:type="spellStart"/>
       <w:r>
-        <w:t>Fatih</w:t>
+        <w:t>edition</w:t>
       </w:r>
       <w:proofErr w:type="spellEnd"/>
       <w:r>
-        <w:t xml:space="preserve"> </w:t>
-      </w:r>
-      <w:proofErr w:type="spellStart"/>
-      <w:r>
-        <w:t>Kayaalp</w:t>
-      </w:r>
-      <w:proofErr w:type="spellEnd"/>
-      <w:r>
-        <w:t xml:space="preserve">, Travanj 2018. </w:t>
-      </w:r>
-      <w:hyperlink r:id="rId30" w:history="1">
-        <w:r>
-          <w:rPr>
-            <w:rStyle w:val="Hyperlink"/>
-          </w:rPr>
-          <w:t>https://www.researchgate.net/publication/324171539_Open_Source_Data_Mining_Programs_A_Case_Study_on_R?_sg=49cI76DL-njcKRzeuSIO-WchrxLa9Kx-d2aJ6BubXKRnJFiuEShWwIOoPVVEq7DTEyEDF62dsg</w:t>
-        </w:r>
-      </w:hyperlink>
-      <w:r>
-        <w:t xml:space="preserve"> </w:t>
-      </w:r>
-      <w:bookmarkEnd w:id="0"/>
+        <w:t xml:space="preserve">, </w:t>
+      </w:r>
+      <w:r>
+        <w:t>2009</w:t>
+      </w:r>
     </w:p>
     <w:p>
       <w:pPr>
@@ -11137,23 +11908,12 @@
 
 <file path=word/footer1.xml><?xml version="1.0" encoding="utf-8"?>
 <w:ftr xmlns:wpc="http://schemas.microsoft.com/office/word/2010/wordprocessingCanvas" xmlns:cx="http://schemas.microsoft.com/office/drawing/2014/chartex" xmlns:cx1="http://schemas.microsoft.com/office/drawing/2015/9/8/chartex" xmlns:cx2="http://schemas.microsoft.com/office/drawing/2015/10/21/chartex" xmlns:cx3="http://schemas.microsoft.com/office/drawing/2016/5/9/chartex" xmlns:cx4="http://schemas.microsoft.com/office/drawing/2016/5/10/chartex" xmlns:cx5="http://schemas.microsoft.com/office/drawing/2016/5/11/chartex" xmlns:cx6="http://schemas.microsoft.com/office/drawing/2016/5/12/chartex" xmlns:cx7="http://schemas.microsoft.com/office/drawing/2016/5/13/chartex" xmlns:cx8="http://schemas.microsoft.com/office/drawing/2016/5/14/chartex" xmlns:mc="http://schemas.openxmlformats.org/markup-compatibility/2006" xmlns:aink="http://schemas.microsoft.com/office/drawing/2016/ink" xmlns:am3d="http://schemas.microsoft.com/office/drawing/2017/model3d" xmlns:o="urn:schemas-microsoft-com:office:office" xmlns:r="http://schemas.openxmlformats.org/officeDocument/2006/relationships" xmlns:m="http://schemas.openxmlformats.org/officeDocument/2006/math" xmlns:v="urn:schemas-microsoft-com:vml" xmlns:wp14="http://schemas.microsoft.com/office/word/2010/wordprocessingDrawing" xmlns:wp="http://schemas.openxmlformats.org/drawingml/2006/wordprocessingDrawing" xmlns:w10="urn:schemas-microsoft-com:office:word" xmlns:w="http://schemas.openxmlformats.org/wordprocessingml/2006/main" xmlns:w14="http://schemas.microsoft.com/office/word/2010/wordml" xmlns:w15="http://schemas.microsoft.com/office/word/2012/wordml" xmlns:w16cid="http://schemas.microsoft.com/office/word/2016/wordml/cid" xmlns:w16se="http://schemas.microsoft.com/office/word/2015/wordml/symex" xmlns:wpg="http://schemas.microsoft.com/office/word/2010/wordprocessingGroup" xmlns:wpi="http://schemas.microsoft.com/office/word/2010/wordprocessingInk" xmlns:wne="http://schemas.microsoft.com/office/word/2006/wordml" xmlns:wps="http://schemas.microsoft.com/office/word/2010/wordprocessingShape" mc:Ignorable="w14 w15 w16se w16cid wp14">
-  <w:sdt>
-    <w:sdtPr>
-      <w:id w:val="-1179588750"/>
-      <w:docPartObj>
-        <w:docPartGallery w:val="Page Numbers (Bottom of Page)"/>
-        <w:docPartUnique/>
-      </w:docPartObj>
-    </w:sdtPr>
-    <w:sdtContent>
-      <w:p>
-        <w:pPr>
-          <w:pStyle w:val="Footer"/>
-          <w:ind w:firstLine="0"/>
-        </w:pPr>
-      </w:p>
-    </w:sdtContent>
-  </w:sdt>
+  <w:p>
+    <w:pPr>
+      <w:pStyle w:val="Footer"/>
+      <w:jc w:val="right"/>
+    </w:pPr>
+  </w:p>
   <w:p>
     <w:pPr>
       <w:pStyle w:val="Footer"/>
@@ -11166,7 +11926,7 @@
 <w:ftr xmlns:wpc="http://schemas.microsoft.com/office/word/2010/wordprocessingCanvas" xmlns:cx="http://schemas.microsoft.com/office/drawing/2014/chartex" xmlns:cx1="http://schemas.microsoft.com/office/drawing/2015/9/8/chartex" xmlns:cx2="http://schemas.microsoft.com/office/drawing/2015/10/21/chartex" xmlns:cx3="http://schemas.microsoft.com/office/drawing/2016/5/9/chartex" xmlns:cx4="http://schemas.microsoft.com/office/drawing/2016/5/10/chartex" xmlns:cx5="http://schemas.microsoft.com/office/drawing/2016/5/11/chartex" xmlns:cx6="http://schemas.microsoft.com/office/drawing/2016/5/12/chartex" xmlns:cx7="http://schemas.microsoft.com/office/drawing/2016/5/13/chartex" xmlns:cx8="http://schemas.microsoft.com/office/drawing/2016/5/14/chartex" xmlns:mc="http://schemas.openxmlformats.org/markup-compatibility/2006" xmlns:aink="http://schemas.microsoft.com/office/drawing/2016/ink" xmlns:am3d="http://schemas.microsoft.com/office/drawing/2017/model3d" xmlns:o="urn:schemas-microsoft-com:office:office" xmlns:r="http://schemas.openxmlformats.org/officeDocument/2006/relationships" xmlns:m="http://schemas.openxmlformats.org/officeDocument/2006/math" xmlns:v="urn:schemas-microsoft-com:vml" xmlns:wp14="http://schemas.microsoft.com/office/word/2010/wordprocessingDrawing" xmlns:wp="http://schemas.openxmlformats.org/drawingml/2006/wordprocessingDrawing" xmlns:w10="urn:schemas-microsoft-com:office:word" xmlns:w="http://schemas.openxmlformats.org/wordprocessingml/2006/main" xmlns:w14="http://schemas.microsoft.com/office/word/2010/wordml" xmlns:w15="http://schemas.microsoft.com/office/word/2012/wordml" xmlns:w16cid="http://schemas.microsoft.com/office/word/2016/wordml/cid" xmlns:w16se="http://schemas.microsoft.com/office/word/2015/wordml/symex" xmlns:wpg="http://schemas.microsoft.com/office/word/2010/wordprocessingGroup" xmlns:wpi="http://schemas.microsoft.com/office/word/2010/wordprocessingInk" xmlns:wne="http://schemas.microsoft.com/office/word/2006/wordml" xmlns:wps="http://schemas.microsoft.com/office/word/2010/wordprocessingShape" mc:Ignorable="w14 w15 w16se w16cid wp14">
   <w:sdt>
     <w:sdtPr>
-      <w:id w:val="-1204014856"/>
+      <w:id w:val="-1279248301"/>
       <w:docPartObj>
         <w:docPartGallery w:val="Page Numbers (Bottom of Page)"/>
         <w:docPartUnique/>
@@ -11436,509 +12196,137 @@
       </w:r>
     </w:p>
   </w:footnote>
+  <w:footnote w:id="6">
+    <w:p>
+      <w:pPr>
+        <w:pStyle w:val="FootnoteText"/>
+        <w:rPr>
+          <w:lang w:val="en-US"/>
+        </w:rPr>
+      </w:pPr>
+      <w:r>
+        <w:rPr>
+          <w:rStyle w:val="FootnoteReference"/>
+        </w:rPr>
+        <w:footnoteRef/>
+      </w:r>
+      <w:r>
+        <w:t xml:space="preserve"> </w:t>
+      </w:r>
+      <w:r>
+        <w:rPr>
+          <w:lang w:val="en-US"/>
+        </w:rPr>
+        <w:t xml:space="preserve">SQL - </w:t>
+      </w:r>
+      <w:r>
+        <w:rPr>
+          <w:lang w:val="en-US"/>
+        </w:rPr>
+        <w:t>Structured Query Language</w:t>
+      </w:r>
+      <w:r>
+        <w:rPr>
+          <w:lang w:val="en-US"/>
+        </w:rPr>
+        <w:t xml:space="preserve"> – </w:t>
+      </w:r>
+      <w:proofErr w:type="spellStart"/>
+      <w:r>
+        <w:rPr>
+          <w:lang w:val="en-US"/>
+        </w:rPr>
+        <w:t>strukturirani</w:t>
+      </w:r>
+      <w:proofErr w:type="spellEnd"/>
+      <w:r>
+        <w:rPr>
+          <w:lang w:val="en-US"/>
+        </w:rPr>
+        <w:t xml:space="preserve"> </w:t>
+      </w:r>
+      <w:proofErr w:type="spellStart"/>
+      <w:r>
+        <w:rPr>
+          <w:lang w:val="en-US"/>
+        </w:rPr>
+        <w:t>jezik</w:t>
+      </w:r>
+      <w:proofErr w:type="spellEnd"/>
+      <w:r>
+        <w:rPr>
+          <w:lang w:val="en-US"/>
+        </w:rPr>
+        <w:t xml:space="preserve"> za </w:t>
+      </w:r>
+      <w:proofErr w:type="spellStart"/>
+      <w:r>
+        <w:rPr>
+          <w:lang w:val="en-US"/>
+        </w:rPr>
+        <w:t>upite</w:t>
+      </w:r>
+      <w:proofErr w:type="spellEnd"/>
+      <w:r>
+        <w:rPr>
+          <w:lang w:val="en-US"/>
+        </w:rPr>
+        <w:t xml:space="preserve">, </w:t>
+      </w:r>
+      <w:proofErr w:type="spellStart"/>
+      <w:r>
+        <w:rPr>
+          <w:lang w:val="en-US"/>
+        </w:rPr>
+        <w:t>koristi</w:t>
+      </w:r>
+      <w:proofErr w:type="spellEnd"/>
+      <w:r>
+        <w:rPr>
+          <w:lang w:val="en-US"/>
+        </w:rPr>
+        <w:t xml:space="preserve"> se u </w:t>
+      </w:r>
+      <w:proofErr w:type="spellStart"/>
+      <w:r>
+        <w:rPr>
+          <w:lang w:val="en-US"/>
+        </w:rPr>
+        <w:t>bazama</w:t>
+      </w:r>
+      <w:proofErr w:type="spellEnd"/>
+      <w:r>
+        <w:rPr>
+          <w:lang w:val="en-US"/>
+        </w:rPr>
+        <w:t xml:space="preserve"> </w:t>
+      </w:r>
+      <w:proofErr w:type="spellStart"/>
+      <w:r>
+        <w:rPr>
+          <w:lang w:val="en-US"/>
+        </w:rPr>
+        <w:t>podataka</w:t>
+      </w:r>
+      <w:proofErr w:type="spellEnd"/>
+    </w:p>
+  </w:footnote>
 </w:footnotes>
 </file>
 
 <file path=word/numbering.xml><?xml version="1.0" encoding="utf-8"?>
 <w:numbering xmlns:wpc="http://schemas.microsoft.com/office/word/2010/wordprocessingCanvas" xmlns:cx="http://schemas.microsoft.com/office/drawing/2014/chartex" xmlns:cx1="http://schemas.microsoft.com/office/drawing/2015/9/8/chartex" xmlns:cx2="http://schemas.microsoft.com/office/drawing/2015/10/21/chartex" xmlns:cx3="http://schemas.microsoft.com/office/drawing/2016/5/9/chartex" xmlns:cx4="http://schemas.microsoft.com/office/drawing/2016/5/10/chartex" xmlns:cx5="http://schemas.microsoft.com/office/drawing/2016/5/11/chartex" xmlns:cx6="http://schemas.microsoft.com/office/drawing/2016/5/12/chartex" xmlns:cx7="http://schemas.microsoft.com/office/drawing/2016/5/13/chartex" xmlns:cx8="http://schemas.microsoft.com/office/drawing/2016/5/14/chartex" xmlns:mc="http://schemas.openxmlformats.org/markup-compatibility/2006" xmlns:aink="http://schemas.microsoft.com/office/drawing/2016/ink" xmlns:am3d="http://schemas.microsoft.com/office/drawing/2017/model3d" xmlns:o="urn:schemas-microsoft-com:office:office" xmlns:r="http://schemas.openxmlformats.org/officeDocument/2006/relationships" xmlns:m="http://schemas.openxmlformats.org/officeDocument/2006/math" xmlns:v="urn:schemas-microsoft-com:vml" xmlns:wp14="http://schemas.microsoft.com/office/word/2010/wordprocessingDrawing" xmlns:wp="http://schemas.openxmlformats.org/drawingml/2006/wordprocessingDrawing" xmlns:w10="urn:schemas-microsoft-com:office:word" xmlns:w="http://schemas.openxmlformats.org/wordprocessingml/2006/main" xmlns:w14="http://schemas.microsoft.com/office/word/2010/wordml" xmlns:w15="http://schemas.microsoft.com/office/word/2012/wordml" xmlns:w16cid="http://schemas.microsoft.com/office/word/2016/wordml/cid" xmlns:w16se="http://schemas.microsoft.com/office/word/2015/wordml/symex" xmlns:wpg="http://schemas.microsoft.com/office/word/2010/wordprocessingGroup" xmlns:wpi="http://schemas.microsoft.com/office/word/2010/wordprocessingInk" xmlns:wne="http://schemas.microsoft.com/office/word/2006/wordml" xmlns:wps="http://schemas.microsoft.com/office/word/2010/wordprocessingShape" mc:Ignorable="w14 w15 w16se w16cid wp14">
   <w:abstractNum w:abstractNumId="0" w15:restartNumberingAfterBreak="0">
-    <w:nsid w:val="058E3A2F"/>
-    <w:multiLevelType w:val="multilevel"/>
-    <w:tmpl w:val="041A001F"/>
-    <w:lvl w:ilvl="0">
-      <w:start w:val="1"/>
-      <w:numFmt w:val="decimal"/>
-      <w:lvlText w:val="%1."/>
-      <w:lvlJc w:val="left"/>
-      <w:pPr>
-        <w:ind w:left="360" w:hanging="360"/>
-      </w:pPr>
-    </w:lvl>
-    <w:lvl w:ilvl="1">
-      <w:start w:val="1"/>
-      <w:numFmt w:val="decimal"/>
-      <w:lvlText w:val="%1.%2."/>
-      <w:lvlJc w:val="left"/>
-      <w:pPr>
-        <w:ind w:left="792" w:hanging="432"/>
-      </w:pPr>
-    </w:lvl>
-    <w:lvl w:ilvl="2">
-      <w:start w:val="1"/>
-      <w:numFmt w:val="decimal"/>
-      <w:lvlText w:val="%1.%2.%3."/>
-      <w:lvlJc w:val="left"/>
-      <w:pPr>
-        <w:ind w:left="1224" w:hanging="504"/>
-      </w:pPr>
-    </w:lvl>
-    <w:lvl w:ilvl="3">
-      <w:start w:val="1"/>
-      <w:numFmt w:val="decimal"/>
-      <w:lvlText w:val="%1.%2.%3.%4."/>
-      <w:lvlJc w:val="left"/>
-      <w:pPr>
-        <w:ind w:left="1728" w:hanging="648"/>
-      </w:pPr>
-    </w:lvl>
-    <w:lvl w:ilvl="4">
-      <w:start w:val="1"/>
-      <w:numFmt w:val="decimal"/>
-      <w:lvlText w:val="%1.%2.%3.%4.%5."/>
-      <w:lvlJc w:val="left"/>
-      <w:pPr>
-        <w:ind w:left="2232" w:hanging="792"/>
-      </w:pPr>
-    </w:lvl>
-    <w:lvl w:ilvl="5">
-      <w:start w:val="1"/>
-      <w:numFmt w:val="decimal"/>
-      <w:lvlText w:val="%1.%2.%3.%4.%5.%6."/>
-      <w:lvlJc w:val="left"/>
-      <w:pPr>
-        <w:ind w:left="2736" w:hanging="936"/>
-      </w:pPr>
-    </w:lvl>
-    <w:lvl w:ilvl="6">
-      <w:start w:val="1"/>
-      <w:numFmt w:val="decimal"/>
-      <w:lvlText w:val="%1.%2.%3.%4.%5.%6.%7."/>
-      <w:lvlJc w:val="left"/>
-      <w:pPr>
-        <w:ind w:left="3240" w:hanging="1080"/>
-      </w:pPr>
-    </w:lvl>
-    <w:lvl w:ilvl="7">
-      <w:start w:val="1"/>
-      <w:numFmt w:val="decimal"/>
-      <w:lvlText w:val="%1.%2.%3.%4.%5.%6.%7.%8."/>
-      <w:lvlJc w:val="left"/>
-      <w:pPr>
-        <w:ind w:left="3744" w:hanging="1224"/>
-      </w:pPr>
-    </w:lvl>
-    <w:lvl w:ilvl="8">
-      <w:start w:val="1"/>
-      <w:numFmt w:val="decimal"/>
-      <w:lvlText w:val="%1.%2.%3.%4.%5.%6.%7.%8.%9."/>
-      <w:lvlJc w:val="left"/>
-      <w:pPr>
-        <w:ind w:left="4320" w:hanging="1440"/>
-      </w:pPr>
-    </w:lvl>
-  </w:abstractNum>
-  <w:abstractNum w:abstractNumId="1" w15:restartNumberingAfterBreak="0">
-    <w:nsid w:val="06B15834"/>
-    <w:multiLevelType w:val="multilevel"/>
-    <w:tmpl w:val="041A001F"/>
-    <w:lvl w:ilvl="0">
-      <w:start w:val="1"/>
-      <w:numFmt w:val="decimal"/>
-      <w:lvlText w:val="%1."/>
-      <w:lvlJc w:val="left"/>
-      <w:pPr>
-        <w:ind w:left="1068" w:hanging="360"/>
-      </w:pPr>
-    </w:lvl>
-    <w:lvl w:ilvl="1">
-      <w:start w:val="1"/>
-      <w:numFmt w:val="decimal"/>
-      <w:lvlText w:val="%1.%2."/>
-      <w:lvlJc w:val="left"/>
-      <w:pPr>
-        <w:ind w:left="1500" w:hanging="432"/>
-      </w:pPr>
-    </w:lvl>
-    <w:lvl w:ilvl="2">
-      <w:start w:val="1"/>
-      <w:numFmt w:val="decimal"/>
-      <w:lvlText w:val="%1.%2.%3."/>
-      <w:lvlJc w:val="left"/>
-      <w:pPr>
-        <w:ind w:left="1932" w:hanging="504"/>
-      </w:pPr>
-    </w:lvl>
-    <w:lvl w:ilvl="3">
-      <w:start w:val="1"/>
-      <w:numFmt w:val="decimal"/>
-      <w:lvlText w:val="%1.%2.%3.%4."/>
-      <w:lvlJc w:val="left"/>
-      <w:pPr>
-        <w:ind w:left="2436" w:hanging="648"/>
-      </w:pPr>
-    </w:lvl>
-    <w:lvl w:ilvl="4">
-      <w:start w:val="1"/>
-      <w:numFmt w:val="decimal"/>
-      <w:lvlText w:val="%1.%2.%3.%4.%5."/>
-      <w:lvlJc w:val="left"/>
-      <w:pPr>
-        <w:ind w:left="2940" w:hanging="792"/>
-      </w:pPr>
-    </w:lvl>
-    <w:lvl w:ilvl="5">
-      <w:start w:val="1"/>
-      <w:numFmt w:val="decimal"/>
-      <w:lvlText w:val="%1.%2.%3.%4.%5.%6."/>
-      <w:lvlJc w:val="left"/>
-      <w:pPr>
-        <w:ind w:left="3444" w:hanging="936"/>
-      </w:pPr>
-    </w:lvl>
-    <w:lvl w:ilvl="6">
-      <w:start w:val="1"/>
-      <w:numFmt w:val="decimal"/>
-      <w:lvlText w:val="%1.%2.%3.%4.%5.%6.%7."/>
-      <w:lvlJc w:val="left"/>
-      <w:pPr>
-        <w:ind w:left="3948" w:hanging="1080"/>
-      </w:pPr>
-    </w:lvl>
-    <w:lvl w:ilvl="7">
-      <w:start w:val="1"/>
-      <w:numFmt w:val="decimal"/>
-      <w:lvlText w:val="%1.%2.%3.%4.%5.%6.%7.%8."/>
-      <w:lvlJc w:val="left"/>
-      <w:pPr>
-        <w:ind w:left="4452" w:hanging="1224"/>
-      </w:pPr>
-    </w:lvl>
-    <w:lvl w:ilvl="8">
-      <w:start w:val="1"/>
-      <w:numFmt w:val="decimal"/>
-      <w:lvlText w:val="%1.%2.%3.%4.%5.%6.%7.%8.%9."/>
-      <w:lvlJc w:val="left"/>
-      <w:pPr>
-        <w:ind w:left="5028" w:hanging="1440"/>
-      </w:pPr>
-    </w:lvl>
-  </w:abstractNum>
-  <w:abstractNum w:abstractNumId="2" w15:restartNumberingAfterBreak="0">
-    <w:nsid w:val="0E8F4350"/>
-    <w:multiLevelType w:val="multilevel"/>
-    <w:tmpl w:val="F5BEFA9A"/>
-    <w:lvl w:ilvl="0">
-      <w:start w:val="1"/>
-      <w:numFmt w:val="decimal"/>
-      <w:lvlText w:val="%1."/>
-      <w:lvlJc w:val="left"/>
-      <w:pPr>
-        <w:ind w:left="360" w:hanging="360"/>
-      </w:pPr>
-    </w:lvl>
-    <w:lvl w:ilvl="1">
-      <w:start w:val="1"/>
-      <w:numFmt w:val="decimal"/>
-      <w:lvlText w:val="%1.%2."/>
-      <w:lvlJc w:val="left"/>
-      <w:pPr>
-        <w:ind w:left="792" w:hanging="432"/>
-      </w:pPr>
-    </w:lvl>
-    <w:lvl w:ilvl="2">
-      <w:start w:val="1"/>
-      <w:numFmt w:val="decimal"/>
-      <w:lvlText w:val="%1.%2.%3."/>
-      <w:lvlJc w:val="left"/>
-      <w:pPr>
-        <w:ind w:left="1224" w:hanging="504"/>
-      </w:pPr>
-      <w:rPr>
-        <w:rFonts w:ascii="Times New Roman" w:hAnsi="Times New Roman" w:cs="Times New Roman"/>
-        <w:b w:val="0"/>
-        <w:bCs w:val="0"/>
-        <w:i w:val="0"/>
-        <w:iCs w:val="0"/>
-        <w:caps w:val="0"/>
-        <w:smallCaps w:val="0"/>
-        <w:strike w:val="0"/>
-        <w:dstrike w:val="0"/>
-        <w:outline w:val="0"/>
-        <w:shadow w:val="0"/>
-        <w:emboss w:val="0"/>
-        <w:imprint w:val="0"/>
-        <w:noProof w:val="0"/>
-        <w:snapToGrid w:val="0"/>
-        <w:vanish w:val="0"/>
-        <w:color w:val="000000"/>
-        <w:spacing w:val="0"/>
-        <w:w w:val="0"/>
-        <w:kern w:val="0"/>
-        <w:position w:val="0"/>
-        <w:sz w:val="0"/>
-        <w:szCs w:val="0"/>
-        <w:u w:val="none" w:color="000000"/>
-        <w:effect w:val="none"/>
-        <w:bdr w:val="none" w:sz="0" w:space="0" w:color="000000"/>
-        <w:shd w:val="clear" w:color="000000" w:fill="000000"/>
-        <w:vertAlign w:val="baseline"/>
-        <w:em w:val="none"/>
-        <w:lang w:val="x-none" w:eastAsia="x-none" w:bidi="x-none"/>
-        <w:specVanish w:val="0"/>
-        <w14:glow w14:rad="0">
-          <w14:srgbClr w14:val="000000"/>
-        </w14:glow>
-        <w14:shadow w14:blurRad="0" w14:dist="0" w14:dir="0" w14:sx="0" w14:sy="0" w14:kx="0" w14:ky="0" w14:algn="none">
-          <w14:srgbClr w14:val="000000"/>
-        </w14:shadow>
-        <w14:reflection w14:blurRad="0" w14:stA="0" w14:stPos="0" w14:endA="0" w14:endPos="0" w14:dist="0" w14:dir="0" w14:fadeDir="0" w14:sx="0" w14:sy="0" w14:kx="0" w14:ky="0" w14:algn="none"/>
-        <w14:textOutline w14:w="0" w14:cap="rnd" w14:cmpd="sng" w14:algn="ctr">
-          <w14:noFill/>
-          <w14:prstDash w14:val="solid"/>
-          <w14:bevel/>
-        </w14:textOutline>
-        <w14:scene3d>
-          <w14:camera w14:prst="orthographicFront"/>
-          <w14:lightRig w14:rig="threePt" w14:dir="t">
-            <w14:rot w14:lat="0" w14:lon="0" w14:rev="0"/>
-          </w14:lightRig>
-        </w14:scene3d>
-        <w14:props3d w14:extrusionH="0" w14:contourW="0" w14:prstMaterial="none"/>
-        <w14:ligatures w14:val="none"/>
-        <w14:numForm w14:val="default"/>
-        <w14:numSpacing w14:val="default"/>
-        <w14:stylisticSets/>
-        <w14:cntxtAlts w14:val="0"/>
-      </w:rPr>
-    </w:lvl>
-    <w:lvl w:ilvl="3">
-      <w:start w:val="1"/>
-      <w:numFmt w:val="decimal"/>
-      <w:lvlText w:val="%1.%2.%3.%4."/>
-      <w:lvlJc w:val="left"/>
-      <w:pPr>
-        <w:ind w:left="1728" w:hanging="648"/>
-      </w:pPr>
-    </w:lvl>
-    <w:lvl w:ilvl="4">
-      <w:start w:val="1"/>
-      <w:numFmt w:val="decimal"/>
-      <w:lvlText w:val="%1.%2.%3.%4.%5."/>
-      <w:lvlJc w:val="left"/>
-      <w:pPr>
-        <w:ind w:left="2232" w:hanging="792"/>
-      </w:pPr>
-    </w:lvl>
-    <w:lvl w:ilvl="5">
-      <w:start w:val="1"/>
-      <w:numFmt w:val="decimal"/>
-      <w:lvlText w:val="%1.%2.%3.%4.%5.%6."/>
-      <w:lvlJc w:val="left"/>
-      <w:pPr>
-        <w:ind w:left="2736" w:hanging="936"/>
-      </w:pPr>
-    </w:lvl>
-    <w:lvl w:ilvl="6">
-      <w:start w:val="1"/>
-      <w:numFmt w:val="decimal"/>
-      <w:lvlText w:val="%1.%2.%3.%4.%5.%6.%7."/>
-      <w:lvlJc w:val="left"/>
-      <w:pPr>
-        <w:ind w:left="3240" w:hanging="1080"/>
-      </w:pPr>
-    </w:lvl>
-    <w:lvl w:ilvl="7">
-      <w:start w:val="1"/>
-      <w:numFmt w:val="decimal"/>
-      <w:lvlText w:val="%1.%2.%3.%4.%5.%6.%7.%8."/>
-      <w:lvlJc w:val="left"/>
-      <w:pPr>
-        <w:ind w:left="3744" w:hanging="1224"/>
-      </w:pPr>
-    </w:lvl>
-    <w:lvl w:ilvl="8">
-      <w:start w:val="1"/>
-      <w:numFmt w:val="decimal"/>
-      <w:lvlText w:val="%1.%2.%3.%4.%5.%6.%7.%8.%9."/>
-      <w:lvlJc w:val="left"/>
-      <w:pPr>
-        <w:ind w:left="4320" w:hanging="1440"/>
-      </w:pPr>
-    </w:lvl>
-  </w:abstractNum>
-  <w:abstractNum w:abstractNumId="3" w15:restartNumberingAfterBreak="0">
-    <w:nsid w:val="0EA74ABD"/>
-    <w:multiLevelType w:val="multilevel"/>
-    <w:tmpl w:val="041A001D"/>
-    <w:lvl w:ilvl="0">
-      <w:start w:val="1"/>
-      <w:numFmt w:val="decimal"/>
-      <w:lvlText w:val="%1)"/>
-      <w:lvlJc w:val="left"/>
-      <w:pPr>
-        <w:ind w:left="360" w:hanging="360"/>
-      </w:pPr>
-    </w:lvl>
-    <w:lvl w:ilvl="1">
-      <w:start w:val="1"/>
-      <w:numFmt w:val="lowerLetter"/>
-      <w:lvlText w:val="%2)"/>
-      <w:lvlJc w:val="left"/>
-      <w:pPr>
-        <w:ind w:left="720" w:hanging="360"/>
-      </w:pPr>
-    </w:lvl>
-    <w:lvl w:ilvl="2">
-      <w:start w:val="1"/>
-      <w:numFmt w:val="lowerRoman"/>
-      <w:lvlText w:val="%3)"/>
-      <w:lvlJc w:val="left"/>
-      <w:pPr>
-        <w:ind w:left="1080" w:hanging="360"/>
-      </w:pPr>
-    </w:lvl>
-    <w:lvl w:ilvl="3">
-      <w:start w:val="1"/>
-      <w:numFmt w:val="decimal"/>
-      <w:lvlText w:val="(%4)"/>
-      <w:lvlJc w:val="left"/>
-      <w:pPr>
-        <w:ind w:left="1440" w:hanging="360"/>
-      </w:pPr>
-    </w:lvl>
-    <w:lvl w:ilvl="4">
-      <w:start w:val="1"/>
-      <w:numFmt w:val="lowerLetter"/>
-      <w:lvlText w:val="(%5)"/>
-      <w:lvlJc w:val="left"/>
-      <w:pPr>
-        <w:ind w:left="1800" w:hanging="360"/>
-      </w:pPr>
-    </w:lvl>
-    <w:lvl w:ilvl="5">
-      <w:start w:val="1"/>
-      <w:numFmt w:val="lowerRoman"/>
-      <w:lvlText w:val="(%6)"/>
-      <w:lvlJc w:val="left"/>
-      <w:pPr>
-        <w:ind w:left="2160" w:hanging="360"/>
-      </w:pPr>
-    </w:lvl>
-    <w:lvl w:ilvl="6">
-      <w:start w:val="1"/>
-      <w:numFmt w:val="decimal"/>
-      <w:lvlText w:val="%7."/>
-      <w:lvlJc w:val="left"/>
-      <w:pPr>
-        <w:ind w:left="2520" w:hanging="360"/>
-      </w:pPr>
-    </w:lvl>
-    <w:lvl w:ilvl="7">
-      <w:start w:val="1"/>
-      <w:numFmt w:val="lowerLetter"/>
-      <w:lvlText w:val="%8."/>
-      <w:lvlJc w:val="left"/>
-      <w:pPr>
-        <w:ind w:left="2880" w:hanging="360"/>
-      </w:pPr>
-    </w:lvl>
-    <w:lvl w:ilvl="8">
-      <w:start w:val="1"/>
-      <w:numFmt w:val="lowerRoman"/>
-      <w:lvlText w:val="%9."/>
-      <w:lvlJc w:val="left"/>
-      <w:pPr>
-        <w:ind w:left="3240" w:hanging="360"/>
-      </w:pPr>
-    </w:lvl>
-  </w:abstractNum>
-  <w:abstractNum w:abstractNumId="4" w15:restartNumberingAfterBreak="0">
-    <w:nsid w:val="0EEB0E92"/>
+    <w:nsid w:val="1BA956D2"/>
     <w:multiLevelType w:val="hybridMultilevel"/>
-    <w:tmpl w:val="77FA1A5C"/>
-    <w:lvl w:ilvl="0" w:tplc="041A000F">
-      <w:start w:val="1"/>
-      <w:numFmt w:val="decimal"/>
-      <w:lvlText w:val="%1."/>
-      <w:lvlJc w:val="left"/>
-      <w:pPr>
-        <w:ind w:left="720" w:hanging="360"/>
-      </w:pPr>
-    </w:lvl>
-    <w:lvl w:ilvl="1" w:tplc="041A0019" w:tentative="1">
-      <w:start w:val="1"/>
-      <w:numFmt w:val="lowerLetter"/>
-      <w:lvlText w:val="%2."/>
-      <w:lvlJc w:val="left"/>
-      <w:pPr>
-        <w:ind w:left="1440" w:hanging="360"/>
-      </w:pPr>
-    </w:lvl>
-    <w:lvl w:ilvl="2" w:tplc="041A001B" w:tentative="1">
-      <w:start w:val="1"/>
-      <w:numFmt w:val="lowerRoman"/>
-      <w:lvlText w:val="%3."/>
-      <w:lvlJc w:val="right"/>
-      <w:pPr>
-        <w:ind w:left="2160" w:hanging="180"/>
-      </w:pPr>
-    </w:lvl>
-    <w:lvl w:ilvl="3" w:tplc="041A000F" w:tentative="1">
-      <w:start w:val="1"/>
-      <w:numFmt w:val="decimal"/>
-      <w:lvlText w:val="%4."/>
-      <w:lvlJc w:val="left"/>
-      <w:pPr>
-        <w:ind w:left="2880" w:hanging="360"/>
-      </w:pPr>
-    </w:lvl>
-    <w:lvl w:ilvl="4" w:tplc="041A0019" w:tentative="1">
-      <w:start w:val="1"/>
-      <w:numFmt w:val="lowerLetter"/>
-      <w:lvlText w:val="%5."/>
-      <w:lvlJc w:val="left"/>
-      <w:pPr>
-        <w:ind w:left="3600" w:hanging="360"/>
-      </w:pPr>
-    </w:lvl>
-    <w:lvl w:ilvl="5" w:tplc="041A001B" w:tentative="1">
-      <w:start w:val="1"/>
-      <w:numFmt w:val="lowerRoman"/>
-      <w:lvlText w:val="%6."/>
-      <w:lvlJc w:val="right"/>
-      <w:pPr>
-        <w:ind w:left="4320" w:hanging="180"/>
-      </w:pPr>
-    </w:lvl>
-    <w:lvl w:ilvl="6" w:tplc="041A000F" w:tentative="1">
-      <w:start w:val="1"/>
-      <w:numFmt w:val="decimal"/>
-      <w:lvlText w:val="%7."/>
-      <w:lvlJc w:val="left"/>
-      <w:pPr>
-        <w:ind w:left="5040" w:hanging="360"/>
-      </w:pPr>
-    </w:lvl>
-    <w:lvl w:ilvl="7" w:tplc="041A0019" w:tentative="1">
-      <w:start w:val="1"/>
-      <w:numFmt w:val="lowerLetter"/>
-      <w:lvlText w:val="%8."/>
-      <w:lvlJc w:val="left"/>
-      <w:pPr>
-        <w:ind w:left="5760" w:hanging="360"/>
-      </w:pPr>
-    </w:lvl>
-    <w:lvl w:ilvl="8" w:tplc="041A001B" w:tentative="1">
-      <w:start w:val="1"/>
-      <w:numFmt w:val="lowerRoman"/>
-      <w:lvlText w:val="%9."/>
-      <w:lvlJc w:val="right"/>
-      <w:pPr>
-        <w:ind w:left="6480" w:hanging="180"/>
-      </w:pPr>
-    </w:lvl>
-  </w:abstractNum>
-  <w:abstractNum w:abstractNumId="5" w15:restartNumberingAfterBreak="0">
-    <w:nsid w:val="170F5CC6"/>
-    <w:multiLevelType w:val="hybridMultilevel"/>
-    <w:tmpl w:val="C158F812"/>
+    <w:tmpl w:val="D73211B2"/>
     <w:lvl w:ilvl="0" w:tplc="041A0001">
       <w:start w:val="1"/>
       <w:numFmt w:val="bullet"/>
       <w:lvlText w:val=""/>
       <w:lvlJc w:val="left"/>
       <w:pPr>
-        <w:ind w:left="3600" w:hanging="360"/>
+        <w:ind w:left="720" w:hanging="360"/>
       </w:pPr>
       <w:rPr>
         <w:rFonts w:ascii="Symbol" w:hAnsi="Symbol" w:hint="default"/>
@@ -11950,7 +12338,7 @@
       <w:lvlText w:val="o"/>
       <w:lvlJc w:val="left"/>
       <w:pPr>
-        <w:ind w:left="4320" w:hanging="360"/>
+        <w:ind w:left="1440" w:hanging="360"/>
       </w:pPr>
       <w:rPr>
         <w:rFonts w:ascii="Courier New" w:hAnsi="Courier New" w:cs="Courier New" w:hint="default"/>
@@ -11962,7 +12350,7 @@
       <w:lvlText w:val=""/>
       <w:lvlJc w:val="left"/>
       <w:pPr>
-        <w:ind w:left="5040" w:hanging="360"/>
+        <w:ind w:left="2160" w:hanging="360"/>
       </w:pPr>
       <w:rPr>
         <w:rFonts w:ascii="Wingdings" w:hAnsi="Wingdings" w:hint="default"/>
@@ -11974,7 +12362,7 @@
       <w:lvlText w:val=""/>
       <w:lvlJc w:val="left"/>
       <w:pPr>
-        <w:ind w:left="5760" w:hanging="360"/>
+        <w:ind w:left="2880" w:hanging="360"/>
       </w:pPr>
       <w:rPr>
         <w:rFonts w:ascii="Symbol" w:hAnsi="Symbol" w:hint="default"/>
@@ -11986,7 +12374,7 @@
       <w:lvlText w:val="o"/>
       <w:lvlJc w:val="left"/>
       <w:pPr>
-        <w:ind w:left="6480" w:hanging="360"/>
+        <w:ind w:left="3600" w:hanging="360"/>
       </w:pPr>
       <w:rPr>
         <w:rFonts w:ascii="Courier New" w:hAnsi="Courier New" w:cs="Courier New" w:hint="default"/>
@@ -11998,7 +12386,7 @@
       <w:lvlText w:val=""/>
       <w:lvlJc w:val="left"/>
       <w:pPr>
-        <w:ind w:left="7200" w:hanging="360"/>
+        <w:ind w:left="4320" w:hanging="360"/>
       </w:pPr>
       <w:rPr>
         <w:rFonts w:ascii="Wingdings" w:hAnsi="Wingdings" w:hint="default"/>
@@ -12010,7 +12398,7 @@
       <w:lvlText w:val=""/>
       <w:lvlJc w:val="left"/>
       <w:pPr>
-        <w:ind w:left="7920" w:hanging="360"/>
+        <w:ind w:left="5040" w:hanging="360"/>
       </w:pPr>
       <w:rPr>
         <w:rFonts w:ascii="Symbol" w:hAnsi="Symbol" w:hint="default"/>
@@ -12022,7 +12410,7 @@
       <w:lvlText w:val="o"/>
       <w:lvlJc w:val="left"/>
       <w:pPr>
-        <w:ind w:left="8640" w:hanging="360"/>
+        <w:ind w:left="5760" w:hanging="360"/>
       </w:pPr>
       <w:rPr>
         <w:rFonts w:ascii="Courier New" w:hAnsi="Courier New" w:cs="Courier New" w:hint="default"/>
@@ -12034,196 +12422,24 @@
       <w:lvlText w:val=""/>
       <w:lvlJc w:val="left"/>
       <w:pPr>
-        <w:ind w:left="9360" w:hanging="360"/>
+        <w:ind w:left="6480" w:hanging="360"/>
       </w:pPr>
       <w:rPr>
         <w:rFonts w:ascii="Wingdings" w:hAnsi="Wingdings" w:hint="default"/>
       </w:rPr>
     </w:lvl>
   </w:abstractNum>
-  <w:abstractNum w:abstractNumId="6" w15:restartNumberingAfterBreak="0">
-    <w:nsid w:val="18C26EB9"/>
-    <w:multiLevelType w:val="multilevel"/>
-    <w:tmpl w:val="041A001F"/>
-    <w:lvl w:ilvl="0">
-      <w:start w:val="1"/>
-      <w:numFmt w:val="decimal"/>
-      <w:lvlText w:val="%1."/>
-      <w:lvlJc w:val="left"/>
-      <w:pPr>
-        <w:ind w:left="1068" w:hanging="360"/>
-      </w:pPr>
-    </w:lvl>
-    <w:lvl w:ilvl="1">
-      <w:start w:val="1"/>
-      <w:numFmt w:val="decimal"/>
-      <w:lvlText w:val="%1.%2."/>
-      <w:lvlJc w:val="left"/>
-      <w:pPr>
-        <w:ind w:left="1500" w:hanging="432"/>
-      </w:pPr>
-    </w:lvl>
-    <w:lvl w:ilvl="2">
-      <w:start w:val="1"/>
-      <w:numFmt w:val="decimal"/>
-      <w:lvlText w:val="%1.%2.%3."/>
-      <w:lvlJc w:val="left"/>
-      <w:pPr>
-        <w:ind w:left="1932" w:hanging="504"/>
-      </w:pPr>
-    </w:lvl>
-    <w:lvl w:ilvl="3">
-      <w:start w:val="1"/>
-      <w:numFmt w:val="decimal"/>
-      <w:lvlText w:val="%1.%2.%3.%4."/>
-      <w:lvlJc w:val="left"/>
-      <w:pPr>
-        <w:ind w:left="2436" w:hanging="648"/>
-      </w:pPr>
-    </w:lvl>
-    <w:lvl w:ilvl="4">
-      <w:start w:val="1"/>
-      <w:numFmt w:val="decimal"/>
-      <w:lvlText w:val="%1.%2.%3.%4.%5."/>
-      <w:lvlJc w:val="left"/>
-      <w:pPr>
-        <w:ind w:left="2940" w:hanging="792"/>
-      </w:pPr>
-    </w:lvl>
-    <w:lvl w:ilvl="5">
-      <w:start w:val="1"/>
-      <w:numFmt w:val="decimal"/>
-      <w:lvlText w:val="%1.%2.%3.%4.%5.%6."/>
-      <w:lvlJc w:val="left"/>
-      <w:pPr>
-        <w:ind w:left="3444" w:hanging="936"/>
-      </w:pPr>
-    </w:lvl>
-    <w:lvl w:ilvl="6">
-      <w:start w:val="1"/>
-      <w:numFmt w:val="decimal"/>
-      <w:lvlText w:val="%1.%2.%3.%4.%5.%6.%7."/>
-      <w:lvlJc w:val="left"/>
-      <w:pPr>
-        <w:ind w:left="3948" w:hanging="1080"/>
-      </w:pPr>
-    </w:lvl>
-    <w:lvl w:ilvl="7">
-      <w:start w:val="1"/>
-      <w:numFmt w:val="decimal"/>
-      <w:lvlText w:val="%1.%2.%3.%4.%5.%6.%7.%8."/>
-      <w:lvlJc w:val="left"/>
-      <w:pPr>
-        <w:ind w:left="4452" w:hanging="1224"/>
-      </w:pPr>
-    </w:lvl>
-    <w:lvl w:ilvl="8">
-      <w:start w:val="1"/>
-      <w:numFmt w:val="decimal"/>
-      <w:lvlText w:val="%1.%2.%3.%4.%5.%6.%7.%8.%9."/>
-      <w:lvlJc w:val="left"/>
-      <w:pPr>
-        <w:ind w:left="5028" w:hanging="1440"/>
-      </w:pPr>
-    </w:lvl>
-  </w:abstractNum>
-  <w:abstractNum w:abstractNumId="7" w15:restartNumberingAfterBreak="0">
-    <w:nsid w:val="18F80B8F"/>
-    <w:multiLevelType w:val="multilevel"/>
-    <w:tmpl w:val="041A001F"/>
-    <w:lvl w:ilvl="0">
-      <w:start w:val="1"/>
-      <w:numFmt w:val="decimal"/>
-      <w:lvlText w:val="%1."/>
-      <w:lvlJc w:val="left"/>
-      <w:pPr>
-        <w:ind w:left="360" w:hanging="360"/>
-      </w:pPr>
-    </w:lvl>
-    <w:lvl w:ilvl="1">
-      <w:start w:val="1"/>
-      <w:numFmt w:val="decimal"/>
-      <w:lvlText w:val="%1.%2."/>
-      <w:lvlJc w:val="left"/>
-      <w:pPr>
-        <w:ind w:left="792" w:hanging="432"/>
-      </w:pPr>
-    </w:lvl>
-    <w:lvl w:ilvl="2">
-      <w:start w:val="1"/>
-      <w:numFmt w:val="decimal"/>
-      <w:lvlText w:val="%1.%2.%3."/>
-      <w:lvlJc w:val="left"/>
-      <w:pPr>
-        <w:ind w:left="1224" w:hanging="504"/>
-      </w:pPr>
-    </w:lvl>
-    <w:lvl w:ilvl="3">
-      <w:start w:val="1"/>
-      <w:numFmt w:val="decimal"/>
-      <w:lvlText w:val="%1.%2.%3.%4."/>
-      <w:lvlJc w:val="left"/>
-      <w:pPr>
-        <w:ind w:left="1728" w:hanging="648"/>
-      </w:pPr>
-    </w:lvl>
-    <w:lvl w:ilvl="4">
-      <w:start w:val="1"/>
-      <w:numFmt w:val="decimal"/>
-      <w:lvlText w:val="%1.%2.%3.%4.%5."/>
-      <w:lvlJc w:val="left"/>
-      <w:pPr>
-        <w:ind w:left="2232" w:hanging="792"/>
-      </w:pPr>
-    </w:lvl>
-    <w:lvl w:ilvl="5">
-      <w:start w:val="1"/>
-      <w:numFmt w:val="decimal"/>
-      <w:lvlText w:val="%1.%2.%3.%4.%5.%6."/>
-      <w:lvlJc w:val="left"/>
-      <w:pPr>
-        <w:ind w:left="2736" w:hanging="936"/>
-      </w:pPr>
-    </w:lvl>
-    <w:lvl w:ilvl="6">
-      <w:start w:val="1"/>
-      <w:numFmt w:val="decimal"/>
-      <w:lvlText w:val="%1.%2.%3.%4.%5.%6.%7."/>
-      <w:lvlJc w:val="left"/>
-      <w:pPr>
-        <w:ind w:left="3240" w:hanging="1080"/>
-      </w:pPr>
-    </w:lvl>
-    <w:lvl w:ilvl="7">
-      <w:start w:val="1"/>
-      <w:numFmt w:val="decimal"/>
-      <w:lvlText w:val="%1.%2.%3.%4.%5.%6.%7.%8."/>
-      <w:lvlJc w:val="left"/>
-      <w:pPr>
-        <w:ind w:left="3744" w:hanging="1224"/>
-      </w:pPr>
-    </w:lvl>
-    <w:lvl w:ilvl="8">
-      <w:start w:val="1"/>
-      <w:numFmt w:val="decimal"/>
-      <w:lvlText w:val="%1.%2.%3.%4.%5.%6.%7.%8.%9."/>
-      <w:lvlJc w:val="left"/>
-      <w:pPr>
-        <w:ind w:left="4320" w:hanging="1440"/>
-      </w:pPr>
-    </w:lvl>
-  </w:abstractNum>
-  <w:abstractNum w:abstractNumId="8" w15:restartNumberingAfterBreak="0">
-    <w:nsid w:val="1BA956D2"/>
+  <w:abstractNum w:abstractNumId="1" w15:restartNumberingAfterBreak="0">
+    <w:nsid w:val="1C33123A"/>
     <w:multiLevelType w:val="hybridMultilevel"/>
-    <w:tmpl w:val="D73211B2"/>
+    <w:tmpl w:val="E070E082"/>
     <w:lvl w:ilvl="0" w:tplc="041A0001">
       <w:start w:val="1"/>
       <w:numFmt w:val="bullet"/>
       <w:lvlText w:val=""/>
       <w:lvlJc w:val="left"/>
       <w:pPr>
-        <w:ind w:left="720" w:hanging="360"/>
+        <w:ind w:left="1429" w:hanging="360"/>
       </w:pPr>
       <w:rPr>
         <w:rFonts w:ascii="Symbol" w:hAnsi="Symbol" w:hint="default"/>
@@ -12235,7 +12451,7 @@
       <w:lvlText w:val="o"/>
       <w:lvlJc w:val="left"/>
       <w:pPr>
-        <w:ind w:left="1440" w:hanging="360"/>
+        <w:ind w:left="2149" w:hanging="360"/>
       </w:pPr>
       <w:rPr>
         <w:rFonts w:ascii="Courier New" w:hAnsi="Courier New" w:cs="Courier New" w:hint="default"/>
@@ -12247,7 +12463,7 @@
       <w:lvlText w:val=""/>
       <w:lvlJc w:val="left"/>
       <w:pPr>
-        <w:ind w:left="2160" w:hanging="360"/>
+        <w:ind w:left="2869" w:hanging="360"/>
       </w:pPr>
       <w:rPr>
         <w:rFonts w:ascii="Wingdings" w:hAnsi="Wingdings" w:hint="default"/>
@@ -12259,7 +12475,7 @@
       <w:lvlText w:val=""/>
       <w:lvlJc w:val="left"/>
       <w:pPr>
-        <w:ind w:left="2880" w:hanging="360"/>
+        <w:ind w:left="3589" w:hanging="360"/>
       </w:pPr>
       <w:rPr>
         <w:rFonts w:ascii="Symbol" w:hAnsi="Symbol" w:hint="default"/>
@@ -12271,7 +12487,7 @@
       <w:lvlText w:val="o"/>
       <w:lvlJc w:val="left"/>
       <w:pPr>
-        <w:ind w:left="3600" w:hanging="360"/>
+        <w:ind w:left="4309" w:hanging="360"/>
       </w:pPr>
       <w:rPr>
         <w:rFonts w:ascii="Courier New" w:hAnsi="Courier New" w:cs="Courier New" w:hint="default"/>
@@ -12283,7 +12499,7 @@
       <w:lvlText w:val=""/>
       <w:lvlJc w:val="left"/>
       <w:pPr>
-        <w:ind w:left="4320" w:hanging="360"/>
+        <w:ind w:left="5029" w:hanging="360"/>
       </w:pPr>
       <w:rPr>
         <w:rFonts w:ascii="Wingdings" w:hAnsi="Wingdings" w:hint="default"/>
@@ -12295,7 +12511,7 @@
       <w:lvlText w:val=""/>
       <w:lvlJc w:val="left"/>
       <w:pPr>
-        <w:ind w:left="5040" w:hanging="360"/>
+        <w:ind w:left="5749" w:hanging="360"/>
       </w:pPr>
       <w:rPr>
         <w:rFonts w:ascii="Symbol" w:hAnsi="Symbol" w:hint="default"/>
@@ -12307,7 +12523,7 @@
       <w:lvlText w:val="o"/>
       <w:lvlJc w:val="left"/>
       <w:pPr>
-        <w:ind w:left="5760" w:hanging="360"/>
+        <w:ind w:left="6469" w:hanging="360"/>
       </w:pPr>
       <w:rPr>
         <w:rFonts w:ascii="Courier New" w:hAnsi="Courier New" w:cs="Courier New" w:hint="default"/>
@@ -12319,17 +12535,17 @@
       <w:lvlText w:val=""/>
       <w:lvlJc w:val="left"/>
       <w:pPr>
-        <w:ind w:left="6480" w:hanging="360"/>
+        <w:ind w:left="7189" w:hanging="360"/>
       </w:pPr>
       <w:rPr>
         <w:rFonts w:ascii="Wingdings" w:hAnsi="Wingdings" w:hint="default"/>
       </w:rPr>
     </w:lvl>
   </w:abstractNum>
-  <w:abstractNum w:abstractNumId="9" w15:restartNumberingAfterBreak="0">
-    <w:nsid w:val="1C33123A"/>
+  <w:abstractNum w:abstractNumId="2" w15:restartNumberingAfterBreak="0">
+    <w:nsid w:val="25696C67"/>
     <w:multiLevelType w:val="hybridMultilevel"/>
-    <w:tmpl w:val="E070E082"/>
+    <w:tmpl w:val="DA78E96A"/>
     <w:lvl w:ilvl="0" w:tplc="041A0001">
       <w:start w:val="1"/>
       <w:numFmt w:val="bullet"/>
@@ -12439,103 +12655,17 @@
       </w:rPr>
     </w:lvl>
   </w:abstractNum>
-  <w:abstractNum w:abstractNumId="10" w15:restartNumberingAfterBreak="0">
-    <w:nsid w:val="1C72666F"/>
-    <w:multiLevelType w:val="multilevel"/>
-    <w:tmpl w:val="041A001F"/>
-    <w:lvl w:ilvl="0">
-      <w:start w:val="1"/>
-      <w:numFmt w:val="decimal"/>
-      <w:lvlText w:val="%1."/>
-      <w:lvlJc w:val="left"/>
-      <w:pPr>
-        <w:ind w:left="360" w:hanging="360"/>
-      </w:pPr>
-    </w:lvl>
-    <w:lvl w:ilvl="1">
-      <w:start w:val="1"/>
-      <w:numFmt w:val="decimal"/>
-      <w:lvlText w:val="%1.%2."/>
-      <w:lvlJc w:val="left"/>
-      <w:pPr>
-        <w:ind w:left="792" w:hanging="432"/>
-      </w:pPr>
-    </w:lvl>
-    <w:lvl w:ilvl="2">
-      <w:start w:val="1"/>
-      <w:numFmt w:val="decimal"/>
-      <w:lvlText w:val="%1.%2.%3."/>
-      <w:lvlJc w:val="left"/>
-      <w:pPr>
-        <w:ind w:left="1224" w:hanging="504"/>
-      </w:pPr>
-    </w:lvl>
-    <w:lvl w:ilvl="3">
-      <w:start w:val="1"/>
-      <w:numFmt w:val="decimal"/>
-      <w:lvlText w:val="%1.%2.%3.%4."/>
-      <w:lvlJc w:val="left"/>
-      <w:pPr>
-        <w:ind w:left="1728" w:hanging="648"/>
-      </w:pPr>
-    </w:lvl>
-    <w:lvl w:ilvl="4">
-      <w:start w:val="1"/>
-      <w:numFmt w:val="decimal"/>
-      <w:lvlText w:val="%1.%2.%3.%4.%5."/>
-      <w:lvlJc w:val="left"/>
-      <w:pPr>
-        <w:ind w:left="2232" w:hanging="792"/>
-      </w:pPr>
-    </w:lvl>
-    <w:lvl w:ilvl="5">
-      <w:start w:val="1"/>
-      <w:numFmt w:val="decimal"/>
-      <w:lvlText w:val="%1.%2.%3.%4.%5.%6."/>
-      <w:lvlJc w:val="left"/>
-      <w:pPr>
-        <w:ind w:left="2736" w:hanging="936"/>
-      </w:pPr>
-    </w:lvl>
-    <w:lvl w:ilvl="6">
-      <w:start w:val="1"/>
-      <w:numFmt w:val="decimal"/>
-      <w:lvlText w:val="%1.%2.%3.%4.%5.%6.%7."/>
-      <w:lvlJc w:val="left"/>
-      <w:pPr>
-        <w:ind w:left="3240" w:hanging="1080"/>
-      </w:pPr>
-    </w:lvl>
-    <w:lvl w:ilvl="7">
-      <w:start w:val="1"/>
-      <w:numFmt w:val="decimal"/>
-      <w:lvlText w:val="%1.%2.%3.%4.%5.%6.%7.%8."/>
-      <w:lvlJc w:val="left"/>
-      <w:pPr>
-        <w:ind w:left="3744" w:hanging="1224"/>
-      </w:pPr>
-    </w:lvl>
-    <w:lvl w:ilvl="8">
-      <w:start w:val="1"/>
-      <w:numFmt w:val="decimal"/>
-      <w:lvlText w:val="%1.%2.%3.%4.%5.%6.%7.%8.%9."/>
-      <w:lvlJc w:val="left"/>
-      <w:pPr>
-        <w:ind w:left="4320" w:hanging="1440"/>
-      </w:pPr>
-    </w:lvl>
-  </w:abstractNum>
-  <w:abstractNum w:abstractNumId="11" w15:restartNumberingAfterBreak="0">
-    <w:nsid w:val="25696C67"/>
+  <w:abstractNum w:abstractNumId="3" w15:restartNumberingAfterBreak="0">
+    <w:nsid w:val="316410CC"/>
     <w:multiLevelType w:val="hybridMultilevel"/>
-    <w:tmpl w:val="DA78E96A"/>
+    <w:tmpl w:val="3492356C"/>
     <w:lvl w:ilvl="0" w:tplc="041A0001">
       <w:start w:val="1"/>
       <w:numFmt w:val="bullet"/>
       <w:lvlText w:val=""/>
       <w:lvlJc w:val="left"/>
       <w:pPr>
-        <w:ind w:left="1429" w:hanging="360"/>
+        <w:ind w:left="1068" w:hanging="360"/>
       </w:pPr>
       <w:rPr>
         <w:rFonts w:ascii="Symbol" w:hAnsi="Symbol" w:hint="default"/>
@@ -12547,7 +12677,7 @@
       <w:lvlText w:val="o"/>
       <w:lvlJc w:val="left"/>
       <w:pPr>
-        <w:ind w:left="2149" w:hanging="360"/>
+        <w:ind w:left="1788" w:hanging="360"/>
       </w:pPr>
       <w:rPr>
         <w:rFonts w:ascii="Courier New" w:hAnsi="Courier New" w:cs="Courier New" w:hint="default"/>
@@ -12559,7 +12689,7 @@
       <w:lvlText w:val=""/>
       <w:lvlJc w:val="left"/>
       <w:pPr>
-        <w:ind w:left="2869" w:hanging="360"/>
+        <w:ind w:left="2508" w:hanging="360"/>
       </w:pPr>
       <w:rPr>
         <w:rFonts w:ascii="Wingdings" w:hAnsi="Wingdings" w:hint="default"/>
@@ -12571,7 +12701,7 @@
       <w:lvlText w:val=""/>
       <w:lvlJc w:val="left"/>
       <w:pPr>
-        <w:ind w:left="3589" w:hanging="360"/>
+        <w:ind w:left="3228" w:hanging="360"/>
       </w:pPr>
       <w:rPr>
         <w:rFonts w:ascii="Symbol" w:hAnsi="Symbol" w:hint="default"/>
@@ -12583,7 +12713,7 @@
       <w:lvlText w:val="o"/>
       <w:lvlJc w:val="left"/>
       <w:pPr>
-        <w:ind w:left="4309" w:hanging="360"/>
+        <w:ind w:left="3948" w:hanging="360"/>
       </w:pPr>
       <w:rPr>
         <w:rFonts w:ascii="Courier New" w:hAnsi="Courier New" w:cs="Courier New" w:hint="default"/>
@@ -12595,7 +12725,7 @@
       <w:lvlText w:val=""/>
       <w:lvlJc w:val="left"/>
       <w:pPr>
-        <w:ind w:left="5029" w:hanging="360"/>
+        <w:ind w:left="4668" w:hanging="360"/>
       </w:pPr>
       <w:rPr>
         <w:rFonts w:ascii="Wingdings" w:hAnsi="Wingdings" w:hint="default"/>
@@ -12607,7 +12737,7 @@
       <w:lvlText w:val=""/>
       <w:lvlJc w:val="left"/>
       <w:pPr>
-        <w:ind w:left="5749" w:hanging="360"/>
+        <w:ind w:left="5388" w:hanging="360"/>
       </w:pPr>
       <w:rPr>
         <w:rFonts w:ascii="Symbol" w:hAnsi="Symbol" w:hint="default"/>
@@ -12619,7 +12749,7 @@
       <w:lvlText w:val="o"/>
       <w:lvlJc w:val="left"/>
       <w:pPr>
-        <w:ind w:left="6469" w:hanging="360"/>
+        <w:ind w:left="6108" w:hanging="360"/>
       </w:pPr>
       <w:rPr>
         <w:rFonts w:ascii="Courier New" w:hAnsi="Courier New" w:cs="Courier New" w:hint="default"/>
@@ -12631,24 +12761,816 @@
       <w:lvlText w:val=""/>
       <w:lvlJc w:val="left"/>
       <w:pPr>
-        <w:ind w:left="7189" w:hanging="360"/>
+        <w:ind w:left="6828" w:hanging="360"/>
       </w:pPr>
       <w:rPr>
         <w:rFonts w:ascii="Wingdings" w:hAnsi="Wingdings" w:hint="default"/>
       </w:rPr>
     </w:lvl>
   </w:abstractNum>
-  <w:abstractNum w:abstractNumId="12" w15:restartNumberingAfterBreak="0">
-    <w:nsid w:val="28487AF3"/>
+  <w:abstractNum w:abstractNumId="4" w15:restartNumberingAfterBreak="0">
+    <w:nsid w:val="34277A56"/>
+    <w:multiLevelType w:val="hybridMultilevel"/>
+    <w:tmpl w:val="1CE4CF90"/>
+    <w:lvl w:ilvl="0" w:tplc="041A0001">
+      <w:start w:val="1"/>
+      <w:numFmt w:val="bullet"/>
+      <w:lvlText w:val=""/>
+      <w:lvlJc w:val="left"/>
+      <w:pPr>
+        <w:ind w:left="1429" w:hanging="360"/>
+      </w:pPr>
+      <w:rPr>
+        <w:rFonts w:ascii="Symbol" w:hAnsi="Symbol" w:hint="default"/>
+      </w:rPr>
+    </w:lvl>
+    <w:lvl w:ilvl="1" w:tplc="041A0003" w:tentative="1">
+      <w:start w:val="1"/>
+      <w:numFmt w:val="bullet"/>
+      <w:lvlText w:val="o"/>
+      <w:lvlJc w:val="left"/>
+      <w:pPr>
+        <w:ind w:left="2149" w:hanging="360"/>
+      </w:pPr>
+      <w:rPr>
+        <w:rFonts w:ascii="Courier New" w:hAnsi="Courier New" w:cs="Courier New" w:hint="default"/>
+      </w:rPr>
+    </w:lvl>
+    <w:lvl w:ilvl="2" w:tplc="041A0005" w:tentative="1">
+      <w:start w:val="1"/>
+      <w:numFmt w:val="bullet"/>
+      <w:lvlText w:val=""/>
+      <w:lvlJc w:val="left"/>
+      <w:pPr>
+        <w:ind w:left="2869" w:hanging="360"/>
+      </w:pPr>
+      <w:rPr>
+        <w:rFonts w:ascii="Wingdings" w:hAnsi="Wingdings" w:hint="default"/>
+      </w:rPr>
+    </w:lvl>
+    <w:lvl w:ilvl="3" w:tplc="041A0001" w:tentative="1">
+      <w:start w:val="1"/>
+      <w:numFmt w:val="bullet"/>
+      <w:lvlText w:val=""/>
+      <w:lvlJc w:val="left"/>
+      <w:pPr>
+        <w:ind w:left="3589" w:hanging="360"/>
+      </w:pPr>
+      <w:rPr>
+        <w:rFonts w:ascii="Symbol" w:hAnsi="Symbol" w:hint="default"/>
+      </w:rPr>
+    </w:lvl>
+    <w:lvl w:ilvl="4" w:tplc="041A0003" w:tentative="1">
+      <w:start w:val="1"/>
+      <w:numFmt w:val="bullet"/>
+      <w:lvlText w:val="o"/>
+      <w:lvlJc w:val="left"/>
+      <w:pPr>
+        <w:ind w:left="4309" w:hanging="360"/>
+      </w:pPr>
+      <w:rPr>
+        <w:rFonts w:ascii="Courier New" w:hAnsi="Courier New" w:cs="Courier New" w:hint="default"/>
+      </w:rPr>
+    </w:lvl>
+    <w:lvl w:ilvl="5" w:tplc="041A0005" w:tentative="1">
+      <w:start w:val="1"/>
+      <w:numFmt w:val="bullet"/>
+      <w:lvlText w:val=""/>
+      <w:lvlJc w:val="left"/>
+      <w:pPr>
+        <w:ind w:left="5029" w:hanging="360"/>
+      </w:pPr>
+      <w:rPr>
+        <w:rFonts w:ascii="Wingdings" w:hAnsi="Wingdings" w:hint="default"/>
+      </w:rPr>
+    </w:lvl>
+    <w:lvl w:ilvl="6" w:tplc="041A0001" w:tentative="1">
+      <w:start w:val="1"/>
+      <w:numFmt w:val="bullet"/>
+      <w:lvlText w:val=""/>
+      <w:lvlJc w:val="left"/>
+      <w:pPr>
+        <w:ind w:left="5749" w:hanging="360"/>
+      </w:pPr>
+      <w:rPr>
+        <w:rFonts w:ascii="Symbol" w:hAnsi="Symbol" w:hint="default"/>
+      </w:rPr>
+    </w:lvl>
+    <w:lvl w:ilvl="7" w:tplc="041A0003" w:tentative="1">
+      <w:start w:val="1"/>
+      <w:numFmt w:val="bullet"/>
+      <w:lvlText w:val="o"/>
+      <w:lvlJc w:val="left"/>
+      <w:pPr>
+        <w:ind w:left="6469" w:hanging="360"/>
+      </w:pPr>
+      <w:rPr>
+        <w:rFonts w:ascii="Courier New" w:hAnsi="Courier New" w:cs="Courier New" w:hint="default"/>
+      </w:rPr>
+    </w:lvl>
+    <w:lvl w:ilvl="8" w:tplc="041A0005" w:tentative="1">
+      <w:start w:val="1"/>
+      <w:numFmt w:val="bullet"/>
+      <w:lvlText w:val=""/>
+      <w:lvlJc w:val="left"/>
+      <w:pPr>
+        <w:ind w:left="7189" w:hanging="360"/>
+      </w:pPr>
+      <w:rPr>
+        <w:rFonts w:ascii="Wingdings" w:hAnsi="Wingdings" w:hint="default"/>
+      </w:rPr>
+    </w:lvl>
+  </w:abstractNum>
+  <w:abstractNum w:abstractNumId="5" w15:restartNumberingAfterBreak="0">
+    <w:nsid w:val="35F77B56"/>
+    <w:multiLevelType w:val="hybridMultilevel"/>
+    <w:tmpl w:val="A7A01B32"/>
+    <w:lvl w:ilvl="0" w:tplc="041A0001">
+      <w:start w:val="1"/>
+      <w:numFmt w:val="bullet"/>
+      <w:lvlText w:val=""/>
+      <w:lvlJc w:val="left"/>
+      <w:pPr>
+        <w:ind w:left="1069" w:hanging="360"/>
+      </w:pPr>
+      <w:rPr>
+        <w:rFonts w:ascii="Symbol" w:hAnsi="Symbol" w:hint="default"/>
+      </w:rPr>
+    </w:lvl>
+    <w:lvl w:ilvl="1" w:tplc="041A0003" w:tentative="1">
+      <w:start w:val="1"/>
+      <w:numFmt w:val="bullet"/>
+      <w:lvlText w:val="o"/>
+      <w:lvlJc w:val="left"/>
+      <w:pPr>
+        <w:ind w:left="1789" w:hanging="360"/>
+      </w:pPr>
+      <w:rPr>
+        <w:rFonts w:ascii="Courier New" w:hAnsi="Courier New" w:cs="Courier New" w:hint="default"/>
+      </w:rPr>
+    </w:lvl>
+    <w:lvl w:ilvl="2" w:tplc="041A0005" w:tentative="1">
+      <w:start w:val="1"/>
+      <w:numFmt w:val="bullet"/>
+      <w:lvlText w:val=""/>
+      <w:lvlJc w:val="left"/>
+      <w:pPr>
+        <w:ind w:left="2509" w:hanging="360"/>
+      </w:pPr>
+      <w:rPr>
+        <w:rFonts w:ascii="Wingdings" w:hAnsi="Wingdings" w:hint="default"/>
+      </w:rPr>
+    </w:lvl>
+    <w:lvl w:ilvl="3" w:tplc="041A0001" w:tentative="1">
+      <w:start w:val="1"/>
+      <w:numFmt w:val="bullet"/>
+      <w:lvlText w:val=""/>
+      <w:lvlJc w:val="left"/>
+      <w:pPr>
+        <w:ind w:left="3229" w:hanging="360"/>
+      </w:pPr>
+      <w:rPr>
+        <w:rFonts w:ascii="Symbol" w:hAnsi="Symbol" w:hint="default"/>
+      </w:rPr>
+    </w:lvl>
+    <w:lvl w:ilvl="4" w:tplc="041A0003" w:tentative="1">
+      <w:start w:val="1"/>
+      <w:numFmt w:val="bullet"/>
+      <w:lvlText w:val="o"/>
+      <w:lvlJc w:val="left"/>
+      <w:pPr>
+        <w:ind w:left="3949" w:hanging="360"/>
+      </w:pPr>
+      <w:rPr>
+        <w:rFonts w:ascii="Courier New" w:hAnsi="Courier New" w:cs="Courier New" w:hint="default"/>
+      </w:rPr>
+    </w:lvl>
+    <w:lvl w:ilvl="5" w:tplc="041A0005" w:tentative="1">
+      <w:start w:val="1"/>
+      <w:numFmt w:val="bullet"/>
+      <w:lvlText w:val=""/>
+      <w:lvlJc w:val="left"/>
+      <w:pPr>
+        <w:ind w:left="4669" w:hanging="360"/>
+      </w:pPr>
+      <w:rPr>
+        <w:rFonts w:ascii="Wingdings" w:hAnsi="Wingdings" w:hint="default"/>
+      </w:rPr>
+    </w:lvl>
+    <w:lvl w:ilvl="6" w:tplc="041A0001" w:tentative="1">
+      <w:start w:val="1"/>
+      <w:numFmt w:val="bullet"/>
+      <w:lvlText w:val=""/>
+      <w:lvlJc w:val="left"/>
+      <w:pPr>
+        <w:ind w:left="5389" w:hanging="360"/>
+      </w:pPr>
+      <w:rPr>
+        <w:rFonts w:ascii="Symbol" w:hAnsi="Symbol" w:hint="default"/>
+      </w:rPr>
+    </w:lvl>
+    <w:lvl w:ilvl="7" w:tplc="041A0003" w:tentative="1">
+      <w:start w:val="1"/>
+      <w:numFmt w:val="bullet"/>
+      <w:lvlText w:val="o"/>
+      <w:lvlJc w:val="left"/>
+      <w:pPr>
+        <w:ind w:left="6109" w:hanging="360"/>
+      </w:pPr>
+      <w:rPr>
+        <w:rFonts w:ascii="Courier New" w:hAnsi="Courier New" w:cs="Courier New" w:hint="default"/>
+      </w:rPr>
+    </w:lvl>
+    <w:lvl w:ilvl="8" w:tplc="041A0005" w:tentative="1">
+      <w:start w:val="1"/>
+      <w:numFmt w:val="bullet"/>
+      <w:lvlText w:val=""/>
+      <w:lvlJc w:val="left"/>
+      <w:pPr>
+        <w:ind w:left="6829" w:hanging="360"/>
+      </w:pPr>
+      <w:rPr>
+        <w:rFonts w:ascii="Wingdings" w:hAnsi="Wingdings" w:hint="default"/>
+      </w:rPr>
+    </w:lvl>
+  </w:abstractNum>
+  <w:abstractNum w:abstractNumId="6" w15:restartNumberingAfterBreak="0">
+    <w:nsid w:val="360C28FD"/>
+    <w:multiLevelType w:val="hybridMultilevel"/>
+    <w:tmpl w:val="78F25D92"/>
+    <w:lvl w:ilvl="0" w:tplc="041A0001">
+      <w:start w:val="1"/>
+      <w:numFmt w:val="bullet"/>
+      <w:lvlText w:val=""/>
+      <w:lvlJc w:val="left"/>
+      <w:pPr>
+        <w:ind w:left="1069" w:hanging="360"/>
+      </w:pPr>
+      <w:rPr>
+        <w:rFonts w:ascii="Symbol" w:hAnsi="Symbol" w:hint="default"/>
+      </w:rPr>
+    </w:lvl>
+    <w:lvl w:ilvl="1" w:tplc="041A0003" w:tentative="1">
+      <w:start w:val="1"/>
+      <w:numFmt w:val="bullet"/>
+      <w:lvlText w:val="o"/>
+      <w:lvlJc w:val="left"/>
+      <w:pPr>
+        <w:ind w:left="1789" w:hanging="360"/>
+      </w:pPr>
+      <w:rPr>
+        <w:rFonts w:ascii="Courier New" w:hAnsi="Courier New" w:cs="Courier New" w:hint="default"/>
+      </w:rPr>
+    </w:lvl>
+    <w:lvl w:ilvl="2" w:tplc="041A0005" w:tentative="1">
+      <w:start w:val="1"/>
+      <w:numFmt w:val="bullet"/>
+      <w:lvlText w:val=""/>
+      <w:lvlJc w:val="left"/>
+      <w:pPr>
+        <w:ind w:left="2509" w:hanging="360"/>
+      </w:pPr>
+      <w:rPr>
+        <w:rFonts w:ascii="Wingdings" w:hAnsi="Wingdings" w:hint="default"/>
+      </w:rPr>
+    </w:lvl>
+    <w:lvl w:ilvl="3" w:tplc="041A0001" w:tentative="1">
+      <w:start w:val="1"/>
+      <w:numFmt w:val="bullet"/>
+      <w:lvlText w:val=""/>
+      <w:lvlJc w:val="left"/>
+      <w:pPr>
+        <w:ind w:left="3229" w:hanging="360"/>
+      </w:pPr>
+      <w:rPr>
+        <w:rFonts w:ascii="Symbol" w:hAnsi="Symbol" w:hint="default"/>
+      </w:rPr>
+    </w:lvl>
+    <w:lvl w:ilvl="4" w:tplc="041A0003" w:tentative="1">
+      <w:start w:val="1"/>
+      <w:numFmt w:val="bullet"/>
+      <w:lvlText w:val="o"/>
+      <w:lvlJc w:val="left"/>
+      <w:pPr>
+        <w:ind w:left="3949" w:hanging="360"/>
+      </w:pPr>
+      <w:rPr>
+        <w:rFonts w:ascii="Courier New" w:hAnsi="Courier New" w:cs="Courier New" w:hint="default"/>
+      </w:rPr>
+    </w:lvl>
+    <w:lvl w:ilvl="5" w:tplc="041A0005" w:tentative="1">
+      <w:start w:val="1"/>
+      <w:numFmt w:val="bullet"/>
+      <w:lvlText w:val=""/>
+      <w:lvlJc w:val="left"/>
+      <w:pPr>
+        <w:ind w:left="4669" w:hanging="360"/>
+      </w:pPr>
+      <w:rPr>
+        <w:rFonts w:ascii="Wingdings" w:hAnsi="Wingdings" w:hint="default"/>
+      </w:rPr>
+    </w:lvl>
+    <w:lvl w:ilvl="6" w:tplc="041A0001" w:tentative="1">
+      <w:start w:val="1"/>
+      <w:numFmt w:val="bullet"/>
+      <w:lvlText w:val=""/>
+      <w:lvlJc w:val="left"/>
+      <w:pPr>
+        <w:ind w:left="5389" w:hanging="360"/>
+      </w:pPr>
+      <w:rPr>
+        <w:rFonts w:ascii="Symbol" w:hAnsi="Symbol" w:hint="default"/>
+      </w:rPr>
+    </w:lvl>
+    <w:lvl w:ilvl="7" w:tplc="041A0003" w:tentative="1">
+      <w:start w:val="1"/>
+      <w:numFmt w:val="bullet"/>
+      <w:lvlText w:val="o"/>
+      <w:lvlJc w:val="left"/>
+      <w:pPr>
+        <w:ind w:left="6109" w:hanging="360"/>
+      </w:pPr>
+      <w:rPr>
+        <w:rFonts w:ascii="Courier New" w:hAnsi="Courier New" w:cs="Courier New" w:hint="default"/>
+      </w:rPr>
+    </w:lvl>
+    <w:lvl w:ilvl="8" w:tplc="041A0005" w:tentative="1">
+      <w:start w:val="1"/>
+      <w:numFmt w:val="bullet"/>
+      <w:lvlText w:val=""/>
+      <w:lvlJc w:val="left"/>
+      <w:pPr>
+        <w:ind w:left="6829" w:hanging="360"/>
+      </w:pPr>
+      <w:rPr>
+        <w:rFonts w:ascii="Wingdings" w:hAnsi="Wingdings" w:hint="default"/>
+      </w:rPr>
+    </w:lvl>
+  </w:abstractNum>
+  <w:abstractNum w:abstractNumId="7" w15:restartNumberingAfterBreak="0">
+    <w:nsid w:val="3C734CD1"/>
+    <w:multiLevelType w:val="hybridMultilevel"/>
+    <w:tmpl w:val="5DC6E90E"/>
+    <w:lvl w:ilvl="0" w:tplc="041A0001">
+      <w:start w:val="1"/>
+      <w:numFmt w:val="bullet"/>
+      <w:lvlText w:val=""/>
+      <w:lvlJc w:val="left"/>
+      <w:pPr>
+        <w:ind w:left="1069" w:hanging="360"/>
+      </w:pPr>
+      <w:rPr>
+        <w:rFonts w:ascii="Symbol" w:hAnsi="Symbol" w:hint="default"/>
+      </w:rPr>
+    </w:lvl>
+    <w:lvl w:ilvl="1" w:tplc="041A0003" w:tentative="1">
+      <w:start w:val="1"/>
+      <w:numFmt w:val="bullet"/>
+      <w:lvlText w:val="o"/>
+      <w:lvlJc w:val="left"/>
+      <w:pPr>
+        <w:ind w:left="1789" w:hanging="360"/>
+      </w:pPr>
+      <w:rPr>
+        <w:rFonts w:ascii="Courier New" w:hAnsi="Courier New" w:cs="Courier New" w:hint="default"/>
+      </w:rPr>
+    </w:lvl>
+    <w:lvl w:ilvl="2" w:tplc="041A0005" w:tentative="1">
+      <w:start w:val="1"/>
+      <w:numFmt w:val="bullet"/>
+      <w:lvlText w:val=""/>
+      <w:lvlJc w:val="left"/>
+      <w:pPr>
+        <w:ind w:left="2509" w:hanging="360"/>
+      </w:pPr>
+      <w:rPr>
+        <w:rFonts w:ascii="Wingdings" w:hAnsi="Wingdings" w:hint="default"/>
+      </w:rPr>
+    </w:lvl>
+    <w:lvl w:ilvl="3" w:tplc="041A0001" w:tentative="1">
+      <w:start w:val="1"/>
+      <w:numFmt w:val="bullet"/>
+      <w:lvlText w:val=""/>
+      <w:lvlJc w:val="left"/>
+      <w:pPr>
+        <w:ind w:left="3229" w:hanging="360"/>
+      </w:pPr>
+      <w:rPr>
+        <w:rFonts w:ascii="Symbol" w:hAnsi="Symbol" w:hint="default"/>
+      </w:rPr>
+    </w:lvl>
+    <w:lvl w:ilvl="4" w:tplc="041A0003" w:tentative="1">
+      <w:start w:val="1"/>
+      <w:numFmt w:val="bullet"/>
+      <w:lvlText w:val="o"/>
+      <w:lvlJc w:val="left"/>
+      <w:pPr>
+        <w:ind w:left="3949" w:hanging="360"/>
+      </w:pPr>
+      <w:rPr>
+        <w:rFonts w:ascii="Courier New" w:hAnsi="Courier New" w:cs="Courier New" w:hint="default"/>
+      </w:rPr>
+    </w:lvl>
+    <w:lvl w:ilvl="5" w:tplc="041A0005" w:tentative="1">
+      <w:start w:val="1"/>
+      <w:numFmt w:val="bullet"/>
+      <w:lvlText w:val=""/>
+      <w:lvlJc w:val="left"/>
+      <w:pPr>
+        <w:ind w:left="4669" w:hanging="360"/>
+      </w:pPr>
+      <w:rPr>
+        <w:rFonts w:ascii="Wingdings" w:hAnsi="Wingdings" w:hint="default"/>
+      </w:rPr>
+    </w:lvl>
+    <w:lvl w:ilvl="6" w:tplc="041A0001" w:tentative="1">
+      <w:start w:val="1"/>
+      <w:numFmt w:val="bullet"/>
+      <w:lvlText w:val=""/>
+      <w:lvlJc w:val="left"/>
+      <w:pPr>
+        <w:ind w:left="5389" w:hanging="360"/>
+      </w:pPr>
+      <w:rPr>
+        <w:rFonts w:ascii="Symbol" w:hAnsi="Symbol" w:hint="default"/>
+      </w:rPr>
+    </w:lvl>
+    <w:lvl w:ilvl="7" w:tplc="041A0003" w:tentative="1">
+      <w:start w:val="1"/>
+      <w:numFmt w:val="bullet"/>
+      <w:lvlText w:val="o"/>
+      <w:lvlJc w:val="left"/>
+      <w:pPr>
+        <w:ind w:left="6109" w:hanging="360"/>
+      </w:pPr>
+      <w:rPr>
+        <w:rFonts w:ascii="Courier New" w:hAnsi="Courier New" w:cs="Courier New" w:hint="default"/>
+      </w:rPr>
+    </w:lvl>
+    <w:lvl w:ilvl="8" w:tplc="041A0005" w:tentative="1">
+      <w:start w:val="1"/>
+      <w:numFmt w:val="bullet"/>
+      <w:lvlText w:val=""/>
+      <w:lvlJc w:val="left"/>
+      <w:pPr>
+        <w:ind w:left="6829" w:hanging="360"/>
+      </w:pPr>
+      <w:rPr>
+        <w:rFonts w:ascii="Wingdings" w:hAnsi="Wingdings" w:hint="default"/>
+      </w:rPr>
+    </w:lvl>
+  </w:abstractNum>
+  <w:abstractNum w:abstractNumId="8" w15:restartNumberingAfterBreak="0">
+    <w:nsid w:val="47BB0AA9"/>
+    <w:multiLevelType w:val="hybridMultilevel"/>
+    <w:tmpl w:val="56A0BDD6"/>
+    <w:lvl w:ilvl="0" w:tplc="041A0001">
+      <w:start w:val="1"/>
+      <w:numFmt w:val="bullet"/>
+      <w:lvlText w:val=""/>
+      <w:lvlJc w:val="left"/>
+      <w:pPr>
+        <w:ind w:left="1429" w:hanging="360"/>
+      </w:pPr>
+      <w:rPr>
+        <w:rFonts w:ascii="Symbol" w:hAnsi="Symbol" w:hint="default"/>
+      </w:rPr>
+    </w:lvl>
+    <w:lvl w:ilvl="1" w:tplc="041A0003">
+      <w:start w:val="1"/>
+      <w:numFmt w:val="bullet"/>
+      <w:lvlText w:val="o"/>
+      <w:lvlJc w:val="left"/>
+      <w:pPr>
+        <w:ind w:left="2149" w:hanging="360"/>
+      </w:pPr>
+      <w:rPr>
+        <w:rFonts w:ascii="Courier New" w:hAnsi="Courier New" w:cs="Courier New" w:hint="default"/>
+      </w:rPr>
+    </w:lvl>
+    <w:lvl w:ilvl="2" w:tplc="041A0005">
+      <w:start w:val="1"/>
+      <w:numFmt w:val="bullet"/>
+      <w:lvlText w:val=""/>
+      <w:lvlJc w:val="left"/>
+      <w:pPr>
+        <w:ind w:left="2869" w:hanging="360"/>
+      </w:pPr>
+      <w:rPr>
+        <w:rFonts w:ascii="Wingdings" w:hAnsi="Wingdings" w:hint="default"/>
+      </w:rPr>
+    </w:lvl>
+    <w:lvl w:ilvl="3" w:tplc="041A0001" w:tentative="1">
+      <w:start w:val="1"/>
+      <w:numFmt w:val="bullet"/>
+      <w:lvlText w:val=""/>
+      <w:lvlJc w:val="left"/>
+      <w:pPr>
+        <w:ind w:left="3589" w:hanging="360"/>
+      </w:pPr>
+      <w:rPr>
+        <w:rFonts w:ascii="Symbol" w:hAnsi="Symbol" w:hint="default"/>
+      </w:rPr>
+    </w:lvl>
+    <w:lvl w:ilvl="4" w:tplc="041A0003" w:tentative="1">
+      <w:start w:val="1"/>
+      <w:numFmt w:val="bullet"/>
+      <w:lvlText w:val="o"/>
+      <w:lvlJc w:val="left"/>
+      <w:pPr>
+        <w:ind w:left="4309" w:hanging="360"/>
+      </w:pPr>
+      <w:rPr>
+        <w:rFonts w:ascii="Courier New" w:hAnsi="Courier New" w:cs="Courier New" w:hint="default"/>
+      </w:rPr>
+    </w:lvl>
+    <w:lvl w:ilvl="5" w:tplc="041A0005" w:tentative="1">
+      <w:start w:val="1"/>
+      <w:numFmt w:val="bullet"/>
+      <w:lvlText w:val=""/>
+      <w:lvlJc w:val="left"/>
+      <w:pPr>
+        <w:ind w:left="5029" w:hanging="360"/>
+      </w:pPr>
+      <w:rPr>
+        <w:rFonts w:ascii="Wingdings" w:hAnsi="Wingdings" w:hint="default"/>
+      </w:rPr>
+    </w:lvl>
+    <w:lvl w:ilvl="6" w:tplc="041A0001" w:tentative="1">
+      <w:start w:val="1"/>
+      <w:numFmt w:val="bullet"/>
+      <w:lvlText w:val=""/>
+      <w:lvlJc w:val="left"/>
+      <w:pPr>
+        <w:ind w:left="5749" w:hanging="360"/>
+      </w:pPr>
+      <w:rPr>
+        <w:rFonts w:ascii="Symbol" w:hAnsi="Symbol" w:hint="default"/>
+      </w:rPr>
+    </w:lvl>
+    <w:lvl w:ilvl="7" w:tplc="041A0003" w:tentative="1">
+      <w:start w:val="1"/>
+      <w:numFmt w:val="bullet"/>
+      <w:lvlText w:val="o"/>
+      <w:lvlJc w:val="left"/>
+      <w:pPr>
+        <w:ind w:left="6469" w:hanging="360"/>
+      </w:pPr>
+      <w:rPr>
+        <w:rFonts w:ascii="Courier New" w:hAnsi="Courier New" w:cs="Courier New" w:hint="default"/>
+      </w:rPr>
+    </w:lvl>
+    <w:lvl w:ilvl="8" w:tplc="041A0005" w:tentative="1">
+      <w:start w:val="1"/>
+      <w:numFmt w:val="bullet"/>
+      <w:lvlText w:val=""/>
+      <w:lvlJc w:val="left"/>
+      <w:pPr>
+        <w:ind w:left="7189" w:hanging="360"/>
+      </w:pPr>
+      <w:rPr>
+        <w:rFonts w:ascii="Wingdings" w:hAnsi="Wingdings" w:hint="default"/>
+      </w:rPr>
+    </w:lvl>
+  </w:abstractNum>
+  <w:abstractNum w:abstractNumId="9" w15:restartNumberingAfterBreak="0">
+    <w:nsid w:val="56781144"/>
+    <w:multiLevelType w:val="hybridMultilevel"/>
+    <w:tmpl w:val="37680F50"/>
+    <w:lvl w:ilvl="0" w:tplc="041A0001">
+      <w:start w:val="1"/>
+      <w:numFmt w:val="bullet"/>
+      <w:lvlText w:val=""/>
+      <w:lvlJc w:val="left"/>
+      <w:pPr>
+        <w:ind w:left="1068" w:hanging="360"/>
+      </w:pPr>
+      <w:rPr>
+        <w:rFonts w:ascii="Symbol" w:hAnsi="Symbol" w:hint="default"/>
+      </w:rPr>
+    </w:lvl>
+    <w:lvl w:ilvl="1" w:tplc="041A0003" w:tentative="1">
+      <w:start w:val="1"/>
+      <w:numFmt w:val="bullet"/>
+      <w:lvlText w:val="o"/>
+      <w:lvlJc w:val="left"/>
+      <w:pPr>
+        <w:ind w:left="1788" w:hanging="360"/>
+      </w:pPr>
+      <w:rPr>
+        <w:rFonts w:ascii="Courier New" w:hAnsi="Courier New" w:cs="Courier New" w:hint="default"/>
+      </w:rPr>
+    </w:lvl>
+    <w:lvl w:ilvl="2" w:tplc="041A0005" w:tentative="1">
+      <w:start w:val="1"/>
+      <w:numFmt w:val="bullet"/>
+      <w:lvlText w:val=""/>
+      <w:lvlJc w:val="left"/>
+      <w:pPr>
+        <w:ind w:left="2508" w:hanging="360"/>
+      </w:pPr>
+      <w:rPr>
+        <w:rFonts w:ascii="Wingdings" w:hAnsi="Wingdings" w:hint="default"/>
+      </w:rPr>
+    </w:lvl>
+    <w:lvl w:ilvl="3" w:tplc="041A0001" w:tentative="1">
+      <w:start w:val="1"/>
+      <w:numFmt w:val="bullet"/>
+      <w:lvlText w:val=""/>
+      <w:lvlJc w:val="left"/>
+      <w:pPr>
+        <w:ind w:left="3228" w:hanging="360"/>
+      </w:pPr>
+      <w:rPr>
+        <w:rFonts w:ascii="Symbol" w:hAnsi="Symbol" w:hint="default"/>
+      </w:rPr>
+    </w:lvl>
+    <w:lvl w:ilvl="4" w:tplc="041A0003" w:tentative="1">
+      <w:start w:val="1"/>
+      <w:numFmt w:val="bullet"/>
+      <w:lvlText w:val="o"/>
+      <w:lvlJc w:val="left"/>
+      <w:pPr>
+        <w:ind w:left="3948" w:hanging="360"/>
+      </w:pPr>
+      <w:rPr>
+        <w:rFonts w:ascii="Courier New" w:hAnsi="Courier New" w:cs="Courier New" w:hint="default"/>
+      </w:rPr>
+    </w:lvl>
+    <w:lvl w:ilvl="5" w:tplc="041A0005" w:tentative="1">
+      <w:start w:val="1"/>
+      <w:numFmt w:val="bullet"/>
+      <w:lvlText w:val=""/>
+      <w:lvlJc w:val="left"/>
+      <w:pPr>
+        <w:ind w:left="4668" w:hanging="360"/>
+      </w:pPr>
+      <w:rPr>
+        <w:rFonts w:ascii="Wingdings" w:hAnsi="Wingdings" w:hint="default"/>
+      </w:rPr>
+    </w:lvl>
+    <w:lvl w:ilvl="6" w:tplc="041A0001" w:tentative="1">
+      <w:start w:val="1"/>
+      <w:numFmt w:val="bullet"/>
+      <w:lvlText w:val=""/>
+      <w:lvlJc w:val="left"/>
+      <w:pPr>
+        <w:ind w:left="5388" w:hanging="360"/>
+      </w:pPr>
+      <w:rPr>
+        <w:rFonts w:ascii="Symbol" w:hAnsi="Symbol" w:hint="default"/>
+      </w:rPr>
+    </w:lvl>
+    <w:lvl w:ilvl="7" w:tplc="041A0003" w:tentative="1">
+      <w:start w:val="1"/>
+      <w:numFmt w:val="bullet"/>
+      <w:lvlText w:val="o"/>
+      <w:lvlJc w:val="left"/>
+      <w:pPr>
+        <w:ind w:left="6108" w:hanging="360"/>
+      </w:pPr>
+      <w:rPr>
+        <w:rFonts w:ascii="Courier New" w:hAnsi="Courier New" w:cs="Courier New" w:hint="default"/>
+      </w:rPr>
+    </w:lvl>
+    <w:lvl w:ilvl="8" w:tplc="041A0005" w:tentative="1">
+      <w:start w:val="1"/>
+      <w:numFmt w:val="bullet"/>
+      <w:lvlText w:val=""/>
+      <w:lvlJc w:val="left"/>
+      <w:pPr>
+        <w:ind w:left="6828" w:hanging="360"/>
+      </w:pPr>
+      <w:rPr>
+        <w:rFonts w:ascii="Wingdings" w:hAnsi="Wingdings" w:hint="default"/>
+      </w:rPr>
+    </w:lvl>
+  </w:abstractNum>
+  <w:abstractNum w:abstractNumId="10" w15:restartNumberingAfterBreak="0">
+    <w:nsid w:val="60EE672E"/>
+    <w:multiLevelType w:val="hybridMultilevel"/>
+    <w:tmpl w:val="2D5A498A"/>
+    <w:lvl w:ilvl="0" w:tplc="041A0001">
+      <w:start w:val="1"/>
+      <w:numFmt w:val="bullet"/>
+      <w:lvlText w:val=""/>
+      <w:lvlJc w:val="left"/>
+      <w:pPr>
+        <w:ind w:left="1069" w:hanging="360"/>
+      </w:pPr>
+      <w:rPr>
+        <w:rFonts w:ascii="Symbol" w:hAnsi="Symbol" w:hint="default"/>
+      </w:rPr>
+    </w:lvl>
+    <w:lvl w:ilvl="1" w:tplc="041A0003" w:tentative="1">
+      <w:start w:val="1"/>
+      <w:numFmt w:val="bullet"/>
+      <w:lvlText w:val="o"/>
+      <w:lvlJc w:val="left"/>
+      <w:pPr>
+        <w:ind w:left="1789" w:hanging="360"/>
+      </w:pPr>
+      <w:rPr>
+        <w:rFonts w:ascii="Courier New" w:hAnsi="Courier New" w:cs="Courier New" w:hint="default"/>
+      </w:rPr>
+    </w:lvl>
+    <w:lvl w:ilvl="2" w:tplc="041A0005" w:tentative="1">
+      <w:start w:val="1"/>
+      <w:numFmt w:val="bullet"/>
+      <w:lvlText w:val=""/>
+      <w:lvlJc w:val="left"/>
+      <w:pPr>
+        <w:ind w:left="2509" w:hanging="360"/>
+      </w:pPr>
+      <w:rPr>
+        <w:rFonts w:ascii="Wingdings" w:hAnsi="Wingdings" w:hint="default"/>
+      </w:rPr>
+    </w:lvl>
+    <w:lvl w:ilvl="3" w:tplc="041A0001" w:tentative="1">
+      <w:start w:val="1"/>
+      <w:numFmt w:val="bullet"/>
+      <w:lvlText w:val=""/>
+      <w:lvlJc w:val="left"/>
+      <w:pPr>
+        <w:ind w:left="3229" w:hanging="360"/>
+      </w:pPr>
+      <w:rPr>
+        <w:rFonts w:ascii="Symbol" w:hAnsi="Symbol" w:hint="default"/>
+      </w:rPr>
+    </w:lvl>
+    <w:lvl w:ilvl="4" w:tplc="041A0003" w:tentative="1">
+      <w:start w:val="1"/>
+      <w:numFmt w:val="bullet"/>
+      <w:lvlText w:val="o"/>
+      <w:lvlJc w:val="left"/>
+      <w:pPr>
+        <w:ind w:left="3949" w:hanging="360"/>
+      </w:pPr>
+      <w:rPr>
+        <w:rFonts w:ascii="Courier New" w:hAnsi="Courier New" w:cs="Courier New" w:hint="default"/>
+      </w:rPr>
+    </w:lvl>
+    <w:lvl w:ilvl="5" w:tplc="041A0005" w:tentative="1">
+      <w:start w:val="1"/>
+      <w:numFmt w:val="bullet"/>
+      <w:lvlText w:val=""/>
+      <w:lvlJc w:val="left"/>
+      <w:pPr>
+        <w:ind w:left="4669" w:hanging="360"/>
+      </w:pPr>
+      <w:rPr>
+        <w:rFonts w:ascii="Wingdings" w:hAnsi="Wingdings" w:hint="default"/>
+      </w:rPr>
+    </w:lvl>
+    <w:lvl w:ilvl="6" w:tplc="041A0001" w:tentative="1">
+      <w:start w:val="1"/>
+      <w:numFmt w:val="bullet"/>
+      <w:lvlText w:val=""/>
+      <w:lvlJc w:val="left"/>
+      <w:pPr>
+        <w:ind w:left="5389" w:hanging="360"/>
+      </w:pPr>
+      <w:rPr>
+        <w:rFonts w:ascii="Symbol" w:hAnsi="Symbol" w:hint="default"/>
+      </w:rPr>
+    </w:lvl>
+    <w:lvl w:ilvl="7" w:tplc="041A0003" w:tentative="1">
+      <w:start w:val="1"/>
+      <w:numFmt w:val="bullet"/>
+      <w:lvlText w:val="o"/>
+      <w:lvlJc w:val="left"/>
+      <w:pPr>
+        <w:ind w:left="6109" w:hanging="360"/>
+      </w:pPr>
+      <w:rPr>
+        <w:rFonts w:ascii="Courier New" w:hAnsi="Courier New" w:cs="Courier New" w:hint="default"/>
+      </w:rPr>
+    </w:lvl>
+    <w:lvl w:ilvl="8" w:tplc="041A0005" w:tentative="1">
+      <w:start w:val="1"/>
+      <w:numFmt w:val="bullet"/>
+      <w:lvlText w:val=""/>
+      <w:lvlJc w:val="left"/>
+      <w:pPr>
+        <w:ind w:left="6829" w:hanging="360"/>
+      </w:pPr>
+      <w:rPr>
+        <w:rFonts w:ascii="Wingdings" w:hAnsi="Wingdings" w:hint="default"/>
+      </w:rPr>
+    </w:lvl>
+  </w:abstractNum>
+  <w:abstractNum w:abstractNumId="11" w15:restartNumberingAfterBreak="0">
+    <w:nsid w:val="6911114C"/>
     <w:multiLevelType w:val="multilevel"/>
-    <w:tmpl w:val="A2D8DED0"/>
+    <w:tmpl w:val="8CB0E548"/>
+    <w:styleLink w:val="Style1"/>
     <w:lvl w:ilvl="0">
       <w:start w:val="1"/>
       <w:numFmt w:val="decimal"/>
       <w:lvlText w:val="%1."/>
       <w:lvlJc w:val="left"/>
       <w:pPr>
-        <w:ind w:left="360" w:hanging="360"/>
+        <w:ind w:left="357" w:hanging="357"/>
       </w:pPr>
       <w:rPr>
         <w:rFonts w:hint="default"/>
@@ -12660,7 +13582,7 @@
       <w:lvlText w:val="%1.%2."/>
       <w:lvlJc w:val="left"/>
       <w:pPr>
-        <w:ind w:left="792" w:hanging="432"/>
+        <w:ind w:left="357" w:hanging="357"/>
       </w:pPr>
       <w:rPr>
         <w:rFonts w:hint="default"/>
@@ -12672,7 +13594,7 @@
       <w:lvlText w:val="%1.%2.%3."/>
       <w:lvlJc w:val="left"/>
       <w:pPr>
-        <w:ind w:left="1224" w:hanging="504"/>
+        <w:ind w:left="357" w:hanging="357"/>
       </w:pPr>
       <w:rPr>
         <w:rFonts w:hint="default"/>
@@ -12684,7 +13606,7 @@
       <w:lvlText w:val="%1.%2.%3.%4."/>
       <w:lvlJc w:val="left"/>
       <w:pPr>
-        <w:ind w:left="1728" w:hanging="648"/>
+        <w:ind w:left="357" w:hanging="357"/>
       </w:pPr>
       <w:rPr>
         <w:rFonts w:hint="default"/>
@@ -12696,7 +13618,7 @@
       <w:lvlText w:val="%1.%2.%3.%4.%5."/>
       <w:lvlJc w:val="left"/>
       <w:pPr>
-        <w:ind w:left="2232" w:hanging="792"/>
+        <w:ind w:left="357" w:hanging="357"/>
       </w:pPr>
       <w:rPr>
         <w:rFonts w:hint="default"/>
@@ -12708,7 +13630,7 @@
       <w:lvlText w:val="%1.%2.%3.%4.%5.%6."/>
       <w:lvlJc w:val="left"/>
       <w:pPr>
-        <w:ind w:left="2736" w:hanging="936"/>
+        <w:ind w:left="357" w:hanging="357"/>
       </w:pPr>
       <w:rPr>
         <w:rFonts w:hint="default"/>
@@ -12720,7 +13642,7 @@
       <w:lvlText w:val="%1.%2.%3.%4.%5.%6.%7."/>
       <w:lvlJc w:val="left"/>
       <w:pPr>
-        <w:ind w:left="3240" w:hanging="1080"/>
+        <w:ind w:left="357" w:hanging="357"/>
       </w:pPr>
       <w:rPr>
         <w:rFonts w:hint="default"/>
@@ -12732,7 +13654,7 @@
       <w:lvlText w:val="%1.%2.%3.%4.%5.%6.%7.%8."/>
       <w:lvlJc w:val="left"/>
       <w:pPr>
-        <w:ind w:left="3744" w:hanging="1224"/>
+        <w:ind w:left="357" w:hanging="357"/>
       </w:pPr>
       <w:rPr>
         <w:rFonts w:hint="default"/>
@@ -12744,2864 +13666,14 @@
       <w:lvlText w:val="%1.%2.%3.%4.%5.%6.%7.%8.%9."/>
       <w:lvlJc w:val="left"/>
       <w:pPr>
-        <w:ind w:left="4320" w:hanging="1440"/>
+        <w:ind w:left="357" w:hanging="357"/>
       </w:pPr>
       <w:rPr>
         <w:rFonts w:hint="default"/>
       </w:rPr>
     </w:lvl>
   </w:abstractNum>
-  <w:abstractNum w:abstractNumId="13" w15:restartNumberingAfterBreak="0">
-    <w:nsid w:val="28AE58C1"/>
-    <w:multiLevelType w:val="multilevel"/>
-    <w:tmpl w:val="041A001F"/>
-    <w:lvl w:ilvl="0">
-      <w:start w:val="1"/>
-      <w:numFmt w:val="decimal"/>
-      <w:lvlText w:val="%1."/>
-      <w:lvlJc w:val="left"/>
-      <w:pPr>
-        <w:ind w:left="360" w:hanging="360"/>
-      </w:pPr>
-    </w:lvl>
-    <w:lvl w:ilvl="1">
-      <w:start w:val="1"/>
-      <w:numFmt w:val="decimal"/>
-      <w:lvlText w:val="%1.%2."/>
-      <w:lvlJc w:val="left"/>
-      <w:pPr>
-        <w:ind w:left="792" w:hanging="432"/>
-      </w:pPr>
-    </w:lvl>
-    <w:lvl w:ilvl="2">
-      <w:start w:val="1"/>
-      <w:numFmt w:val="decimal"/>
-      <w:lvlText w:val="%1.%2.%3."/>
-      <w:lvlJc w:val="left"/>
-      <w:pPr>
-        <w:ind w:left="1224" w:hanging="504"/>
-      </w:pPr>
-    </w:lvl>
-    <w:lvl w:ilvl="3">
-      <w:start w:val="1"/>
-      <w:numFmt w:val="decimal"/>
-      <w:lvlText w:val="%1.%2.%3.%4."/>
-      <w:lvlJc w:val="left"/>
-      <w:pPr>
-        <w:ind w:left="1728" w:hanging="648"/>
-      </w:pPr>
-    </w:lvl>
-    <w:lvl w:ilvl="4">
-      <w:start w:val="1"/>
-      <w:numFmt w:val="decimal"/>
-      <w:lvlText w:val="%1.%2.%3.%4.%5."/>
-      <w:lvlJc w:val="left"/>
-      <w:pPr>
-        <w:ind w:left="2232" w:hanging="792"/>
-      </w:pPr>
-    </w:lvl>
-    <w:lvl w:ilvl="5">
-      <w:start w:val="1"/>
-      <w:numFmt w:val="decimal"/>
-      <w:lvlText w:val="%1.%2.%3.%4.%5.%6."/>
-      <w:lvlJc w:val="left"/>
-      <w:pPr>
-        <w:ind w:left="2736" w:hanging="936"/>
-      </w:pPr>
-    </w:lvl>
-    <w:lvl w:ilvl="6">
-      <w:start w:val="1"/>
-      <w:numFmt w:val="decimal"/>
-      <w:lvlText w:val="%1.%2.%3.%4.%5.%6.%7."/>
-      <w:lvlJc w:val="left"/>
-      <w:pPr>
-        <w:ind w:left="3240" w:hanging="1080"/>
-      </w:pPr>
-    </w:lvl>
-    <w:lvl w:ilvl="7">
-      <w:start w:val="1"/>
-      <w:numFmt w:val="decimal"/>
-      <w:lvlText w:val="%1.%2.%3.%4.%5.%6.%7.%8."/>
-      <w:lvlJc w:val="left"/>
-      <w:pPr>
-        <w:ind w:left="3744" w:hanging="1224"/>
-      </w:pPr>
-    </w:lvl>
-    <w:lvl w:ilvl="8">
-      <w:start w:val="1"/>
-      <w:numFmt w:val="decimal"/>
-      <w:lvlText w:val="%1.%2.%3.%4.%5.%6.%7.%8.%9."/>
-      <w:lvlJc w:val="left"/>
-      <w:pPr>
-        <w:ind w:left="4320" w:hanging="1440"/>
-      </w:pPr>
-    </w:lvl>
-  </w:abstractNum>
-  <w:abstractNum w:abstractNumId="14" w15:restartNumberingAfterBreak="0">
-    <w:nsid w:val="2ADC7907"/>
-    <w:multiLevelType w:val="hybridMultilevel"/>
-    <w:tmpl w:val="B538B294"/>
-    <w:lvl w:ilvl="0" w:tplc="041A000F">
-      <w:start w:val="1"/>
-      <w:numFmt w:val="decimal"/>
-      <w:lvlText w:val="%1."/>
-      <w:lvlJc w:val="left"/>
-      <w:pPr>
-        <w:ind w:left="720" w:hanging="360"/>
-      </w:pPr>
-    </w:lvl>
-    <w:lvl w:ilvl="1" w:tplc="041A0019" w:tentative="1">
-      <w:start w:val="1"/>
-      <w:numFmt w:val="lowerLetter"/>
-      <w:lvlText w:val="%2."/>
-      <w:lvlJc w:val="left"/>
-      <w:pPr>
-        <w:ind w:left="1440" w:hanging="360"/>
-      </w:pPr>
-    </w:lvl>
-    <w:lvl w:ilvl="2" w:tplc="041A001B" w:tentative="1">
-      <w:start w:val="1"/>
-      <w:numFmt w:val="lowerRoman"/>
-      <w:lvlText w:val="%3."/>
-      <w:lvlJc w:val="right"/>
-      <w:pPr>
-        <w:ind w:left="2160" w:hanging="180"/>
-      </w:pPr>
-    </w:lvl>
-    <w:lvl w:ilvl="3" w:tplc="041A000F" w:tentative="1">
-      <w:start w:val="1"/>
-      <w:numFmt w:val="decimal"/>
-      <w:lvlText w:val="%4."/>
-      <w:lvlJc w:val="left"/>
-      <w:pPr>
-        <w:ind w:left="2880" w:hanging="360"/>
-      </w:pPr>
-    </w:lvl>
-    <w:lvl w:ilvl="4" w:tplc="041A0019" w:tentative="1">
-      <w:start w:val="1"/>
-      <w:numFmt w:val="lowerLetter"/>
-      <w:lvlText w:val="%5."/>
-      <w:lvlJc w:val="left"/>
-      <w:pPr>
-        <w:ind w:left="3600" w:hanging="360"/>
-      </w:pPr>
-    </w:lvl>
-    <w:lvl w:ilvl="5" w:tplc="041A001B" w:tentative="1">
-      <w:start w:val="1"/>
-      <w:numFmt w:val="lowerRoman"/>
-      <w:lvlText w:val="%6."/>
-      <w:lvlJc w:val="right"/>
-      <w:pPr>
-        <w:ind w:left="4320" w:hanging="180"/>
-      </w:pPr>
-    </w:lvl>
-    <w:lvl w:ilvl="6" w:tplc="041A000F" w:tentative="1">
-      <w:start w:val="1"/>
-      <w:numFmt w:val="decimal"/>
-      <w:lvlText w:val="%7."/>
-      <w:lvlJc w:val="left"/>
-      <w:pPr>
-        <w:ind w:left="5040" w:hanging="360"/>
-      </w:pPr>
-    </w:lvl>
-    <w:lvl w:ilvl="7" w:tplc="041A0019" w:tentative="1">
-      <w:start w:val="1"/>
-      <w:numFmt w:val="lowerLetter"/>
-      <w:lvlText w:val="%8."/>
-      <w:lvlJc w:val="left"/>
-      <w:pPr>
-        <w:ind w:left="5760" w:hanging="360"/>
-      </w:pPr>
-    </w:lvl>
-    <w:lvl w:ilvl="8" w:tplc="041A001B" w:tentative="1">
-      <w:start w:val="1"/>
-      <w:numFmt w:val="lowerRoman"/>
-      <w:lvlText w:val="%9."/>
-      <w:lvlJc w:val="right"/>
-      <w:pPr>
-        <w:ind w:left="6480" w:hanging="180"/>
-      </w:pPr>
-    </w:lvl>
-  </w:abstractNum>
-  <w:abstractNum w:abstractNumId="15" w15:restartNumberingAfterBreak="0">
-    <w:nsid w:val="2B983315"/>
-    <w:multiLevelType w:val="multilevel"/>
-    <w:tmpl w:val="041A001D"/>
-    <w:lvl w:ilvl="0">
-      <w:start w:val="1"/>
-      <w:numFmt w:val="decimal"/>
-      <w:lvlText w:val="%1)"/>
-      <w:lvlJc w:val="left"/>
-      <w:pPr>
-        <w:ind w:left="360" w:hanging="360"/>
-      </w:pPr>
-    </w:lvl>
-    <w:lvl w:ilvl="1">
-      <w:start w:val="1"/>
-      <w:numFmt w:val="lowerLetter"/>
-      <w:lvlText w:val="%2)"/>
-      <w:lvlJc w:val="left"/>
-      <w:pPr>
-        <w:ind w:left="720" w:hanging="360"/>
-      </w:pPr>
-    </w:lvl>
-    <w:lvl w:ilvl="2">
-      <w:start w:val="1"/>
-      <w:numFmt w:val="lowerRoman"/>
-      <w:lvlText w:val="%3)"/>
-      <w:lvlJc w:val="left"/>
-      <w:pPr>
-        <w:ind w:left="1080" w:hanging="360"/>
-      </w:pPr>
-    </w:lvl>
-    <w:lvl w:ilvl="3">
-      <w:start w:val="1"/>
-      <w:numFmt w:val="decimal"/>
-      <w:lvlText w:val="(%4)"/>
-      <w:lvlJc w:val="left"/>
-      <w:pPr>
-        <w:ind w:left="1440" w:hanging="360"/>
-      </w:pPr>
-    </w:lvl>
-    <w:lvl w:ilvl="4">
-      <w:start w:val="1"/>
-      <w:numFmt w:val="lowerLetter"/>
-      <w:lvlText w:val="(%5)"/>
-      <w:lvlJc w:val="left"/>
-      <w:pPr>
-        <w:ind w:left="1800" w:hanging="360"/>
-      </w:pPr>
-    </w:lvl>
-    <w:lvl w:ilvl="5">
-      <w:start w:val="1"/>
-      <w:numFmt w:val="lowerRoman"/>
-      <w:lvlText w:val="(%6)"/>
-      <w:lvlJc w:val="left"/>
-      <w:pPr>
-        <w:ind w:left="2160" w:hanging="360"/>
-      </w:pPr>
-    </w:lvl>
-    <w:lvl w:ilvl="6">
-      <w:start w:val="1"/>
-      <w:numFmt w:val="decimal"/>
-      <w:lvlText w:val="%7."/>
-      <w:lvlJc w:val="left"/>
-      <w:pPr>
-        <w:ind w:left="2520" w:hanging="360"/>
-      </w:pPr>
-    </w:lvl>
-    <w:lvl w:ilvl="7">
-      <w:start w:val="1"/>
-      <w:numFmt w:val="lowerLetter"/>
-      <w:lvlText w:val="%8."/>
-      <w:lvlJc w:val="left"/>
-      <w:pPr>
-        <w:ind w:left="2880" w:hanging="360"/>
-      </w:pPr>
-    </w:lvl>
-    <w:lvl w:ilvl="8">
-      <w:start w:val="1"/>
-      <w:numFmt w:val="lowerRoman"/>
-      <w:lvlText w:val="%9."/>
-      <w:lvlJc w:val="left"/>
-      <w:pPr>
-        <w:ind w:left="3240" w:hanging="360"/>
-      </w:pPr>
-    </w:lvl>
-  </w:abstractNum>
-  <w:abstractNum w:abstractNumId="16" w15:restartNumberingAfterBreak="0">
-    <w:nsid w:val="2CAD2599"/>
-    <w:multiLevelType w:val="multilevel"/>
-    <w:tmpl w:val="041A001F"/>
-    <w:lvl w:ilvl="0">
-      <w:start w:val="1"/>
-      <w:numFmt w:val="decimal"/>
-      <w:lvlText w:val="%1."/>
-      <w:lvlJc w:val="left"/>
-      <w:pPr>
-        <w:ind w:left="360" w:hanging="360"/>
-      </w:pPr>
-    </w:lvl>
-    <w:lvl w:ilvl="1">
-      <w:start w:val="1"/>
-      <w:numFmt w:val="decimal"/>
-      <w:lvlText w:val="%1.%2."/>
-      <w:lvlJc w:val="left"/>
-      <w:pPr>
-        <w:ind w:left="792" w:hanging="432"/>
-      </w:pPr>
-    </w:lvl>
-    <w:lvl w:ilvl="2">
-      <w:start w:val="1"/>
-      <w:numFmt w:val="decimal"/>
-      <w:lvlText w:val="%1.%2.%3."/>
-      <w:lvlJc w:val="left"/>
-      <w:pPr>
-        <w:ind w:left="1224" w:hanging="504"/>
-      </w:pPr>
-    </w:lvl>
-    <w:lvl w:ilvl="3">
-      <w:start w:val="1"/>
-      <w:numFmt w:val="decimal"/>
-      <w:lvlText w:val="%1.%2.%3.%4."/>
-      <w:lvlJc w:val="left"/>
-      <w:pPr>
-        <w:ind w:left="1728" w:hanging="648"/>
-      </w:pPr>
-    </w:lvl>
-    <w:lvl w:ilvl="4">
-      <w:start w:val="1"/>
-      <w:numFmt w:val="decimal"/>
-      <w:lvlText w:val="%1.%2.%3.%4.%5."/>
-      <w:lvlJc w:val="left"/>
-      <w:pPr>
-        <w:ind w:left="2232" w:hanging="792"/>
-      </w:pPr>
-    </w:lvl>
-    <w:lvl w:ilvl="5">
-      <w:start w:val="1"/>
-      <w:numFmt w:val="decimal"/>
-      <w:lvlText w:val="%1.%2.%3.%4.%5.%6."/>
-      <w:lvlJc w:val="left"/>
-      <w:pPr>
-        <w:ind w:left="2736" w:hanging="936"/>
-      </w:pPr>
-    </w:lvl>
-    <w:lvl w:ilvl="6">
-      <w:start w:val="1"/>
-      <w:numFmt w:val="decimal"/>
-      <w:lvlText w:val="%1.%2.%3.%4.%5.%6.%7."/>
-      <w:lvlJc w:val="left"/>
-      <w:pPr>
-        <w:ind w:left="3240" w:hanging="1080"/>
-      </w:pPr>
-    </w:lvl>
-    <w:lvl w:ilvl="7">
-      <w:start w:val="1"/>
-      <w:numFmt w:val="decimal"/>
-      <w:lvlText w:val="%1.%2.%3.%4.%5.%6.%7.%8."/>
-      <w:lvlJc w:val="left"/>
-      <w:pPr>
-        <w:ind w:left="3744" w:hanging="1224"/>
-      </w:pPr>
-    </w:lvl>
-    <w:lvl w:ilvl="8">
-      <w:start w:val="1"/>
-      <w:numFmt w:val="decimal"/>
-      <w:lvlText w:val="%1.%2.%3.%4.%5.%6.%7.%8.%9."/>
-      <w:lvlJc w:val="left"/>
-      <w:pPr>
-        <w:ind w:left="4320" w:hanging="1440"/>
-      </w:pPr>
-    </w:lvl>
-  </w:abstractNum>
-  <w:abstractNum w:abstractNumId="17" w15:restartNumberingAfterBreak="0">
-    <w:nsid w:val="34277A56"/>
-    <w:multiLevelType w:val="hybridMultilevel"/>
-    <w:tmpl w:val="1CE4CF90"/>
-    <w:lvl w:ilvl="0" w:tplc="041A0001">
-      <w:start w:val="1"/>
-      <w:numFmt w:val="bullet"/>
-      <w:lvlText w:val=""/>
-      <w:lvlJc w:val="left"/>
-      <w:pPr>
-        <w:ind w:left="1429" w:hanging="360"/>
-      </w:pPr>
-      <w:rPr>
-        <w:rFonts w:ascii="Symbol" w:hAnsi="Symbol" w:hint="default"/>
-      </w:rPr>
-    </w:lvl>
-    <w:lvl w:ilvl="1" w:tplc="041A0003" w:tentative="1">
-      <w:start w:val="1"/>
-      <w:numFmt w:val="bullet"/>
-      <w:lvlText w:val="o"/>
-      <w:lvlJc w:val="left"/>
-      <w:pPr>
-        <w:ind w:left="2149" w:hanging="360"/>
-      </w:pPr>
-      <w:rPr>
-        <w:rFonts w:ascii="Courier New" w:hAnsi="Courier New" w:cs="Courier New" w:hint="default"/>
-      </w:rPr>
-    </w:lvl>
-    <w:lvl w:ilvl="2" w:tplc="041A0005" w:tentative="1">
-      <w:start w:val="1"/>
-      <w:numFmt w:val="bullet"/>
-      <w:lvlText w:val=""/>
-      <w:lvlJc w:val="left"/>
-      <w:pPr>
-        <w:ind w:left="2869" w:hanging="360"/>
-      </w:pPr>
-      <w:rPr>
-        <w:rFonts w:ascii="Wingdings" w:hAnsi="Wingdings" w:hint="default"/>
-      </w:rPr>
-    </w:lvl>
-    <w:lvl w:ilvl="3" w:tplc="041A0001" w:tentative="1">
-      <w:start w:val="1"/>
-      <w:numFmt w:val="bullet"/>
-      <w:lvlText w:val=""/>
-      <w:lvlJc w:val="left"/>
-      <w:pPr>
-        <w:ind w:left="3589" w:hanging="360"/>
-      </w:pPr>
-      <w:rPr>
-        <w:rFonts w:ascii="Symbol" w:hAnsi="Symbol" w:hint="default"/>
-      </w:rPr>
-    </w:lvl>
-    <w:lvl w:ilvl="4" w:tplc="041A0003" w:tentative="1">
-      <w:start w:val="1"/>
-      <w:numFmt w:val="bullet"/>
-      <w:lvlText w:val="o"/>
-      <w:lvlJc w:val="left"/>
-      <w:pPr>
-        <w:ind w:left="4309" w:hanging="360"/>
-      </w:pPr>
-      <w:rPr>
-        <w:rFonts w:ascii="Courier New" w:hAnsi="Courier New" w:cs="Courier New" w:hint="default"/>
-      </w:rPr>
-    </w:lvl>
-    <w:lvl w:ilvl="5" w:tplc="041A0005" w:tentative="1">
-      <w:start w:val="1"/>
-      <w:numFmt w:val="bullet"/>
-      <w:lvlText w:val=""/>
-      <w:lvlJc w:val="left"/>
-      <w:pPr>
-        <w:ind w:left="5029" w:hanging="360"/>
-      </w:pPr>
-      <w:rPr>
-        <w:rFonts w:ascii="Wingdings" w:hAnsi="Wingdings" w:hint="default"/>
-      </w:rPr>
-    </w:lvl>
-    <w:lvl w:ilvl="6" w:tplc="041A0001" w:tentative="1">
-      <w:start w:val="1"/>
-      <w:numFmt w:val="bullet"/>
-      <w:lvlText w:val=""/>
-      <w:lvlJc w:val="left"/>
-      <w:pPr>
-        <w:ind w:left="5749" w:hanging="360"/>
-      </w:pPr>
-      <w:rPr>
-        <w:rFonts w:ascii="Symbol" w:hAnsi="Symbol" w:hint="default"/>
-      </w:rPr>
-    </w:lvl>
-    <w:lvl w:ilvl="7" w:tplc="041A0003" w:tentative="1">
-      <w:start w:val="1"/>
-      <w:numFmt w:val="bullet"/>
-      <w:lvlText w:val="o"/>
-      <w:lvlJc w:val="left"/>
-      <w:pPr>
-        <w:ind w:left="6469" w:hanging="360"/>
-      </w:pPr>
-      <w:rPr>
-        <w:rFonts w:ascii="Courier New" w:hAnsi="Courier New" w:cs="Courier New" w:hint="default"/>
-      </w:rPr>
-    </w:lvl>
-    <w:lvl w:ilvl="8" w:tplc="041A0005" w:tentative="1">
-      <w:start w:val="1"/>
-      <w:numFmt w:val="bullet"/>
-      <w:lvlText w:val=""/>
-      <w:lvlJc w:val="left"/>
-      <w:pPr>
-        <w:ind w:left="7189" w:hanging="360"/>
-      </w:pPr>
-      <w:rPr>
-        <w:rFonts w:ascii="Wingdings" w:hAnsi="Wingdings" w:hint="default"/>
-      </w:rPr>
-    </w:lvl>
-  </w:abstractNum>
-  <w:abstractNum w:abstractNumId="18" w15:restartNumberingAfterBreak="0">
-    <w:nsid w:val="360C28FD"/>
-    <w:multiLevelType w:val="hybridMultilevel"/>
-    <w:tmpl w:val="78F25D92"/>
-    <w:lvl w:ilvl="0" w:tplc="041A0001">
-      <w:start w:val="1"/>
-      <w:numFmt w:val="bullet"/>
-      <w:lvlText w:val=""/>
-      <w:lvlJc w:val="left"/>
-      <w:pPr>
-        <w:ind w:left="1069" w:hanging="360"/>
-      </w:pPr>
-      <w:rPr>
-        <w:rFonts w:ascii="Symbol" w:hAnsi="Symbol" w:hint="default"/>
-      </w:rPr>
-    </w:lvl>
-    <w:lvl w:ilvl="1" w:tplc="041A0003" w:tentative="1">
-      <w:start w:val="1"/>
-      <w:numFmt w:val="bullet"/>
-      <w:lvlText w:val="o"/>
-      <w:lvlJc w:val="left"/>
-      <w:pPr>
-        <w:ind w:left="1789" w:hanging="360"/>
-      </w:pPr>
-      <w:rPr>
-        <w:rFonts w:ascii="Courier New" w:hAnsi="Courier New" w:cs="Courier New" w:hint="default"/>
-      </w:rPr>
-    </w:lvl>
-    <w:lvl w:ilvl="2" w:tplc="041A0005" w:tentative="1">
-      <w:start w:val="1"/>
-      <w:numFmt w:val="bullet"/>
-      <w:lvlText w:val=""/>
-      <w:lvlJc w:val="left"/>
-      <w:pPr>
-        <w:ind w:left="2509" w:hanging="360"/>
-      </w:pPr>
-      <w:rPr>
-        <w:rFonts w:ascii="Wingdings" w:hAnsi="Wingdings" w:hint="default"/>
-      </w:rPr>
-    </w:lvl>
-    <w:lvl w:ilvl="3" w:tplc="041A0001" w:tentative="1">
-      <w:start w:val="1"/>
-      <w:numFmt w:val="bullet"/>
-      <w:lvlText w:val=""/>
-      <w:lvlJc w:val="left"/>
-      <w:pPr>
-        <w:ind w:left="3229" w:hanging="360"/>
-      </w:pPr>
-      <w:rPr>
-        <w:rFonts w:ascii="Symbol" w:hAnsi="Symbol" w:hint="default"/>
-      </w:rPr>
-    </w:lvl>
-    <w:lvl w:ilvl="4" w:tplc="041A0003" w:tentative="1">
-      <w:start w:val="1"/>
-      <w:numFmt w:val="bullet"/>
-      <w:lvlText w:val="o"/>
-      <w:lvlJc w:val="left"/>
-      <w:pPr>
-        <w:ind w:left="3949" w:hanging="360"/>
-      </w:pPr>
-      <w:rPr>
-        <w:rFonts w:ascii="Courier New" w:hAnsi="Courier New" w:cs="Courier New" w:hint="default"/>
-      </w:rPr>
-    </w:lvl>
-    <w:lvl w:ilvl="5" w:tplc="041A0005" w:tentative="1">
-      <w:start w:val="1"/>
-      <w:numFmt w:val="bullet"/>
-      <w:lvlText w:val=""/>
-      <w:lvlJc w:val="left"/>
-      <w:pPr>
-        <w:ind w:left="4669" w:hanging="360"/>
-      </w:pPr>
-      <w:rPr>
-        <w:rFonts w:ascii="Wingdings" w:hAnsi="Wingdings" w:hint="default"/>
-      </w:rPr>
-    </w:lvl>
-    <w:lvl w:ilvl="6" w:tplc="041A0001" w:tentative="1">
-      <w:start w:val="1"/>
-      <w:numFmt w:val="bullet"/>
-      <w:lvlText w:val=""/>
-      <w:lvlJc w:val="left"/>
-      <w:pPr>
-        <w:ind w:left="5389" w:hanging="360"/>
-      </w:pPr>
-      <w:rPr>
-        <w:rFonts w:ascii="Symbol" w:hAnsi="Symbol" w:hint="default"/>
-      </w:rPr>
-    </w:lvl>
-    <w:lvl w:ilvl="7" w:tplc="041A0003" w:tentative="1">
-      <w:start w:val="1"/>
-      <w:numFmt w:val="bullet"/>
-      <w:lvlText w:val="o"/>
-      <w:lvlJc w:val="left"/>
-      <w:pPr>
-        <w:ind w:left="6109" w:hanging="360"/>
-      </w:pPr>
-      <w:rPr>
-        <w:rFonts w:ascii="Courier New" w:hAnsi="Courier New" w:cs="Courier New" w:hint="default"/>
-      </w:rPr>
-    </w:lvl>
-    <w:lvl w:ilvl="8" w:tplc="041A0005" w:tentative="1">
-      <w:start w:val="1"/>
-      <w:numFmt w:val="bullet"/>
-      <w:lvlText w:val=""/>
-      <w:lvlJc w:val="left"/>
-      <w:pPr>
-        <w:ind w:left="6829" w:hanging="360"/>
-      </w:pPr>
-      <w:rPr>
-        <w:rFonts w:ascii="Wingdings" w:hAnsi="Wingdings" w:hint="default"/>
-      </w:rPr>
-    </w:lvl>
-  </w:abstractNum>
-  <w:abstractNum w:abstractNumId="19" w15:restartNumberingAfterBreak="0">
-    <w:nsid w:val="38B546F0"/>
-    <w:multiLevelType w:val="multilevel"/>
-    <w:tmpl w:val="A2D8DED0"/>
-    <w:lvl w:ilvl="0">
-      <w:start w:val="1"/>
-      <w:numFmt w:val="decimal"/>
-      <w:lvlText w:val="%1."/>
-      <w:lvlJc w:val="left"/>
-      <w:pPr>
-        <w:ind w:left="360" w:hanging="360"/>
-      </w:pPr>
-      <w:rPr>
-        <w:rFonts w:hint="default"/>
-      </w:rPr>
-    </w:lvl>
-    <w:lvl w:ilvl="1">
-      <w:start w:val="1"/>
-      <w:numFmt w:val="decimal"/>
-      <w:lvlText w:val="%1.%2."/>
-      <w:lvlJc w:val="left"/>
-      <w:pPr>
-        <w:ind w:left="792" w:hanging="432"/>
-      </w:pPr>
-      <w:rPr>
-        <w:rFonts w:hint="default"/>
-      </w:rPr>
-    </w:lvl>
-    <w:lvl w:ilvl="2">
-      <w:start w:val="1"/>
-      <w:numFmt w:val="decimal"/>
-      <w:lvlText w:val="%1.%2.%3."/>
-      <w:lvlJc w:val="left"/>
-      <w:pPr>
-        <w:ind w:left="1224" w:hanging="504"/>
-      </w:pPr>
-      <w:rPr>
-        <w:rFonts w:hint="default"/>
-      </w:rPr>
-    </w:lvl>
-    <w:lvl w:ilvl="3">
-      <w:start w:val="1"/>
-      <w:numFmt w:val="decimal"/>
-      <w:lvlText w:val="%1.%2.%3.%4."/>
-      <w:lvlJc w:val="left"/>
-      <w:pPr>
-        <w:ind w:left="1728" w:hanging="648"/>
-      </w:pPr>
-      <w:rPr>
-        <w:rFonts w:hint="default"/>
-      </w:rPr>
-    </w:lvl>
-    <w:lvl w:ilvl="4">
-      <w:start w:val="1"/>
-      <w:numFmt w:val="decimal"/>
-      <w:lvlText w:val="%1.%2.%3.%4.%5."/>
-      <w:lvlJc w:val="left"/>
-      <w:pPr>
-        <w:ind w:left="2232" w:hanging="792"/>
-      </w:pPr>
-      <w:rPr>
-        <w:rFonts w:hint="default"/>
-      </w:rPr>
-    </w:lvl>
-    <w:lvl w:ilvl="5">
-      <w:start w:val="1"/>
-      <w:numFmt w:val="decimal"/>
-      <w:lvlText w:val="%1.%2.%3.%4.%5.%6."/>
-      <w:lvlJc w:val="left"/>
-      <w:pPr>
-        <w:ind w:left="2736" w:hanging="936"/>
-      </w:pPr>
-      <w:rPr>
-        <w:rFonts w:hint="default"/>
-      </w:rPr>
-    </w:lvl>
-    <w:lvl w:ilvl="6">
-      <w:start w:val="1"/>
-      <w:numFmt w:val="decimal"/>
-      <w:lvlText w:val="%1.%2.%3.%4.%5.%6.%7."/>
-      <w:lvlJc w:val="left"/>
-      <w:pPr>
-        <w:ind w:left="3240" w:hanging="1080"/>
-      </w:pPr>
-      <w:rPr>
-        <w:rFonts w:hint="default"/>
-      </w:rPr>
-    </w:lvl>
-    <w:lvl w:ilvl="7">
-      <w:start w:val="1"/>
-      <w:numFmt w:val="decimal"/>
-      <w:lvlText w:val="%1.%2.%3.%4.%5.%6.%7.%8."/>
-      <w:lvlJc w:val="left"/>
-      <w:pPr>
-        <w:ind w:left="3744" w:hanging="1224"/>
-      </w:pPr>
-      <w:rPr>
-        <w:rFonts w:hint="default"/>
-      </w:rPr>
-    </w:lvl>
-    <w:lvl w:ilvl="8">
-      <w:start w:val="1"/>
-      <w:numFmt w:val="decimal"/>
-      <w:lvlText w:val="%1.%2.%3.%4.%5.%6.%7.%8.%9."/>
-      <w:lvlJc w:val="left"/>
-      <w:pPr>
-        <w:ind w:left="4320" w:hanging="1440"/>
-      </w:pPr>
-      <w:rPr>
-        <w:rFonts w:hint="default"/>
-      </w:rPr>
-    </w:lvl>
-  </w:abstractNum>
-  <w:abstractNum w:abstractNumId="20" w15:restartNumberingAfterBreak="0">
-    <w:nsid w:val="39780169"/>
-    <w:multiLevelType w:val="hybridMultilevel"/>
-    <w:tmpl w:val="8A08F4FC"/>
-    <w:lvl w:ilvl="0" w:tplc="041A0001">
-      <w:start w:val="1"/>
-      <w:numFmt w:val="bullet"/>
-      <w:lvlText w:val=""/>
-      <w:lvlJc w:val="left"/>
-      <w:pPr>
-        <w:ind w:left="1429" w:hanging="360"/>
-      </w:pPr>
-      <w:rPr>
-        <w:rFonts w:ascii="Symbol" w:hAnsi="Symbol" w:hint="default"/>
-      </w:rPr>
-    </w:lvl>
-    <w:lvl w:ilvl="1" w:tplc="041A0003" w:tentative="1">
-      <w:start w:val="1"/>
-      <w:numFmt w:val="bullet"/>
-      <w:lvlText w:val="o"/>
-      <w:lvlJc w:val="left"/>
-      <w:pPr>
-        <w:ind w:left="2149" w:hanging="360"/>
-      </w:pPr>
-      <w:rPr>
-        <w:rFonts w:ascii="Courier New" w:hAnsi="Courier New" w:cs="Courier New" w:hint="default"/>
-      </w:rPr>
-    </w:lvl>
-    <w:lvl w:ilvl="2" w:tplc="041A0005" w:tentative="1">
-      <w:start w:val="1"/>
-      <w:numFmt w:val="bullet"/>
-      <w:lvlText w:val=""/>
-      <w:lvlJc w:val="left"/>
-      <w:pPr>
-        <w:ind w:left="2869" w:hanging="360"/>
-      </w:pPr>
-      <w:rPr>
-        <w:rFonts w:ascii="Wingdings" w:hAnsi="Wingdings" w:hint="default"/>
-      </w:rPr>
-    </w:lvl>
-    <w:lvl w:ilvl="3" w:tplc="041A0001" w:tentative="1">
-      <w:start w:val="1"/>
-      <w:numFmt w:val="bullet"/>
-      <w:lvlText w:val=""/>
-      <w:lvlJc w:val="left"/>
-      <w:pPr>
-        <w:ind w:left="3589" w:hanging="360"/>
-      </w:pPr>
-      <w:rPr>
-        <w:rFonts w:ascii="Symbol" w:hAnsi="Symbol" w:hint="default"/>
-      </w:rPr>
-    </w:lvl>
-    <w:lvl w:ilvl="4" w:tplc="041A0003" w:tentative="1">
-      <w:start w:val="1"/>
-      <w:numFmt w:val="bullet"/>
-      <w:lvlText w:val="o"/>
-      <w:lvlJc w:val="left"/>
-      <w:pPr>
-        <w:ind w:left="4309" w:hanging="360"/>
-      </w:pPr>
-      <w:rPr>
-        <w:rFonts w:ascii="Courier New" w:hAnsi="Courier New" w:cs="Courier New" w:hint="default"/>
-      </w:rPr>
-    </w:lvl>
-    <w:lvl w:ilvl="5" w:tplc="041A0005" w:tentative="1">
-      <w:start w:val="1"/>
-      <w:numFmt w:val="bullet"/>
-      <w:lvlText w:val=""/>
-      <w:lvlJc w:val="left"/>
-      <w:pPr>
-        <w:ind w:left="5029" w:hanging="360"/>
-      </w:pPr>
-      <w:rPr>
-        <w:rFonts w:ascii="Wingdings" w:hAnsi="Wingdings" w:hint="default"/>
-      </w:rPr>
-    </w:lvl>
-    <w:lvl w:ilvl="6" w:tplc="041A0001" w:tentative="1">
-      <w:start w:val="1"/>
-      <w:numFmt w:val="bullet"/>
-      <w:lvlText w:val=""/>
-      <w:lvlJc w:val="left"/>
-      <w:pPr>
-        <w:ind w:left="5749" w:hanging="360"/>
-      </w:pPr>
-      <w:rPr>
-        <w:rFonts w:ascii="Symbol" w:hAnsi="Symbol" w:hint="default"/>
-      </w:rPr>
-    </w:lvl>
-    <w:lvl w:ilvl="7" w:tplc="041A0003" w:tentative="1">
-      <w:start w:val="1"/>
-      <w:numFmt w:val="bullet"/>
-      <w:lvlText w:val="o"/>
-      <w:lvlJc w:val="left"/>
-      <w:pPr>
-        <w:ind w:left="6469" w:hanging="360"/>
-      </w:pPr>
-      <w:rPr>
-        <w:rFonts w:ascii="Courier New" w:hAnsi="Courier New" w:cs="Courier New" w:hint="default"/>
-      </w:rPr>
-    </w:lvl>
-    <w:lvl w:ilvl="8" w:tplc="041A0005" w:tentative="1">
-      <w:start w:val="1"/>
-      <w:numFmt w:val="bullet"/>
-      <w:lvlText w:val=""/>
-      <w:lvlJc w:val="left"/>
-      <w:pPr>
-        <w:ind w:left="7189" w:hanging="360"/>
-      </w:pPr>
-      <w:rPr>
-        <w:rFonts w:ascii="Wingdings" w:hAnsi="Wingdings" w:hint="default"/>
-      </w:rPr>
-    </w:lvl>
-  </w:abstractNum>
-  <w:abstractNum w:abstractNumId="21" w15:restartNumberingAfterBreak="0">
-    <w:nsid w:val="3C31741D"/>
-    <w:multiLevelType w:val="multilevel"/>
-    <w:tmpl w:val="041A001F"/>
-    <w:lvl w:ilvl="0">
-      <w:start w:val="1"/>
-      <w:numFmt w:val="decimal"/>
-      <w:lvlText w:val="%1."/>
-      <w:lvlJc w:val="left"/>
-      <w:pPr>
-        <w:ind w:left="360" w:hanging="360"/>
-      </w:pPr>
-    </w:lvl>
-    <w:lvl w:ilvl="1">
-      <w:start w:val="1"/>
-      <w:numFmt w:val="decimal"/>
-      <w:lvlText w:val="%1.%2."/>
-      <w:lvlJc w:val="left"/>
-      <w:pPr>
-        <w:ind w:left="792" w:hanging="432"/>
-      </w:pPr>
-    </w:lvl>
-    <w:lvl w:ilvl="2">
-      <w:start w:val="1"/>
-      <w:numFmt w:val="decimal"/>
-      <w:lvlText w:val="%1.%2.%3."/>
-      <w:lvlJc w:val="left"/>
-      <w:pPr>
-        <w:ind w:left="1224" w:hanging="504"/>
-      </w:pPr>
-    </w:lvl>
-    <w:lvl w:ilvl="3">
-      <w:start w:val="1"/>
-      <w:numFmt w:val="decimal"/>
-      <w:lvlText w:val="%1.%2.%3.%4."/>
-      <w:lvlJc w:val="left"/>
-      <w:pPr>
-        <w:ind w:left="1728" w:hanging="648"/>
-      </w:pPr>
-    </w:lvl>
-    <w:lvl w:ilvl="4">
-      <w:start w:val="1"/>
-      <w:numFmt w:val="decimal"/>
-      <w:lvlText w:val="%1.%2.%3.%4.%5."/>
-      <w:lvlJc w:val="left"/>
-      <w:pPr>
-        <w:ind w:left="2232" w:hanging="792"/>
-      </w:pPr>
-    </w:lvl>
-    <w:lvl w:ilvl="5">
-      <w:start w:val="1"/>
-      <w:numFmt w:val="decimal"/>
-      <w:lvlText w:val="%1.%2.%3.%4.%5.%6."/>
-      <w:lvlJc w:val="left"/>
-      <w:pPr>
-        <w:ind w:left="2736" w:hanging="936"/>
-      </w:pPr>
-    </w:lvl>
-    <w:lvl w:ilvl="6">
-      <w:start w:val="1"/>
-      <w:numFmt w:val="decimal"/>
-      <w:lvlText w:val="%1.%2.%3.%4.%5.%6.%7."/>
-      <w:lvlJc w:val="left"/>
-      <w:pPr>
-        <w:ind w:left="3240" w:hanging="1080"/>
-      </w:pPr>
-    </w:lvl>
-    <w:lvl w:ilvl="7">
-      <w:start w:val="1"/>
-      <w:numFmt w:val="decimal"/>
-      <w:lvlText w:val="%1.%2.%3.%4.%5.%6.%7.%8."/>
-      <w:lvlJc w:val="left"/>
-      <w:pPr>
-        <w:ind w:left="3744" w:hanging="1224"/>
-      </w:pPr>
-    </w:lvl>
-    <w:lvl w:ilvl="8">
-      <w:start w:val="1"/>
-      <w:numFmt w:val="decimal"/>
-      <w:lvlText w:val="%1.%2.%3.%4.%5.%6.%7.%8.%9."/>
-      <w:lvlJc w:val="left"/>
-      <w:pPr>
-        <w:ind w:left="4320" w:hanging="1440"/>
-      </w:pPr>
-    </w:lvl>
-  </w:abstractNum>
-  <w:abstractNum w:abstractNumId="22" w15:restartNumberingAfterBreak="0">
-    <w:nsid w:val="3C734CD1"/>
-    <w:multiLevelType w:val="hybridMultilevel"/>
-    <w:tmpl w:val="5DC6E90E"/>
-    <w:lvl w:ilvl="0" w:tplc="041A0001">
-      <w:start w:val="1"/>
-      <w:numFmt w:val="bullet"/>
-      <w:lvlText w:val=""/>
-      <w:lvlJc w:val="left"/>
-      <w:pPr>
-        <w:ind w:left="1069" w:hanging="360"/>
-      </w:pPr>
-      <w:rPr>
-        <w:rFonts w:ascii="Symbol" w:hAnsi="Symbol" w:hint="default"/>
-      </w:rPr>
-    </w:lvl>
-    <w:lvl w:ilvl="1" w:tplc="041A0003" w:tentative="1">
-      <w:start w:val="1"/>
-      <w:numFmt w:val="bullet"/>
-      <w:lvlText w:val="o"/>
-      <w:lvlJc w:val="left"/>
-      <w:pPr>
-        <w:ind w:left="1789" w:hanging="360"/>
-      </w:pPr>
-      <w:rPr>
-        <w:rFonts w:ascii="Courier New" w:hAnsi="Courier New" w:cs="Courier New" w:hint="default"/>
-      </w:rPr>
-    </w:lvl>
-    <w:lvl w:ilvl="2" w:tplc="041A0005" w:tentative="1">
-      <w:start w:val="1"/>
-      <w:numFmt w:val="bullet"/>
-      <w:lvlText w:val=""/>
-      <w:lvlJc w:val="left"/>
-      <w:pPr>
-        <w:ind w:left="2509" w:hanging="360"/>
-      </w:pPr>
-      <w:rPr>
-        <w:rFonts w:ascii="Wingdings" w:hAnsi="Wingdings" w:hint="default"/>
-      </w:rPr>
-    </w:lvl>
-    <w:lvl w:ilvl="3" w:tplc="041A0001" w:tentative="1">
-      <w:start w:val="1"/>
-      <w:numFmt w:val="bullet"/>
-      <w:lvlText w:val=""/>
-      <w:lvlJc w:val="left"/>
-      <w:pPr>
-        <w:ind w:left="3229" w:hanging="360"/>
-      </w:pPr>
-      <w:rPr>
-        <w:rFonts w:ascii="Symbol" w:hAnsi="Symbol" w:hint="default"/>
-      </w:rPr>
-    </w:lvl>
-    <w:lvl w:ilvl="4" w:tplc="041A0003" w:tentative="1">
-      <w:start w:val="1"/>
-      <w:numFmt w:val="bullet"/>
-      <w:lvlText w:val="o"/>
-      <w:lvlJc w:val="left"/>
-      <w:pPr>
-        <w:ind w:left="3949" w:hanging="360"/>
-      </w:pPr>
-      <w:rPr>
-        <w:rFonts w:ascii="Courier New" w:hAnsi="Courier New" w:cs="Courier New" w:hint="default"/>
-      </w:rPr>
-    </w:lvl>
-    <w:lvl w:ilvl="5" w:tplc="041A0005" w:tentative="1">
-      <w:start w:val="1"/>
-      <w:numFmt w:val="bullet"/>
-      <w:lvlText w:val=""/>
-      <w:lvlJc w:val="left"/>
-      <w:pPr>
-        <w:ind w:left="4669" w:hanging="360"/>
-      </w:pPr>
-      <w:rPr>
-        <w:rFonts w:ascii="Wingdings" w:hAnsi="Wingdings" w:hint="default"/>
-      </w:rPr>
-    </w:lvl>
-    <w:lvl w:ilvl="6" w:tplc="041A0001" w:tentative="1">
-      <w:start w:val="1"/>
-      <w:numFmt w:val="bullet"/>
-      <w:lvlText w:val=""/>
-      <w:lvlJc w:val="left"/>
-      <w:pPr>
-        <w:ind w:left="5389" w:hanging="360"/>
-      </w:pPr>
-      <w:rPr>
-        <w:rFonts w:ascii="Symbol" w:hAnsi="Symbol" w:hint="default"/>
-      </w:rPr>
-    </w:lvl>
-    <w:lvl w:ilvl="7" w:tplc="041A0003" w:tentative="1">
-      <w:start w:val="1"/>
-      <w:numFmt w:val="bullet"/>
-      <w:lvlText w:val="o"/>
-      <w:lvlJc w:val="left"/>
-      <w:pPr>
-        <w:ind w:left="6109" w:hanging="360"/>
-      </w:pPr>
-      <w:rPr>
-        <w:rFonts w:ascii="Courier New" w:hAnsi="Courier New" w:cs="Courier New" w:hint="default"/>
-      </w:rPr>
-    </w:lvl>
-    <w:lvl w:ilvl="8" w:tplc="041A0005" w:tentative="1">
-      <w:start w:val="1"/>
-      <w:numFmt w:val="bullet"/>
-      <w:lvlText w:val=""/>
-      <w:lvlJc w:val="left"/>
-      <w:pPr>
-        <w:ind w:left="6829" w:hanging="360"/>
-      </w:pPr>
-      <w:rPr>
-        <w:rFonts w:ascii="Wingdings" w:hAnsi="Wingdings" w:hint="default"/>
-      </w:rPr>
-    </w:lvl>
-  </w:abstractNum>
-  <w:abstractNum w:abstractNumId="23" w15:restartNumberingAfterBreak="0">
-    <w:nsid w:val="3DFA4EA3"/>
-    <w:multiLevelType w:val="hybridMultilevel"/>
-    <w:tmpl w:val="FCDE89B4"/>
-    <w:lvl w:ilvl="0" w:tplc="041A000F">
-      <w:start w:val="1"/>
-      <w:numFmt w:val="decimal"/>
-      <w:lvlText w:val="%1."/>
-      <w:lvlJc w:val="left"/>
-      <w:pPr>
-        <w:ind w:left="720" w:hanging="360"/>
-      </w:pPr>
-    </w:lvl>
-    <w:lvl w:ilvl="1" w:tplc="041A0019" w:tentative="1">
-      <w:start w:val="1"/>
-      <w:numFmt w:val="lowerLetter"/>
-      <w:lvlText w:val="%2."/>
-      <w:lvlJc w:val="left"/>
-      <w:pPr>
-        <w:ind w:left="1440" w:hanging="360"/>
-      </w:pPr>
-    </w:lvl>
-    <w:lvl w:ilvl="2" w:tplc="041A001B">
-      <w:start w:val="1"/>
-      <w:numFmt w:val="lowerRoman"/>
-      <w:lvlText w:val="%3."/>
-      <w:lvlJc w:val="right"/>
-      <w:pPr>
-        <w:ind w:left="2160" w:hanging="180"/>
-      </w:pPr>
-    </w:lvl>
-    <w:lvl w:ilvl="3" w:tplc="041A000F" w:tentative="1">
-      <w:start w:val="1"/>
-      <w:numFmt w:val="decimal"/>
-      <w:lvlText w:val="%4."/>
-      <w:lvlJc w:val="left"/>
-      <w:pPr>
-        <w:ind w:left="2880" w:hanging="360"/>
-      </w:pPr>
-    </w:lvl>
-    <w:lvl w:ilvl="4" w:tplc="041A0019" w:tentative="1">
-      <w:start w:val="1"/>
-      <w:numFmt w:val="lowerLetter"/>
-      <w:lvlText w:val="%5."/>
-      <w:lvlJc w:val="left"/>
-      <w:pPr>
-        <w:ind w:left="3600" w:hanging="360"/>
-      </w:pPr>
-    </w:lvl>
-    <w:lvl w:ilvl="5" w:tplc="041A001B" w:tentative="1">
-      <w:start w:val="1"/>
-      <w:numFmt w:val="lowerRoman"/>
-      <w:lvlText w:val="%6."/>
-      <w:lvlJc w:val="right"/>
-      <w:pPr>
-        <w:ind w:left="4320" w:hanging="180"/>
-      </w:pPr>
-    </w:lvl>
-    <w:lvl w:ilvl="6" w:tplc="041A000F" w:tentative="1">
-      <w:start w:val="1"/>
-      <w:numFmt w:val="decimal"/>
-      <w:lvlText w:val="%7."/>
-      <w:lvlJc w:val="left"/>
-      <w:pPr>
-        <w:ind w:left="5040" w:hanging="360"/>
-      </w:pPr>
-    </w:lvl>
-    <w:lvl w:ilvl="7" w:tplc="041A0019" w:tentative="1">
-      <w:start w:val="1"/>
-      <w:numFmt w:val="lowerLetter"/>
-      <w:lvlText w:val="%8."/>
-      <w:lvlJc w:val="left"/>
-      <w:pPr>
-        <w:ind w:left="5760" w:hanging="360"/>
-      </w:pPr>
-    </w:lvl>
-    <w:lvl w:ilvl="8" w:tplc="041A001B" w:tentative="1">
-      <w:start w:val="1"/>
-      <w:numFmt w:val="lowerRoman"/>
-      <w:lvlText w:val="%9."/>
-      <w:lvlJc w:val="right"/>
-      <w:pPr>
-        <w:ind w:left="6480" w:hanging="180"/>
-      </w:pPr>
-    </w:lvl>
-  </w:abstractNum>
-  <w:abstractNum w:abstractNumId="24" w15:restartNumberingAfterBreak="0">
-    <w:nsid w:val="417E4183"/>
-    <w:multiLevelType w:val="hybridMultilevel"/>
-    <w:tmpl w:val="DF44DDB6"/>
-    <w:lvl w:ilvl="0" w:tplc="041A000F">
-      <w:start w:val="1"/>
-      <w:numFmt w:val="decimal"/>
-      <w:lvlText w:val="%1."/>
-      <w:lvlJc w:val="left"/>
-      <w:pPr>
-        <w:ind w:left="3600" w:hanging="360"/>
-      </w:pPr>
-    </w:lvl>
-    <w:lvl w:ilvl="1" w:tplc="041A0019" w:tentative="1">
-      <w:start w:val="1"/>
-      <w:numFmt w:val="lowerLetter"/>
-      <w:lvlText w:val="%2."/>
-      <w:lvlJc w:val="left"/>
-      <w:pPr>
-        <w:ind w:left="4320" w:hanging="360"/>
-      </w:pPr>
-    </w:lvl>
-    <w:lvl w:ilvl="2" w:tplc="041A001B" w:tentative="1">
-      <w:start w:val="1"/>
-      <w:numFmt w:val="lowerRoman"/>
-      <w:lvlText w:val="%3."/>
-      <w:lvlJc w:val="right"/>
-      <w:pPr>
-        <w:ind w:left="5040" w:hanging="180"/>
-      </w:pPr>
-    </w:lvl>
-    <w:lvl w:ilvl="3" w:tplc="041A000F" w:tentative="1">
-      <w:start w:val="1"/>
-      <w:numFmt w:val="decimal"/>
-      <w:lvlText w:val="%4."/>
-      <w:lvlJc w:val="left"/>
-      <w:pPr>
-        <w:ind w:left="5760" w:hanging="360"/>
-      </w:pPr>
-    </w:lvl>
-    <w:lvl w:ilvl="4" w:tplc="041A0019" w:tentative="1">
-      <w:start w:val="1"/>
-      <w:numFmt w:val="lowerLetter"/>
-      <w:lvlText w:val="%5."/>
-      <w:lvlJc w:val="left"/>
-      <w:pPr>
-        <w:ind w:left="6480" w:hanging="360"/>
-      </w:pPr>
-    </w:lvl>
-    <w:lvl w:ilvl="5" w:tplc="041A001B" w:tentative="1">
-      <w:start w:val="1"/>
-      <w:numFmt w:val="lowerRoman"/>
-      <w:lvlText w:val="%6."/>
-      <w:lvlJc w:val="right"/>
-      <w:pPr>
-        <w:ind w:left="7200" w:hanging="180"/>
-      </w:pPr>
-    </w:lvl>
-    <w:lvl w:ilvl="6" w:tplc="041A000F" w:tentative="1">
-      <w:start w:val="1"/>
-      <w:numFmt w:val="decimal"/>
-      <w:lvlText w:val="%7."/>
-      <w:lvlJc w:val="left"/>
-      <w:pPr>
-        <w:ind w:left="7920" w:hanging="360"/>
-      </w:pPr>
-    </w:lvl>
-    <w:lvl w:ilvl="7" w:tplc="041A0019" w:tentative="1">
-      <w:start w:val="1"/>
-      <w:numFmt w:val="lowerLetter"/>
-      <w:lvlText w:val="%8."/>
-      <w:lvlJc w:val="left"/>
-      <w:pPr>
-        <w:ind w:left="8640" w:hanging="360"/>
-      </w:pPr>
-    </w:lvl>
-    <w:lvl w:ilvl="8" w:tplc="041A001B" w:tentative="1">
-      <w:start w:val="1"/>
-      <w:numFmt w:val="lowerRoman"/>
-      <w:lvlText w:val="%9."/>
-      <w:lvlJc w:val="right"/>
-      <w:pPr>
-        <w:ind w:left="9360" w:hanging="180"/>
-      </w:pPr>
-    </w:lvl>
-  </w:abstractNum>
-  <w:abstractNum w:abstractNumId="25" w15:restartNumberingAfterBreak="0">
-    <w:nsid w:val="43234EE5"/>
-    <w:multiLevelType w:val="hybridMultilevel"/>
-    <w:tmpl w:val="FF2E4420"/>
-    <w:lvl w:ilvl="0" w:tplc="041A0001">
-      <w:start w:val="1"/>
-      <w:numFmt w:val="bullet"/>
-      <w:lvlText w:val=""/>
-      <w:lvlJc w:val="left"/>
-      <w:pPr>
-        <w:ind w:left="1429" w:hanging="360"/>
-      </w:pPr>
-      <w:rPr>
-        <w:rFonts w:ascii="Symbol" w:hAnsi="Symbol" w:hint="default"/>
-      </w:rPr>
-    </w:lvl>
-    <w:lvl w:ilvl="1" w:tplc="041A0003" w:tentative="1">
-      <w:start w:val="1"/>
-      <w:numFmt w:val="bullet"/>
-      <w:lvlText w:val="o"/>
-      <w:lvlJc w:val="left"/>
-      <w:pPr>
-        <w:ind w:left="2149" w:hanging="360"/>
-      </w:pPr>
-      <w:rPr>
-        <w:rFonts w:ascii="Courier New" w:hAnsi="Courier New" w:cs="Courier New" w:hint="default"/>
-      </w:rPr>
-    </w:lvl>
-    <w:lvl w:ilvl="2" w:tplc="041A0005" w:tentative="1">
-      <w:start w:val="1"/>
-      <w:numFmt w:val="bullet"/>
-      <w:lvlText w:val=""/>
-      <w:lvlJc w:val="left"/>
-      <w:pPr>
-        <w:ind w:left="2869" w:hanging="360"/>
-      </w:pPr>
-      <w:rPr>
-        <w:rFonts w:ascii="Wingdings" w:hAnsi="Wingdings" w:hint="default"/>
-      </w:rPr>
-    </w:lvl>
-    <w:lvl w:ilvl="3" w:tplc="041A0001" w:tentative="1">
-      <w:start w:val="1"/>
-      <w:numFmt w:val="bullet"/>
-      <w:lvlText w:val=""/>
-      <w:lvlJc w:val="left"/>
-      <w:pPr>
-        <w:ind w:left="3589" w:hanging="360"/>
-      </w:pPr>
-      <w:rPr>
-        <w:rFonts w:ascii="Symbol" w:hAnsi="Symbol" w:hint="default"/>
-      </w:rPr>
-    </w:lvl>
-    <w:lvl w:ilvl="4" w:tplc="041A0003" w:tentative="1">
-      <w:start w:val="1"/>
-      <w:numFmt w:val="bullet"/>
-      <w:lvlText w:val="o"/>
-      <w:lvlJc w:val="left"/>
-      <w:pPr>
-        <w:ind w:left="4309" w:hanging="360"/>
-      </w:pPr>
-      <w:rPr>
-        <w:rFonts w:ascii="Courier New" w:hAnsi="Courier New" w:cs="Courier New" w:hint="default"/>
-      </w:rPr>
-    </w:lvl>
-    <w:lvl w:ilvl="5" w:tplc="041A0005" w:tentative="1">
-      <w:start w:val="1"/>
-      <w:numFmt w:val="bullet"/>
-      <w:lvlText w:val=""/>
-      <w:lvlJc w:val="left"/>
-      <w:pPr>
-        <w:ind w:left="5029" w:hanging="360"/>
-      </w:pPr>
-      <w:rPr>
-        <w:rFonts w:ascii="Wingdings" w:hAnsi="Wingdings" w:hint="default"/>
-      </w:rPr>
-    </w:lvl>
-    <w:lvl w:ilvl="6" w:tplc="041A0001" w:tentative="1">
-      <w:start w:val="1"/>
-      <w:numFmt w:val="bullet"/>
-      <w:lvlText w:val=""/>
-      <w:lvlJc w:val="left"/>
-      <w:pPr>
-        <w:ind w:left="5749" w:hanging="360"/>
-      </w:pPr>
-      <w:rPr>
-        <w:rFonts w:ascii="Symbol" w:hAnsi="Symbol" w:hint="default"/>
-      </w:rPr>
-    </w:lvl>
-    <w:lvl w:ilvl="7" w:tplc="041A0003" w:tentative="1">
-      <w:start w:val="1"/>
-      <w:numFmt w:val="bullet"/>
-      <w:lvlText w:val="o"/>
-      <w:lvlJc w:val="left"/>
-      <w:pPr>
-        <w:ind w:left="6469" w:hanging="360"/>
-      </w:pPr>
-      <w:rPr>
-        <w:rFonts w:ascii="Courier New" w:hAnsi="Courier New" w:cs="Courier New" w:hint="default"/>
-      </w:rPr>
-    </w:lvl>
-    <w:lvl w:ilvl="8" w:tplc="041A0005" w:tentative="1">
-      <w:start w:val="1"/>
-      <w:numFmt w:val="bullet"/>
-      <w:lvlText w:val=""/>
-      <w:lvlJc w:val="left"/>
-      <w:pPr>
-        <w:ind w:left="7189" w:hanging="360"/>
-      </w:pPr>
-      <w:rPr>
-        <w:rFonts w:ascii="Wingdings" w:hAnsi="Wingdings" w:hint="default"/>
-      </w:rPr>
-    </w:lvl>
-  </w:abstractNum>
-  <w:abstractNum w:abstractNumId="26" w15:restartNumberingAfterBreak="0">
-    <w:nsid w:val="435C699F"/>
-    <w:multiLevelType w:val="multilevel"/>
-    <w:tmpl w:val="8CB0E548"/>
-    <w:numStyleLink w:val="Style1"/>
-  </w:abstractNum>
-  <w:abstractNum w:abstractNumId="27" w15:restartNumberingAfterBreak="0">
-    <w:nsid w:val="47AD7402"/>
-    <w:multiLevelType w:val="hybridMultilevel"/>
-    <w:tmpl w:val="94586EAE"/>
-    <w:lvl w:ilvl="0" w:tplc="041A0001">
-      <w:start w:val="1"/>
-      <w:numFmt w:val="bullet"/>
-      <w:lvlText w:val=""/>
-      <w:lvlJc w:val="left"/>
-      <w:pPr>
-        <w:ind w:left="1500" w:hanging="360"/>
-      </w:pPr>
-      <w:rPr>
-        <w:rFonts w:ascii="Symbol" w:hAnsi="Symbol" w:hint="default"/>
-      </w:rPr>
-    </w:lvl>
-    <w:lvl w:ilvl="1" w:tplc="041A0003" w:tentative="1">
-      <w:start w:val="1"/>
-      <w:numFmt w:val="bullet"/>
-      <w:lvlText w:val="o"/>
-      <w:lvlJc w:val="left"/>
-      <w:pPr>
-        <w:ind w:left="2220" w:hanging="360"/>
-      </w:pPr>
-      <w:rPr>
-        <w:rFonts w:ascii="Courier New" w:hAnsi="Courier New" w:cs="Courier New" w:hint="default"/>
-      </w:rPr>
-    </w:lvl>
-    <w:lvl w:ilvl="2" w:tplc="041A0005" w:tentative="1">
-      <w:start w:val="1"/>
-      <w:numFmt w:val="bullet"/>
-      <w:lvlText w:val=""/>
-      <w:lvlJc w:val="left"/>
-      <w:pPr>
-        <w:ind w:left="2940" w:hanging="360"/>
-      </w:pPr>
-      <w:rPr>
-        <w:rFonts w:ascii="Wingdings" w:hAnsi="Wingdings" w:hint="default"/>
-      </w:rPr>
-    </w:lvl>
-    <w:lvl w:ilvl="3" w:tplc="041A0001" w:tentative="1">
-      <w:start w:val="1"/>
-      <w:numFmt w:val="bullet"/>
-      <w:lvlText w:val=""/>
-      <w:lvlJc w:val="left"/>
-      <w:pPr>
-        <w:ind w:left="3660" w:hanging="360"/>
-      </w:pPr>
-      <w:rPr>
-        <w:rFonts w:ascii="Symbol" w:hAnsi="Symbol" w:hint="default"/>
-      </w:rPr>
-    </w:lvl>
-    <w:lvl w:ilvl="4" w:tplc="041A0003" w:tentative="1">
-      <w:start w:val="1"/>
-      <w:numFmt w:val="bullet"/>
-      <w:lvlText w:val="o"/>
-      <w:lvlJc w:val="left"/>
-      <w:pPr>
-        <w:ind w:left="4380" w:hanging="360"/>
-      </w:pPr>
-      <w:rPr>
-        <w:rFonts w:ascii="Courier New" w:hAnsi="Courier New" w:cs="Courier New" w:hint="default"/>
-      </w:rPr>
-    </w:lvl>
-    <w:lvl w:ilvl="5" w:tplc="041A0005" w:tentative="1">
-      <w:start w:val="1"/>
-      <w:numFmt w:val="bullet"/>
-      <w:lvlText w:val=""/>
-      <w:lvlJc w:val="left"/>
-      <w:pPr>
-        <w:ind w:left="5100" w:hanging="360"/>
-      </w:pPr>
-      <w:rPr>
-        <w:rFonts w:ascii="Wingdings" w:hAnsi="Wingdings" w:hint="default"/>
-      </w:rPr>
-    </w:lvl>
-    <w:lvl w:ilvl="6" w:tplc="041A0001" w:tentative="1">
-      <w:start w:val="1"/>
-      <w:numFmt w:val="bullet"/>
-      <w:lvlText w:val=""/>
-      <w:lvlJc w:val="left"/>
-      <w:pPr>
-        <w:ind w:left="5820" w:hanging="360"/>
-      </w:pPr>
-      <w:rPr>
-        <w:rFonts w:ascii="Symbol" w:hAnsi="Symbol" w:hint="default"/>
-      </w:rPr>
-    </w:lvl>
-    <w:lvl w:ilvl="7" w:tplc="041A0003" w:tentative="1">
-      <w:start w:val="1"/>
-      <w:numFmt w:val="bullet"/>
-      <w:lvlText w:val="o"/>
-      <w:lvlJc w:val="left"/>
-      <w:pPr>
-        <w:ind w:left="6540" w:hanging="360"/>
-      </w:pPr>
-      <w:rPr>
-        <w:rFonts w:ascii="Courier New" w:hAnsi="Courier New" w:cs="Courier New" w:hint="default"/>
-      </w:rPr>
-    </w:lvl>
-    <w:lvl w:ilvl="8" w:tplc="041A0005" w:tentative="1">
-      <w:start w:val="1"/>
-      <w:numFmt w:val="bullet"/>
-      <w:lvlText w:val=""/>
-      <w:lvlJc w:val="left"/>
-      <w:pPr>
-        <w:ind w:left="7260" w:hanging="360"/>
-      </w:pPr>
-      <w:rPr>
-        <w:rFonts w:ascii="Wingdings" w:hAnsi="Wingdings" w:hint="default"/>
-      </w:rPr>
-    </w:lvl>
-  </w:abstractNum>
-  <w:abstractNum w:abstractNumId="28" w15:restartNumberingAfterBreak="0">
-    <w:nsid w:val="47BB0AA9"/>
-    <w:multiLevelType w:val="hybridMultilevel"/>
-    <w:tmpl w:val="56A0BDD6"/>
-    <w:lvl w:ilvl="0" w:tplc="041A0001">
-      <w:start w:val="1"/>
-      <w:numFmt w:val="bullet"/>
-      <w:lvlText w:val=""/>
-      <w:lvlJc w:val="left"/>
-      <w:pPr>
-        <w:ind w:left="1429" w:hanging="360"/>
-      </w:pPr>
-      <w:rPr>
-        <w:rFonts w:ascii="Symbol" w:hAnsi="Symbol" w:hint="default"/>
-      </w:rPr>
-    </w:lvl>
-    <w:lvl w:ilvl="1" w:tplc="041A0003">
-      <w:start w:val="1"/>
-      <w:numFmt w:val="bullet"/>
-      <w:lvlText w:val="o"/>
-      <w:lvlJc w:val="left"/>
-      <w:pPr>
-        <w:ind w:left="2149" w:hanging="360"/>
-      </w:pPr>
-      <w:rPr>
-        <w:rFonts w:ascii="Courier New" w:hAnsi="Courier New" w:cs="Courier New" w:hint="default"/>
-      </w:rPr>
-    </w:lvl>
-    <w:lvl w:ilvl="2" w:tplc="041A0005">
-      <w:start w:val="1"/>
-      <w:numFmt w:val="bullet"/>
-      <w:lvlText w:val=""/>
-      <w:lvlJc w:val="left"/>
-      <w:pPr>
-        <w:ind w:left="2869" w:hanging="360"/>
-      </w:pPr>
-      <w:rPr>
-        <w:rFonts w:ascii="Wingdings" w:hAnsi="Wingdings" w:hint="default"/>
-      </w:rPr>
-    </w:lvl>
-    <w:lvl w:ilvl="3" w:tplc="041A0001" w:tentative="1">
-      <w:start w:val="1"/>
-      <w:numFmt w:val="bullet"/>
-      <w:lvlText w:val=""/>
-      <w:lvlJc w:val="left"/>
-      <w:pPr>
-        <w:ind w:left="3589" w:hanging="360"/>
-      </w:pPr>
-      <w:rPr>
-        <w:rFonts w:ascii="Symbol" w:hAnsi="Symbol" w:hint="default"/>
-      </w:rPr>
-    </w:lvl>
-    <w:lvl w:ilvl="4" w:tplc="041A0003" w:tentative="1">
-      <w:start w:val="1"/>
-      <w:numFmt w:val="bullet"/>
-      <w:lvlText w:val="o"/>
-      <w:lvlJc w:val="left"/>
-      <w:pPr>
-        <w:ind w:left="4309" w:hanging="360"/>
-      </w:pPr>
-      <w:rPr>
-        <w:rFonts w:ascii="Courier New" w:hAnsi="Courier New" w:cs="Courier New" w:hint="default"/>
-      </w:rPr>
-    </w:lvl>
-    <w:lvl w:ilvl="5" w:tplc="041A0005" w:tentative="1">
-      <w:start w:val="1"/>
-      <w:numFmt w:val="bullet"/>
-      <w:lvlText w:val=""/>
-      <w:lvlJc w:val="left"/>
-      <w:pPr>
-        <w:ind w:left="5029" w:hanging="360"/>
-      </w:pPr>
-      <w:rPr>
-        <w:rFonts w:ascii="Wingdings" w:hAnsi="Wingdings" w:hint="default"/>
-      </w:rPr>
-    </w:lvl>
-    <w:lvl w:ilvl="6" w:tplc="041A0001" w:tentative="1">
-      <w:start w:val="1"/>
-      <w:numFmt w:val="bullet"/>
-      <w:lvlText w:val=""/>
-      <w:lvlJc w:val="left"/>
-      <w:pPr>
-        <w:ind w:left="5749" w:hanging="360"/>
-      </w:pPr>
-      <w:rPr>
-        <w:rFonts w:ascii="Symbol" w:hAnsi="Symbol" w:hint="default"/>
-      </w:rPr>
-    </w:lvl>
-    <w:lvl w:ilvl="7" w:tplc="041A0003" w:tentative="1">
-      <w:start w:val="1"/>
-      <w:numFmt w:val="bullet"/>
-      <w:lvlText w:val="o"/>
-      <w:lvlJc w:val="left"/>
-      <w:pPr>
-        <w:ind w:left="6469" w:hanging="360"/>
-      </w:pPr>
-      <w:rPr>
-        <w:rFonts w:ascii="Courier New" w:hAnsi="Courier New" w:cs="Courier New" w:hint="default"/>
-      </w:rPr>
-    </w:lvl>
-    <w:lvl w:ilvl="8" w:tplc="041A0005" w:tentative="1">
-      <w:start w:val="1"/>
-      <w:numFmt w:val="bullet"/>
-      <w:lvlText w:val=""/>
-      <w:lvlJc w:val="left"/>
-      <w:pPr>
-        <w:ind w:left="7189" w:hanging="360"/>
-      </w:pPr>
-      <w:rPr>
-        <w:rFonts w:ascii="Wingdings" w:hAnsi="Wingdings" w:hint="default"/>
-      </w:rPr>
-    </w:lvl>
-  </w:abstractNum>
-  <w:abstractNum w:abstractNumId="29" w15:restartNumberingAfterBreak="0">
-    <w:nsid w:val="4E1D7B67"/>
-    <w:multiLevelType w:val="hybridMultilevel"/>
-    <w:tmpl w:val="EB98EE7A"/>
-    <w:lvl w:ilvl="0" w:tplc="041A0001">
-      <w:start w:val="1"/>
-      <w:numFmt w:val="bullet"/>
-      <w:lvlText w:val=""/>
-      <w:lvlJc w:val="left"/>
-      <w:pPr>
-        <w:ind w:left="1429" w:hanging="360"/>
-      </w:pPr>
-      <w:rPr>
-        <w:rFonts w:ascii="Symbol" w:hAnsi="Symbol" w:hint="default"/>
-      </w:rPr>
-    </w:lvl>
-    <w:lvl w:ilvl="1" w:tplc="041A0003" w:tentative="1">
-      <w:start w:val="1"/>
-      <w:numFmt w:val="bullet"/>
-      <w:lvlText w:val="o"/>
-      <w:lvlJc w:val="left"/>
-      <w:pPr>
-        <w:ind w:left="2149" w:hanging="360"/>
-      </w:pPr>
-      <w:rPr>
-        <w:rFonts w:ascii="Courier New" w:hAnsi="Courier New" w:cs="Courier New" w:hint="default"/>
-      </w:rPr>
-    </w:lvl>
-    <w:lvl w:ilvl="2" w:tplc="041A0005" w:tentative="1">
-      <w:start w:val="1"/>
-      <w:numFmt w:val="bullet"/>
-      <w:lvlText w:val=""/>
-      <w:lvlJc w:val="left"/>
-      <w:pPr>
-        <w:ind w:left="2869" w:hanging="360"/>
-      </w:pPr>
-      <w:rPr>
-        <w:rFonts w:ascii="Wingdings" w:hAnsi="Wingdings" w:hint="default"/>
-      </w:rPr>
-    </w:lvl>
-    <w:lvl w:ilvl="3" w:tplc="041A0001" w:tentative="1">
-      <w:start w:val="1"/>
-      <w:numFmt w:val="bullet"/>
-      <w:lvlText w:val=""/>
-      <w:lvlJc w:val="left"/>
-      <w:pPr>
-        <w:ind w:left="3589" w:hanging="360"/>
-      </w:pPr>
-      <w:rPr>
-        <w:rFonts w:ascii="Symbol" w:hAnsi="Symbol" w:hint="default"/>
-      </w:rPr>
-    </w:lvl>
-    <w:lvl w:ilvl="4" w:tplc="041A0003" w:tentative="1">
-      <w:start w:val="1"/>
-      <w:numFmt w:val="bullet"/>
-      <w:lvlText w:val="o"/>
-      <w:lvlJc w:val="left"/>
-      <w:pPr>
-        <w:ind w:left="4309" w:hanging="360"/>
-      </w:pPr>
-      <w:rPr>
-        <w:rFonts w:ascii="Courier New" w:hAnsi="Courier New" w:cs="Courier New" w:hint="default"/>
-      </w:rPr>
-    </w:lvl>
-    <w:lvl w:ilvl="5" w:tplc="041A0005" w:tentative="1">
-      <w:start w:val="1"/>
-      <w:numFmt w:val="bullet"/>
-      <w:lvlText w:val=""/>
-      <w:lvlJc w:val="left"/>
-      <w:pPr>
-        <w:ind w:left="5029" w:hanging="360"/>
-      </w:pPr>
-      <w:rPr>
-        <w:rFonts w:ascii="Wingdings" w:hAnsi="Wingdings" w:hint="default"/>
-      </w:rPr>
-    </w:lvl>
-    <w:lvl w:ilvl="6" w:tplc="041A0001" w:tentative="1">
-      <w:start w:val="1"/>
-      <w:numFmt w:val="bullet"/>
-      <w:lvlText w:val=""/>
-      <w:lvlJc w:val="left"/>
-      <w:pPr>
-        <w:ind w:left="5749" w:hanging="360"/>
-      </w:pPr>
-      <w:rPr>
-        <w:rFonts w:ascii="Symbol" w:hAnsi="Symbol" w:hint="default"/>
-      </w:rPr>
-    </w:lvl>
-    <w:lvl w:ilvl="7" w:tplc="041A0003" w:tentative="1">
-      <w:start w:val="1"/>
-      <w:numFmt w:val="bullet"/>
-      <w:lvlText w:val="o"/>
-      <w:lvlJc w:val="left"/>
-      <w:pPr>
-        <w:ind w:left="6469" w:hanging="360"/>
-      </w:pPr>
-      <w:rPr>
-        <w:rFonts w:ascii="Courier New" w:hAnsi="Courier New" w:cs="Courier New" w:hint="default"/>
-      </w:rPr>
-    </w:lvl>
-    <w:lvl w:ilvl="8" w:tplc="041A0005" w:tentative="1">
-      <w:start w:val="1"/>
-      <w:numFmt w:val="bullet"/>
-      <w:lvlText w:val=""/>
-      <w:lvlJc w:val="left"/>
-      <w:pPr>
-        <w:ind w:left="7189" w:hanging="360"/>
-      </w:pPr>
-      <w:rPr>
-        <w:rFonts w:ascii="Wingdings" w:hAnsi="Wingdings" w:hint="default"/>
-      </w:rPr>
-    </w:lvl>
-  </w:abstractNum>
-  <w:abstractNum w:abstractNumId="30" w15:restartNumberingAfterBreak="0">
-    <w:nsid w:val="54D40200"/>
-    <w:multiLevelType w:val="multilevel"/>
-    <w:tmpl w:val="041A001F"/>
-    <w:lvl w:ilvl="0">
-      <w:start w:val="1"/>
-      <w:numFmt w:val="decimal"/>
-      <w:lvlText w:val="%1."/>
-      <w:lvlJc w:val="left"/>
-      <w:pPr>
-        <w:ind w:left="360" w:hanging="360"/>
-      </w:pPr>
-    </w:lvl>
-    <w:lvl w:ilvl="1">
-      <w:start w:val="1"/>
-      <w:numFmt w:val="decimal"/>
-      <w:lvlText w:val="%1.%2."/>
-      <w:lvlJc w:val="left"/>
-      <w:pPr>
-        <w:ind w:left="792" w:hanging="432"/>
-      </w:pPr>
-    </w:lvl>
-    <w:lvl w:ilvl="2">
-      <w:start w:val="1"/>
-      <w:numFmt w:val="decimal"/>
-      <w:lvlText w:val="%1.%2.%3."/>
-      <w:lvlJc w:val="left"/>
-      <w:pPr>
-        <w:ind w:left="1224" w:hanging="504"/>
-      </w:pPr>
-    </w:lvl>
-    <w:lvl w:ilvl="3">
-      <w:start w:val="1"/>
-      <w:numFmt w:val="decimal"/>
-      <w:lvlText w:val="%1.%2.%3.%4."/>
-      <w:lvlJc w:val="left"/>
-      <w:pPr>
-        <w:ind w:left="1728" w:hanging="648"/>
-      </w:pPr>
-    </w:lvl>
-    <w:lvl w:ilvl="4">
-      <w:start w:val="1"/>
-      <w:numFmt w:val="decimal"/>
-      <w:lvlText w:val="%1.%2.%3.%4.%5."/>
-      <w:lvlJc w:val="left"/>
-      <w:pPr>
-        <w:ind w:left="2232" w:hanging="792"/>
-      </w:pPr>
-    </w:lvl>
-    <w:lvl w:ilvl="5">
-      <w:start w:val="1"/>
-      <w:numFmt w:val="decimal"/>
-      <w:lvlText w:val="%1.%2.%3.%4.%5.%6."/>
-      <w:lvlJc w:val="left"/>
-      <w:pPr>
-        <w:ind w:left="2736" w:hanging="936"/>
-      </w:pPr>
-    </w:lvl>
-    <w:lvl w:ilvl="6">
-      <w:start w:val="1"/>
-      <w:numFmt w:val="decimal"/>
-      <w:lvlText w:val="%1.%2.%3.%4.%5.%6.%7."/>
-      <w:lvlJc w:val="left"/>
-      <w:pPr>
-        <w:ind w:left="3240" w:hanging="1080"/>
-      </w:pPr>
-    </w:lvl>
-    <w:lvl w:ilvl="7">
-      <w:start w:val="1"/>
-      <w:numFmt w:val="decimal"/>
-      <w:lvlText w:val="%1.%2.%3.%4.%5.%6.%7.%8."/>
-      <w:lvlJc w:val="left"/>
-      <w:pPr>
-        <w:ind w:left="3744" w:hanging="1224"/>
-      </w:pPr>
-    </w:lvl>
-    <w:lvl w:ilvl="8">
-      <w:start w:val="1"/>
-      <w:numFmt w:val="decimal"/>
-      <w:lvlText w:val="%1.%2.%3.%4.%5.%6.%7.%8.%9."/>
-      <w:lvlJc w:val="left"/>
-      <w:pPr>
-        <w:ind w:left="4320" w:hanging="1440"/>
-      </w:pPr>
-    </w:lvl>
-  </w:abstractNum>
-  <w:abstractNum w:abstractNumId="31" w15:restartNumberingAfterBreak="0">
-    <w:nsid w:val="56781144"/>
-    <w:multiLevelType w:val="hybridMultilevel"/>
-    <w:tmpl w:val="37680F50"/>
-    <w:lvl w:ilvl="0" w:tplc="041A0001">
-      <w:start w:val="1"/>
-      <w:numFmt w:val="bullet"/>
-      <w:lvlText w:val=""/>
-      <w:lvlJc w:val="left"/>
-      <w:pPr>
-        <w:ind w:left="1068" w:hanging="360"/>
-      </w:pPr>
-      <w:rPr>
-        <w:rFonts w:ascii="Symbol" w:hAnsi="Symbol" w:hint="default"/>
-      </w:rPr>
-    </w:lvl>
-    <w:lvl w:ilvl="1" w:tplc="041A0003" w:tentative="1">
-      <w:start w:val="1"/>
-      <w:numFmt w:val="bullet"/>
-      <w:lvlText w:val="o"/>
-      <w:lvlJc w:val="left"/>
-      <w:pPr>
-        <w:ind w:left="1788" w:hanging="360"/>
-      </w:pPr>
-      <w:rPr>
-        <w:rFonts w:ascii="Courier New" w:hAnsi="Courier New" w:cs="Courier New" w:hint="default"/>
-      </w:rPr>
-    </w:lvl>
-    <w:lvl w:ilvl="2" w:tplc="041A0005" w:tentative="1">
-      <w:start w:val="1"/>
-      <w:numFmt w:val="bullet"/>
-      <w:lvlText w:val=""/>
-      <w:lvlJc w:val="left"/>
-      <w:pPr>
-        <w:ind w:left="2508" w:hanging="360"/>
-      </w:pPr>
-      <w:rPr>
-        <w:rFonts w:ascii="Wingdings" w:hAnsi="Wingdings" w:hint="default"/>
-      </w:rPr>
-    </w:lvl>
-    <w:lvl w:ilvl="3" w:tplc="041A0001" w:tentative="1">
-      <w:start w:val="1"/>
-      <w:numFmt w:val="bullet"/>
-      <w:lvlText w:val=""/>
-      <w:lvlJc w:val="left"/>
-      <w:pPr>
-        <w:ind w:left="3228" w:hanging="360"/>
-      </w:pPr>
-      <w:rPr>
-        <w:rFonts w:ascii="Symbol" w:hAnsi="Symbol" w:hint="default"/>
-      </w:rPr>
-    </w:lvl>
-    <w:lvl w:ilvl="4" w:tplc="041A0003" w:tentative="1">
-      <w:start w:val="1"/>
-      <w:numFmt w:val="bullet"/>
-      <w:lvlText w:val="o"/>
-      <w:lvlJc w:val="left"/>
-      <w:pPr>
-        <w:ind w:left="3948" w:hanging="360"/>
-      </w:pPr>
-      <w:rPr>
-        <w:rFonts w:ascii="Courier New" w:hAnsi="Courier New" w:cs="Courier New" w:hint="default"/>
-      </w:rPr>
-    </w:lvl>
-    <w:lvl w:ilvl="5" w:tplc="041A0005" w:tentative="1">
-      <w:start w:val="1"/>
-      <w:numFmt w:val="bullet"/>
-      <w:lvlText w:val=""/>
-      <w:lvlJc w:val="left"/>
-      <w:pPr>
-        <w:ind w:left="4668" w:hanging="360"/>
-      </w:pPr>
-      <w:rPr>
-        <w:rFonts w:ascii="Wingdings" w:hAnsi="Wingdings" w:hint="default"/>
-      </w:rPr>
-    </w:lvl>
-    <w:lvl w:ilvl="6" w:tplc="041A0001" w:tentative="1">
-      <w:start w:val="1"/>
-      <w:numFmt w:val="bullet"/>
-      <w:lvlText w:val=""/>
-      <w:lvlJc w:val="left"/>
-      <w:pPr>
-        <w:ind w:left="5388" w:hanging="360"/>
-      </w:pPr>
-      <w:rPr>
-        <w:rFonts w:ascii="Symbol" w:hAnsi="Symbol" w:hint="default"/>
-      </w:rPr>
-    </w:lvl>
-    <w:lvl w:ilvl="7" w:tplc="041A0003" w:tentative="1">
-      <w:start w:val="1"/>
-      <w:numFmt w:val="bullet"/>
-      <w:lvlText w:val="o"/>
-      <w:lvlJc w:val="left"/>
-      <w:pPr>
-        <w:ind w:left="6108" w:hanging="360"/>
-      </w:pPr>
-      <w:rPr>
-        <w:rFonts w:ascii="Courier New" w:hAnsi="Courier New" w:cs="Courier New" w:hint="default"/>
-      </w:rPr>
-    </w:lvl>
-    <w:lvl w:ilvl="8" w:tplc="041A0005" w:tentative="1">
-      <w:start w:val="1"/>
-      <w:numFmt w:val="bullet"/>
-      <w:lvlText w:val=""/>
-      <w:lvlJc w:val="left"/>
-      <w:pPr>
-        <w:ind w:left="6828" w:hanging="360"/>
-      </w:pPr>
-      <w:rPr>
-        <w:rFonts w:ascii="Wingdings" w:hAnsi="Wingdings" w:hint="default"/>
-      </w:rPr>
-    </w:lvl>
-  </w:abstractNum>
-  <w:abstractNum w:abstractNumId="32" w15:restartNumberingAfterBreak="0">
-    <w:nsid w:val="57BD2703"/>
-    <w:multiLevelType w:val="multilevel"/>
-    <w:tmpl w:val="B4BC449C"/>
-    <w:lvl w:ilvl="0">
-      <w:start w:val="1"/>
-      <w:numFmt w:val="decimal"/>
-      <w:lvlText w:val="%1"/>
-      <w:lvlJc w:val="left"/>
-      <w:pPr>
-        <w:ind w:left="432" w:hanging="432"/>
-      </w:pPr>
-      <w:rPr>
-        <w:rFonts w:ascii="Times New Roman" w:hAnsi="Times New Roman" w:cs="Times New Roman"/>
-        <w:b w:val="0"/>
-        <w:bCs w:val="0"/>
-        <w:i w:val="0"/>
-        <w:iCs w:val="0"/>
-        <w:caps w:val="0"/>
-        <w:smallCaps w:val="0"/>
-        <w:strike w:val="0"/>
-        <w:dstrike w:val="0"/>
-        <w:outline w:val="0"/>
-        <w:shadow w:val="0"/>
-        <w:emboss w:val="0"/>
-        <w:imprint w:val="0"/>
-        <w:noProof w:val="0"/>
-        <w:snapToGrid w:val="0"/>
-        <w:vanish w:val="0"/>
-        <w:color w:val="000000"/>
-        <w:spacing w:val="0"/>
-        <w:w w:val="0"/>
-        <w:kern w:val="0"/>
-        <w:position w:val="0"/>
-        <w:sz w:val="0"/>
-        <w:szCs w:val="0"/>
-        <w:u w:val="none" w:color="000000"/>
-        <w:effect w:val="none"/>
-        <w:bdr w:val="none" w:sz="0" w:space="0" w:color="000000"/>
-        <w:shd w:val="clear" w:color="000000" w:fill="000000"/>
-        <w:vertAlign w:val="baseline"/>
-        <w:em w:val="none"/>
-        <w:lang w:val="x-none" w:eastAsia="x-none" w:bidi="x-none"/>
-        <w:specVanish w:val="0"/>
-        <w14:glow w14:rad="0">
-          <w14:srgbClr w14:val="000000"/>
-        </w14:glow>
-        <w14:shadow w14:blurRad="0" w14:dist="0" w14:dir="0" w14:sx="0" w14:sy="0" w14:kx="0" w14:ky="0" w14:algn="none">
-          <w14:srgbClr w14:val="000000"/>
-        </w14:shadow>
-        <w14:reflection w14:blurRad="0" w14:stA="0" w14:stPos="0" w14:endA="0" w14:endPos="0" w14:dist="0" w14:dir="0" w14:fadeDir="0" w14:sx="0" w14:sy="0" w14:kx="0" w14:ky="0" w14:algn="none"/>
-        <w14:textOutline w14:w="0" w14:cap="rnd" w14:cmpd="sng" w14:algn="ctr">
-          <w14:noFill/>
-          <w14:prstDash w14:val="solid"/>
-          <w14:bevel/>
-        </w14:textOutline>
-        <w14:scene3d>
-          <w14:camera w14:prst="orthographicFront"/>
-          <w14:lightRig w14:rig="threePt" w14:dir="t">
-            <w14:rot w14:lat="0" w14:lon="0" w14:rev="0"/>
-          </w14:lightRig>
-        </w14:scene3d>
-        <w14:props3d w14:extrusionH="0" w14:contourW="0" w14:prstMaterial="none"/>
-        <w14:ligatures w14:val="none"/>
-        <w14:numForm w14:val="default"/>
-        <w14:numSpacing w14:val="default"/>
-        <w14:stylisticSets/>
-        <w14:cntxtAlts w14:val="0"/>
-      </w:rPr>
-    </w:lvl>
-    <w:lvl w:ilvl="1">
-      <w:start w:val="1"/>
-      <w:numFmt w:val="decimal"/>
-      <w:lvlText w:val="%1.%2"/>
-      <w:lvlJc w:val="left"/>
-      <w:pPr>
-        <w:ind w:left="576" w:hanging="576"/>
-      </w:pPr>
-    </w:lvl>
-    <w:lvl w:ilvl="2">
-      <w:start w:val="1"/>
-      <w:numFmt w:val="decimal"/>
-      <w:lvlText w:val="%1.%2.%3"/>
-      <w:lvlJc w:val="left"/>
-      <w:pPr>
-        <w:ind w:left="720" w:hanging="720"/>
-      </w:pPr>
-    </w:lvl>
-    <w:lvl w:ilvl="3">
-      <w:start w:val="1"/>
-      <w:numFmt w:val="decimal"/>
-      <w:lvlText w:val="%1.%2.%3.%4"/>
-      <w:lvlJc w:val="left"/>
-      <w:pPr>
-        <w:ind w:left="864" w:hanging="864"/>
-      </w:pPr>
-    </w:lvl>
-    <w:lvl w:ilvl="4">
-      <w:start w:val="1"/>
-      <w:numFmt w:val="decimal"/>
-      <w:lvlText w:val="%1.%2.%3.%4.%5"/>
-      <w:lvlJc w:val="left"/>
-      <w:pPr>
-        <w:ind w:left="1008" w:hanging="1008"/>
-      </w:pPr>
-    </w:lvl>
-    <w:lvl w:ilvl="5">
-      <w:start w:val="1"/>
-      <w:numFmt w:val="decimal"/>
-      <w:lvlText w:val="%1.%2.%3.%4.%5.%6"/>
-      <w:lvlJc w:val="left"/>
-      <w:pPr>
-        <w:ind w:left="1152" w:hanging="1152"/>
-      </w:pPr>
-    </w:lvl>
-    <w:lvl w:ilvl="6">
-      <w:start w:val="1"/>
-      <w:numFmt w:val="decimal"/>
-      <w:lvlText w:val="%1.%2.%3.%4.%5.%6.%7"/>
-      <w:lvlJc w:val="left"/>
-      <w:pPr>
-        <w:ind w:left="1296" w:hanging="1296"/>
-      </w:pPr>
-    </w:lvl>
-    <w:lvl w:ilvl="7">
-      <w:start w:val="1"/>
-      <w:numFmt w:val="decimal"/>
-      <w:lvlText w:val="%1.%2.%3.%4.%5.%6.%7.%8"/>
-      <w:lvlJc w:val="left"/>
-      <w:pPr>
-        <w:ind w:left="1440" w:hanging="1440"/>
-      </w:pPr>
-    </w:lvl>
-    <w:lvl w:ilvl="8">
-      <w:start w:val="1"/>
-      <w:numFmt w:val="decimal"/>
-      <w:lvlText w:val="%1.%2.%3.%4.%5.%6.%7.%8.%9"/>
-      <w:lvlJc w:val="left"/>
-      <w:pPr>
-        <w:ind w:left="1584" w:hanging="1584"/>
-      </w:pPr>
-    </w:lvl>
-  </w:abstractNum>
-  <w:abstractNum w:abstractNumId="33" w15:restartNumberingAfterBreak="0">
-    <w:nsid w:val="5E84342E"/>
-    <w:multiLevelType w:val="multilevel"/>
-    <w:tmpl w:val="041A001F"/>
-    <w:lvl w:ilvl="0">
-      <w:start w:val="1"/>
-      <w:numFmt w:val="decimal"/>
-      <w:lvlText w:val="%1."/>
-      <w:lvlJc w:val="left"/>
-      <w:pPr>
-        <w:ind w:left="360" w:hanging="360"/>
-      </w:pPr>
-    </w:lvl>
-    <w:lvl w:ilvl="1">
-      <w:start w:val="1"/>
-      <w:numFmt w:val="decimal"/>
-      <w:lvlText w:val="%1.%2."/>
-      <w:lvlJc w:val="left"/>
-      <w:pPr>
-        <w:ind w:left="792" w:hanging="432"/>
-      </w:pPr>
-    </w:lvl>
-    <w:lvl w:ilvl="2">
-      <w:start w:val="1"/>
-      <w:numFmt w:val="decimal"/>
-      <w:lvlText w:val="%1.%2.%3."/>
-      <w:lvlJc w:val="left"/>
-      <w:pPr>
-        <w:ind w:left="1224" w:hanging="504"/>
-      </w:pPr>
-    </w:lvl>
-    <w:lvl w:ilvl="3">
-      <w:start w:val="1"/>
-      <w:numFmt w:val="decimal"/>
-      <w:lvlText w:val="%1.%2.%3.%4."/>
-      <w:lvlJc w:val="left"/>
-      <w:pPr>
-        <w:ind w:left="1728" w:hanging="648"/>
-      </w:pPr>
-    </w:lvl>
-    <w:lvl w:ilvl="4">
-      <w:start w:val="1"/>
-      <w:numFmt w:val="decimal"/>
-      <w:lvlText w:val="%1.%2.%3.%4.%5."/>
-      <w:lvlJc w:val="left"/>
-      <w:pPr>
-        <w:ind w:left="2232" w:hanging="792"/>
-      </w:pPr>
-    </w:lvl>
-    <w:lvl w:ilvl="5">
-      <w:start w:val="1"/>
-      <w:numFmt w:val="decimal"/>
-      <w:lvlText w:val="%1.%2.%3.%4.%5.%6."/>
-      <w:lvlJc w:val="left"/>
-      <w:pPr>
-        <w:ind w:left="2736" w:hanging="936"/>
-      </w:pPr>
-    </w:lvl>
-    <w:lvl w:ilvl="6">
-      <w:start w:val="1"/>
-      <w:numFmt w:val="decimal"/>
-      <w:lvlText w:val="%1.%2.%3.%4.%5.%6.%7."/>
-      <w:lvlJc w:val="left"/>
-      <w:pPr>
-        <w:ind w:left="3240" w:hanging="1080"/>
-      </w:pPr>
-    </w:lvl>
-    <w:lvl w:ilvl="7">
-      <w:start w:val="1"/>
-      <w:numFmt w:val="decimal"/>
-      <w:lvlText w:val="%1.%2.%3.%4.%5.%6.%7.%8."/>
-      <w:lvlJc w:val="left"/>
-      <w:pPr>
-        <w:ind w:left="3744" w:hanging="1224"/>
-      </w:pPr>
-    </w:lvl>
-    <w:lvl w:ilvl="8">
-      <w:start w:val="1"/>
-      <w:numFmt w:val="decimal"/>
-      <w:lvlText w:val="%1.%2.%3.%4.%5.%6.%7.%8.%9."/>
-      <w:lvlJc w:val="left"/>
-      <w:pPr>
-        <w:ind w:left="4320" w:hanging="1440"/>
-      </w:pPr>
-    </w:lvl>
-  </w:abstractNum>
-  <w:abstractNum w:abstractNumId="34" w15:restartNumberingAfterBreak="0">
-    <w:nsid w:val="60EE672E"/>
-    <w:multiLevelType w:val="hybridMultilevel"/>
-    <w:tmpl w:val="2D5A498A"/>
-    <w:lvl w:ilvl="0" w:tplc="041A0001">
-      <w:start w:val="1"/>
-      <w:numFmt w:val="bullet"/>
-      <w:lvlText w:val=""/>
-      <w:lvlJc w:val="left"/>
-      <w:pPr>
-        <w:ind w:left="1069" w:hanging="360"/>
-      </w:pPr>
-      <w:rPr>
-        <w:rFonts w:ascii="Symbol" w:hAnsi="Symbol" w:hint="default"/>
-      </w:rPr>
-    </w:lvl>
-    <w:lvl w:ilvl="1" w:tplc="041A0003" w:tentative="1">
-      <w:start w:val="1"/>
-      <w:numFmt w:val="bullet"/>
-      <w:lvlText w:val="o"/>
-      <w:lvlJc w:val="left"/>
-      <w:pPr>
-        <w:ind w:left="1789" w:hanging="360"/>
-      </w:pPr>
-      <w:rPr>
-        <w:rFonts w:ascii="Courier New" w:hAnsi="Courier New" w:cs="Courier New" w:hint="default"/>
-      </w:rPr>
-    </w:lvl>
-    <w:lvl w:ilvl="2" w:tplc="041A0005" w:tentative="1">
-      <w:start w:val="1"/>
-      <w:numFmt w:val="bullet"/>
-      <w:lvlText w:val=""/>
-      <w:lvlJc w:val="left"/>
-      <w:pPr>
-        <w:ind w:left="2509" w:hanging="360"/>
-      </w:pPr>
-      <w:rPr>
-        <w:rFonts w:ascii="Wingdings" w:hAnsi="Wingdings" w:hint="default"/>
-      </w:rPr>
-    </w:lvl>
-    <w:lvl w:ilvl="3" w:tplc="041A0001" w:tentative="1">
-      <w:start w:val="1"/>
-      <w:numFmt w:val="bullet"/>
-      <w:lvlText w:val=""/>
-      <w:lvlJc w:val="left"/>
-      <w:pPr>
-        <w:ind w:left="3229" w:hanging="360"/>
-      </w:pPr>
-      <w:rPr>
-        <w:rFonts w:ascii="Symbol" w:hAnsi="Symbol" w:hint="default"/>
-      </w:rPr>
-    </w:lvl>
-    <w:lvl w:ilvl="4" w:tplc="041A0003" w:tentative="1">
-      <w:start w:val="1"/>
-      <w:numFmt w:val="bullet"/>
-      <w:lvlText w:val="o"/>
-      <w:lvlJc w:val="left"/>
-      <w:pPr>
-        <w:ind w:left="3949" w:hanging="360"/>
-      </w:pPr>
-      <w:rPr>
-        <w:rFonts w:ascii="Courier New" w:hAnsi="Courier New" w:cs="Courier New" w:hint="default"/>
-      </w:rPr>
-    </w:lvl>
-    <w:lvl w:ilvl="5" w:tplc="041A0005" w:tentative="1">
-      <w:start w:val="1"/>
-      <w:numFmt w:val="bullet"/>
-      <w:lvlText w:val=""/>
-      <w:lvlJc w:val="left"/>
-      <w:pPr>
-        <w:ind w:left="4669" w:hanging="360"/>
-      </w:pPr>
-      <w:rPr>
-        <w:rFonts w:ascii="Wingdings" w:hAnsi="Wingdings" w:hint="default"/>
-      </w:rPr>
-    </w:lvl>
-    <w:lvl w:ilvl="6" w:tplc="041A0001" w:tentative="1">
-      <w:start w:val="1"/>
-      <w:numFmt w:val="bullet"/>
-      <w:lvlText w:val=""/>
-      <w:lvlJc w:val="left"/>
-      <w:pPr>
-        <w:ind w:left="5389" w:hanging="360"/>
-      </w:pPr>
-      <w:rPr>
-        <w:rFonts w:ascii="Symbol" w:hAnsi="Symbol" w:hint="default"/>
-      </w:rPr>
-    </w:lvl>
-    <w:lvl w:ilvl="7" w:tplc="041A0003" w:tentative="1">
-      <w:start w:val="1"/>
-      <w:numFmt w:val="bullet"/>
-      <w:lvlText w:val="o"/>
-      <w:lvlJc w:val="left"/>
-      <w:pPr>
-        <w:ind w:left="6109" w:hanging="360"/>
-      </w:pPr>
-      <w:rPr>
-        <w:rFonts w:ascii="Courier New" w:hAnsi="Courier New" w:cs="Courier New" w:hint="default"/>
-      </w:rPr>
-    </w:lvl>
-    <w:lvl w:ilvl="8" w:tplc="041A0005" w:tentative="1">
-      <w:start w:val="1"/>
-      <w:numFmt w:val="bullet"/>
-      <w:lvlText w:val=""/>
-      <w:lvlJc w:val="left"/>
-      <w:pPr>
-        <w:ind w:left="6829" w:hanging="360"/>
-      </w:pPr>
-      <w:rPr>
-        <w:rFonts w:ascii="Wingdings" w:hAnsi="Wingdings" w:hint="default"/>
-      </w:rPr>
-    </w:lvl>
-  </w:abstractNum>
-  <w:abstractNum w:abstractNumId="35" w15:restartNumberingAfterBreak="0">
-    <w:nsid w:val="636859D5"/>
-    <w:multiLevelType w:val="hybridMultilevel"/>
-    <w:tmpl w:val="FB1AA792"/>
-    <w:lvl w:ilvl="0" w:tplc="041A000F">
-      <w:start w:val="1"/>
-      <w:numFmt w:val="decimal"/>
-      <w:lvlText w:val="%1."/>
-      <w:lvlJc w:val="left"/>
-      <w:pPr>
-        <w:ind w:left="644" w:hanging="360"/>
-      </w:pPr>
-    </w:lvl>
-    <w:lvl w:ilvl="1" w:tplc="041A0019" w:tentative="1">
-      <w:start w:val="1"/>
-      <w:numFmt w:val="lowerLetter"/>
-      <w:lvlText w:val="%2."/>
-      <w:lvlJc w:val="left"/>
-      <w:pPr>
-        <w:ind w:left="1364" w:hanging="360"/>
-      </w:pPr>
-    </w:lvl>
-    <w:lvl w:ilvl="2" w:tplc="041A001B" w:tentative="1">
-      <w:start w:val="1"/>
-      <w:numFmt w:val="lowerRoman"/>
-      <w:lvlText w:val="%3."/>
-      <w:lvlJc w:val="right"/>
-      <w:pPr>
-        <w:ind w:left="2084" w:hanging="180"/>
-      </w:pPr>
-    </w:lvl>
-    <w:lvl w:ilvl="3" w:tplc="041A000F" w:tentative="1">
-      <w:start w:val="1"/>
-      <w:numFmt w:val="decimal"/>
-      <w:lvlText w:val="%4."/>
-      <w:lvlJc w:val="left"/>
-      <w:pPr>
-        <w:ind w:left="2804" w:hanging="360"/>
-      </w:pPr>
-    </w:lvl>
-    <w:lvl w:ilvl="4" w:tplc="041A0019" w:tentative="1">
-      <w:start w:val="1"/>
-      <w:numFmt w:val="lowerLetter"/>
-      <w:lvlText w:val="%5."/>
-      <w:lvlJc w:val="left"/>
-      <w:pPr>
-        <w:ind w:left="3524" w:hanging="360"/>
-      </w:pPr>
-    </w:lvl>
-    <w:lvl w:ilvl="5" w:tplc="041A001B" w:tentative="1">
-      <w:start w:val="1"/>
-      <w:numFmt w:val="lowerRoman"/>
-      <w:lvlText w:val="%6."/>
-      <w:lvlJc w:val="right"/>
-      <w:pPr>
-        <w:ind w:left="4244" w:hanging="180"/>
-      </w:pPr>
-    </w:lvl>
-    <w:lvl w:ilvl="6" w:tplc="041A000F" w:tentative="1">
-      <w:start w:val="1"/>
-      <w:numFmt w:val="decimal"/>
-      <w:lvlText w:val="%7."/>
-      <w:lvlJc w:val="left"/>
-      <w:pPr>
-        <w:ind w:left="4964" w:hanging="360"/>
-      </w:pPr>
-    </w:lvl>
-    <w:lvl w:ilvl="7" w:tplc="041A0019" w:tentative="1">
-      <w:start w:val="1"/>
-      <w:numFmt w:val="lowerLetter"/>
-      <w:lvlText w:val="%8."/>
-      <w:lvlJc w:val="left"/>
-      <w:pPr>
-        <w:ind w:left="5684" w:hanging="360"/>
-      </w:pPr>
-    </w:lvl>
-    <w:lvl w:ilvl="8" w:tplc="041A001B" w:tentative="1">
-      <w:start w:val="1"/>
-      <w:numFmt w:val="lowerRoman"/>
-      <w:lvlText w:val="%9."/>
-      <w:lvlJc w:val="right"/>
-      <w:pPr>
-        <w:ind w:left="6404" w:hanging="180"/>
-      </w:pPr>
-    </w:lvl>
-  </w:abstractNum>
-  <w:abstractNum w:abstractNumId="36" w15:restartNumberingAfterBreak="0">
-    <w:nsid w:val="64500E74"/>
-    <w:multiLevelType w:val="multilevel"/>
-    <w:tmpl w:val="041A001F"/>
-    <w:lvl w:ilvl="0">
-      <w:start w:val="1"/>
-      <w:numFmt w:val="decimal"/>
-      <w:lvlText w:val="%1."/>
-      <w:lvlJc w:val="left"/>
-      <w:pPr>
-        <w:ind w:left="360" w:hanging="360"/>
-      </w:pPr>
-    </w:lvl>
-    <w:lvl w:ilvl="1">
-      <w:start w:val="1"/>
-      <w:numFmt w:val="decimal"/>
-      <w:lvlText w:val="%1.%2."/>
-      <w:lvlJc w:val="left"/>
-      <w:pPr>
-        <w:ind w:left="792" w:hanging="432"/>
-      </w:pPr>
-    </w:lvl>
-    <w:lvl w:ilvl="2">
-      <w:start w:val="1"/>
-      <w:numFmt w:val="decimal"/>
-      <w:lvlText w:val="%1.%2.%3."/>
-      <w:lvlJc w:val="left"/>
-      <w:pPr>
-        <w:ind w:left="1224" w:hanging="504"/>
-      </w:pPr>
-    </w:lvl>
-    <w:lvl w:ilvl="3">
-      <w:start w:val="1"/>
-      <w:numFmt w:val="decimal"/>
-      <w:lvlText w:val="%1.%2.%3.%4."/>
-      <w:lvlJc w:val="left"/>
-      <w:pPr>
-        <w:ind w:left="1728" w:hanging="648"/>
-      </w:pPr>
-    </w:lvl>
-    <w:lvl w:ilvl="4">
-      <w:start w:val="1"/>
-      <w:numFmt w:val="decimal"/>
-      <w:lvlText w:val="%1.%2.%3.%4.%5."/>
-      <w:lvlJc w:val="left"/>
-      <w:pPr>
-        <w:ind w:left="2232" w:hanging="792"/>
-      </w:pPr>
-    </w:lvl>
-    <w:lvl w:ilvl="5">
-      <w:start w:val="1"/>
-      <w:numFmt w:val="decimal"/>
-      <w:lvlText w:val="%1.%2.%3.%4.%5.%6."/>
-      <w:lvlJc w:val="left"/>
-      <w:pPr>
-        <w:ind w:left="2736" w:hanging="936"/>
-      </w:pPr>
-    </w:lvl>
-    <w:lvl w:ilvl="6">
-      <w:start w:val="1"/>
-      <w:numFmt w:val="decimal"/>
-      <w:lvlText w:val="%1.%2.%3.%4.%5.%6.%7."/>
-      <w:lvlJc w:val="left"/>
-      <w:pPr>
-        <w:ind w:left="3240" w:hanging="1080"/>
-      </w:pPr>
-    </w:lvl>
-    <w:lvl w:ilvl="7">
-      <w:start w:val="1"/>
-      <w:numFmt w:val="decimal"/>
-      <w:lvlText w:val="%1.%2.%3.%4.%5.%6.%7.%8."/>
-      <w:lvlJc w:val="left"/>
-      <w:pPr>
-        <w:ind w:left="3744" w:hanging="1224"/>
-      </w:pPr>
-    </w:lvl>
-    <w:lvl w:ilvl="8">
-      <w:start w:val="1"/>
-      <w:numFmt w:val="decimal"/>
-      <w:lvlText w:val="%1.%2.%3.%4.%5.%6.%7.%8.%9."/>
-      <w:lvlJc w:val="left"/>
-      <w:pPr>
-        <w:ind w:left="4320" w:hanging="1440"/>
-      </w:pPr>
-    </w:lvl>
-  </w:abstractNum>
-  <w:abstractNum w:abstractNumId="37" w15:restartNumberingAfterBreak="0">
-    <w:nsid w:val="67573943"/>
-    <w:multiLevelType w:val="hybridMultilevel"/>
-    <w:tmpl w:val="1A962BEC"/>
-    <w:lvl w:ilvl="0" w:tplc="3B1877B4">
-      <w:start w:val="1"/>
-      <w:numFmt w:val="decimal"/>
-      <w:lvlText w:val="%1."/>
-      <w:lvlJc w:val="left"/>
-      <w:pPr>
-        <w:ind w:left="720" w:hanging="360"/>
-      </w:pPr>
-    </w:lvl>
-    <w:lvl w:ilvl="1" w:tplc="041A0019" w:tentative="1">
-      <w:start w:val="1"/>
-      <w:numFmt w:val="lowerLetter"/>
-      <w:lvlText w:val="%2."/>
-      <w:lvlJc w:val="left"/>
-      <w:pPr>
-        <w:ind w:left="1440" w:hanging="360"/>
-      </w:pPr>
-    </w:lvl>
-    <w:lvl w:ilvl="2" w:tplc="041A001B" w:tentative="1">
-      <w:start w:val="1"/>
-      <w:numFmt w:val="lowerRoman"/>
-      <w:lvlText w:val="%3."/>
-      <w:lvlJc w:val="right"/>
-      <w:pPr>
-        <w:ind w:left="2160" w:hanging="180"/>
-      </w:pPr>
-    </w:lvl>
-    <w:lvl w:ilvl="3" w:tplc="041A000F" w:tentative="1">
-      <w:start w:val="1"/>
-      <w:numFmt w:val="decimal"/>
-      <w:lvlText w:val="%4."/>
-      <w:lvlJc w:val="left"/>
-      <w:pPr>
-        <w:ind w:left="2880" w:hanging="360"/>
-      </w:pPr>
-    </w:lvl>
-    <w:lvl w:ilvl="4" w:tplc="041A0019" w:tentative="1">
-      <w:start w:val="1"/>
-      <w:numFmt w:val="lowerLetter"/>
-      <w:lvlText w:val="%5."/>
-      <w:lvlJc w:val="left"/>
-      <w:pPr>
-        <w:ind w:left="3600" w:hanging="360"/>
-      </w:pPr>
-    </w:lvl>
-    <w:lvl w:ilvl="5" w:tplc="041A001B" w:tentative="1">
-      <w:start w:val="1"/>
-      <w:numFmt w:val="lowerRoman"/>
-      <w:lvlText w:val="%6."/>
-      <w:lvlJc w:val="right"/>
-      <w:pPr>
-        <w:ind w:left="4320" w:hanging="180"/>
-      </w:pPr>
-    </w:lvl>
-    <w:lvl w:ilvl="6" w:tplc="041A000F" w:tentative="1">
-      <w:start w:val="1"/>
-      <w:numFmt w:val="decimal"/>
-      <w:lvlText w:val="%7."/>
-      <w:lvlJc w:val="left"/>
-      <w:pPr>
-        <w:ind w:left="5040" w:hanging="360"/>
-      </w:pPr>
-    </w:lvl>
-    <w:lvl w:ilvl="7" w:tplc="041A0019" w:tentative="1">
-      <w:start w:val="1"/>
-      <w:numFmt w:val="lowerLetter"/>
-      <w:lvlText w:val="%8."/>
-      <w:lvlJc w:val="left"/>
-      <w:pPr>
-        <w:ind w:left="5760" w:hanging="360"/>
-      </w:pPr>
-    </w:lvl>
-    <w:lvl w:ilvl="8" w:tplc="041A001B" w:tentative="1">
-      <w:start w:val="1"/>
-      <w:numFmt w:val="lowerRoman"/>
-      <w:lvlText w:val="%9."/>
-      <w:lvlJc w:val="right"/>
-      <w:pPr>
-        <w:ind w:left="6480" w:hanging="180"/>
-      </w:pPr>
-    </w:lvl>
-  </w:abstractNum>
-  <w:abstractNum w:abstractNumId="38" w15:restartNumberingAfterBreak="0">
-    <w:nsid w:val="6911114C"/>
-    <w:multiLevelType w:val="multilevel"/>
-    <w:tmpl w:val="8CB0E548"/>
-    <w:styleLink w:val="Style1"/>
-    <w:lvl w:ilvl="0">
-      <w:start w:val="1"/>
-      <w:numFmt w:val="decimal"/>
-      <w:lvlText w:val="%1."/>
-      <w:lvlJc w:val="left"/>
-      <w:pPr>
-        <w:ind w:left="357" w:hanging="357"/>
-      </w:pPr>
-      <w:rPr>
-        <w:rFonts w:hint="default"/>
-      </w:rPr>
-    </w:lvl>
-    <w:lvl w:ilvl="1">
-      <w:start w:val="1"/>
-      <w:numFmt w:val="decimal"/>
-      <w:lvlText w:val="%1.%2."/>
-      <w:lvlJc w:val="left"/>
-      <w:pPr>
-        <w:ind w:left="357" w:hanging="357"/>
-      </w:pPr>
-      <w:rPr>
-        <w:rFonts w:hint="default"/>
-      </w:rPr>
-    </w:lvl>
-    <w:lvl w:ilvl="2">
-      <w:start w:val="1"/>
-      <w:numFmt w:val="decimal"/>
-      <w:lvlText w:val="%1.%2.%3."/>
-      <w:lvlJc w:val="left"/>
-      <w:pPr>
-        <w:ind w:left="357" w:hanging="357"/>
-      </w:pPr>
-      <w:rPr>
-        <w:rFonts w:hint="default"/>
-      </w:rPr>
-    </w:lvl>
-    <w:lvl w:ilvl="3">
-      <w:start w:val="1"/>
-      <w:numFmt w:val="decimal"/>
-      <w:lvlText w:val="%1.%2.%3.%4."/>
-      <w:lvlJc w:val="left"/>
-      <w:pPr>
-        <w:ind w:left="357" w:hanging="357"/>
-      </w:pPr>
-      <w:rPr>
-        <w:rFonts w:hint="default"/>
-      </w:rPr>
-    </w:lvl>
-    <w:lvl w:ilvl="4">
-      <w:start w:val="1"/>
-      <w:numFmt w:val="decimal"/>
-      <w:lvlText w:val="%1.%2.%3.%4.%5."/>
-      <w:lvlJc w:val="left"/>
-      <w:pPr>
-        <w:ind w:left="357" w:hanging="357"/>
-      </w:pPr>
-      <w:rPr>
-        <w:rFonts w:hint="default"/>
-      </w:rPr>
-    </w:lvl>
-    <w:lvl w:ilvl="5">
-      <w:start w:val="1"/>
-      <w:numFmt w:val="decimal"/>
-      <w:lvlText w:val="%1.%2.%3.%4.%5.%6."/>
-      <w:lvlJc w:val="left"/>
-      <w:pPr>
-        <w:ind w:left="357" w:hanging="357"/>
-      </w:pPr>
-      <w:rPr>
-        <w:rFonts w:hint="default"/>
-      </w:rPr>
-    </w:lvl>
-    <w:lvl w:ilvl="6">
-      <w:start w:val="1"/>
-      <w:numFmt w:val="decimal"/>
-      <w:lvlText w:val="%1.%2.%3.%4.%5.%6.%7."/>
-      <w:lvlJc w:val="left"/>
-      <w:pPr>
-        <w:ind w:left="357" w:hanging="357"/>
-      </w:pPr>
-      <w:rPr>
-        <w:rFonts w:hint="default"/>
-      </w:rPr>
-    </w:lvl>
-    <w:lvl w:ilvl="7">
-      <w:start w:val="1"/>
-      <w:numFmt w:val="decimal"/>
-      <w:lvlText w:val="%1.%2.%3.%4.%5.%6.%7.%8."/>
-      <w:lvlJc w:val="left"/>
-      <w:pPr>
-        <w:ind w:left="357" w:hanging="357"/>
-      </w:pPr>
-      <w:rPr>
-        <w:rFonts w:hint="default"/>
-      </w:rPr>
-    </w:lvl>
-    <w:lvl w:ilvl="8">
-      <w:start w:val="1"/>
-      <w:numFmt w:val="decimal"/>
-      <w:lvlText w:val="%1.%2.%3.%4.%5.%6.%7.%8.%9."/>
-      <w:lvlJc w:val="left"/>
-      <w:pPr>
-        <w:ind w:left="357" w:hanging="357"/>
-      </w:pPr>
-      <w:rPr>
-        <w:rFonts w:hint="default"/>
-      </w:rPr>
-    </w:lvl>
-  </w:abstractNum>
-  <w:abstractNum w:abstractNumId="39" w15:restartNumberingAfterBreak="0">
-    <w:nsid w:val="6AFE50DC"/>
-    <w:multiLevelType w:val="multilevel"/>
-    <w:tmpl w:val="041A001F"/>
-    <w:lvl w:ilvl="0">
-      <w:start w:val="1"/>
-      <w:numFmt w:val="decimal"/>
-      <w:lvlText w:val="%1."/>
-      <w:lvlJc w:val="left"/>
-      <w:pPr>
-        <w:ind w:left="360" w:hanging="360"/>
-      </w:pPr>
-    </w:lvl>
-    <w:lvl w:ilvl="1">
-      <w:start w:val="1"/>
-      <w:numFmt w:val="decimal"/>
-      <w:lvlText w:val="%1.%2."/>
-      <w:lvlJc w:val="left"/>
-      <w:pPr>
-        <w:ind w:left="792" w:hanging="432"/>
-      </w:pPr>
-    </w:lvl>
-    <w:lvl w:ilvl="2">
-      <w:start w:val="1"/>
-      <w:numFmt w:val="decimal"/>
-      <w:lvlText w:val="%1.%2.%3."/>
-      <w:lvlJc w:val="left"/>
-      <w:pPr>
-        <w:ind w:left="1224" w:hanging="504"/>
-      </w:pPr>
-    </w:lvl>
-    <w:lvl w:ilvl="3">
-      <w:start w:val="1"/>
-      <w:numFmt w:val="decimal"/>
-      <w:lvlText w:val="%1.%2.%3.%4."/>
-      <w:lvlJc w:val="left"/>
-      <w:pPr>
-        <w:ind w:left="1728" w:hanging="648"/>
-      </w:pPr>
-    </w:lvl>
-    <w:lvl w:ilvl="4">
-      <w:start w:val="1"/>
-      <w:numFmt w:val="decimal"/>
-      <w:lvlText w:val="%1.%2.%3.%4.%5."/>
-      <w:lvlJc w:val="left"/>
-      <w:pPr>
-        <w:ind w:left="2232" w:hanging="792"/>
-      </w:pPr>
-    </w:lvl>
-    <w:lvl w:ilvl="5">
-      <w:start w:val="1"/>
-      <w:numFmt w:val="decimal"/>
-      <w:lvlText w:val="%1.%2.%3.%4.%5.%6."/>
-      <w:lvlJc w:val="left"/>
-      <w:pPr>
-        <w:ind w:left="2736" w:hanging="936"/>
-      </w:pPr>
-    </w:lvl>
-    <w:lvl w:ilvl="6">
-      <w:start w:val="1"/>
-      <w:numFmt w:val="decimal"/>
-      <w:lvlText w:val="%1.%2.%3.%4.%5.%6.%7."/>
-      <w:lvlJc w:val="left"/>
-      <w:pPr>
-        <w:ind w:left="3240" w:hanging="1080"/>
-      </w:pPr>
-    </w:lvl>
-    <w:lvl w:ilvl="7">
-      <w:start w:val="1"/>
-      <w:numFmt w:val="decimal"/>
-      <w:lvlText w:val="%1.%2.%3.%4.%5.%6.%7.%8."/>
-      <w:lvlJc w:val="left"/>
-      <w:pPr>
-        <w:ind w:left="3744" w:hanging="1224"/>
-      </w:pPr>
-    </w:lvl>
-    <w:lvl w:ilvl="8">
-      <w:start w:val="1"/>
-      <w:numFmt w:val="decimal"/>
-      <w:lvlText w:val="%1.%2.%3.%4.%5.%6.%7.%8.%9."/>
-      <w:lvlJc w:val="left"/>
-      <w:pPr>
-        <w:ind w:left="4320" w:hanging="1440"/>
-      </w:pPr>
-    </w:lvl>
-  </w:abstractNum>
-  <w:abstractNum w:abstractNumId="40" w15:restartNumberingAfterBreak="0">
-    <w:nsid w:val="6C7C1992"/>
-    <w:multiLevelType w:val="multilevel"/>
-    <w:tmpl w:val="041A001F"/>
-    <w:lvl w:ilvl="0">
-      <w:start w:val="1"/>
-      <w:numFmt w:val="decimal"/>
-      <w:lvlText w:val="%1."/>
-      <w:lvlJc w:val="left"/>
-      <w:pPr>
-        <w:ind w:left="360" w:hanging="360"/>
-      </w:pPr>
-      <w:rPr>
-        <w:rFonts w:hint="default"/>
-      </w:rPr>
-    </w:lvl>
-    <w:lvl w:ilvl="1">
-      <w:start w:val="1"/>
-      <w:numFmt w:val="decimal"/>
-      <w:lvlText w:val="%1.%2."/>
-      <w:lvlJc w:val="left"/>
-      <w:pPr>
-        <w:ind w:left="792" w:hanging="432"/>
-      </w:pPr>
-      <w:rPr>
-        <w:rFonts w:hint="default"/>
-      </w:rPr>
-    </w:lvl>
-    <w:lvl w:ilvl="2">
-      <w:start w:val="1"/>
-      <w:numFmt w:val="decimal"/>
-      <w:lvlText w:val="%1.%2.%3."/>
-      <w:lvlJc w:val="left"/>
-      <w:pPr>
-        <w:ind w:left="1224" w:hanging="504"/>
-      </w:pPr>
-      <w:rPr>
-        <w:rFonts w:hint="default"/>
-      </w:rPr>
-    </w:lvl>
-    <w:lvl w:ilvl="3">
-      <w:start w:val="1"/>
-      <w:numFmt w:val="decimal"/>
-      <w:lvlText w:val="%1.%2.%3.%4."/>
-      <w:lvlJc w:val="left"/>
-      <w:pPr>
-        <w:ind w:left="1728" w:hanging="648"/>
-      </w:pPr>
-      <w:rPr>
-        <w:rFonts w:hint="default"/>
-      </w:rPr>
-    </w:lvl>
-    <w:lvl w:ilvl="4">
-      <w:start w:val="1"/>
-      <w:numFmt w:val="decimal"/>
-      <w:lvlText w:val="%1.%2.%3.%4.%5."/>
-      <w:lvlJc w:val="left"/>
-      <w:pPr>
-        <w:ind w:left="2232" w:hanging="792"/>
-      </w:pPr>
-      <w:rPr>
-        <w:rFonts w:hint="default"/>
-      </w:rPr>
-    </w:lvl>
-    <w:lvl w:ilvl="5">
-      <w:start w:val="1"/>
-      <w:numFmt w:val="decimal"/>
-      <w:lvlText w:val="%1.%2.%3.%4.%5.%6."/>
-      <w:lvlJc w:val="left"/>
-      <w:pPr>
-        <w:ind w:left="2736" w:hanging="936"/>
-      </w:pPr>
-      <w:rPr>
-        <w:rFonts w:hint="default"/>
-      </w:rPr>
-    </w:lvl>
-    <w:lvl w:ilvl="6">
-      <w:start w:val="1"/>
-      <w:numFmt w:val="decimal"/>
-      <w:lvlText w:val="%1.%2.%3.%4.%5.%6.%7."/>
-      <w:lvlJc w:val="left"/>
-      <w:pPr>
-        <w:ind w:left="3240" w:hanging="1080"/>
-      </w:pPr>
-      <w:rPr>
-        <w:rFonts w:hint="default"/>
-      </w:rPr>
-    </w:lvl>
-    <w:lvl w:ilvl="7">
-      <w:start w:val="1"/>
-      <w:numFmt w:val="decimal"/>
-      <w:lvlText w:val="%1.%2.%3.%4.%5.%6.%7.%8."/>
-      <w:lvlJc w:val="left"/>
-      <w:pPr>
-        <w:ind w:left="3744" w:hanging="1224"/>
-      </w:pPr>
-      <w:rPr>
-        <w:rFonts w:hint="default"/>
-      </w:rPr>
-    </w:lvl>
-    <w:lvl w:ilvl="8">
-      <w:start w:val="1"/>
-      <w:numFmt w:val="decimal"/>
-      <w:lvlText w:val="%1.%2.%3.%4.%5.%6.%7.%8.%9."/>
-      <w:lvlJc w:val="left"/>
-      <w:pPr>
-        <w:ind w:left="4320" w:hanging="1440"/>
-      </w:pPr>
-      <w:rPr>
-        <w:rFonts w:hint="default"/>
-      </w:rPr>
-    </w:lvl>
-  </w:abstractNum>
-  <w:abstractNum w:abstractNumId="41" w15:restartNumberingAfterBreak="0">
-    <w:nsid w:val="6CB522BD"/>
-    <w:multiLevelType w:val="multilevel"/>
-    <w:tmpl w:val="6BCE54BE"/>
-    <w:lvl w:ilvl="0">
-      <w:start w:val="3"/>
-      <w:numFmt w:val="decimal"/>
-      <w:lvlText w:val="%1."/>
-      <w:lvlJc w:val="left"/>
-      <w:pPr>
-        <w:ind w:left="1068" w:hanging="360"/>
-      </w:pPr>
-      <w:rPr>
-        <w:rFonts w:hint="default"/>
-      </w:rPr>
-    </w:lvl>
-    <w:lvl w:ilvl="1">
-      <w:start w:val="1"/>
-      <w:numFmt w:val="decimal"/>
-      <w:lvlText w:val="%1.%2."/>
-      <w:lvlJc w:val="left"/>
-      <w:pPr>
-        <w:ind w:left="1500" w:hanging="432"/>
-      </w:pPr>
-      <w:rPr>
-        <w:rFonts w:hint="default"/>
-      </w:rPr>
-    </w:lvl>
-    <w:lvl w:ilvl="2">
-      <w:start w:val="1"/>
-      <w:numFmt w:val="decimal"/>
-      <w:lvlText w:val="%1.%2.%3."/>
-      <w:lvlJc w:val="left"/>
-      <w:pPr>
-        <w:ind w:left="1932" w:hanging="504"/>
-      </w:pPr>
-      <w:rPr>
-        <w:rFonts w:hint="default"/>
-      </w:rPr>
-    </w:lvl>
-    <w:lvl w:ilvl="3">
-      <w:start w:val="1"/>
-      <w:numFmt w:val="decimal"/>
-      <w:lvlText w:val="%1.%2.%3.%4."/>
-      <w:lvlJc w:val="left"/>
-      <w:pPr>
-        <w:ind w:left="2436" w:hanging="648"/>
-      </w:pPr>
-      <w:rPr>
-        <w:rFonts w:hint="default"/>
-      </w:rPr>
-    </w:lvl>
-    <w:lvl w:ilvl="4">
-      <w:start w:val="1"/>
-      <w:numFmt w:val="decimal"/>
-      <w:lvlText w:val="%1.%2.%3.%4.%5."/>
-      <w:lvlJc w:val="left"/>
-      <w:pPr>
-        <w:ind w:left="2940" w:hanging="792"/>
-      </w:pPr>
-      <w:rPr>
-        <w:rFonts w:hint="default"/>
-      </w:rPr>
-    </w:lvl>
-    <w:lvl w:ilvl="5">
-      <w:start w:val="1"/>
-      <w:numFmt w:val="decimal"/>
-      <w:lvlText w:val="%1.%2.%3.%4.%5.%6."/>
-      <w:lvlJc w:val="left"/>
-      <w:pPr>
-        <w:ind w:left="3444" w:hanging="936"/>
-      </w:pPr>
-      <w:rPr>
-        <w:rFonts w:hint="default"/>
-      </w:rPr>
-    </w:lvl>
-    <w:lvl w:ilvl="6">
-      <w:start w:val="1"/>
-      <w:numFmt w:val="decimal"/>
-      <w:lvlText w:val="%1.%2.%3.%4.%5.%6.%7."/>
-      <w:lvlJc w:val="left"/>
-      <w:pPr>
-        <w:ind w:left="3948" w:hanging="1080"/>
-      </w:pPr>
-      <w:rPr>
-        <w:rFonts w:hint="default"/>
-      </w:rPr>
-    </w:lvl>
-    <w:lvl w:ilvl="7">
-      <w:start w:val="1"/>
-      <w:numFmt w:val="decimal"/>
-      <w:lvlText w:val="%1.%2.%3.%4.%5.%6.%7.%8."/>
-      <w:lvlJc w:val="left"/>
-      <w:pPr>
-        <w:ind w:left="4452" w:hanging="1224"/>
-      </w:pPr>
-      <w:rPr>
-        <w:rFonts w:hint="default"/>
-      </w:rPr>
-    </w:lvl>
-    <w:lvl w:ilvl="8">
-      <w:start w:val="1"/>
-      <w:numFmt w:val="decimal"/>
-      <w:lvlText w:val="%1.%2.%3.%4.%5.%6.%7.%8.%9."/>
-      <w:lvlJc w:val="left"/>
-      <w:pPr>
-        <w:ind w:left="5028" w:hanging="1440"/>
-      </w:pPr>
-      <w:rPr>
-        <w:rFonts w:hint="default"/>
-      </w:rPr>
-    </w:lvl>
-  </w:abstractNum>
-  <w:abstractNum w:abstractNumId="42" w15:restartNumberingAfterBreak="0">
+  <w:abstractNum w:abstractNumId="12" w15:restartNumberingAfterBreak="0">
     <w:nsid w:val="6D3A2660"/>
     <w:multiLevelType w:val="multilevel"/>
     <w:tmpl w:val="942E24C2"/>
@@ -15703,7 +13775,7 @@
       </w:pPr>
     </w:lvl>
   </w:abstractNum>
-  <w:abstractNum w:abstractNumId="43" w15:restartNumberingAfterBreak="0">
+  <w:abstractNum w:abstractNumId="13" w15:restartNumberingAfterBreak="0">
     <w:nsid w:val="6E9515B9"/>
     <w:multiLevelType w:val="hybridMultilevel"/>
     <w:tmpl w:val="77C09CE6"/>
@@ -15816,469 +13888,38 @@
       </w:rPr>
     </w:lvl>
   </w:abstractNum>
-  <w:abstractNum w:abstractNumId="44" w15:restartNumberingAfterBreak="0">
-    <w:nsid w:val="72810E10"/>
-    <w:multiLevelType w:val="multilevel"/>
-    <w:tmpl w:val="041A001F"/>
-    <w:lvl w:ilvl="0">
-      <w:start w:val="1"/>
-      <w:numFmt w:val="decimal"/>
-      <w:lvlText w:val="%1."/>
-      <w:lvlJc w:val="left"/>
-      <w:pPr>
-        <w:ind w:left="360" w:hanging="360"/>
-      </w:pPr>
-    </w:lvl>
-    <w:lvl w:ilvl="1">
-      <w:start w:val="1"/>
-      <w:numFmt w:val="decimal"/>
-      <w:lvlText w:val="%1.%2."/>
-      <w:lvlJc w:val="left"/>
-      <w:pPr>
-        <w:ind w:left="792" w:hanging="432"/>
-      </w:pPr>
-    </w:lvl>
-    <w:lvl w:ilvl="2">
-      <w:start w:val="1"/>
-      <w:numFmt w:val="decimal"/>
-      <w:lvlText w:val="%1.%2.%3."/>
-      <w:lvlJc w:val="left"/>
-      <w:pPr>
-        <w:ind w:left="1224" w:hanging="504"/>
-      </w:pPr>
-    </w:lvl>
-    <w:lvl w:ilvl="3">
-      <w:start w:val="1"/>
-      <w:numFmt w:val="decimal"/>
-      <w:lvlText w:val="%1.%2.%3.%4."/>
-      <w:lvlJc w:val="left"/>
-      <w:pPr>
-        <w:ind w:left="1728" w:hanging="648"/>
-      </w:pPr>
-    </w:lvl>
-    <w:lvl w:ilvl="4">
-      <w:start w:val="1"/>
-      <w:numFmt w:val="decimal"/>
-      <w:lvlText w:val="%1.%2.%3.%4.%5."/>
-      <w:lvlJc w:val="left"/>
-      <w:pPr>
-        <w:ind w:left="2232" w:hanging="792"/>
-      </w:pPr>
-    </w:lvl>
-    <w:lvl w:ilvl="5">
-      <w:start w:val="1"/>
-      <w:numFmt w:val="decimal"/>
-      <w:lvlText w:val="%1.%2.%3.%4.%5.%6."/>
-      <w:lvlJc w:val="left"/>
-      <w:pPr>
-        <w:ind w:left="2736" w:hanging="936"/>
-      </w:pPr>
-    </w:lvl>
-    <w:lvl w:ilvl="6">
-      <w:start w:val="1"/>
-      <w:numFmt w:val="decimal"/>
-      <w:lvlText w:val="%1.%2.%3.%4.%5.%6.%7."/>
-      <w:lvlJc w:val="left"/>
-      <w:pPr>
-        <w:ind w:left="3240" w:hanging="1080"/>
-      </w:pPr>
-    </w:lvl>
-    <w:lvl w:ilvl="7">
-      <w:start w:val="1"/>
-      <w:numFmt w:val="decimal"/>
-      <w:lvlText w:val="%1.%2.%3.%4.%5.%6.%7.%8."/>
-      <w:lvlJc w:val="left"/>
-      <w:pPr>
-        <w:ind w:left="3744" w:hanging="1224"/>
-      </w:pPr>
-    </w:lvl>
-    <w:lvl w:ilvl="8">
-      <w:start w:val="1"/>
-      <w:numFmt w:val="decimal"/>
-      <w:lvlText w:val="%1.%2.%3.%4.%5.%6.%7.%8.%9."/>
-      <w:lvlJc w:val="left"/>
-      <w:pPr>
-        <w:ind w:left="4320" w:hanging="1440"/>
-      </w:pPr>
-    </w:lvl>
-  </w:abstractNum>
-  <w:abstractNum w:abstractNumId="45" w15:restartNumberingAfterBreak="0">
-    <w:nsid w:val="728D50EA"/>
-    <w:multiLevelType w:val="hybridMultilevel"/>
-    <w:tmpl w:val="C93A5B52"/>
-    <w:lvl w:ilvl="0" w:tplc="EA0A0B0A">
-      <w:start w:val="1"/>
-      <w:numFmt w:val="decimal"/>
-      <w:lvlText w:val="%1."/>
-      <w:lvlJc w:val="left"/>
-      <w:pPr>
-        <w:ind w:left="720" w:hanging="360"/>
-      </w:pPr>
-    </w:lvl>
-    <w:lvl w:ilvl="1" w:tplc="041A0019" w:tentative="1">
-      <w:start w:val="1"/>
-      <w:numFmt w:val="lowerLetter"/>
-      <w:lvlText w:val="%2."/>
-      <w:lvlJc w:val="left"/>
-      <w:pPr>
-        <w:ind w:left="1440" w:hanging="360"/>
-      </w:pPr>
-    </w:lvl>
-    <w:lvl w:ilvl="2" w:tplc="041A001B" w:tentative="1">
-      <w:start w:val="1"/>
-      <w:numFmt w:val="lowerRoman"/>
-      <w:lvlText w:val="%3."/>
-      <w:lvlJc w:val="right"/>
-      <w:pPr>
-        <w:ind w:left="2160" w:hanging="180"/>
-      </w:pPr>
-    </w:lvl>
-    <w:lvl w:ilvl="3" w:tplc="041A000F" w:tentative="1">
-      <w:start w:val="1"/>
-      <w:numFmt w:val="decimal"/>
-      <w:lvlText w:val="%4."/>
-      <w:lvlJc w:val="left"/>
-      <w:pPr>
-        <w:ind w:left="2880" w:hanging="360"/>
-      </w:pPr>
-    </w:lvl>
-    <w:lvl w:ilvl="4" w:tplc="041A0019" w:tentative="1">
-      <w:start w:val="1"/>
-      <w:numFmt w:val="lowerLetter"/>
-      <w:lvlText w:val="%5."/>
-      <w:lvlJc w:val="left"/>
-      <w:pPr>
-        <w:ind w:left="3600" w:hanging="360"/>
-      </w:pPr>
-    </w:lvl>
-    <w:lvl w:ilvl="5" w:tplc="041A001B" w:tentative="1">
-      <w:start w:val="1"/>
-      <w:numFmt w:val="lowerRoman"/>
-      <w:lvlText w:val="%6."/>
-      <w:lvlJc w:val="right"/>
-      <w:pPr>
-        <w:ind w:left="4320" w:hanging="180"/>
-      </w:pPr>
-    </w:lvl>
-    <w:lvl w:ilvl="6" w:tplc="041A000F" w:tentative="1">
-      <w:start w:val="1"/>
-      <w:numFmt w:val="decimal"/>
-      <w:lvlText w:val="%7."/>
-      <w:lvlJc w:val="left"/>
-      <w:pPr>
-        <w:ind w:left="5040" w:hanging="360"/>
-      </w:pPr>
-    </w:lvl>
-    <w:lvl w:ilvl="7" w:tplc="041A0019" w:tentative="1">
-      <w:start w:val="1"/>
-      <w:numFmt w:val="lowerLetter"/>
-      <w:lvlText w:val="%8."/>
-      <w:lvlJc w:val="left"/>
-      <w:pPr>
-        <w:ind w:left="5760" w:hanging="360"/>
-      </w:pPr>
-    </w:lvl>
-    <w:lvl w:ilvl="8" w:tplc="041A001B" w:tentative="1">
-      <w:start w:val="1"/>
-      <w:numFmt w:val="lowerRoman"/>
-      <w:lvlText w:val="%9."/>
-      <w:lvlJc w:val="right"/>
-      <w:pPr>
-        <w:ind w:left="6480" w:hanging="180"/>
-      </w:pPr>
-    </w:lvl>
-  </w:abstractNum>
-  <w:abstractNum w:abstractNumId="46" w15:restartNumberingAfterBreak="0">
-    <w:nsid w:val="77FB1AA0"/>
-    <w:multiLevelType w:val="multilevel"/>
-    <w:tmpl w:val="041A001F"/>
-    <w:lvl w:ilvl="0">
-      <w:start w:val="1"/>
-      <w:numFmt w:val="decimal"/>
-      <w:lvlText w:val="%1."/>
-      <w:lvlJc w:val="left"/>
-      <w:pPr>
-        <w:ind w:left="360" w:hanging="360"/>
-      </w:pPr>
-    </w:lvl>
-    <w:lvl w:ilvl="1">
-      <w:start w:val="1"/>
-      <w:numFmt w:val="decimal"/>
-      <w:lvlText w:val="%1.%2."/>
-      <w:lvlJc w:val="left"/>
-      <w:pPr>
-        <w:ind w:left="792" w:hanging="432"/>
-      </w:pPr>
-    </w:lvl>
-    <w:lvl w:ilvl="2">
-      <w:start w:val="1"/>
-      <w:numFmt w:val="decimal"/>
-      <w:lvlText w:val="%1.%2.%3."/>
-      <w:lvlJc w:val="left"/>
-      <w:pPr>
-        <w:ind w:left="1224" w:hanging="504"/>
-      </w:pPr>
-    </w:lvl>
-    <w:lvl w:ilvl="3">
-      <w:start w:val="1"/>
-      <w:numFmt w:val="decimal"/>
-      <w:lvlText w:val="%1.%2.%3.%4."/>
-      <w:lvlJc w:val="left"/>
-      <w:pPr>
-        <w:ind w:left="1728" w:hanging="648"/>
-      </w:pPr>
-    </w:lvl>
-    <w:lvl w:ilvl="4">
-      <w:start w:val="1"/>
-      <w:numFmt w:val="decimal"/>
-      <w:lvlText w:val="%1.%2.%3.%4.%5."/>
-      <w:lvlJc w:val="left"/>
-      <w:pPr>
-        <w:ind w:left="2232" w:hanging="792"/>
-      </w:pPr>
-    </w:lvl>
-    <w:lvl w:ilvl="5">
-      <w:start w:val="1"/>
-      <w:numFmt w:val="decimal"/>
-      <w:lvlText w:val="%1.%2.%3.%4.%5.%6."/>
-      <w:lvlJc w:val="left"/>
-      <w:pPr>
-        <w:ind w:left="2736" w:hanging="936"/>
-      </w:pPr>
-    </w:lvl>
-    <w:lvl w:ilvl="6">
-      <w:start w:val="1"/>
-      <w:numFmt w:val="decimal"/>
-      <w:lvlText w:val="%1.%2.%3.%4.%5.%6.%7."/>
-      <w:lvlJc w:val="left"/>
-      <w:pPr>
-        <w:ind w:left="3240" w:hanging="1080"/>
-      </w:pPr>
-    </w:lvl>
-    <w:lvl w:ilvl="7">
-      <w:start w:val="1"/>
-      <w:numFmt w:val="decimal"/>
-      <w:lvlText w:val="%1.%2.%3.%4.%5.%6.%7.%8."/>
-      <w:lvlJc w:val="left"/>
-      <w:pPr>
-        <w:ind w:left="3744" w:hanging="1224"/>
-      </w:pPr>
-    </w:lvl>
-    <w:lvl w:ilvl="8">
-      <w:start w:val="1"/>
-      <w:numFmt w:val="decimal"/>
-      <w:lvlText w:val="%1.%2.%3.%4.%5.%6.%7.%8.%9."/>
-      <w:lvlJc w:val="left"/>
-      <w:pPr>
-        <w:ind w:left="4320" w:hanging="1440"/>
-      </w:pPr>
-    </w:lvl>
-  </w:abstractNum>
-  <w:abstractNum w:abstractNumId="47" w15:restartNumberingAfterBreak="0">
-    <w:nsid w:val="7C2D1E47"/>
-    <w:multiLevelType w:val="multilevel"/>
-    <w:tmpl w:val="A95224C6"/>
-    <w:lvl w:ilvl="0">
-      <w:start w:val="1"/>
-      <w:numFmt w:val="decimal"/>
-      <w:lvlText w:val="%1."/>
-      <w:lvlJc w:val="left"/>
-      <w:pPr>
-        <w:ind w:left="360" w:hanging="360"/>
-      </w:pPr>
-      <w:rPr>
-        <w:rFonts w:hint="default"/>
-      </w:rPr>
-    </w:lvl>
-    <w:lvl w:ilvl="1">
-      <w:start w:val="1"/>
-      <w:numFmt w:val="decimal"/>
-      <w:lvlText w:val="%1.%2."/>
-      <w:lvlJc w:val="left"/>
-      <w:pPr>
-        <w:ind w:left="792" w:hanging="432"/>
-      </w:pPr>
-      <w:rPr>
-        <w:rFonts w:hint="default"/>
-      </w:rPr>
-    </w:lvl>
-    <w:lvl w:ilvl="2">
-      <w:start w:val="3"/>
-      <w:numFmt w:val="decimal"/>
-      <w:lvlText w:val="%1.%2.%3."/>
-      <w:lvlJc w:val="left"/>
-      <w:pPr>
-        <w:ind w:left="1224" w:hanging="504"/>
-      </w:pPr>
-      <w:rPr>
-        <w:rFonts w:hint="default"/>
-      </w:rPr>
-    </w:lvl>
-    <w:lvl w:ilvl="3">
-      <w:start w:val="1"/>
-      <w:numFmt w:val="decimal"/>
-      <w:lvlText w:val="%1.%2.%3.%4."/>
-      <w:lvlJc w:val="left"/>
-      <w:pPr>
-        <w:ind w:left="1728" w:hanging="648"/>
-      </w:pPr>
-      <w:rPr>
-        <w:rFonts w:hint="default"/>
-      </w:rPr>
-    </w:lvl>
-    <w:lvl w:ilvl="4">
-      <w:start w:val="1"/>
-      <w:numFmt w:val="decimal"/>
-      <w:lvlText w:val="%1.%2.%3.%4.%5."/>
-      <w:lvlJc w:val="left"/>
-      <w:pPr>
-        <w:ind w:left="2232" w:hanging="792"/>
-      </w:pPr>
-      <w:rPr>
-        <w:rFonts w:hint="default"/>
-      </w:rPr>
-    </w:lvl>
-    <w:lvl w:ilvl="5">
-      <w:start w:val="1"/>
-      <w:numFmt w:val="decimal"/>
-      <w:lvlText w:val="%1.%2.%3.%4.%5.%6."/>
-      <w:lvlJc w:val="left"/>
-      <w:pPr>
-        <w:ind w:left="2736" w:hanging="936"/>
-      </w:pPr>
-      <w:rPr>
-        <w:rFonts w:hint="default"/>
-      </w:rPr>
-    </w:lvl>
-    <w:lvl w:ilvl="6">
-      <w:start w:val="1"/>
-      <w:numFmt w:val="decimal"/>
-      <w:lvlText w:val="%1.%2.%3.%4.%5.%6.%7."/>
-      <w:lvlJc w:val="left"/>
-      <w:pPr>
-        <w:ind w:left="3240" w:hanging="1080"/>
-      </w:pPr>
-      <w:rPr>
-        <w:rFonts w:hint="default"/>
-      </w:rPr>
-    </w:lvl>
-    <w:lvl w:ilvl="7">
-      <w:start w:val="1"/>
-      <w:numFmt w:val="decimal"/>
-      <w:lvlText w:val="%1.%2.%3.%4.%5.%6.%7.%8."/>
-      <w:lvlJc w:val="left"/>
-      <w:pPr>
-        <w:ind w:left="3744" w:hanging="1224"/>
-      </w:pPr>
-      <w:rPr>
-        <w:rFonts w:hint="default"/>
-      </w:rPr>
-    </w:lvl>
-    <w:lvl w:ilvl="8">
-      <w:start w:val="1"/>
-      <w:numFmt w:val="decimal"/>
-      <w:lvlText w:val="%1.%2.%3.%4.%5.%6.%7.%8.%9."/>
-      <w:lvlJc w:val="left"/>
-      <w:pPr>
-        <w:ind w:left="4320" w:hanging="1440"/>
-      </w:pPr>
-      <w:rPr>
-        <w:rFonts w:hint="default"/>
-      </w:rPr>
-    </w:lvl>
-  </w:abstractNum>
   <w:num w:numId="1">
-    <w:abstractNumId w:val="23"/>
+    <w:abstractNumId w:val="1"/>
   </w:num>
   <w:num w:numId="2">
-    <w:abstractNumId w:val="35"/>
+    <w:abstractNumId w:val="8"/>
   </w:num>
   <w:num w:numId="3">
-    <w:abstractNumId w:val="0"/>
+    <w:abstractNumId w:val="11"/>
   </w:num>
   <w:num w:numId="4">
-    <w:abstractNumId w:val="4"/>
+    <w:abstractNumId w:val="10"/>
   </w:num>
   <w:num w:numId="5">
-    <w:abstractNumId w:val="1"/>
+    <w:abstractNumId w:val="6"/>
   </w:num>
   <w:num w:numId="6">
-    <w:abstractNumId w:val="37"/>
+    <w:abstractNumId w:val="12"/>
   </w:num>
   <w:num w:numId="7">
+    <w:abstractNumId w:val="2"/>
+  </w:num>
+  <w:num w:numId="8">
+    <w:abstractNumId w:val="13"/>
+  </w:num>
+  <w:num w:numId="9">
+    <w:abstractNumId w:val="7"/>
+  </w:num>
+  <w:num w:numId="10">
     <w:abstractNumId w:val="9"/>
   </w:num>
-  <w:num w:numId="8">
-    <w:abstractNumId w:val="36"/>
-  </w:num>
-  <w:num w:numId="9">
-    <w:abstractNumId w:val="30"/>
-  </w:num>
-  <w:num w:numId="10">
-    <w:abstractNumId w:val="39"/>
-  </w:num>
   <w:num w:numId="11">
-    <w:abstractNumId w:val="45"/>
-  </w:num>
-  <w:num w:numId="12">
-    <w:abstractNumId w:val="2"/>
-  </w:num>
-  <w:num w:numId="13">
-    <w:abstractNumId w:val="33"/>
-  </w:num>
-  <w:num w:numId="14">
-    <w:abstractNumId w:val="46"/>
-  </w:num>
-  <w:num w:numId="15">
-    <w:abstractNumId w:val="7"/>
-  </w:num>
-  <w:num w:numId="16">
-    <w:abstractNumId w:val="21"/>
-  </w:num>
-  <w:num w:numId="17">
-    <w:abstractNumId w:val="28"/>
-  </w:num>
-  <w:num w:numId="18">
-    <w:abstractNumId w:val="27"/>
-  </w:num>
-  <w:num w:numId="19">
-    <w:abstractNumId w:val="38"/>
-  </w:num>
-  <w:num w:numId="20">
-    <w:abstractNumId w:val="26"/>
-  </w:num>
-  <w:num w:numId="21">
-    <w:abstractNumId w:val="5"/>
-  </w:num>
-  <w:num w:numId="22">
-    <w:abstractNumId w:val="40"/>
-  </w:num>
-  <w:num w:numId="23">
-    <w:abstractNumId w:val="16"/>
-  </w:num>
-  <w:num w:numId="24">
-    <w:abstractNumId w:val="10"/>
-  </w:num>
-  <w:num w:numId="25">
-    <w:abstractNumId w:val="13"/>
-  </w:num>
-  <w:num w:numId="26">
     <w:abstractNumId w:val="12"/>
-  </w:num>
-  <w:num w:numId="27">
-    <w:abstractNumId w:val="19"/>
-  </w:num>
-  <w:num w:numId="28">
-    <w:abstractNumId w:val="6"/>
-  </w:num>
-  <w:num w:numId="29">
-    <w:abstractNumId w:val="41"/>
-  </w:num>
-  <w:num w:numId="30">
-    <w:abstractNumId w:val="44"/>
-  </w:num>
-  <w:num w:numId="31">
-    <w:abstractNumId w:val="2"/>
     <w:lvlOverride w:ilvl="0">
       <w:startOverride w:val="1"/>
     </w:lvlOverride>
@@ -16307,90 +13948,19 @@
       <w:startOverride w:val="1"/>
     </w:lvlOverride>
   </w:num>
-  <w:num w:numId="32">
-    <w:abstractNumId w:val="25"/>
+  <w:num w:numId="12">
+    <w:abstractNumId w:val="4"/>
   </w:num>
-  <w:num w:numId="33">
-    <w:abstractNumId w:val="20"/>
+  <w:num w:numId="13">
+    <w:abstractNumId w:val="0"/>
   </w:num>
-  <w:num w:numId="34">
-    <w:abstractNumId w:val="14"/>
-  </w:num>
-  <w:num w:numId="35">
-    <w:abstractNumId w:val="24"/>
-  </w:num>
-  <w:num w:numId="36">
+  <w:num w:numId="14">
     <w:abstractNumId w:val="3"/>
   </w:num>
-  <w:num w:numId="37">
-    <w:abstractNumId w:val="15"/>
+  <w:num w:numId="15">
+    <w:abstractNumId w:val="5"/>
   </w:num>
-  <w:num w:numId="38">
-    <w:abstractNumId w:val="34"/>
-  </w:num>
-  <w:num w:numId="39">
-    <w:abstractNumId w:val="47"/>
-  </w:num>
-  <w:num w:numId="40">
-    <w:abstractNumId w:val="32"/>
-  </w:num>
-  <w:num w:numId="41">
-    <w:abstractNumId w:val="18"/>
-  </w:num>
-  <w:num w:numId="42">
-    <w:abstractNumId w:val="42"/>
-  </w:num>
-  <w:num w:numId="43">
-    <w:abstractNumId w:val="11"/>
-  </w:num>
-  <w:num w:numId="44">
-    <w:abstractNumId w:val="43"/>
-  </w:num>
-  <w:num w:numId="45">
-    <w:abstractNumId w:val="29"/>
-  </w:num>
-  <w:num w:numId="46">
-    <w:abstractNumId w:val="22"/>
-  </w:num>
-  <w:num w:numId="47">
-    <w:abstractNumId w:val="31"/>
-  </w:num>
-  <w:num w:numId="48">
-    <w:abstractNumId w:val="42"/>
-    <w:lvlOverride w:ilvl="0">
-      <w:startOverride w:val="1"/>
-    </w:lvlOverride>
-    <w:lvlOverride w:ilvl="1">
-      <w:startOverride w:val="1"/>
-    </w:lvlOverride>
-    <w:lvlOverride w:ilvl="2">
-      <w:startOverride w:val="1"/>
-    </w:lvlOverride>
-    <w:lvlOverride w:ilvl="3">
-      <w:startOverride w:val="1"/>
-    </w:lvlOverride>
-    <w:lvlOverride w:ilvl="4">
-      <w:startOverride w:val="1"/>
-    </w:lvlOverride>
-    <w:lvlOverride w:ilvl="5">
-      <w:startOverride w:val="1"/>
-    </w:lvlOverride>
-    <w:lvlOverride w:ilvl="6">
-      <w:startOverride w:val="1"/>
-    </w:lvlOverride>
-    <w:lvlOverride w:ilvl="7">
-      <w:startOverride w:val="1"/>
-    </w:lvlOverride>
-    <w:lvlOverride w:ilvl="8">
-      <w:startOverride w:val="1"/>
-    </w:lvlOverride>
-  </w:num>
-  <w:num w:numId="49">
-    <w:abstractNumId w:val="17"/>
-  </w:num>
-  <w:num w:numId="50">
-    <w:abstractNumId w:val="8"/>
-  </w:num>
+  <w:numIdMacAtCleanup w:val="15"/>
 </w:numbering>
 </file>
 
@@ -16814,7 +14384,7 @@
       <w:keepNext/>
       <w:keepLines/>
       <w:numPr>
-        <w:numId w:val="42"/>
+        <w:numId w:val="6"/>
       </w:numPr>
       <w:spacing w:before="240" w:after="240"/>
       <w:outlineLvl w:val="0"/>
@@ -16857,7 +14427,7 @@
     <w:pPr>
       <w:numPr>
         <w:ilvl w:val="2"/>
-        <w:numId w:val="42"/>
+        <w:numId w:val="6"/>
       </w:numPr>
       <w:spacing w:before="240" w:after="160"/>
       <w:contextualSpacing/>
@@ -16905,7 +14475,7 @@
       <w:keepLines/>
       <w:numPr>
         <w:ilvl w:val="4"/>
-        <w:numId w:val="42"/>
+        <w:numId w:val="6"/>
       </w:numPr>
       <w:spacing w:before="40" w:after="0"/>
       <w:outlineLvl w:val="4"/>
@@ -16930,7 +14500,7 @@
       <w:keepLines/>
       <w:numPr>
         <w:ilvl w:val="5"/>
-        <w:numId w:val="42"/>
+        <w:numId w:val="6"/>
       </w:numPr>
       <w:spacing w:before="40" w:after="0"/>
       <w:outlineLvl w:val="5"/>
@@ -16955,7 +14525,7 @@
       <w:keepLines/>
       <w:numPr>
         <w:ilvl w:val="6"/>
-        <w:numId w:val="42"/>
+        <w:numId w:val="6"/>
       </w:numPr>
       <w:spacing w:before="40" w:after="0"/>
       <w:outlineLvl w:val="6"/>
@@ -16982,7 +14552,7 @@
       <w:keepLines/>
       <w:numPr>
         <w:ilvl w:val="7"/>
-        <w:numId w:val="42"/>
+        <w:numId w:val="6"/>
       </w:numPr>
       <w:spacing w:before="40" w:after="0"/>
       <w:outlineLvl w:val="7"/>
@@ -17009,7 +14579,7 @@
       <w:keepLines/>
       <w:numPr>
         <w:ilvl w:val="8"/>
-        <w:numId w:val="42"/>
+        <w:numId w:val="6"/>
       </w:numPr>
       <w:spacing w:before="40" w:after="0"/>
       <w:outlineLvl w:val="8"/>
@@ -17026,7 +14596,6 @@
   <w:style w:type="character" w:default="1" w:styleId="DefaultParagraphFont">
     <w:name w:val="Default Paragraph Font"/>
     <w:uiPriority w:val="1"/>
-    <w:semiHidden/>
     <w:unhideWhenUsed/>
   </w:style>
   <w:style w:type="table" w:default="1" w:styleId="TableNormal">
@@ -17403,7 +14972,7 @@
     <w:rsid w:val="009A4D38"/>
     <w:pPr>
       <w:numPr>
-        <w:numId w:val="19"/>
+        <w:numId w:val="3"/>
       </w:numPr>
     </w:pPr>
   </w:style>
@@ -17991,7 +15560,7 @@
 </file>
 
 <file path=customXml/itemProps1.xml><?xml version="1.0" encoding="utf-8"?>
-<ds:datastoreItem xmlns:ds="http://schemas.openxmlformats.org/officeDocument/2006/customXml" ds:itemID="{0F4675BF-37DE-4131-A37F-6A99F1D1020F}">
+<ds:datastoreItem xmlns:ds="http://schemas.openxmlformats.org/officeDocument/2006/customXml" ds:itemID="{3B454662-7402-4842-B28A-BB9FA5A92A8D}">
   <ds:schemaRefs>
     <ds:schemaRef ds:uri="http://schemas.openxmlformats.org/officeDocument/2006/bibliography"/>
   </ds:schemaRefs>
